--- a/正式动工/彪哥这边的能力开放平台/正式开工/能力开放平台——正式动工.docx
+++ b/正式动工/彪哥这边的能力开放平台/正式开工/能力开放平台——正式动工.docx
@@ -256,9 +256,6 @@
     <w:p>
       <w:pPr>
         <w:ind w:firstLine="420"/>
-        <w:rPr>
-          <w:rFonts w:hint="eastAsia"/>
-        </w:rPr>
       </w:pPr>
     </w:p>
     <w:p>
@@ -292,9 +289,6 @@
     <w:p>
       <w:pPr>
         <w:ind w:firstLine="420"/>
-        <w:rPr>
-          <w:rFonts w:hint="eastAsia"/>
-        </w:rPr>
       </w:pPr>
       <w:r>
         <w:rPr>
@@ -310,28 +304,63 @@
           <w:rFonts w:hint="eastAsia"/>
         </w:rPr>
         <w:t>之外，都给加上。</w:t>
+      </w:r>
+    </w:p>
+    <w:p>
+      <w:pPr>
+        <w:ind w:firstLine="420"/>
+      </w:pPr>
+    </w:p>
+    <w:p>
+      <w:pPr>
+        <w:ind w:firstLine="420"/>
+      </w:pPr>
+      <w:r>
+        <w:rPr>
+          <w:rFonts w:hint="eastAsia"/>
+        </w:rPr>
+        <w:t>3.</w:t>
+      </w:r>
+    </w:p>
+    <w:p>
+      <w:pPr>
+        <w:ind w:firstLine="420"/>
+      </w:pPr>
+      <w:r>
+        <w:rPr>
+          <w:rFonts w:hint="eastAsia"/>
+        </w:rPr>
+        <w:t>添加第一个方法：</w:t>
+      </w:r>
+    </w:p>
+    <w:p>
+      <w:pPr>
+        <w:ind w:firstLine="420"/>
+      </w:pPr>
+      <w:r>
+        <w:t>"error:System.NullReferenceException: 未将对象引用设置到对象的实例。\r\n   在 eWorld.Plugin.WebAPI.CloudArchive.Controllers.PublicController.Hua()"</w:t>
+      </w:r>
+    </w:p>
+    <w:p>
+      <w:pPr>
+        <w:ind w:firstLine="420"/>
+      </w:pPr>
+    </w:p>
+    <w:p>
+      <w:pPr>
+        <w:ind w:firstLine="420"/>
+        <w:rPr>
+          <w:rFonts w:hint="eastAsia"/>
+        </w:rPr>
+      </w:pPr>
+      <w:r>
+        <w:rPr>
+          <w:rFonts w:hint="eastAsia"/>
+        </w:rPr>
+        <w:t>应该是云归档的wcf没有配置地址。感觉。</w:t>
       </w:r>
       <w:bookmarkStart w:id="0" w:name="_GoBack"/>
       <w:bookmarkEnd w:id="0"/>
-    </w:p>
-    <w:p>
-      <w:pPr>
-        <w:ind w:firstLine="420"/>
-        <w:rPr>
-          <w:rFonts w:hint="eastAsia"/>
-        </w:rPr>
-      </w:pPr>
-    </w:p>
-    <w:p>
-      <w:pPr>
-        <w:ind w:firstLine="420"/>
-      </w:pPr>
-      <w:r>
-        <w:rPr>
-          <w:rFonts w:hint="eastAsia"/>
-        </w:rPr>
-        <w:t>3.</w:t>
-      </w:r>
     </w:p>
     <w:p>
       <w:pPr>

--- a/正式动工/彪哥这边的能力开放平台/正式开工/能力开放平台——正式动工.docx
+++ b/正式动工/彪哥这边的能力开放平台/正式开工/能力开放平台——正式动工.docx
@@ -349,33 +349,4700 @@
     <w:p>
       <w:pPr>
         <w:ind w:firstLine="420"/>
+      </w:pPr>
+      <w:r>
         <w:rPr>
           <w:rFonts w:hint="eastAsia"/>
         </w:rPr>
+        <w:t>应该是云归档的wcf没有配置地址。感觉。</w:t>
+      </w:r>
+    </w:p>
+    <w:p>
+      <w:pPr>
+        <w:ind w:firstLine="420"/>
+      </w:pPr>
+    </w:p>
+    <w:p>
+      <w:pPr>
+        <w:ind w:firstLine="420"/>
       </w:pPr>
       <w:r>
         <w:rPr>
           <w:rFonts w:hint="eastAsia"/>
         </w:rPr>
-        <w:t>应该是云归档的wcf没有配置地址。感觉。</w:t>
-      </w:r>
-      <w:bookmarkStart w:id="0" w:name="_GoBack"/>
+        <w:t>4.</w:t>
+      </w:r>
+    </w:p>
+    <w:p>
+      <w:pPr>
+        <w:ind w:firstLine="420"/>
+      </w:pPr>
+      <w:r>
+        <w:rPr>
+          <w:rFonts w:hint="eastAsia"/>
+        </w:rPr>
+        <w:t>调用crm的wcfClient没有问题，ImageArchive就有问题了。</w:t>
+      </w:r>
+    </w:p>
+    <w:p>
+      <w:pPr>
+        <w:ind w:firstLine="420"/>
+      </w:pPr>
+      <w:r>
+        <w:rPr>
+          <w:rFonts w:hint="eastAsia"/>
+        </w:rPr>
+        <w:t>查了错误，是没有配置。</w:t>
+      </w:r>
+    </w:p>
+    <w:p>
+      <w:pPr>
+        <w:ind w:firstLine="420"/>
+      </w:pPr>
+      <w:r>
+        <w:rPr>
+          <w:noProof/>
+        </w:rPr>
+        <w:drawing>
+          <wp:inline distT="0" distB="0" distL="0" distR="0" wp14:anchorId="1300108D" wp14:editId="56C4277C">
+            <wp:extent cx="5274310" cy="989965"/>
+            <wp:effectExtent l="0" t="0" r="2540" b="635"/>
+            <wp:docPr id="5" name="图片 5"/>
+            <wp:cNvGraphicFramePr>
+              <a:graphicFrameLocks xmlns:a="http://schemas.openxmlformats.org/drawingml/2006/main" noChangeAspect="1"/>
+            </wp:cNvGraphicFramePr>
+            <a:graphic xmlns:a="http://schemas.openxmlformats.org/drawingml/2006/main">
+              <a:graphicData uri="http://schemas.openxmlformats.org/drawingml/2006/picture">
+                <pic:pic xmlns:pic="http://schemas.openxmlformats.org/drawingml/2006/picture">
+                  <pic:nvPicPr>
+                    <pic:cNvPr id="1" name=""/>
+                    <pic:cNvPicPr/>
+                  </pic:nvPicPr>
+                  <pic:blipFill>
+                    <a:blip r:embed="rId10"/>
+                    <a:stretch>
+                      <a:fillRect/>
+                    </a:stretch>
+                  </pic:blipFill>
+                  <pic:spPr>
+                    <a:xfrm>
+                      <a:off x="0" y="0"/>
+                      <a:ext cx="5274310" cy="989965"/>
+                    </a:xfrm>
+                    <a:prstGeom prst="rect">
+                      <a:avLst/>
+                    </a:prstGeom>
+                  </pic:spPr>
+                </pic:pic>
+              </a:graphicData>
+            </a:graphic>
+          </wp:inline>
+        </w:drawing>
+      </w:r>
+    </w:p>
+    <w:p>
+      <w:pPr>
+        <w:ind w:firstLine="420"/>
+      </w:pPr>
+      <w:r>
+        <w:rPr>
+          <w:rFonts w:hint="eastAsia"/>
+        </w:rPr>
+        <w:t>直接去源代码里面找：</w:t>
+      </w:r>
+    </w:p>
+    <w:p>
+      <w:pPr>
+        <w:autoSpaceDE w:val="0"/>
+        <w:autoSpaceDN w:val="0"/>
+        <w:adjustRightInd w:val="0"/>
+        <w:jc w:val="left"/>
+        <w:rPr>
+          <w:rFonts w:ascii="新宋体" w:eastAsia="新宋体" w:cs="新宋体"/>
+          <w:color w:val="000000"/>
+          <w:kern w:val="0"/>
+          <w:sz w:val="19"/>
+          <w:szCs w:val="19"/>
+        </w:rPr>
+      </w:pPr>
+      <w:r>
+        <w:rPr>
+          <w:rFonts w:ascii="新宋体" w:eastAsia="新宋体" w:cs="新宋体"/>
+          <w:color w:val="808080"/>
+          <w:kern w:val="0"/>
+          <w:sz w:val="19"/>
+          <w:szCs w:val="19"/>
+        </w:rPr>
+        <w:t>///</w:t>
+      </w:r>
+      <w:r>
+        <w:rPr>
+          <w:rFonts w:ascii="新宋体" w:eastAsia="新宋体" w:cs="新宋体"/>
+          <w:color w:val="008000"/>
+          <w:kern w:val="0"/>
+          <w:sz w:val="19"/>
+          <w:szCs w:val="19"/>
+        </w:rPr>
+        <w:t xml:space="preserve"> </w:t>
+      </w:r>
+      <w:r>
+        <w:rPr>
+          <w:rFonts w:ascii="新宋体" w:eastAsia="新宋体" w:cs="新宋体"/>
+          <w:color w:val="808080"/>
+          <w:kern w:val="0"/>
+          <w:sz w:val="19"/>
+          <w:szCs w:val="19"/>
+        </w:rPr>
+        <w:t>&lt;summary&gt;</w:t>
+      </w:r>
+    </w:p>
+    <w:p>
+      <w:pPr>
+        <w:autoSpaceDE w:val="0"/>
+        <w:autoSpaceDN w:val="0"/>
+        <w:adjustRightInd w:val="0"/>
+        <w:jc w:val="left"/>
+        <w:rPr>
+          <w:rFonts w:ascii="新宋体" w:eastAsia="新宋体" w:cs="新宋体"/>
+          <w:color w:val="000000"/>
+          <w:kern w:val="0"/>
+          <w:sz w:val="19"/>
+          <w:szCs w:val="19"/>
+        </w:rPr>
+      </w:pPr>
+      <w:r>
+        <w:rPr>
+          <w:rFonts w:ascii="新宋体" w:eastAsia="新宋体" w:cs="新宋体"/>
+          <w:color w:val="000000"/>
+          <w:kern w:val="0"/>
+          <w:sz w:val="19"/>
+          <w:szCs w:val="19"/>
+        </w:rPr>
+        <w:t xml:space="preserve">        </w:t>
+      </w:r>
+      <w:r>
+        <w:rPr>
+          <w:rFonts w:ascii="新宋体" w:eastAsia="新宋体" w:cs="新宋体"/>
+          <w:color w:val="808080"/>
+          <w:kern w:val="0"/>
+          <w:sz w:val="19"/>
+          <w:szCs w:val="19"/>
+        </w:rPr>
+        <w:t>///</w:t>
+      </w:r>
+      <w:r>
+        <w:rPr>
+          <w:rFonts w:ascii="新宋体" w:eastAsia="新宋体" w:cs="新宋体"/>
+          <w:color w:val="008000"/>
+          <w:kern w:val="0"/>
+          <w:sz w:val="19"/>
+          <w:szCs w:val="19"/>
+        </w:rPr>
+        <w:t xml:space="preserve"> </w:t>
+      </w:r>
+      <w:r>
+        <w:rPr>
+          <w:rFonts w:ascii="新宋体" w:eastAsia="新宋体" w:cs="新宋体" w:hint="eastAsia"/>
+          <w:color w:val="008000"/>
+          <w:kern w:val="0"/>
+          <w:sz w:val="19"/>
+          <w:szCs w:val="19"/>
+        </w:rPr>
+        <w:t>获取</w:t>
+      </w:r>
+      <w:r>
+        <w:rPr>
+          <w:rFonts w:ascii="新宋体" w:eastAsia="新宋体" w:cs="新宋体"/>
+          <w:color w:val="008000"/>
+          <w:kern w:val="0"/>
+          <w:sz w:val="19"/>
+          <w:szCs w:val="19"/>
+        </w:rPr>
+        <w:t>WCF</w:t>
+      </w:r>
+      <w:r>
+        <w:rPr>
+          <w:rFonts w:ascii="新宋体" w:eastAsia="新宋体" w:cs="新宋体" w:hint="eastAsia"/>
+          <w:color w:val="008000"/>
+          <w:kern w:val="0"/>
+          <w:sz w:val="19"/>
+          <w:szCs w:val="19"/>
+        </w:rPr>
+        <w:t>地址，如</w:t>
+      </w:r>
+      <w:r>
+        <w:rPr>
+          <w:rFonts w:ascii="新宋体" w:eastAsia="新宋体" w:cs="新宋体"/>
+          <w:color w:val="008000"/>
+          <w:kern w:val="0"/>
+          <w:sz w:val="19"/>
+          <w:szCs w:val="19"/>
+        </w:rPr>
+        <w:t>CRMService</w:t>
+      </w:r>
+    </w:p>
+    <w:p>
+      <w:pPr>
+        <w:autoSpaceDE w:val="0"/>
+        <w:autoSpaceDN w:val="0"/>
+        <w:adjustRightInd w:val="0"/>
+        <w:jc w:val="left"/>
+        <w:rPr>
+          <w:rFonts w:ascii="新宋体" w:eastAsia="新宋体" w:cs="新宋体"/>
+          <w:color w:val="000000"/>
+          <w:kern w:val="0"/>
+          <w:sz w:val="19"/>
+          <w:szCs w:val="19"/>
+        </w:rPr>
+      </w:pPr>
+      <w:r>
+        <w:rPr>
+          <w:rFonts w:ascii="新宋体" w:eastAsia="新宋体" w:cs="新宋体"/>
+          <w:color w:val="000000"/>
+          <w:kern w:val="0"/>
+          <w:sz w:val="19"/>
+          <w:szCs w:val="19"/>
+        </w:rPr>
+        <w:t xml:space="preserve">        </w:t>
+      </w:r>
+      <w:r>
+        <w:rPr>
+          <w:rFonts w:ascii="新宋体" w:eastAsia="新宋体" w:cs="新宋体"/>
+          <w:color w:val="808080"/>
+          <w:kern w:val="0"/>
+          <w:sz w:val="19"/>
+          <w:szCs w:val="19"/>
+        </w:rPr>
+        <w:t>///</w:t>
+      </w:r>
+      <w:r>
+        <w:rPr>
+          <w:rFonts w:ascii="新宋体" w:eastAsia="新宋体" w:cs="新宋体"/>
+          <w:color w:val="008000"/>
+          <w:kern w:val="0"/>
+          <w:sz w:val="19"/>
+          <w:szCs w:val="19"/>
+        </w:rPr>
+        <w:t xml:space="preserve"> </w:t>
+      </w:r>
+      <w:r>
+        <w:rPr>
+          <w:rFonts w:ascii="新宋体" w:eastAsia="新宋体" w:cs="新宋体"/>
+          <w:color w:val="808080"/>
+          <w:kern w:val="0"/>
+          <w:sz w:val="19"/>
+          <w:szCs w:val="19"/>
+        </w:rPr>
+        <w:t>&lt;/summary&gt;</w:t>
+      </w:r>
+    </w:p>
+    <w:p>
+      <w:pPr>
+        <w:autoSpaceDE w:val="0"/>
+        <w:autoSpaceDN w:val="0"/>
+        <w:adjustRightInd w:val="0"/>
+        <w:jc w:val="left"/>
+        <w:rPr>
+          <w:rFonts w:ascii="新宋体" w:eastAsia="新宋体" w:cs="新宋体"/>
+          <w:color w:val="000000"/>
+          <w:kern w:val="0"/>
+          <w:sz w:val="19"/>
+          <w:szCs w:val="19"/>
+        </w:rPr>
+      </w:pPr>
+      <w:r>
+        <w:rPr>
+          <w:rFonts w:ascii="新宋体" w:eastAsia="新宋体" w:cs="新宋体"/>
+          <w:color w:val="000000"/>
+          <w:kern w:val="0"/>
+          <w:sz w:val="19"/>
+          <w:szCs w:val="19"/>
+        </w:rPr>
+        <w:t xml:space="preserve">        </w:t>
+      </w:r>
+      <w:r>
+        <w:rPr>
+          <w:rFonts w:ascii="新宋体" w:eastAsia="新宋体" w:cs="新宋体"/>
+          <w:color w:val="808080"/>
+          <w:kern w:val="0"/>
+          <w:sz w:val="19"/>
+          <w:szCs w:val="19"/>
+        </w:rPr>
+        <w:t>///</w:t>
+      </w:r>
+      <w:r>
+        <w:rPr>
+          <w:rFonts w:ascii="新宋体" w:eastAsia="新宋体" w:cs="新宋体"/>
+          <w:color w:val="008000"/>
+          <w:kern w:val="0"/>
+          <w:sz w:val="19"/>
+          <w:szCs w:val="19"/>
+        </w:rPr>
+        <w:t xml:space="preserve"> </w:t>
+      </w:r>
+      <w:r>
+        <w:rPr>
+          <w:rFonts w:ascii="新宋体" w:eastAsia="新宋体" w:cs="新宋体"/>
+          <w:color w:val="808080"/>
+          <w:kern w:val="0"/>
+          <w:sz w:val="19"/>
+          <w:szCs w:val="19"/>
+        </w:rPr>
+        <w:t>&lt;param name="</w:t>
+      </w:r>
+      <w:r>
+        <w:rPr>
+          <w:rFonts w:ascii="新宋体" w:eastAsia="新宋体" w:cs="新宋体"/>
+          <w:color w:val="000000"/>
+          <w:kern w:val="0"/>
+          <w:sz w:val="19"/>
+          <w:szCs w:val="19"/>
+        </w:rPr>
+        <w:t>ServiceName</w:t>
+      </w:r>
+      <w:r>
+        <w:rPr>
+          <w:rFonts w:ascii="新宋体" w:eastAsia="新宋体" w:cs="新宋体"/>
+          <w:color w:val="808080"/>
+          <w:kern w:val="0"/>
+          <w:sz w:val="19"/>
+          <w:szCs w:val="19"/>
+        </w:rPr>
+        <w:t>"&gt;</w:t>
+      </w:r>
+      <w:r>
+        <w:rPr>
+          <w:rFonts w:ascii="新宋体" w:eastAsia="新宋体" w:cs="新宋体" w:hint="eastAsia"/>
+          <w:color w:val="008000"/>
+          <w:kern w:val="0"/>
+          <w:sz w:val="19"/>
+          <w:szCs w:val="19"/>
+        </w:rPr>
+        <w:t>服务名称</w:t>
+      </w:r>
+      <w:r>
+        <w:rPr>
+          <w:rFonts w:ascii="新宋体" w:eastAsia="新宋体" w:cs="新宋体"/>
+          <w:color w:val="808080"/>
+          <w:kern w:val="0"/>
+          <w:sz w:val="19"/>
+          <w:szCs w:val="19"/>
+        </w:rPr>
+        <w:t>&lt;/param&gt;</w:t>
+      </w:r>
+    </w:p>
+    <w:p>
+      <w:pPr>
+        <w:autoSpaceDE w:val="0"/>
+        <w:autoSpaceDN w:val="0"/>
+        <w:adjustRightInd w:val="0"/>
+        <w:jc w:val="left"/>
+        <w:rPr>
+          <w:rFonts w:ascii="新宋体" w:eastAsia="新宋体" w:cs="新宋体"/>
+          <w:color w:val="000000"/>
+          <w:kern w:val="0"/>
+          <w:sz w:val="19"/>
+          <w:szCs w:val="19"/>
+        </w:rPr>
+      </w:pPr>
+      <w:r>
+        <w:rPr>
+          <w:rFonts w:ascii="新宋体" w:eastAsia="新宋体" w:cs="新宋体"/>
+          <w:color w:val="000000"/>
+          <w:kern w:val="0"/>
+          <w:sz w:val="19"/>
+          <w:szCs w:val="19"/>
+        </w:rPr>
+        <w:t xml:space="preserve">        </w:t>
+      </w:r>
+      <w:r>
+        <w:rPr>
+          <w:rFonts w:ascii="新宋体" w:eastAsia="新宋体" w:cs="新宋体"/>
+          <w:color w:val="808080"/>
+          <w:kern w:val="0"/>
+          <w:sz w:val="19"/>
+          <w:szCs w:val="19"/>
+        </w:rPr>
+        <w:t>///</w:t>
+      </w:r>
+      <w:r>
+        <w:rPr>
+          <w:rFonts w:ascii="新宋体" w:eastAsia="新宋体" w:cs="新宋体"/>
+          <w:color w:val="008000"/>
+          <w:kern w:val="0"/>
+          <w:sz w:val="19"/>
+          <w:szCs w:val="19"/>
+        </w:rPr>
+        <w:t xml:space="preserve"> </w:t>
+      </w:r>
+      <w:r>
+        <w:rPr>
+          <w:rFonts w:ascii="新宋体" w:eastAsia="新宋体" w:cs="新宋体"/>
+          <w:color w:val="808080"/>
+          <w:kern w:val="0"/>
+          <w:sz w:val="19"/>
+          <w:szCs w:val="19"/>
+        </w:rPr>
+        <w:t>&lt;param name="</w:t>
+      </w:r>
+      <w:r>
+        <w:rPr>
+          <w:rFonts w:ascii="新宋体" w:eastAsia="新宋体" w:cs="新宋体"/>
+          <w:color w:val="000000"/>
+          <w:kern w:val="0"/>
+          <w:sz w:val="19"/>
+          <w:szCs w:val="19"/>
+        </w:rPr>
+        <w:t>ReturnCompleteWCFUrl</w:t>
+      </w:r>
+      <w:r>
+        <w:rPr>
+          <w:rFonts w:ascii="新宋体" w:eastAsia="新宋体" w:cs="新宋体"/>
+          <w:color w:val="808080"/>
+          <w:kern w:val="0"/>
+          <w:sz w:val="19"/>
+          <w:szCs w:val="19"/>
+        </w:rPr>
+        <w:t>"&gt;</w:t>
+      </w:r>
+      <w:r>
+        <w:rPr>
+          <w:rFonts w:ascii="新宋体" w:eastAsia="新宋体" w:cs="新宋体" w:hint="eastAsia"/>
+          <w:color w:val="008000"/>
+          <w:kern w:val="0"/>
+          <w:sz w:val="19"/>
+          <w:szCs w:val="19"/>
+        </w:rPr>
+        <w:t>是否返回完整的</w:t>
+      </w:r>
+      <w:r>
+        <w:rPr>
+          <w:rFonts w:ascii="新宋体" w:eastAsia="新宋体" w:cs="新宋体"/>
+          <w:color w:val="008000"/>
+          <w:kern w:val="0"/>
+          <w:sz w:val="19"/>
+          <w:szCs w:val="19"/>
+        </w:rPr>
+        <w:t>WCF</w:t>
+      </w:r>
+      <w:r>
+        <w:rPr>
+          <w:rFonts w:ascii="新宋体" w:eastAsia="新宋体" w:cs="新宋体" w:hint="eastAsia"/>
+          <w:color w:val="008000"/>
+          <w:kern w:val="0"/>
+          <w:sz w:val="19"/>
+          <w:szCs w:val="19"/>
+        </w:rPr>
+        <w:t>地址，</w:t>
+      </w:r>
+      <w:r>
+        <w:rPr>
+          <w:rFonts w:ascii="新宋体" w:eastAsia="新宋体" w:cs="新宋体"/>
+          <w:color w:val="008000"/>
+          <w:kern w:val="0"/>
+          <w:sz w:val="19"/>
+          <w:szCs w:val="19"/>
+        </w:rPr>
+        <w:t>false</w:t>
+      </w:r>
+      <w:r>
+        <w:rPr>
+          <w:rFonts w:ascii="新宋体" w:eastAsia="新宋体" w:cs="新宋体" w:hint="eastAsia"/>
+          <w:color w:val="008000"/>
+          <w:kern w:val="0"/>
+          <w:sz w:val="19"/>
+          <w:szCs w:val="19"/>
+        </w:rPr>
+        <w:t>仅返回</w:t>
+      </w:r>
+      <w:r>
+        <w:rPr>
+          <w:rFonts w:ascii="新宋体" w:eastAsia="新宋体" w:cs="新宋体"/>
+          <w:color w:val="008000"/>
+          <w:kern w:val="0"/>
+          <w:sz w:val="19"/>
+          <w:szCs w:val="19"/>
+        </w:rPr>
+        <w:t>IP</w:t>
+      </w:r>
+      <w:r>
+        <w:rPr>
+          <w:rFonts w:ascii="新宋体" w:eastAsia="新宋体" w:cs="新宋体"/>
+          <w:color w:val="808080"/>
+          <w:kern w:val="0"/>
+          <w:sz w:val="19"/>
+          <w:szCs w:val="19"/>
+        </w:rPr>
+        <w:t>&lt;/param&gt;</w:t>
+      </w:r>
+    </w:p>
+    <w:p>
+      <w:pPr>
+        <w:autoSpaceDE w:val="0"/>
+        <w:autoSpaceDN w:val="0"/>
+        <w:adjustRightInd w:val="0"/>
+        <w:jc w:val="left"/>
+        <w:rPr>
+          <w:rFonts w:ascii="新宋体" w:eastAsia="新宋体" w:cs="新宋体"/>
+          <w:color w:val="000000"/>
+          <w:kern w:val="0"/>
+          <w:sz w:val="19"/>
+          <w:szCs w:val="19"/>
+        </w:rPr>
+      </w:pPr>
+      <w:r>
+        <w:rPr>
+          <w:rFonts w:ascii="新宋体" w:eastAsia="新宋体" w:cs="新宋体"/>
+          <w:color w:val="000000"/>
+          <w:kern w:val="0"/>
+          <w:sz w:val="19"/>
+          <w:szCs w:val="19"/>
+        </w:rPr>
+        <w:t xml:space="preserve">        </w:t>
+      </w:r>
+      <w:r>
+        <w:rPr>
+          <w:rFonts w:ascii="新宋体" w:eastAsia="新宋体" w:cs="新宋体"/>
+          <w:color w:val="808080"/>
+          <w:kern w:val="0"/>
+          <w:sz w:val="19"/>
+          <w:szCs w:val="19"/>
+        </w:rPr>
+        <w:t>///</w:t>
+      </w:r>
+      <w:r>
+        <w:rPr>
+          <w:rFonts w:ascii="新宋体" w:eastAsia="新宋体" w:cs="新宋体"/>
+          <w:color w:val="008000"/>
+          <w:kern w:val="0"/>
+          <w:sz w:val="19"/>
+          <w:szCs w:val="19"/>
+        </w:rPr>
+        <w:t xml:space="preserve"> </w:t>
+      </w:r>
+      <w:r>
+        <w:rPr>
+          <w:rFonts w:ascii="新宋体" w:eastAsia="新宋体" w:cs="新宋体"/>
+          <w:color w:val="808080"/>
+          <w:kern w:val="0"/>
+          <w:sz w:val="19"/>
+          <w:szCs w:val="19"/>
+        </w:rPr>
+        <w:t>&lt;returns&gt;&lt;/returns&gt;</w:t>
+      </w:r>
+    </w:p>
+    <w:p>
+      <w:pPr>
+        <w:autoSpaceDE w:val="0"/>
+        <w:autoSpaceDN w:val="0"/>
+        <w:adjustRightInd w:val="0"/>
+        <w:jc w:val="left"/>
+        <w:rPr>
+          <w:rFonts w:ascii="新宋体" w:eastAsia="新宋体" w:cs="新宋体"/>
+          <w:color w:val="000000"/>
+          <w:kern w:val="0"/>
+          <w:sz w:val="19"/>
+          <w:szCs w:val="19"/>
+        </w:rPr>
+      </w:pPr>
+      <w:r>
+        <w:rPr>
+          <w:rFonts w:ascii="新宋体" w:eastAsia="新宋体" w:cs="新宋体"/>
+          <w:color w:val="000000"/>
+          <w:kern w:val="0"/>
+          <w:sz w:val="19"/>
+          <w:szCs w:val="19"/>
+        </w:rPr>
+        <w:t xml:space="preserve">        </w:t>
+      </w:r>
+      <w:r>
+        <w:rPr>
+          <w:rFonts w:ascii="新宋体" w:eastAsia="新宋体" w:cs="新宋体"/>
+          <w:color w:val="0000FF"/>
+          <w:kern w:val="0"/>
+          <w:sz w:val="19"/>
+          <w:szCs w:val="19"/>
+        </w:rPr>
+        <w:t>public</w:t>
+      </w:r>
+      <w:r>
+        <w:rPr>
+          <w:rFonts w:ascii="新宋体" w:eastAsia="新宋体" w:cs="新宋体"/>
+          <w:color w:val="000000"/>
+          <w:kern w:val="0"/>
+          <w:sz w:val="19"/>
+          <w:szCs w:val="19"/>
+        </w:rPr>
+        <w:t xml:space="preserve"> </w:t>
+      </w:r>
+      <w:r>
+        <w:rPr>
+          <w:rFonts w:ascii="新宋体" w:eastAsia="新宋体" w:cs="新宋体"/>
+          <w:color w:val="0000FF"/>
+          <w:kern w:val="0"/>
+          <w:sz w:val="19"/>
+          <w:szCs w:val="19"/>
+        </w:rPr>
+        <w:t>string</w:t>
+      </w:r>
+      <w:r>
+        <w:rPr>
+          <w:rFonts w:ascii="新宋体" w:eastAsia="新宋体" w:cs="新宋体"/>
+          <w:color w:val="000000"/>
+          <w:kern w:val="0"/>
+          <w:sz w:val="19"/>
+          <w:szCs w:val="19"/>
+        </w:rPr>
+        <w:t xml:space="preserve"> GetWCFServiceUrl(</w:t>
+      </w:r>
+      <w:r>
+        <w:rPr>
+          <w:rFonts w:ascii="新宋体" w:eastAsia="新宋体" w:cs="新宋体"/>
+          <w:color w:val="0000FF"/>
+          <w:kern w:val="0"/>
+          <w:sz w:val="19"/>
+          <w:szCs w:val="19"/>
+        </w:rPr>
+        <w:t>string</w:t>
+      </w:r>
+      <w:r>
+        <w:rPr>
+          <w:rFonts w:ascii="新宋体" w:eastAsia="新宋体" w:cs="新宋体"/>
+          <w:color w:val="000000"/>
+          <w:kern w:val="0"/>
+          <w:sz w:val="19"/>
+          <w:szCs w:val="19"/>
+        </w:rPr>
+        <w:t xml:space="preserve"> ServiceName, </w:t>
+      </w:r>
+      <w:r>
+        <w:rPr>
+          <w:rFonts w:ascii="新宋体" w:eastAsia="新宋体" w:cs="新宋体"/>
+          <w:color w:val="0000FF"/>
+          <w:kern w:val="0"/>
+          <w:sz w:val="19"/>
+          <w:szCs w:val="19"/>
+        </w:rPr>
+        <w:t>bool</w:t>
+      </w:r>
+      <w:r>
+        <w:rPr>
+          <w:rFonts w:ascii="新宋体" w:eastAsia="新宋体" w:cs="新宋体"/>
+          <w:color w:val="000000"/>
+          <w:kern w:val="0"/>
+          <w:sz w:val="19"/>
+          <w:szCs w:val="19"/>
+        </w:rPr>
+        <w:t xml:space="preserve"> ReturnCompleteWCFUrl = </w:t>
+      </w:r>
+      <w:r>
+        <w:rPr>
+          <w:rFonts w:ascii="新宋体" w:eastAsia="新宋体" w:cs="新宋体"/>
+          <w:color w:val="0000FF"/>
+          <w:kern w:val="0"/>
+          <w:sz w:val="19"/>
+          <w:szCs w:val="19"/>
+        </w:rPr>
+        <w:t>true</w:t>
+      </w:r>
+      <w:r>
+        <w:rPr>
+          <w:rFonts w:ascii="新宋体" w:eastAsia="新宋体" w:cs="新宋体"/>
+          <w:color w:val="000000"/>
+          <w:kern w:val="0"/>
+          <w:sz w:val="19"/>
+          <w:szCs w:val="19"/>
+        </w:rPr>
+        <w:t>)</w:t>
+      </w:r>
+    </w:p>
+    <w:p>
+      <w:pPr>
+        <w:autoSpaceDE w:val="0"/>
+        <w:autoSpaceDN w:val="0"/>
+        <w:adjustRightInd w:val="0"/>
+        <w:jc w:val="left"/>
+        <w:rPr>
+          <w:rFonts w:ascii="新宋体" w:eastAsia="新宋体" w:cs="新宋体"/>
+          <w:color w:val="000000"/>
+          <w:kern w:val="0"/>
+          <w:sz w:val="19"/>
+          <w:szCs w:val="19"/>
+        </w:rPr>
+      </w:pPr>
+      <w:r>
+        <w:rPr>
+          <w:rFonts w:ascii="新宋体" w:eastAsia="新宋体" w:cs="新宋体"/>
+          <w:color w:val="000000"/>
+          <w:kern w:val="0"/>
+          <w:sz w:val="19"/>
+          <w:szCs w:val="19"/>
+        </w:rPr>
+        <w:lastRenderedPageBreak/>
+        <w:t xml:space="preserve">        {</w:t>
+      </w:r>
+    </w:p>
+    <w:p>
+      <w:pPr>
+        <w:autoSpaceDE w:val="0"/>
+        <w:autoSpaceDN w:val="0"/>
+        <w:adjustRightInd w:val="0"/>
+        <w:jc w:val="left"/>
+        <w:rPr>
+          <w:rFonts w:ascii="新宋体" w:eastAsia="新宋体" w:cs="新宋体"/>
+          <w:color w:val="000000"/>
+          <w:kern w:val="0"/>
+          <w:sz w:val="19"/>
+          <w:szCs w:val="19"/>
+        </w:rPr>
+      </w:pPr>
+      <w:r>
+        <w:rPr>
+          <w:rFonts w:ascii="新宋体" w:eastAsia="新宋体" w:cs="新宋体"/>
+          <w:color w:val="000000"/>
+          <w:kern w:val="0"/>
+          <w:sz w:val="19"/>
+          <w:szCs w:val="19"/>
+        </w:rPr>
+        <w:t xml:space="preserve">            </w:t>
+      </w:r>
+      <w:r>
+        <w:rPr>
+          <w:rFonts w:ascii="新宋体" w:eastAsia="新宋体" w:cs="新宋体"/>
+          <w:color w:val="0000FF"/>
+          <w:kern w:val="0"/>
+          <w:sz w:val="19"/>
+          <w:szCs w:val="19"/>
+        </w:rPr>
+        <w:t>if</w:t>
+      </w:r>
+      <w:r>
+        <w:rPr>
+          <w:rFonts w:ascii="新宋体" w:eastAsia="新宋体" w:cs="新宋体"/>
+          <w:color w:val="000000"/>
+          <w:kern w:val="0"/>
+          <w:sz w:val="19"/>
+          <w:szCs w:val="19"/>
+        </w:rPr>
+        <w:t xml:space="preserve"> (_cacheWCFConnectSetting == </w:t>
+      </w:r>
+      <w:r>
+        <w:rPr>
+          <w:rFonts w:ascii="新宋体" w:eastAsia="新宋体" w:cs="新宋体"/>
+          <w:color w:val="0000FF"/>
+          <w:kern w:val="0"/>
+          <w:sz w:val="19"/>
+          <w:szCs w:val="19"/>
+        </w:rPr>
+        <w:t>null</w:t>
+      </w:r>
+      <w:r>
+        <w:rPr>
+          <w:rFonts w:ascii="新宋体" w:eastAsia="新宋体" w:cs="新宋体"/>
+          <w:color w:val="000000"/>
+          <w:kern w:val="0"/>
+          <w:sz w:val="19"/>
+          <w:szCs w:val="19"/>
+        </w:rPr>
+        <w:t xml:space="preserve"> || _cacheWCFConnectSetting.Count &lt;= 0)</w:t>
+      </w:r>
+    </w:p>
+    <w:p>
+      <w:pPr>
+        <w:autoSpaceDE w:val="0"/>
+        <w:autoSpaceDN w:val="0"/>
+        <w:adjustRightInd w:val="0"/>
+        <w:jc w:val="left"/>
+        <w:rPr>
+          <w:rFonts w:ascii="新宋体" w:eastAsia="新宋体" w:cs="新宋体"/>
+          <w:color w:val="000000"/>
+          <w:kern w:val="0"/>
+          <w:sz w:val="19"/>
+          <w:szCs w:val="19"/>
+        </w:rPr>
+      </w:pPr>
+      <w:r>
+        <w:rPr>
+          <w:rFonts w:ascii="新宋体" w:eastAsia="新宋体" w:cs="新宋体"/>
+          <w:color w:val="000000"/>
+          <w:kern w:val="0"/>
+          <w:sz w:val="19"/>
+          <w:szCs w:val="19"/>
+        </w:rPr>
+        <w:t xml:space="preserve">                _cacheWCFConnectSetting = InvokeApiGetWCFConnectString();</w:t>
+      </w:r>
+    </w:p>
+    <w:p>
+      <w:pPr>
+        <w:autoSpaceDE w:val="0"/>
+        <w:autoSpaceDN w:val="0"/>
+        <w:adjustRightInd w:val="0"/>
+        <w:jc w:val="left"/>
+        <w:rPr>
+          <w:rFonts w:ascii="新宋体" w:eastAsia="新宋体" w:cs="新宋体"/>
+          <w:color w:val="000000"/>
+          <w:kern w:val="0"/>
+          <w:sz w:val="19"/>
+          <w:szCs w:val="19"/>
+        </w:rPr>
+      </w:pPr>
+    </w:p>
+    <w:p>
+      <w:pPr>
+        <w:autoSpaceDE w:val="0"/>
+        <w:autoSpaceDN w:val="0"/>
+        <w:adjustRightInd w:val="0"/>
+        <w:jc w:val="left"/>
+        <w:rPr>
+          <w:rFonts w:ascii="新宋体" w:eastAsia="新宋体" w:cs="新宋体"/>
+          <w:color w:val="000000"/>
+          <w:kern w:val="0"/>
+          <w:sz w:val="19"/>
+          <w:szCs w:val="19"/>
+        </w:rPr>
+      </w:pPr>
+      <w:r>
+        <w:rPr>
+          <w:rFonts w:ascii="新宋体" w:eastAsia="新宋体" w:cs="新宋体"/>
+          <w:color w:val="000000"/>
+          <w:kern w:val="0"/>
+          <w:sz w:val="19"/>
+          <w:szCs w:val="19"/>
+        </w:rPr>
+        <w:t xml:space="preserve">            </w:t>
+      </w:r>
+      <w:r>
+        <w:rPr>
+          <w:rFonts w:ascii="新宋体" w:eastAsia="新宋体" w:cs="新宋体"/>
+          <w:color w:val="0000FF"/>
+          <w:kern w:val="0"/>
+          <w:sz w:val="19"/>
+          <w:szCs w:val="19"/>
+        </w:rPr>
+        <w:t>var</w:t>
+      </w:r>
+      <w:r>
+        <w:rPr>
+          <w:rFonts w:ascii="新宋体" w:eastAsia="新宋体" w:cs="新宋体"/>
+          <w:color w:val="000000"/>
+          <w:kern w:val="0"/>
+          <w:sz w:val="19"/>
+          <w:szCs w:val="19"/>
+        </w:rPr>
+        <w:t xml:space="preserve"> currentWCFItem = _cacheWCFConnectSetting.FirstOrDefault(s =&gt; s.Name == ServiceName);</w:t>
+      </w:r>
+    </w:p>
+    <w:p>
+      <w:pPr>
+        <w:autoSpaceDE w:val="0"/>
+        <w:autoSpaceDN w:val="0"/>
+        <w:adjustRightInd w:val="0"/>
+        <w:jc w:val="left"/>
+        <w:rPr>
+          <w:rFonts w:ascii="新宋体" w:eastAsia="新宋体" w:cs="新宋体"/>
+          <w:color w:val="000000"/>
+          <w:kern w:val="0"/>
+          <w:sz w:val="19"/>
+          <w:szCs w:val="19"/>
+        </w:rPr>
+      </w:pPr>
+      <w:r>
+        <w:rPr>
+          <w:rFonts w:ascii="新宋体" w:eastAsia="新宋体" w:cs="新宋体"/>
+          <w:color w:val="000000"/>
+          <w:kern w:val="0"/>
+          <w:sz w:val="19"/>
+          <w:szCs w:val="19"/>
+        </w:rPr>
+        <w:t xml:space="preserve">            </w:t>
+      </w:r>
+      <w:r>
+        <w:rPr>
+          <w:rFonts w:ascii="新宋体" w:eastAsia="新宋体" w:cs="新宋体"/>
+          <w:color w:val="0000FF"/>
+          <w:kern w:val="0"/>
+          <w:sz w:val="19"/>
+          <w:szCs w:val="19"/>
+        </w:rPr>
+        <w:t>if</w:t>
+      </w:r>
+      <w:r>
+        <w:rPr>
+          <w:rFonts w:ascii="新宋体" w:eastAsia="新宋体" w:cs="新宋体"/>
+          <w:color w:val="000000"/>
+          <w:kern w:val="0"/>
+          <w:sz w:val="19"/>
+          <w:szCs w:val="19"/>
+        </w:rPr>
+        <w:t xml:space="preserve"> (currentWCFItem == </w:t>
+      </w:r>
+      <w:r>
+        <w:rPr>
+          <w:rFonts w:ascii="新宋体" w:eastAsia="新宋体" w:cs="新宋体"/>
+          <w:color w:val="0000FF"/>
+          <w:kern w:val="0"/>
+          <w:sz w:val="19"/>
+          <w:szCs w:val="19"/>
+        </w:rPr>
+        <w:t>null</w:t>
+      </w:r>
+      <w:r>
+        <w:rPr>
+          <w:rFonts w:ascii="新宋体" w:eastAsia="新宋体" w:cs="新宋体"/>
+          <w:color w:val="000000"/>
+          <w:kern w:val="0"/>
+          <w:sz w:val="19"/>
+          <w:szCs w:val="19"/>
+        </w:rPr>
+        <w:t xml:space="preserve"> || </w:t>
+      </w:r>
+      <w:r>
+        <w:rPr>
+          <w:rFonts w:ascii="新宋体" w:eastAsia="新宋体" w:cs="新宋体"/>
+          <w:color w:val="0000FF"/>
+          <w:kern w:val="0"/>
+          <w:sz w:val="19"/>
+          <w:szCs w:val="19"/>
+        </w:rPr>
+        <w:t>string</w:t>
+      </w:r>
+      <w:r>
+        <w:rPr>
+          <w:rFonts w:ascii="新宋体" w:eastAsia="新宋体" w:cs="新宋体"/>
+          <w:color w:val="000000"/>
+          <w:kern w:val="0"/>
+          <w:sz w:val="19"/>
+          <w:szCs w:val="19"/>
+        </w:rPr>
+        <w:t>.IsNullOrEmpty(currentWCFItem.Url))</w:t>
+      </w:r>
+    </w:p>
+    <w:p>
+      <w:pPr>
+        <w:autoSpaceDE w:val="0"/>
+        <w:autoSpaceDN w:val="0"/>
+        <w:adjustRightInd w:val="0"/>
+        <w:jc w:val="left"/>
+        <w:rPr>
+          <w:rFonts w:ascii="新宋体" w:eastAsia="新宋体" w:cs="新宋体"/>
+          <w:color w:val="FF0000"/>
+          <w:kern w:val="0"/>
+          <w:sz w:val="19"/>
+          <w:szCs w:val="19"/>
+        </w:rPr>
+      </w:pPr>
+      <w:r>
+        <w:rPr>
+          <w:rFonts w:ascii="新宋体" w:eastAsia="新宋体" w:cs="新宋体" w:hint="eastAsia"/>
+          <w:color w:val="FF0000"/>
+          <w:kern w:val="0"/>
+          <w:sz w:val="19"/>
+          <w:szCs w:val="19"/>
+        </w:rPr>
+        <w:t>没有配置，是这个报错</w:t>
+      </w:r>
+    </w:p>
+    <w:p>
+      <w:pPr>
+        <w:autoSpaceDE w:val="0"/>
+        <w:autoSpaceDN w:val="0"/>
+        <w:adjustRightInd w:val="0"/>
+        <w:jc w:val="left"/>
+        <w:rPr>
+          <w:rFonts w:ascii="新宋体" w:eastAsia="新宋体" w:cs="新宋体"/>
+          <w:color w:val="000000"/>
+          <w:kern w:val="0"/>
+          <w:sz w:val="19"/>
+          <w:szCs w:val="19"/>
+        </w:rPr>
+      </w:pPr>
+      <w:r>
+        <w:rPr>
+          <w:rFonts w:ascii="新宋体" w:eastAsia="新宋体" w:cs="新宋体"/>
+          <w:color w:val="000000"/>
+          <w:kern w:val="0"/>
+          <w:sz w:val="19"/>
+          <w:szCs w:val="19"/>
+        </w:rPr>
+        <w:t xml:space="preserve">                </w:t>
+      </w:r>
+      <w:r>
+        <w:rPr>
+          <w:rFonts w:ascii="新宋体" w:eastAsia="新宋体" w:cs="新宋体"/>
+          <w:color w:val="0000FF"/>
+          <w:kern w:val="0"/>
+          <w:sz w:val="19"/>
+          <w:szCs w:val="19"/>
+        </w:rPr>
+        <w:t>throw</w:t>
+      </w:r>
+      <w:r>
+        <w:rPr>
+          <w:rFonts w:ascii="新宋体" w:eastAsia="新宋体" w:cs="新宋体"/>
+          <w:color w:val="000000"/>
+          <w:kern w:val="0"/>
+          <w:sz w:val="19"/>
+          <w:szCs w:val="19"/>
+        </w:rPr>
+        <w:t xml:space="preserve"> </w:t>
+      </w:r>
+      <w:r>
+        <w:rPr>
+          <w:rFonts w:ascii="新宋体" w:eastAsia="新宋体" w:cs="新宋体"/>
+          <w:color w:val="0000FF"/>
+          <w:kern w:val="0"/>
+          <w:sz w:val="19"/>
+          <w:szCs w:val="19"/>
+        </w:rPr>
+        <w:t>new</w:t>
+      </w:r>
+      <w:r>
+        <w:rPr>
+          <w:rFonts w:ascii="新宋体" w:eastAsia="新宋体" w:cs="新宋体"/>
+          <w:color w:val="000000"/>
+          <w:kern w:val="0"/>
+          <w:sz w:val="19"/>
+          <w:szCs w:val="19"/>
+        </w:rPr>
+        <w:t xml:space="preserve"> </w:t>
+      </w:r>
+      <w:r>
+        <w:rPr>
+          <w:rFonts w:ascii="新宋体" w:eastAsia="新宋体" w:cs="新宋体"/>
+          <w:color w:val="2B91AF"/>
+          <w:kern w:val="0"/>
+          <w:sz w:val="19"/>
+          <w:szCs w:val="19"/>
+        </w:rPr>
+        <w:t>Exception</w:t>
+      </w:r>
+      <w:r>
+        <w:rPr>
+          <w:rFonts w:ascii="新宋体" w:eastAsia="新宋体" w:cs="新宋体"/>
+          <w:color w:val="000000"/>
+          <w:kern w:val="0"/>
+          <w:sz w:val="19"/>
+          <w:szCs w:val="19"/>
+        </w:rPr>
+        <w:t>(</w:t>
+      </w:r>
+      <w:r>
+        <w:rPr>
+          <w:rFonts w:ascii="新宋体" w:eastAsia="新宋体" w:cs="新宋体"/>
+          <w:color w:val="0000FF"/>
+          <w:kern w:val="0"/>
+          <w:sz w:val="19"/>
+          <w:szCs w:val="19"/>
+        </w:rPr>
+        <w:t>string</w:t>
+      </w:r>
+      <w:r>
+        <w:rPr>
+          <w:rFonts w:ascii="新宋体" w:eastAsia="新宋体" w:cs="新宋体"/>
+          <w:color w:val="000000"/>
+          <w:kern w:val="0"/>
+          <w:sz w:val="19"/>
+          <w:szCs w:val="19"/>
+        </w:rPr>
+        <w:t>.Format(</w:t>
+      </w:r>
+      <w:r>
+        <w:rPr>
+          <w:rFonts w:ascii="新宋体" w:eastAsia="新宋体" w:cs="新宋体"/>
+          <w:color w:val="A31515"/>
+          <w:kern w:val="0"/>
+          <w:sz w:val="19"/>
+          <w:szCs w:val="19"/>
+        </w:rPr>
+        <w:t>"</w:t>
+      </w:r>
+      <w:r>
+        <w:rPr>
+          <w:rFonts w:ascii="新宋体" w:eastAsia="新宋体" w:cs="新宋体" w:hint="eastAsia"/>
+          <w:color w:val="A31515"/>
+          <w:kern w:val="0"/>
+          <w:sz w:val="19"/>
+          <w:szCs w:val="19"/>
+        </w:rPr>
+        <w:t>初始化服务程序</w:t>
+      </w:r>
+      <w:r>
+        <w:rPr>
+          <w:rFonts w:ascii="新宋体" w:eastAsia="新宋体" w:cs="新宋体"/>
+          <w:color w:val="A31515"/>
+          <w:kern w:val="0"/>
+          <w:sz w:val="19"/>
+          <w:szCs w:val="19"/>
+        </w:rPr>
+        <w:t>[WCF</w:t>
+      </w:r>
+      <w:r>
+        <w:rPr>
+          <w:rFonts w:ascii="新宋体" w:eastAsia="新宋体" w:cs="新宋体" w:hint="eastAsia"/>
+          <w:color w:val="A31515"/>
+          <w:kern w:val="0"/>
+          <w:sz w:val="19"/>
+          <w:szCs w:val="19"/>
+        </w:rPr>
+        <w:t>地址配置</w:t>
+      </w:r>
+      <w:r>
+        <w:rPr>
+          <w:rFonts w:ascii="新宋体" w:eastAsia="新宋体" w:cs="新宋体"/>
+          <w:color w:val="A31515"/>
+          <w:kern w:val="0"/>
+          <w:sz w:val="19"/>
+          <w:szCs w:val="19"/>
+        </w:rPr>
+        <w:t>]</w:t>
+      </w:r>
+      <w:r>
+        <w:rPr>
+          <w:rFonts w:ascii="新宋体" w:eastAsia="新宋体" w:cs="新宋体" w:hint="eastAsia"/>
+          <w:color w:val="A31515"/>
+          <w:kern w:val="0"/>
+          <w:sz w:val="19"/>
+          <w:szCs w:val="19"/>
+        </w:rPr>
+        <w:t>暂未配置</w:t>
+      </w:r>
+      <w:r>
+        <w:rPr>
+          <w:rFonts w:ascii="新宋体" w:eastAsia="新宋体" w:cs="新宋体"/>
+          <w:color w:val="3CB371"/>
+          <w:kern w:val="0"/>
+          <w:sz w:val="19"/>
+          <w:szCs w:val="19"/>
+        </w:rPr>
+        <w:t>{0}</w:t>
+      </w:r>
+      <w:r>
+        <w:rPr>
+          <w:rFonts w:ascii="新宋体" w:eastAsia="新宋体" w:cs="新宋体" w:hint="eastAsia"/>
+          <w:color w:val="A31515"/>
+          <w:kern w:val="0"/>
+          <w:sz w:val="19"/>
+          <w:szCs w:val="19"/>
+        </w:rPr>
+        <w:t>地址！</w:t>
+      </w:r>
+      <w:r>
+        <w:rPr>
+          <w:rFonts w:ascii="新宋体" w:eastAsia="新宋体" w:cs="新宋体"/>
+          <w:color w:val="A31515"/>
+          <w:kern w:val="0"/>
+          <w:sz w:val="19"/>
+          <w:szCs w:val="19"/>
+        </w:rPr>
+        <w:t>"</w:t>
+      </w:r>
+      <w:r>
+        <w:rPr>
+          <w:rFonts w:ascii="新宋体" w:eastAsia="新宋体" w:cs="新宋体"/>
+          <w:color w:val="000000"/>
+          <w:kern w:val="0"/>
+          <w:sz w:val="19"/>
+          <w:szCs w:val="19"/>
+        </w:rPr>
+        <w:t>, ServiceName));</w:t>
+      </w:r>
+    </w:p>
+    <w:p>
+      <w:pPr>
+        <w:autoSpaceDE w:val="0"/>
+        <w:autoSpaceDN w:val="0"/>
+        <w:adjustRightInd w:val="0"/>
+        <w:jc w:val="left"/>
+        <w:rPr>
+          <w:rFonts w:ascii="新宋体" w:eastAsia="新宋体" w:cs="新宋体"/>
+          <w:color w:val="000000"/>
+          <w:kern w:val="0"/>
+          <w:sz w:val="19"/>
+          <w:szCs w:val="19"/>
+        </w:rPr>
+      </w:pPr>
+    </w:p>
+    <w:p>
+      <w:pPr>
+        <w:autoSpaceDE w:val="0"/>
+        <w:autoSpaceDN w:val="0"/>
+        <w:adjustRightInd w:val="0"/>
+        <w:jc w:val="left"/>
+        <w:rPr>
+          <w:rFonts w:ascii="新宋体" w:eastAsia="新宋体" w:cs="新宋体"/>
+          <w:color w:val="000000"/>
+          <w:kern w:val="0"/>
+          <w:sz w:val="19"/>
+          <w:szCs w:val="19"/>
+        </w:rPr>
+      </w:pPr>
+      <w:r>
+        <w:rPr>
+          <w:rFonts w:ascii="新宋体" w:eastAsia="新宋体" w:cs="新宋体"/>
+          <w:color w:val="000000"/>
+          <w:kern w:val="0"/>
+          <w:sz w:val="19"/>
+          <w:szCs w:val="19"/>
+        </w:rPr>
+        <w:t xml:space="preserve">            </w:t>
+      </w:r>
+      <w:r>
+        <w:rPr>
+          <w:rFonts w:ascii="新宋体" w:eastAsia="新宋体" w:cs="新宋体"/>
+          <w:color w:val="2B91AF"/>
+          <w:kern w:val="0"/>
+          <w:sz w:val="19"/>
+          <w:szCs w:val="19"/>
+        </w:rPr>
+        <w:t>Uri</w:t>
+      </w:r>
+      <w:r>
+        <w:rPr>
+          <w:rFonts w:ascii="新宋体" w:eastAsia="新宋体" w:cs="新宋体"/>
+          <w:color w:val="000000"/>
+          <w:kern w:val="0"/>
+          <w:sz w:val="19"/>
+          <w:szCs w:val="19"/>
+        </w:rPr>
+        <w:t xml:space="preserve"> hostUri = </w:t>
+      </w:r>
+      <w:r>
+        <w:rPr>
+          <w:rFonts w:ascii="新宋体" w:eastAsia="新宋体" w:cs="新宋体"/>
+          <w:color w:val="0000FF"/>
+          <w:kern w:val="0"/>
+          <w:sz w:val="19"/>
+          <w:szCs w:val="19"/>
+        </w:rPr>
+        <w:t>new</w:t>
+      </w:r>
+      <w:r>
+        <w:rPr>
+          <w:rFonts w:ascii="新宋体" w:eastAsia="新宋体" w:cs="新宋体"/>
+          <w:color w:val="000000"/>
+          <w:kern w:val="0"/>
+          <w:sz w:val="19"/>
+          <w:szCs w:val="19"/>
+        </w:rPr>
+        <w:t xml:space="preserve"> </w:t>
+      </w:r>
+      <w:r>
+        <w:rPr>
+          <w:rFonts w:ascii="新宋体" w:eastAsia="新宋体" w:cs="新宋体"/>
+          <w:color w:val="2B91AF"/>
+          <w:kern w:val="0"/>
+          <w:sz w:val="19"/>
+          <w:szCs w:val="19"/>
+        </w:rPr>
+        <w:t>Uri</w:t>
+      </w:r>
+      <w:r>
+        <w:rPr>
+          <w:rFonts w:ascii="新宋体" w:eastAsia="新宋体" w:cs="新宋体"/>
+          <w:color w:val="000000"/>
+          <w:kern w:val="0"/>
+          <w:sz w:val="19"/>
+          <w:szCs w:val="19"/>
+        </w:rPr>
+        <w:t>(currentWCFItem.Url);</w:t>
+      </w:r>
+    </w:p>
+    <w:p>
+      <w:pPr>
+        <w:autoSpaceDE w:val="0"/>
+        <w:autoSpaceDN w:val="0"/>
+        <w:adjustRightInd w:val="0"/>
+        <w:jc w:val="left"/>
+        <w:rPr>
+          <w:rFonts w:ascii="新宋体" w:eastAsia="新宋体" w:cs="新宋体"/>
+          <w:color w:val="000000"/>
+          <w:kern w:val="0"/>
+          <w:sz w:val="19"/>
+          <w:szCs w:val="19"/>
+        </w:rPr>
+      </w:pPr>
+      <w:r>
+        <w:rPr>
+          <w:rFonts w:ascii="新宋体" w:eastAsia="新宋体" w:cs="新宋体"/>
+          <w:color w:val="000000"/>
+          <w:kern w:val="0"/>
+          <w:sz w:val="19"/>
+          <w:szCs w:val="19"/>
+        </w:rPr>
+        <w:t xml:space="preserve">            </w:t>
+      </w:r>
+      <w:r>
+        <w:rPr>
+          <w:rFonts w:ascii="新宋体" w:eastAsia="新宋体" w:cs="新宋体"/>
+          <w:color w:val="0000FF"/>
+          <w:kern w:val="0"/>
+          <w:sz w:val="19"/>
+          <w:szCs w:val="19"/>
+        </w:rPr>
+        <w:t>if</w:t>
+      </w:r>
+      <w:r>
+        <w:rPr>
+          <w:rFonts w:ascii="新宋体" w:eastAsia="新宋体" w:cs="新宋体"/>
+          <w:color w:val="000000"/>
+          <w:kern w:val="0"/>
+          <w:sz w:val="19"/>
+          <w:szCs w:val="19"/>
+        </w:rPr>
+        <w:t xml:space="preserve"> (!ReturnCompleteWCFUrl)</w:t>
+      </w:r>
+    </w:p>
+    <w:p>
+      <w:pPr>
+        <w:autoSpaceDE w:val="0"/>
+        <w:autoSpaceDN w:val="0"/>
+        <w:adjustRightInd w:val="0"/>
+        <w:jc w:val="left"/>
+        <w:rPr>
+          <w:rFonts w:ascii="新宋体" w:eastAsia="新宋体" w:cs="新宋体"/>
+          <w:color w:val="000000"/>
+          <w:kern w:val="0"/>
+          <w:sz w:val="19"/>
+          <w:szCs w:val="19"/>
+        </w:rPr>
+      </w:pPr>
+      <w:r>
+        <w:rPr>
+          <w:rFonts w:ascii="新宋体" w:eastAsia="新宋体" w:cs="新宋体"/>
+          <w:color w:val="000000"/>
+          <w:kern w:val="0"/>
+          <w:sz w:val="19"/>
+          <w:szCs w:val="19"/>
+        </w:rPr>
+        <w:t xml:space="preserve">                </w:t>
+      </w:r>
+      <w:r>
+        <w:rPr>
+          <w:rFonts w:ascii="新宋体" w:eastAsia="新宋体" w:cs="新宋体"/>
+          <w:color w:val="0000FF"/>
+          <w:kern w:val="0"/>
+          <w:sz w:val="19"/>
+          <w:szCs w:val="19"/>
+        </w:rPr>
+        <w:t>return</w:t>
+      </w:r>
+      <w:r>
+        <w:rPr>
+          <w:rFonts w:ascii="新宋体" w:eastAsia="新宋体" w:cs="新宋体"/>
+          <w:color w:val="000000"/>
+          <w:kern w:val="0"/>
+          <w:sz w:val="19"/>
+          <w:szCs w:val="19"/>
+        </w:rPr>
+        <w:t xml:space="preserve"> hostUri.ToString();</w:t>
+      </w:r>
+    </w:p>
+    <w:p>
+      <w:pPr>
+        <w:autoSpaceDE w:val="0"/>
+        <w:autoSpaceDN w:val="0"/>
+        <w:adjustRightInd w:val="0"/>
+        <w:jc w:val="left"/>
+        <w:rPr>
+          <w:rFonts w:ascii="新宋体" w:eastAsia="新宋体" w:cs="新宋体"/>
+          <w:color w:val="000000"/>
+          <w:kern w:val="0"/>
+          <w:sz w:val="19"/>
+          <w:szCs w:val="19"/>
+        </w:rPr>
+      </w:pPr>
+      <w:r>
+        <w:rPr>
+          <w:rFonts w:ascii="新宋体" w:eastAsia="新宋体" w:cs="新宋体"/>
+          <w:color w:val="000000"/>
+          <w:kern w:val="0"/>
+          <w:sz w:val="19"/>
+          <w:szCs w:val="19"/>
+        </w:rPr>
+        <w:t xml:space="preserve">            </w:t>
+      </w:r>
+      <w:r>
+        <w:rPr>
+          <w:rFonts w:ascii="新宋体" w:eastAsia="新宋体" w:cs="新宋体"/>
+          <w:color w:val="0000FF"/>
+          <w:kern w:val="0"/>
+          <w:sz w:val="19"/>
+          <w:szCs w:val="19"/>
+        </w:rPr>
+        <w:t>else</w:t>
+      </w:r>
+    </w:p>
+    <w:p>
+      <w:pPr>
+        <w:autoSpaceDE w:val="0"/>
+        <w:autoSpaceDN w:val="0"/>
+        <w:adjustRightInd w:val="0"/>
+        <w:jc w:val="left"/>
+        <w:rPr>
+          <w:rFonts w:ascii="新宋体" w:eastAsia="新宋体" w:cs="新宋体"/>
+          <w:color w:val="000000"/>
+          <w:kern w:val="0"/>
+          <w:sz w:val="19"/>
+          <w:szCs w:val="19"/>
+        </w:rPr>
+      </w:pPr>
+      <w:r>
+        <w:rPr>
+          <w:rFonts w:ascii="新宋体" w:eastAsia="新宋体" w:cs="新宋体"/>
+          <w:color w:val="000000"/>
+          <w:kern w:val="0"/>
+          <w:sz w:val="19"/>
+          <w:szCs w:val="19"/>
+        </w:rPr>
+        <w:t xml:space="preserve">            {</w:t>
+      </w:r>
+    </w:p>
+    <w:p>
+      <w:pPr>
+        <w:autoSpaceDE w:val="0"/>
+        <w:autoSpaceDN w:val="0"/>
+        <w:adjustRightInd w:val="0"/>
+        <w:jc w:val="left"/>
+        <w:rPr>
+          <w:rFonts w:ascii="新宋体" w:eastAsia="新宋体" w:cs="新宋体"/>
+          <w:color w:val="000000"/>
+          <w:kern w:val="0"/>
+          <w:sz w:val="19"/>
+          <w:szCs w:val="19"/>
+        </w:rPr>
+      </w:pPr>
+      <w:r>
+        <w:rPr>
+          <w:rFonts w:ascii="新宋体" w:eastAsia="新宋体" w:cs="新宋体"/>
+          <w:color w:val="000000"/>
+          <w:kern w:val="0"/>
+          <w:sz w:val="19"/>
+          <w:szCs w:val="19"/>
+        </w:rPr>
+        <w:t xml:space="preserve">                </w:t>
+      </w:r>
+      <w:r>
+        <w:rPr>
+          <w:rFonts w:ascii="新宋体" w:eastAsia="新宋体" w:cs="新宋体"/>
+          <w:color w:val="2B91AF"/>
+          <w:kern w:val="0"/>
+          <w:sz w:val="19"/>
+          <w:szCs w:val="19"/>
+        </w:rPr>
+        <w:t>Uri</w:t>
+      </w:r>
+      <w:r>
+        <w:rPr>
+          <w:rFonts w:ascii="新宋体" w:eastAsia="新宋体" w:cs="新宋体"/>
+          <w:color w:val="000000"/>
+          <w:kern w:val="0"/>
+          <w:sz w:val="19"/>
+          <w:szCs w:val="19"/>
+        </w:rPr>
+        <w:t xml:space="preserve"> retUri = </w:t>
+      </w:r>
+      <w:r>
+        <w:rPr>
+          <w:rFonts w:ascii="新宋体" w:eastAsia="新宋体" w:cs="新宋体"/>
+          <w:color w:val="0000FF"/>
+          <w:kern w:val="0"/>
+          <w:sz w:val="19"/>
+          <w:szCs w:val="19"/>
+        </w:rPr>
+        <w:t>new</w:t>
+      </w:r>
+      <w:r>
+        <w:rPr>
+          <w:rFonts w:ascii="新宋体" w:eastAsia="新宋体" w:cs="新宋体"/>
+          <w:color w:val="000000"/>
+          <w:kern w:val="0"/>
+          <w:sz w:val="19"/>
+          <w:szCs w:val="19"/>
+        </w:rPr>
+        <w:t xml:space="preserve"> </w:t>
+      </w:r>
+      <w:r>
+        <w:rPr>
+          <w:rFonts w:ascii="新宋体" w:eastAsia="新宋体" w:cs="新宋体"/>
+          <w:color w:val="2B91AF"/>
+          <w:kern w:val="0"/>
+          <w:sz w:val="19"/>
+          <w:szCs w:val="19"/>
+        </w:rPr>
+        <w:t>Uri</w:t>
+      </w:r>
+      <w:r>
+        <w:rPr>
+          <w:rFonts w:ascii="新宋体" w:eastAsia="新宋体" w:cs="新宋体"/>
+          <w:color w:val="000000"/>
+          <w:kern w:val="0"/>
+          <w:sz w:val="19"/>
+          <w:szCs w:val="19"/>
+        </w:rPr>
+        <w:t xml:space="preserve">(hostUri, </w:t>
+      </w:r>
+      <w:r>
+        <w:rPr>
+          <w:rFonts w:ascii="新宋体" w:eastAsia="新宋体" w:cs="新宋体"/>
+          <w:color w:val="0000FF"/>
+          <w:kern w:val="0"/>
+          <w:sz w:val="19"/>
+          <w:szCs w:val="19"/>
+        </w:rPr>
+        <w:t>string</w:t>
+      </w:r>
+      <w:r>
+        <w:rPr>
+          <w:rFonts w:ascii="新宋体" w:eastAsia="新宋体" w:cs="新宋体"/>
+          <w:color w:val="000000"/>
+          <w:kern w:val="0"/>
+          <w:sz w:val="19"/>
+          <w:szCs w:val="19"/>
+        </w:rPr>
+        <w:t>.Format(</w:t>
+      </w:r>
+      <w:r>
+        <w:rPr>
+          <w:rFonts w:ascii="新宋体" w:eastAsia="新宋体" w:cs="新宋体"/>
+          <w:color w:val="A31515"/>
+          <w:kern w:val="0"/>
+          <w:sz w:val="19"/>
+          <w:szCs w:val="19"/>
+        </w:rPr>
+        <w:t>"/Services/</w:t>
+      </w:r>
+      <w:r>
+        <w:rPr>
+          <w:rFonts w:ascii="新宋体" w:eastAsia="新宋体" w:cs="新宋体"/>
+          <w:color w:val="3CB371"/>
+          <w:kern w:val="0"/>
+          <w:sz w:val="19"/>
+          <w:szCs w:val="19"/>
+        </w:rPr>
+        <w:t>{0}</w:t>
+      </w:r>
+      <w:r>
+        <w:rPr>
+          <w:rFonts w:ascii="新宋体" w:eastAsia="新宋体" w:cs="新宋体"/>
+          <w:color w:val="A31515"/>
+          <w:kern w:val="0"/>
+          <w:sz w:val="19"/>
+          <w:szCs w:val="19"/>
+        </w:rPr>
+        <w:t>.svc"</w:t>
+      </w:r>
+      <w:r>
+        <w:rPr>
+          <w:rFonts w:ascii="新宋体" w:eastAsia="新宋体" w:cs="新宋体"/>
+          <w:color w:val="000000"/>
+          <w:kern w:val="0"/>
+          <w:sz w:val="19"/>
+          <w:szCs w:val="19"/>
+        </w:rPr>
+        <w:t>, ServiceName));</w:t>
+      </w:r>
+    </w:p>
+    <w:p>
+      <w:pPr>
+        <w:autoSpaceDE w:val="0"/>
+        <w:autoSpaceDN w:val="0"/>
+        <w:adjustRightInd w:val="0"/>
+        <w:jc w:val="left"/>
+        <w:rPr>
+          <w:rFonts w:ascii="新宋体" w:eastAsia="新宋体" w:cs="新宋体"/>
+          <w:color w:val="000000"/>
+          <w:kern w:val="0"/>
+          <w:sz w:val="19"/>
+          <w:szCs w:val="19"/>
+        </w:rPr>
+      </w:pPr>
+      <w:r>
+        <w:rPr>
+          <w:rFonts w:ascii="新宋体" w:eastAsia="新宋体" w:cs="新宋体"/>
+          <w:color w:val="000000"/>
+          <w:kern w:val="0"/>
+          <w:sz w:val="19"/>
+          <w:szCs w:val="19"/>
+        </w:rPr>
+        <w:t xml:space="preserve">                </w:t>
+      </w:r>
+      <w:r>
+        <w:rPr>
+          <w:rFonts w:ascii="新宋体" w:eastAsia="新宋体" w:cs="新宋体"/>
+          <w:color w:val="0000FF"/>
+          <w:kern w:val="0"/>
+          <w:sz w:val="19"/>
+          <w:szCs w:val="19"/>
+        </w:rPr>
+        <w:t>return</w:t>
+      </w:r>
+      <w:r>
+        <w:rPr>
+          <w:rFonts w:ascii="新宋体" w:eastAsia="新宋体" w:cs="新宋体"/>
+          <w:color w:val="000000"/>
+          <w:kern w:val="0"/>
+          <w:sz w:val="19"/>
+          <w:szCs w:val="19"/>
+        </w:rPr>
+        <w:t xml:space="preserve"> retUri.ToString();</w:t>
+      </w:r>
+    </w:p>
+    <w:p>
+      <w:pPr>
+        <w:autoSpaceDE w:val="0"/>
+        <w:autoSpaceDN w:val="0"/>
+        <w:adjustRightInd w:val="0"/>
+        <w:jc w:val="left"/>
+        <w:rPr>
+          <w:rFonts w:ascii="新宋体" w:eastAsia="新宋体" w:cs="新宋体"/>
+          <w:color w:val="000000"/>
+          <w:kern w:val="0"/>
+          <w:sz w:val="19"/>
+          <w:szCs w:val="19"/>
+        </w:rPr>
+      </w:pPr>
+      <w:r>
+        <w:rPr>
+          <w:rFonts w:ascii="新宋体" w:eastAsia="新宋体" w:cs="新宋体"/>
+          <w:color w:val="000000"/>
+          <w:kern w:val="0"/>
+          <w:sz w:val="19"/>
+          <w:szCs w:val="19"/>
+        </w:rPr>
+        <w:t xml:space="preserve">            }</w:t>
+      </w:r>
+    </w:p>
+    <w:p>
+      <w:pPr>
+        <w:ind w:firstLine="420"/>
+        <w:rPr>
+          <w:rFonts w:ascii="新宋体" w:eastAsia="新宋体" w:cs="新宋体"/>
+          <w:color w:val="000000"/>
+          <w:kern w:val="0"/>
+          <w:sz w:val="19"/>
+          <w:szCs w:val="19"/>
+        </w:rPr>
+      </w:pPr>
+      <w:r>
+        <w:rPr>
+          <w:rFonts w:ascii="新宋体" w:eastAsia="新宋体" w:cs="新宋体"/>
+          <w:color w:val="000000"/>
+          <w:kern w:val="0"/>
+          <w:sz w:val="19"/>
+          <w:szCs w:val="19"/>
+        </w:rPr>
+        <w:t xml:space="preserve">        }</w:t>
+      </w:r>
+    </w:p>
+    <w:p>
+      <w:pPr>
+        <w:ind w:firstLine="420"/>
+      </w:pPr>
+    </w:p>
+    <w:p>
+      <w:pPr>
+        <w:ind w:firstLine="420"/>
+      </w:pPr>
+      <w:r>
+        <w:rPr>
+          <w:noProof/>
+        </w:rPr>
+        <w:drawing>
+          <wp:inline distT="0" distB="0" distL="0" distR="0" wp14:anchorId="1CA35D63" wp14:editId="3A929F17">
+            <wp:extent cx="5274310" cy="518795"/>
+            <wp:effectExtent l="0" t="0" r="2540" b="0"/>
+            <wp:docPr id="6" name="图片 6"/>
+            <wp:cNvGraphicFramePr>
+              <a:graphicFrameLocks xmlns:a="http://schemas.openxmlformats.org/drawingml/2006/main" noChangeAspect="1"/>
+            </wp:cNvGraphicFramePr>
+            <a:graphic xmlns:a="http://schemas.openxmlformats.org/drawingml/2006/main">
+              <a:graphicData uri="http://schemas.openxmlformats.org/drawingml/2006/picture">
+                <pic:pic xmlns:pic="http://schemas.openxmlformats.org/drawingml/2006/picture">
+                  <pic:nvPicPr>
+                    <pic:cNvPr id="1" name=""/>
+                    <pic:cNvPicPr/>
+                  </pic:nvPicPr>
+                  <pic:blipFill>
+                    <a:blip r:embed="rId11"/>
+                    <a:stretch>
+                      <a:fillRect/>
+                    </a:stretch>
+                  </pic:blipFill>
+                  <pic:spPr>
+                    <a:xfrm>
+                      <a:off x="0" y="0"/>
+                      <a:ext cx="5274310" cy="518795"/>
+                    </a:xfrm>
+                    <a:prstGeom prst="rect">
+                      <a:avLst/>
+                    </a:prstGeom>
+                  </pic:spPr>
+                </pic:pic>
+              </a:graphicData>
+            </a:graphic>
+          </wp:inline>
+        </w:drawing>
+      </w:r>
+    </w:p>
+    <w:p>
+      <w:pPr>
+        <w:ind w:firstLine="420"/>
+      </w:pPr>
+      <w:r>
+        <w:rPr>
+          <w:rFonts w:hint="eastAsia"/>
+        </w:rPr>
+        <w:t>应该是这个的缘故，我改下配置。</w:t>
+      </w:r>
+    </w:p>
+    <w:p>
+      <w:pPr>
+        <w:ind w:firstLine="420"/>
+      </w:pPr>
+      <w:r>
+        <w:rPr>
+          <w:rFonts w:hint="eastAsia"/>
+        </w:rPr>
+        <w:t>加了svc</w:t>
+      </w:r>
+    </w:p>
+    <w:p>
+      <w:pPr>
+        <w:ind w:firstLine="420"/>
+      </w:pPr>
+      <w:r>
+        <w:rPr>
+          <w:noProof/>
+        </w:rPr>
+        <w:drawing>
+          <wp:inline distT="0" distB="0" distL="0" distR="0" wp14:anchorId="2BF86B3A" wp14:editId="78B34F36">
+            <wp:extent cx="5274310" cy="935355"/>
+            <wp:effectExtent l="0" t="0" r="2540" b="0"/>
+            <wp:docPr id="7" name="图片 7"/>
+            <wp:cNvGraphicFramePr>
+              <a:graphicFrameLocks xmlns:a="http://schemas.openxmlformats.org/drawingml/2006/main" noChangeAspect="1"/>
+            </wp:cNvGraphicFramePr>
+            <a:graphic xmlns:a="http://schemas.openxmlformats.org/drawingml/2006/main">
+              <a:graphicData uri="http://schemas.openxmlformats.org/drawingml/2006/picture">
+                <pic:pic xmlns:pic="http://schemas.openxmlformats.org/drawingml/2006/picture">
+                  <pic:nvPicPr>
+                    <pic:cNvPr id="1" name=""/>
+                    <pic:cNvPicPr/>
+                  </pic:nvPicPr>
+                  <pic:blipFill>
+                    <a:blip r:embed="rId12"/>
+                    <a:stretch>
+                      <a:fillRect/>
+                    </a:stretch>
+                  </pic:blipFill>
+                  <pic:spPr>
+                    <a:xfrm>
+                      <a:off x="0" y="0"/>
+                      <a:ext cx="5274310" cy="935355"/>
+                    </a:xfrm>
+                    <a:prstGeom prst="rect">
+                      <a:avLst/>
+                    </a:prstGeom>
+                  </pic:spPr>
+                </pic:pic>
+              </a:graphicData>
+            </a:graphic>
+          </wp:inline>
+        </w:drawing>
+      </w:r>
+    </w:p>
+    <w:p>
+      <w:pPr>
+        <w:ind w:firstLine="420"/>
+      </w:pPr>
+    </w:p>
+    <w:p>
+      <w:pPr>
+        <w:ind w:firstLine="420"/>
+      </w:pPr>
+      <w:r>
+        <w:rPr>
+          <w:rFonts w:hint="eastAsia"/>
+        </w:rPr>
+        <w:t>去202获取这个记录数据的xml文件，对的啊，有值的。</w:t>
+      </w:r>
+    </w:p>
+    <w:p>
+      <w:pPr>
+        <w:ind w:firstLine="420"/>
+        <w:rPr>
+          <w:rFonts w:hint="eastAsia"/>
+        </w:rPr>
+      </w:pPr>
+      <w:r>
+        <w:t>http://192.168.1.202:9201/Services/ImageArchiveService.svc</w:t>
+      </w:r>
+    </w:p>
+    <w:p>
+      <w:pPr>
+        <w:ind w:firstLine="420"/>
+      </w:pPr>
+    </w:p>
+    <w:p>
+      <w:pPr>
+        <w:autoSpaceDE w:val="0"/>
+        <w:autoSpaceDN w:val="0"/>
+        <w:adjustRightInd w:val="0"/>
+        <w:jc w:val="left"/>
+        <w:rPr>
+          <w:rFonts w:ascii="新宋体" w:eastAsia="新宋体" w:cs="新宋体"/>
+          <w:color w:val="000000"/>
+          <w:kern w:val="0"/>
+          <w:sz w:val="19"/>
+          <w:szCs w:val="19"/>
+        </w:rPr>
+      </w:pPr>
+      <w:r>
+        <w:rPr>
+          <w:rFonts w:ascii="新宋体" w:eastAsia="新宋体" w:cs="新宋体"/>
+          <w:color w:val="008000"/>
+          <w:kern w:val="0"/>
+          <w:sz w:val="19"/>
+          <w:szCs w:val="19"/>
+        </w:rPr>
+        <w:t>//</w:t>
+      </w:r>
+      <w:r>
+        <w:rPr>
+          <w:rFonts w:ascii="新宋体" w:eastAsia="新宋体" w:cs="新宋体" w:hint="eastAsia"/>
+          <w:color w:val="008000"/>
+          <w:kern w:val="0"/>
+          <w:sz w:val="19"/>
+          <w:szCs w:val="19"/>
+        </w:rPr>
+        <w:t>初始化配置工具、</w:t>
+      </w:r>
+      <w:r>
+        <w:rPr>
+          <w:rFonts w:ascii="新宋体" w:eastAsia="新宋体" w:cs="新宋体"/>
+          <w:color w:val="008000"/>
+          <w:kern w:val="0"/>
+          <w:sz w:val="19"/>
+          <w:szCs w:val="19"/>
+        </w:rPr>
+        <w:t>WCF</w:t>
+      </w:r>
+      <w:r>
+        <w:rPr>
+          <w:rFonts w:ascii="新宋体" w:eastAsia="新宋体" w:cs="新宋体" w:hint="eastAsia"/>
+          <w:color w:val="008000"/>
+          <w:kern w:val="0"/>
+          <w:sz w:val="19"/>
+          <w:szCs w:val="19"/>
+        </w:rPr>
+        <w:t>客户端调用</w:t>
+      </w:r>
+    </w:p>
+    <w:p>
+      <w:pPr>
+        <w:autoSpaceDE w:val="0"/>
+        <w:autoSpaceDN w:val="0"/>
+        <w:adjustRightInd w:val="0"/>
+        <w:jc w:val="left"/>
+        <w:rPr>
+          <w:rFonts w:ascii="新宋体" w:eastAsia="新宋体" w:cs="新宋体"/>
+          <w:color w:val="000000"/>
+          <w:kern w:val="0"/>
+          <w:sz w:val="19"/>
+          <w:szCs w:val="19"/>
+        </w:rPr>
+      </w:pPr>
+      <w:r>
+        <w:rPr>
+          <w:rFonts w:ascii="新宋体" w:eastAsia="新宋体" w:cs="新宋体"/>
+          <w:color w:val="000000"/>
+          <w:kern w:val="0"/>
+          <w:sz w:val="19"/>
+          <w:szCs w:val="19"/>
+        </w:rPr>
+        <w:t xml:space="preserve">            builder.RegisterType&lt;</w:t>
+      </w:r>
+      <w:r>
+        <w:rPr>
+          <w:rFonts w:ascii="新宋体" w:eastAsia="新宋体" w:cs="新宋体"/>
+          <w:color w:val="2B91AF"/>
+          <w:kern w:val="0"/>
+          <w:sz w:val="19"/>
+          <w:szCs w:val="19"/>
+        </w:rPr>
+        <w:t>InitializeConfigManage</w:t>
+      </w:r>
+      <w:r>
+        <w:rPr>
+          <w:rFonts w:ascii="新宋体" w:eastAsia="新宋体" w:cs="新宋体"/>
+          <w:color w:val="000000"/>
+          <w:kern w:val="0"/>
+          <w:sz w:val="19"/>
+          <w:szCs w:val="19"/>
+        </w:rPr>
+        <w:t>&gt;().As&lt;</w:t>
+      </w:r>
+      <w:r>
+        <w:rPr>
+          <w:rFonts w:ascii="新宋体" w:eastAsia="新宋体" w:cs="新宋体"/>
+          <w:color w:val="2B91AF"/>
+          <w:kern w:val="0"/>
+          <w:sz w:val="19"/>
+          <w:szCs w:val="19"/>
+        </w:rPr>
+        <w:t>IInitializeConfigManage</w:t>
+      </w:r>
+      <w:r>
+        <w:rPr>
+          <w:rFonts w:ascii="新宋体" w:eastAsia="新宋体" w:cs="新宋体"/>
+          <w:color w:val="000000"/>
+          <w:kern w:val="0"/>
+          <w:sz w:val="19"/>
+          <w:szCs w:val="19"/>
+        </w:rPr>
+        <w:t>&gt;().WithParameters(</w:t>
+      </w:r>
+      <w:r>
+        <w:rPr>
+          <w:rFonts w:ascii="新宋体" w:eastAsia="新宋体" w:cs="新宋体"/>
+          <w:color w:val="0000FF"/>
+          <w:kern w:val="0"/>
+          <w:sz w:val="19"/>
+          <w:szCs w:val="19"/>
+        </w:rPr>
+        <w:t>new</w:t>
+      </w:r>
+      <w:r>
+        <w:rPr>
+          <w:rFonts w:ascii="新宋体" w:eastAsia="新宋体" w:cs="新宋体"/>
+          <w:color w:val="000000"/>
+          <w:kern w:val="0"/>
+          <w:sz w:val="19"/>
+          <w:szCs w:val="19"/>
+        </w:rPr>
+        <w:t xml:space="preserve"> </w:t>
+      </w:r>
+      <w:r>
+        <w:rPr>
+          <w:rFonts w:ascii="新宋体" w:eastAsia="新宋体" w:cs="新宋体"/>
+          <w:color w:val="2B91AF"/>
+          <w:kern w:val="0"/>
+          <w:sz w:val="19"/>
+          <w:szCs w:val="19"/>
+        </w:rPr>
+        <w:t>List</w:t>
+      </w:r>
+      <w:r>
+        <w:rPr>
+          <w:rFonts w:ascii="新宋体" w:eastAsia="新宋体" w:cs="新宋体"/>
+          <w:color w:val="000000"/>
+          <w:kern w:val="0"/>
+          <w:sz w:val="19"/>
+          <w:szCs w:val="19"/>
+        </w:rPr>
+        <w:t>&lt;</w:t>
+      </w:r>
+      <w:r>
+        <w:rPr>
+          <w:rFonts w:ascii="新宋体" w:eastAsia="新宋体" w:cs="新宋体"/>
+          <w:color w:val="2B91AF"/>
+          <w:kern w:val="0"/>
+          <w:sz w:val="19"/>
+          <w:szCs w:val="19"/>
+        </w:rPr>
+        <w:t>NamedParameter</w:t>
+      </w:r>
+      <w:r>
+        <w:rPr>
+          <w:rFonts w:ascii="新宋体" w:eastAsia="新宋体" w:cs="新宋体"/>
+          <w:color w:val="000000"/>
+          <w:kern w:val="0"/>
+          <w:sz w:val="19"/>
+          <w:szCs w:val="19"/>
+        </w:rPr>
+        <w:t>&gt;()</w:t>
+      </w:r>
+    </w:p>
+    <w:p>
+      <w:pPr>
+        <w:autoSpaceDE w:val="0"/>
+        <w:autoSpaceDN w:val="0"/>
+        <w:adjustRightInd w:val="0"/>
+        <w:jc w:val="left"/>
+        <w:rPr>
+          <w:rFonts w:ascii="新宋体" w:eastAsia="新宋体" w:cs="新宋体"/>
+          <w:color w:val="000000"/>
+          <w:kern w:val="0"/>
+          <w:sz w:val="19"/>
+          <w:szCs w:val="19"/>
+        </w:rPr>
+      </w:pPr>
+      <w:r>
+        <w:rPr>
+          <w:rFonts w:ascii="新宋体" w:eastAsia="新宋体" w:cs="新宋体"/>
+          <w:color w:val="000000"/>
+          <w:kern w:val="0"/>
+          <w:sz w:val="19"/>
+          <w:szCs w:val="19"/>
+        </w:rPr>
+        <w:t xml:space="preserve">            {</w:t>
+      </w:r>
+    </w:p>
+    <w:p>
+      <w:pPr>
+        <w:autoSpaceDE w:val="0"/>
+        <w:autoSpaceDN w:val="0"/>
+        <w:adjustRightInd w:val="0"/>
+        <w:jc w:val="left"/>
+        <w:rPr>
+          <w:rFonts w:ascii="新宋体" w:eastAsia="新宋体" w:cs="新宋体"/>
+          <w:color w:val="000000"/>
+          <w:kern w:val="0"/>
+          <w:sz w:val="19"/>
+          <w:szCs w:val="19"/>
+        </w:rPr>
+      </w:pPr>
+      <w:r>
+        <w:rPr>
+          <w:rFonts w:ascii="新宋体" w:eastAsia="新宋体" w:cs="新宋体"/>
+          <w:color w:val="000000"/>
+          <w:kern w:val="0"/>
+          <w:sz w:val="19"/>
+          <w:szCs w:val="19"/>
+        </w:rPr>
+        <w:t xml:space="preserve">                </w:t>
+      </w:r>
+      <w:r>
+        <w:rPr>
+          <w:rFonts w:ascii="新宋体" w:eastAsia="新宋体" w:cs="新宋体"/>
+          <w:color w:val="0000FF"/>
+          <w:kern w:val="0"/>
+          <w:sz w:val="19"/>
+          <w:szCs w:val="19"/>
+        </w:rPr>
+        <w:t>new</w:t>
+      </w:r>
+      <w:r>
+        <w:rPr>
+          <w:rFonts w:ascii="新宋体" w:eastAsia="新宋体" w:cs="新宋体"/>
+          <w:color w:val="000000"/>
+          <w:kern w:val="0"/>
+          <w:sz w:val="19"/>
+          <w:szCs w:val="19"/>
+        </w:rPr>
+        <w:t xml:space="preserve"> </w:t>
+      </w:r>
+      <w:r>
+        <w:rPr>
+          <w:rFonts w:ascii="新宋体" w:eastAsia="新宋体" w:cs="新宋体"/>
+          <w:color w:val="2B91AF"/>
+          <w:kern w:val="0"/>
+          <w:sz w:val="19"/>
+          <w:szCs w:val="19"/>
+        </w:rPr>
+        <w:t>NamedParameter</w:t>
+      </w:r>
+      <w:r>
+        <w:rPr>
+          <w:rFonts w:ascii="新宋体" w:eastAsia="新宋体" w:cs="新宋体"/>
+          <w:color w:val="000000"/>
+          <w:kern w:val="0"/>
+          <w:sz w:val="19"/>
+          <w:szCs w:val="19"/>
+        </w:rPr>
+        <w:t>(</w:t>
+      </w:r>
+      <w:r>
+        <w:rPr>
+          <w:rFonts w:ascii="新宋体" w:eastAsia="新宋体" w:cs="新宋体"/>
+          <w:color w:val="A31515"/>
+          <w:kern w:val="0"/>
+          <w:sz w:val="19"/>
+          <w:szCs w:val="19"/>
+        </w:rPr>
+        <w:t>"systemCode"</w:t>
+      </w:r>
+      <w:r>
+        <w:rPr>
+          <w:rFonts w:ascii="新宋体" w:eastAsia="新宋体" w:cs="新宋体"/>
+          <w:color w:val="000000"/>
+          <w:kern w:val="0"/>
+          <w:sz w:val="19"/>
+          <w:szCs w:val="19"/>
+        </w:rPr>
+        <w:t>,1100),</w:t>
+      </w:r>
+    </w:p>
+    <w:p>
+      <w:pPr>
+        <w:autoSpaceDE w:val="0"/>
+        <w:autoSpaceDN w:val="0"/>
+        <w:adjustRightInd w:val="0"/>
+        <w:jc w:val="left"/>
+        <w:rPr>
+          <w:rFonts w:ascii="新宋体" w:eastAsia="新宋体" w:cs="新宋体"/>
+          <w:color w:val="000000"/>
+          <w:kern w:val="0"/>
+          <w:sz w:val="19"/>
+          <w:szCs w:val="19"/>
+        </w:rPr>
+      </w:pPr>
+      <w:r>
+        <w:rPr>
+          <w:rFonts w:ascii="新宋体" w:eastAsia="新宋体" w:cs="新宋体"/>
+          <w:color w:val="000000"/>
+          <w:kern w:val="0"/>
+          <w:sz w:val="19"/>
+          <w:szCs w:val="19"/>
+        </w:rPr>
+        <w:t xml:space="preserve">                </w:t>
+      </w:r>
+      <w:r>
+        <w:rPr>
+          <w:rFonts w:ascii="新宋体" w:eastAsia="新宋体" w:cs="新宋体"/>
+          <w:color w:val="0000FF"/>
+          <w:kern w:val="0"/>
+          <w:sz w:val="19"/>
+          <w:szCs w:val="19"/>
+        </w:rPr>
+        <w:t>new</w:t>
+      </w:r>
+      <w:r>
+        <w:rPr>
+          <w:rFonts w:ascii="新宋体" w:eastAsia="新宋体" w:cs="新宋体"/>
+          <w:color w:val="000000"/>
+          <w:kern w:val="0"/>
+          <w:sz w:val="19"/>
+          <w:szCs w:val="19"/>
+        </w:rPr>
+        <w:t xml:space="preserve"> </w:t>
+      </w:r>
+      <w:r>
+        <w:rPr>
+          <w:rFonts w:ascii="新宋体" w:eastAsia="新宋体" w:cs="新宋体"/>
+          <w:color w:val="2B91AF"/>
+          <w:kern w:val="0"/>
+          <w:sz w:val="19"/>
+          <w:szCs w:val="19"/>
+        </w:rPr>
+        <w:t>NamedParameter</w:t>
+      </w:r>
+      <w:r>
+        <w:rPr>
+          <w:rFonts w:ascii="新宋体" w:eastAsia="新宋体" w:cs="新宋体"/>
+          <w:color w:val="000000"/>
+          <w:kern w:val="0"/>
+          <w:sz w:val="19"/>
+          <w:szCs w:val="19"/>
+        </w:rPr>
+        <w:t>(</w:t>
+      </w:r>
+      <w:r>
+        <w:rPr>
+          <w:rFonts w:ascii="新宋体" w:eastAsia="新宋体" w:cs="新宋体"/>
+          <w:color w:val="A31515"/>
+          <w:kern w:val="0"/>
+          <w:sz w:val="19"/>
+          <w:szCs w:val="19"/>
+        </w:rPr>
+        <w:t>"initServiceSystemKey"</w:t>
+      </w:r>
+      <w:r>
+        <w:rPr>
+          <w:rFonts w:ascii="新宋体" w:eastAsia="新宋体" w:cs="新宋体"/>
+          <w:color w:val="000000"/>
+          <w:kern w:val="0"/>
+          <w:sz w:val="19"/>
+          <w:szCs w:val="19"/>
+        </w:rPr>
+        <w:t>,</w:t>
+      </w:r>
+      <w:r>
+        <w:rPr>
+          <w:rFonts w:ascii="新宋体" w:eastAsia="新宋体" w:cs="新宋体"/>
+          <w:color w:val="A31515"/>
+          <w:kern w:val="0"/>
+          <w:sz w:val="19"/>
+          <w:szCs w:val="19"/>
+        </w:rPr>
+        <w:t>"bac11f3bd919f9fb"</w:t>
+      </w:r>
+      <w:r>
+        <w:rPr>
+          <w:rFonts w:ascii="新宋体" w:eastAsia="新宋体" w:cs="新宋体"/>
+          <w:color w:val="000000"/>
+          <w:kern w:val="0"/>
+          <w:sz w:val="19"/>
+          <w:szCs w:val="19"/>
+        </w:rPr>
+        <w:t>)</w:t>
+      </w:r>
+    </w:p>
+    <w:p>
+      <w:pPr>
+        <w:ind w:firstLine="420"/>
+        <w:rPr>
+          <w:rFonts w:ascii="新宋体" w:eastAsia="新宋体" w:cs="新宋体"/>
+          <w:color w:val="000000"/>
+          <w:kern w:val="0"/>
+          <w:sz w:val="19"/>
+          <w:szCs w:val="19"/>
+        </w:rPr>
+      </w:pPr>
+      <w:r>
+        <w:rPr>
+          <w:rFonts w:ascii="新宋体" w:eastAsia="新宋体" w:cs="新宋体"/>
+          <w:color w:val="000000"/>
+          <w:kern w:val="0"/>
+          <w:sz w:val="19"/>
+          <w:szCs w:val="19"/>
+        </w:rPr>
+        <w:t xml:space="preserve">            }).SingleInstance();</w:t>
+      </w:r>
+    </w:p>
+    <w:p>
+      <w:pPr>
+        <w:ind w:firstLine="420"/>
+      </w:pPr>
+      <w:r>
+        <w:rPr>
+          <w:rFonts w:hint="eastAsia"/>
+        </w:rPr>
+        <w:lastRenderedPageBreak/>
+        <w:t>知道原因了：</w:t>
+      </w:r>
+    </w:p>
+    <w:p>
+      <w:pPr>
+        <w:autoSpaceDE w:val="0"/>
+        <w:autoSpaceDN w:val="0"/>
+        <w:adjustRightInd w:val="0"/>
+        <w:jc w:val="left"/>
+        <w:rPr>
+          <w:rFonts w:ascii="新宋体" w:eastAsia="新宋体" w:cs="新宋体"/>
+          <w:color w:val="000000"/>
+          <w:kern w:val="0"/>
+          <w:sz w:val="19"/>
+          <w:szCs w:val="19"/>
+        </w:rPr>
+      </w:pPr>
+      <w:r>
+        <w:rPr>
+          <w:rFonts w:ascii="新宋体" w:eastAsia="新宋体" w:cs="新宋体"/>
+          <w:color w:val="0000FF"/>
+          <w:kern w:val="0"/>
+          <w:sz w:val="19"/>
+          <w:szCs w:val="19"/>
+        </w:rPr>
+        <w:t>public</w:t>
+      </w:r>
+      <w:r>
+        <w:rPr>
+          <w:rFonts w:ascii="新宋体" w:eastAsia="新宋体" w:cs="新宋体"/>
+          <w:color w:val="000000"/>
+          <w:kern w:val="0"/>
+          <w:sz w:val="19"/>
+          <w:szCs w:val="19"/>
+        </w:rPr>
+        <w:t xml:space="preserve"> </w:t>
+      </w:r>
+      <w:r>
+        <w:rPr>
+          <w:rFonts w:ascii="新宋体" w:eastAsia="新宋体" w:cs="新宋体"/>
+          <w:color w:val="0000FF"/>
+          <w:kern w:val="0"/>
+          <w:sz w:val="19"/>
+          <w:szCs w:val="19"/>
+        </w:rPr>
+        <w:t>enum</w:t>
+      </w:r>
+      <w:r>
+        <w:rPr>
+          <w:rFonts w:ascii="新宋体" w:eastAsia="新宋体" w:cs="新宋体"/>
+          <w:color w:val="000000"/>
+          <w:kern w:val="0"/>
+          <w:sz w:val="19"/>
+          <w:szCs w:val="19"/>
+        </w:rPr>
+        <w:t xml:space="preserve"> </w:t>
+      </w:r>
+      <w:r>
+        <w:rPr>
+          <w:rFonts w:ascii="新宋体" w:eastAsia="新宋体" w:cs="新宋体"/>
+          <w:color w:val="2B91AF"/>
+          <w:kern w:val="0"/>
+          <w:sz w:val="19"/>
+          <w:szCs w:val="19"/>
+        </w:rPr>
+        <w:t>SystemCodeEnum</w:t>
+      </w:r>
+    </w:p>
+    <w:p>
+      <w:pPr>
+        <w:autoSpaceDE w:val="0"/>
+        <w:autoSpaceDN w:val="0"/>
+        <w:adjustRightInd w:val="0"/>
+        <w:jc w:val="left"/>
+        <w:rPr>
+          <w:rFonts w:ascii="新宋体" w:eastAsia="新宋体" w:cs="新宋体"/>
+          <w:color w:val="000000"/>
+          <w:kern w:val="0"/>
+          <w:sz w:val="19"/>
+          <w:szCs w:val="19"/>
+        </w:rPr>
+      </w:pPr>
+      <w:r>
+        <w:rPr>
+          <w:rFonts w:ascii="新宋体" w:eastAsia="新宋体" w:cs="新宋体"/>
+          <w:color w:val="000000"/>
+          <w:kern w:val="0"/>
+          <w:sz w:val="19"/>
+          <w:szCs w:val="19"/>
+        </w:rPr>
+        <w:t xml:space="preserve">    {</w:t>
+      </w:r>
+    </w:p>
+    <w:p>
+      <w:pPr>
+        <w:autoSpaceDE w:val="0"/>
+        <w:autoSpaceDN w:val="0"/>
+        <w:adjustRightInd w:val="0"/>
+        <w:jc w:val="left"/>
+        <w:rPr>
+          <w:rFonts w:ascii="新宋体" w:eastAsia="新宋体" w:cs="新宋体"/>
+          <w:color w:val="000000"/>
+          <w:kern w:val="0"/>
+          <w:sz w:val="19"/>
+          <w:szCs w:val="19"/>
+        </w:rPr>
+      </w:pPr>
+      <w:r>
+        <w:rPr>
+          <w:rFonts w:ascii="新宋体" w:eastAsia="新宋体" w:cs="新宋体"/>
+          <w:color w:val="000000"/>
+          <w:kern w:val="0"/>
+          <w:sz w:val="19"/>
+          <w:szCs w:val="19"/>
+        </w:rPr>
+        <w:t xml:space="preserve">        </w:t>
+      </w:r>
+      <w:r>
+        <w:rPr>
+          <w:rFonts w:ascii="新宋体" w:eastAsia="新宋体" w:cs="新宋体" w:hint="eastAsia"/>
+          <w:color w:val="000000"/>
+          <w:kern w:val="0"/>
+          <w:sz w:val="19"/>
+          <w:szCs w:val="19"/>
+        </w:rPr>
+        <w:t>门户</w:t>
+      </w:r>
+      <w:r>
+        <w:rPr>
+          <w:rFonts w:ascii="新宋体" w:eastAsia="新宋体" w:cs="新宋体"/>
+          <w:color w:val="000000"/>
+          <w:kern w:val="0"/>
+          <w:sz w:val="19"/>
+          <w:szCs w:val="19"/>
+        </w:rPr>
+        <w:t xml:space="preserve"> = 10,</w:t>
+      </w:r>
+    </w:p>
+    <w:p>
+      <w:pPr>
+        <w:autoSpaceDE w:val="0"/>
+        <w:autoSpaceDN w:val="0"/>
+        <w:adjustRightInd w:val="0"/>
+        <w:jc w:val="left"/>
+        <w:rPr>
+          <w:rFonts w:ascii="新宋体" w:eastAsia="新宋体" w:cs="新宋体"/>
+          <w:color w:val="000000"/>
+          <w:kern w:val="0"/>
+          <w:sz w:val="19"/>
+          <w:szCs w:val="19"/>
+        </w:rPr>
+      </w:pPr>
+      <w:r>
+        <w:rPr>
+          <w:rFonts w:ascii="新宋体" w:eastAsia="新宋体" w:cs="新宋体"/>
+          <w:color w:val="000000"/>
+          <w:kern w:val="0"/>
+          <w:sz w:val="19"/>
+          <w:szCs w:val="19"/>
+        </w:rPr>
+        <w:t xml:space="preserve">        </w:t>
+      </w:r>
+      <w:r>
+        <w:rPr>
+          <w:rFonts w:ascii="新宋体" w:eastAsia="新宋体" w:cs="新宋体" w:hint="eastAsia"/>
+          <w:color w:val="000000"/>
+          <w:kern w:val="0"/>
+          <w:sz w:val="19"/>
+          <w:szCs w:val="19"/>
+        </w:rPr>
+        <w:t>公共服务</w:t>
+      </w:r>
+      <w:r>
+        <w:rPr>
+          <w:rFonts w:ascii="新宋体" w:eastAsia="新宋体" w:cs="新宋体"/>
+          <w:color w:val="000000"/>
+          <w:kern w:val="0"/>
+          <w:sz w:val="19"/>
+          <w:szCs w:val="19"/>
+        </w:rPr>
+        <w:t xml:space="preserve"> = 20,</w:t>
+      </w:r>
+    </w:p>
+    <w:p>
+      <w:pPr>
+        <w:autoSpaceDE w:val="0"/>
+        <w:autoSpaceDN w:val="0"/>
+        <w:adjustRightInd w:val="0"/>
+        <w:jc w:val="left"/>
+        <w:rPr>
+          <w:rFonts w:ascii="新宋体" w:eastAsia="新宋体" w:cs="新宋体"/>
+          <w:color w:val="000000"/>
+          <w:kern w:val="0"/>
+          <w:sz w:val="19"/>
+          <w:szCs w:val="19"/>
+        </w:rPr>
+      </w:pPr>
+      <w:r>
+        <w:rPr>
+          <w:rFonts w:ascii="新宋体" w:eastAsia="新宋体" w:cs="新宋体"/>
+          <w:color w:val="000000"/>
+          <w:kern w:val="0"/>
+          <w:sz w:val="19"/>
+          <w:szCs w:val="19"/>
+        </w:rPr>
+        <w:t xml:space="preserve">        </w:t>
+      </w:r>
+      <w:r>
+        <w:rPr>
+          <w:rFonts w:ascii="新宋体" w:eastAsia="新宋体" w:cs="新宋体" w:hint="eastAsia"/>
+          <w:color w:val="000000"/>
+          <w:kern w:val="0"/>
+          <w:sz w:val="19"/>
+          <w:szCs w:val="19"/>
+        </w:rPr>
+        <w:t>远程医疗</w:t>
+      </w:r>
+      <w:r>
+        <w:rPr>
+          <w:rFonts w:ascii="新宋体" w:eastAsia="新宋体" w:cs="新宋体"/>
+          <w:color w:val="000000"/>
+          <w:kern w:val="0"/>
+          <w:sz w:val="19"/>
+          <w:szCs w:val="19"/>
+        </w:rPr>
+        <w:t xml:space="preserve"> = 100,</w:t>
+      </w:r>
+    </w:p>
+    <w:p>
+      <w:pPr>
+        <w:autoSpaceDE w:val="0"/>
+        <w:autoSpaceDN w:val="0"/>
+        <w:adjustRightInd w:val="0"/>
+        <w:jc w:val="left"/>
+        <w:rPr>
+          <w:rFonts w:ascii="新宋体" w:eastAsia="新宋体" w:cs="新宋体"/>
+          <w:color w:val="000000"/>
+          <w:kern w:val="0"/>
+          <w:sz w:val="19"/>
+          <w:szCs w:val="19"/>
+        </w:rPr>
+      </w:pPr>
+      <w:r>
+        <w:rPr>
+          <w:rFonts w:ascii="新宋体" w:eastAsia="新宋体" w:cs="新宋体"/>
+          <w:color w:val="000000"/>
+          <w:kern w:val="0"/>
+          <w:sz w:val="19"/>
+          <w:szCs w:val="19"/>
+        </w:rPr>
+        <w:t xml:space="preserve">        </w:t>
+      </w:r>
+      <w:r>
+        <w:rPr>
+          <w:rFonts w:ascii="新宋体" w:eastAsia="新宋体" w:cs="新宋体" w:hint="eastAsia"/>
+          <w:color w:val="000000"/>
+          <w:kern w:val="0"/>
+          <w:sz w:val="19"/>
+          <w:szCs w:val="19"/>
+        </w:rPr>
+        <w:t>网络医院</w:t>
+      </w:r>
+      <w:r>
+        <w:rPr>
+          <w:rFonts w:ascii="新宋体" w:eastAsia="新宋体" w:cs="新宋体"/>
+          <w:color w:val="000000"/>
+          <w:kern w:val="0"/>
+          <w:sz w:val="19"/>
+          <w:szCs w:val="19"/>
+        </w:rPr>
+        <w:t xml:space="preserve"> = 200,</w:t>
+      </w:r>
+    </w:p>
+    <w:p>
+      <w:pPr>
+        <w:autoSpaceDE w:val="0"/>
+        <w:autoSpaceDN w:val="0"/>
+        <w:adjustRightInd w:val="0"/>
+        <w:jc w:val="left"/>
+        <w:rPr>
+          <w:rFonts w:ascii="新宋体" w:eastAsia="新宋体" w:cs="新宋体"/>
+          <w:color w:val="000000"/>
+          <w:kern w:val="0"/>
+          <w:sz w:val="19"/>
+          <w:szCs w:val="19"/>
+        </w:rPr>
+      </w:pPr>
+      <w:r>
+        <w:rPr>
+          <w:rFonts w:ascii="新宋体" w:eastAsia="新宋体" w:cs="新宋体"/>
+          <w:color w:val="000000"/>
+          <w:kern w:val="0"/>
+          <w:sz w:val="19"/>
+          <w:szCs w:val="19"/>
+        </w:rPr>
+        <w:t xml:space="preserve">        </w:t>
+      </w:r>
+      <w:r>
+        <w:rPr>
+          <w:rFonts w:ascii="新宋体" w:eastAsia="新宋体" w:cs="新宋体" w:hint="eastAsia"/>
+          <w:color w:val="000000"/>
+          <w:kern w:val="0"/>
+          <w:sz w:val="19"/>
+          <w:szCs w:val="19"/>
+        </w:rPr>
+        <w:t>影像存储</w:t>
+      </w:r>
+      <w:r>
+        <w:rPr>
+          <w:rFonts w:ascii="新宋体" w:eastAsia="新宋体" w:cs="新宋体"/>
+          <w:color w:val="000000"/>
+          <w:kern w:val="0"/>
+          <w:sz w:val="19"/>
+          <w:szCs w:val="19"/>
+        </w:rPr>
+        <w:t xml:space="preserve"> = 300,</w:t>
+      </w:r>
+    </w:p>
+    <w:p>
+      <w:pPr>
+        <w:autoSpaceDE w:val="0"/>
+        <w:autoSpaceDN w:val="0"/>
+        <w:adjustRightInd w:val="0"/>
+        <w:jc w:val="left"/>
+        <w:rPr>
+          <w:rFonts w:ascii="新宋体" w:eastAsia="新宋体" w:cs="新宋体"/>
+          <w:color w:val="000000"/>
+          <w:kern w:val="0"/>
+          <w:sz w:val="19"/>
+          <w:szCs w:val="19"/>
+        </w:rPr>
+      </w:pPr>
+      <w:r>
+        <w:rPr>
+          <w:rFonts w:ascii="新宋体" w:eastAsia="新宋体" w:cs="新宋体"/>
+          <w:color w:val="000000"/>
+          <w:kern w:val="0"/>
+          <w:sz w:val="19"/>
+          <w:szCs w:val="19"/>
+        </w:rPr>
+        <w:t xml:space="preserve">        </w:t>
+      </w:r>
+      <w:r>
+        <w:rPr>
+          <w:rFonts w:ascii="新宋体" w:eastAsia="新宋体" w:cs="新宋体" w:hint="eastAsia"/>
+          <w:color w:val="000000"/>
+          <w:kern w:val="0"/>
+          <w:sz w:val="19"/>
+          <w:szCs w:val="19"/>
+        </w:rPr>
+        <w:t>医学教育</w:t>
+      </w:r>
+      <w:r>
+        <w:rPr>
+          <w:rFonts w:ascii="新宋体" w:eastAsia="新宋体" w:cs="新宋体"/>
+          <w:color w:val="000000"/>
+          <w:kern w:val="0"/>
+          <w:sz w:val="19"/>
+          <w:szCs w:val="19"/>
+        </w:rPr>
+        <w:t xml:space="preserve"> = 400,</w:t>
+      </w:r>
+    </w:p>
+    <w:p>
+      <w:pPr>
+        <w:autoSpaceDE w:val="0"/>
+        <w:autoSpaceDN w:val="0"/>
+        <w:adjustRightInd w:val="0"/>
+        <w:jc w:val="left"/>
+        <w:rPr>
+          <w:rFonts w:ascii="新宋体" w:eastAsia="新宋体" w:cs="新宋体"/>
+          <w:color w:val="000000"/>
+          <w:kern w:val="0"/>
+          <w:sz w:val="19"/>
+          <w:szCs w:val="19"/>
+        </w:rPr>
+      </w:pPr>
+      <w:r>
+        <w:rPr>
+          <w:rFonts w:ascii="新宋体" w:eastAsia="新宋体" w:cs="新宋体"/>
+          <w:color w:val="000000"/>
+          <w:kern w:val="0"/>
+          <w:sz w:val="19"/>
+          <w:szCs w:val="19"/>
+        </w:rPr>
+        <w:t xml:space="preserve">        </w:t>
+      </w:r>
+      <w:r>
+        <w:rPr>
+          <w:rFonts w:ascii="新宋体" w:eastAsia="新宋体" w:cs="新宋体" w:hint="eastAsia"/>
+          <w:color w:val="000000"/>
+          <w:kern w:val="0"/>
+          <w:sz w:val="19"/>
+          <w:szCs w:val="19"/>
+        </w:rPr>
+        <w:t>典型病例</w:t>
+      </w:r>
+      <w:r>
+        <w:rPr>
+          <w:rFonts w:ascii="新宋体" w:eastAsia="新宋体" w:cs="新宋体"/>
+          <w:color w:val="000000"/>
+          <w:kern w:val="0"/>
+          <w:sz w:val="19"/>
+          <w:szCs w:val="19"/>
+        </w:rPr>
+        <w:t xml:space="preserve"> = 500,</w:t>
+      </w:r>
+    </w:p>
+    <w:p>
+      <w:pPr>
+        <w:autoSpaceDE w:val="0"/>
+        <w:autoSpaceDN w:val="0"/>
+        <w:adjustRightInd w:val="0"/>
+        <w:jc w:val="left"/>
+        <w:rPr>
+          <w:rFonts w:ascii="新宋体" w:eastAsia="新宋体" w:cs="新宋体"/>
+          <w:color w:val="000000"/>
+          <w:kern w:val="0"/>
+          <w:sz w:val="19"/>
+          <w:szCs w:val="19"/>
+        </w:rPr>
+      </w:pPr>
+      <w:r>
+        <w:rPr>
+          <w:rFonts w:ascii="新宋体" w:eastAsia="新宋体" w:cs="新宋体"/>
+          <w:color w:val="000000"/>
+          <w:kern w:val="0"/>
+          <w:sz w:val="19"/>
+          <w:szCs w:val="19"/>
+        </w:rPr>
+        <w:t xml:space="preserve">        </w:t>
+      </w:r>
+      <w:r>
+        <w:rPr>
+          <w:rFonts w:ascii="新宋体" w:eastAsia="新宋体" w:cs="新宋体" w:hint="eastAsia"/>
+          <w:color w:val="000000"/>
+          <w:kern w:val="0"/>
+          <w:sz w:val="19"/>
+          <w:szCs w:val="19"/>
+        </w:rPr>
+        <w:t>影像质控</w:t>
+      </w:r>
+      <w:r>
+        <w:rPr>
+          <w:rFonts w:ascii="新宋体" w:eastAsia="新宋体" w:cs="新宋体"/>
+          <w:color w:val="000000"/>
+          <w:kern w:val="0"/>
+          <w:sz w:val="19"/>
+          <w:szCs w:val="19"/>
+        </w:rPr>
+        <w:t xml:space="preserve"> = 600,</w:t>
+      </w:r>
+    </w:p>
+    <w:p>
+      <w:pPr>
+        <w:autoSpaceDE w:val="0"/>
+        <w:autoSpaceDN w:val="0"/>
+        <w:adjustRightInd w:val="0"/>
+        <w:jc w:val="left"/>
+        <w:rPr>
+          <w:rFonts w:ascii="新宋体" w:eastAsia="新宋体" w:cs="新宋体"/>
+          <w:color w:val="000000"/>
+          <w:kern w:val="0"/>
+          <w:sz w:val="19"/>
+          <w:szCs w:val="19"/>
+        </w:rPr>
+      </w:pPr>
+      <w:r>
+        <w:rPr>
+          <w:rFonts w:ascii="新宋体" w:eastAsia="新宋体" w:cs="新宋体"/>
+          <w:color w:val="000000"/>
+          <w:kern w:val="0"/>
+          <w:sz w:val="19"/>
+          <w:szCs w:val="19"/>
+        </w:rPr>
+        <w:t xml:space="preserve">        </w:t>
+      </w:r>
+      <w:r>
+        <w:rPr>
+          <w:rFonts w:ascii="新宋体" w:eastAsia="新宋体" w:cs="新宋体" w:hint="eastAsia"/>
+          <w:color w:val="000000"/>
+          <w:kern w:val="0"/>
+          <w:sz w:val="19"/>
+          <w:szCs w:val="19"/>
+        </w:rPr>
+        <w:t>科研协同</w:t>
+      </w:r>
+      <w:r>
+        <w:rPr>
+          <w:rFonts w:ascii="新宋体" w:eastAsia="新宋体" w:cs="新宋体"/>
+          <w:color w:val="000000"/>
+          <w:kern w:val="0"/>
+          <w:sz w:val="19"/>
+          <w:szCs w:val="19"/>
+        </w:rPr>
+        <w:t xml:space="preserve"> = 700,</w:t>
+      </w:r>
+    </w:p>
+    <w:p>
+      <w:pPr>
+        <w:autoSpaceDE w:val="0"/>
+        <w:autoSpaceDN w:val="0"/>
+        <w:adjustRightInd w:val="0"/>
+        <w:jc w:val="left"/>
+        <w:rPr>
+          <w:rFonts w:ascii="新宋体" w:eastAsia="新宋体" w:cs="新宋体"/>
+          <w:color w:val="000000"/>
+          <w:kern w:val="0"/>
+          <w:sz w:val="19"/>
+          <w:szCs w:val="19"/>
+        </w:rPr>
+      </w:pPr>
+      <w:r>
+        <w:rPr>
+          <w:rFonts w:ascii="新宋体" w:eastAsia="新宋体" w:cs="新宋体"/>
+          <w:color w:val="000000"/>
+          <w:kern w:val="0"/>
+          <w:sz w:val="19"/>
+          <w:szCs w:val="19"/>
+        </w:rPr>
+        <w:t xml:space="preserve">        </w:t>
+      </w:r>
+      <w:r>
+        <w:rPr>
+          <w:rFonts w:ascii="新宋体" w:eastAsia="新宋体" w:cs="新宋体" w:hint="eastAsia"/>
+          <w:color w:val="000000"/>
+          <w:kern w:val="0"/>
+          <w:sz w:val="19"/>
+          <w:szCs w:val="19"/>
+        </w:rPr>
+        <w:t>智能诊断</w:t>
+      </w:r>
+      <w:r>
+        <w:rPr>
+          <w:rFonts w:ascii="新宋体" w:eastAsia="新宋体" w:cs="新宋体"/>
+          <w:color w:val="000000"/>
+          <w:kern w:val="0"/>
+          <w:sz w:val="19"/>
+          <w:szCs w:val="19"/>
+        </w:rPr>
+        <w:t xml:space="preserve"> = 800,</w:t>
+      </w:r>
+    </w:p>
+    <w:p>
+      <w:pPr>
+        <w:autoSpaceDE w:val="0"/>
+        <w:autoSpaceDN w:val="0"/>
+        <w:adjustRightInd w:val="0"/>
+        <w:jc w:val="left"/>
+        <w:rPr>
+          <w:rFonts w:ascii="新宋体" w:eastAsia="新宋体" w:cs="新宋体"/>
+          <w:color w:val="000000"/>
+          <w:kern w:val="0"/>
+          <w:sz w:val="19"/>
+          <w:szCs w:val="19"/>
+        </w:rPr>
+      </w:pPr>
+      <w:r>
+        <w:rPr>
+          <w:rFonts w:ascii="新宋体" w:eastAsia="新宋体" w:cs="新宋体"/>
+          <w:color w:val="000000"/>
+          <w:kern w:val="0"/>
+          <w:sz w:val="19"/>
+          <w:szCs w:val="19"/>
+        </w:rPr>
+        <w:t xml:space="preserve">        </w:t>
+      </w:r>
+      <w:r>
+        <w:rPr>
+          <w:rFonts w:ascii="新宋体" w:eastAsia="新宋体" w:cs="新宋体" w:hint="eastAsia"/>
+          <w:color w:val="000000"/>
+          <w:kern w:val="0"/>
+          <w:sz w:val="19"/>
+          <w:szCs w:val="19"/>
+        </w:rPr>
+        <w:t>影像大数据</w:t>
+      </w:r>
+      <w:r>
+        <w:rPr>
+          <w:rFonts w:ascii="新宋体" w:eastAsia="新宋体" w:cs="新宋体"/>
+          <w:color w:val="000000"/>
+          <w:kern w:val="0"/>
+          <w:sz w:val="19"/>
+          <w:szCs w:val="19"/>
+        </w:rPr>
+        <w:t xml:space="preserve"> = 900,</w:t>
+      </w:r>
+    </w:p>
+    <w:p>
+      <w:pPr>
+        <w:autoSpaceDE w:val="0"/>
+        <w:autoSpaceDN w:val="0"/>
+        <w:adjustRightInd w:val="0"/>
+        <w:jc w:val="left"/>
+        <w:rPr>
+          <w:rFonts w:ascii="新宋体" w:eastAsia="新宋体" w:cs="新宋体"/>
+          <w:color w:val="000000"/>
+          <w:kern w:val="0"/>
+          <w:sz w:val="19"/>
+          <w:szCs w:val="19"/>
+        </w:rPr>
+      </w:pPr>
+      <w:r>
+        <w:rPr>
+          <w:rFonts w:ascii="新宋体" w:eastAsia="新宋体" w:cs="新宋体"/>
+          <w:color w:val="000000"/>
+          <w:kern w:val="0"/>
+          <w:sz w:val="19"/>
+          <w:szCs w:val="19"/>
+        </w:rPr>
+        <w:t xml:space="preserve">        </w:t>
+      </w:r>
+      <w:r>
+        <w:rPr>
+          <w:rFonts w:ascii="新宋体" w:eastAsia="新宋体" w:cs="新宋体" w:hint="eastAsia"/>
+          <w:color w:val="000000"/>
+          <w:kern w:val="0"/>
+          <w:sz w:val="19"/>
+          <w:szCs w:val="19"/>
+        </w:rPr>
+        <w:t>客户关系管理</w:t>
+      </w:r>
+      <w:r>
+        <w:rPr>
+          <w:rFonts w:ascii="新宋体" w:eastAsia="新宋体" w:cs="新宋体"/>
+          <w:color w:val="000000"/>
+          <w:kern w:val="0"/>
+          <w:sz w:val="19"/>
+          <w:szCs w:val="19"/>
+        </w:rPr>
+        <w:t xml:space="preserve"> = 1100,</w:t>
+      </w:r>
+    </w:p>
+    <w:p>
+      <w:pPr>
+        <w:autoSpaceDE w:val="0"/>
+        <w:autoSpaceDN w:val="0"/>
+        <w:adjustRightInd w:val="0"/>
+        <w:jc w:val="left"/>
+        <w:rPr>
+          <w:rFonts w:ascii="新宋体" w:eastAsia="新宋体" w:cs="新宋体"/>
+          <w:color w:val="000000"/>
+          <w:kern w:val="0"/>
+          <w:sz w:val="19"/>
+          <w:szCs w:val="19"/>
+        </w:rPr>
+      </w:pPr>
+      <w:r>
+        <w:rPr>
+          <w:rFonts w:ascii="新宋体" w:eastAsia="新宋体" w:cs="新宋体"/>
+          <w:color w:val="000000"/>
+          <w:kern w:val="0"/>
+          <w:sz w:val="19"/>
+          <w:szCs w:val="19"/>
+        </w:rPr>
+        <w:t xml:space="preserve">        </w:t>
+      </w:r>
+      <w:r>
+        <w:rPr>
+          <w:rFonts w:ascii="新宋体" w:eastAsia="新宋体" w:cs="新宋体" w:hint="eastAsia"/>
+          <w:color w:val="000000"/>
+          <w:kern w:val="0"/>
+          <w:sz w:val="19"/>
+          <w:szCs w:val="19"/>
+        </w:rPr>
+        <w:t>运营管理</w:t>
+      </w:r>
+      <w:r>
+        <w:rPr>
+          <w:rFonts w:ascii="新宋体" w:eastAsia="新宋体" w:cs="新宋体"/>
+          <w:color w:val="000000"/>
+          <w:kern w:val="0"/>
+          <w:sz w:val="19"/>
+          <w:szCs w:val="19"/>
+        </w:rPr>
+        <w:t xml:space="preserve"> = 1200,</w:t>
+      </w:r>
+    </w:p>
+    <w:p>
+      <w:pPr>
+        <w:autoSpaceDE w:val="0"/>
+        <w:autoSpaceDN w:val="0"/>
+        <w:adjustRightInd w:val="0"/>
+        <w:jc w:val="left"/>
+        <w:rPr>
+          <w:rFonts w:ascii="新宋体" w:eastAsia="新宋体" w:cs="新宋体"/>
+          <w:color w:val="000000"/>
+          <w:kern w:val="0"/>
+          <w:sz w:val="19"/>
+          <w:szCs w:val="19"/>
+        </w:rPr>
+      </w:pPr>
+      <w:r>
+        <w:rPr>
+          <w:rFonts w:ascii="新宋体" w:eastAsia="新宋体" w:cs="新宋体"/>
+          <w:color w:val="000000"/>
+          <w:kern w:val="0"/>
+          <w:sz w:val="19"/>
+          <w:szCs w:val="19"/>
+        </w:rPr>
+        <w:t xml:space="preserve">        </w:t>
+      </w:r>
+      <w:r>
+        <w:rPr>
+          <w:rFonts w:ascii="新宋体" w:eastAsia="新宋体" w:cs="新宋体" w:hint="eastAsia"/>
+          <w:color w:val="000000"/>
+          <w:kern w:val="0"/>
+          <w:sz w:val="19"/>
+          <w:szCs w:val="19"/>
+        </w:rPr>
+        <w:t>机构管理</w:t>
+      </w:r>
+      <w:r>
+        <w:rPr>
+          <w:rFonts w:ascii="新宋体" w:eastAsia="新宋体" w:cs="新宋体"/>
+          <w:color w:val="000000"/>
+          <w:kern w:val="0"/>
+          <w:sz w:val="19"/>
+          <w:szCs w:val="19"/>
+        </w:rPr>
+        <w:t xml:space="preserve"> = 1210,</w:t>
+      </w:r>
+    </w:p>
+    <w:p>
+      <w:pPr>
+        <w:autoSpaceDE w:val="0"/>
+        <w:autoSpaceDN w:val="0"/>
+        <w:adjustRightInd w:val="0"/>
+        <w:jc w:val="left"/>
+        <w:rPr>
+          <w:rFonts w:ascii="新宋体" w:eastAsia="新宋体" w:cs="新宋体"/>
+          <w:color w:val="000000"/>
+          <w:kern w:val="0"/>
+          <w:sz w:val="19"/>
+          <w:szCs w:val="19"/>
+        </w:rPr>
+      </w:pPr>
+      <w:r>
+        <w:rPr>
+          <w:rFonts w:ascii="新宋体" w:eastAsia="新宋体" w:cs="新宋体"/>
+          <w:color w:val="000000"/>
+          <w:kern w:val="0"/>
+          <w:sz w:val="19"/>
+          <w:szCs w:val="19"/>
+        </w:rPr>
+        <w:t xml:space="preserve">        </w:t>
+      </w:r>
+      <w:r>
+        <w:rPr>
+          <w:rFonts w:ascii="新宋体" w:eastAsia="新宋体" w:cs="新宋体" w:hint="eastAsia"/>
+          <w:color w:val="000000"/>
+          <w:kern w:val="0"/>
+          <w:sz w:val="19"/>
+          <w:szCs w:val="19"/>
+        </w:rPr>
+        <w:t>在线监控</w:t>
+      </w:r>
+      <w:r>
+        <w:rPr>
+          <w:rFonts w:ascii="新宋体" w:eastAsia="新宋体" w:cs="新宋体"/>
+          <w:color w:val="000000"/>
+          <w:kern w:val="0"/>
+          <w:sz w:val="19"/>
+          <w:szCs w:val="19"/>
+        </w:rPr>
+        <w:t xml:space="preserve"> = 1300,</w:t>
+      </w:r>
+    </w:p>
+    <w:p>
+      <w:pPr>
+        <w:autoSpaceDE w:val="0"/>
+        <w:autoSpaceDN w:val="0"/>
+        <w:adjustRightInd w:val="0"/>
+        <w:jc w:val="left"/>
+        <w:rPr>
+          <w:rFonts w:ascii="新宋体" w:eastAsia="新宋体" w:cs="新宋体"/>
+          <w:color w:val="000000"/>
+          <w:kern w:val="0"/>
+          <w:sz w:val="19"/>
+          <w:szCs w:val="19"/>
+        </w:rPr>
+      </w:pPr>
+      <w:r>
+        <w:rPr>
+          <w:rFonts w:ascii="新宋体" w:eastAsia="新宋体" w:cs="新宋体"/>
+          <w:color w:val="000000"/>
+          <w:kern w:val="0"/>
+          <w:sz w:val="19"/>
+          <w:szCs w:val="19"/>
+        </w:rPr>
+        <w:t xml:space="preserve">        </w:t>
+      </w:r>
+      <w:r>
+        <w:rPr>
+          <w:rFonts w:ascii="新宋体" w:eastAsia="新宋体" w:cs="新宋体" w:hint="eastAsia"/>
+          <w:color w:val="000000"/>
+          <w:kern w:val="0"/>
+          <w:sz w:val="19"/>
+          <w:szCs w:val="19"/>
+        </w:rPr>
+        <w:t>数据挖掘</w:t>
+      </w:r>
+      <w:r>
+        <w:rPr>
+          <w:rFonts w:ascii="新宋体" w:eastAsia="新宋体" w:cs="新宋体"/>
+          <w:color w:val="000000"/>
+          <w:kern w:val="0"/>
+          <w:sz w:val="19"/>
+          <w:szCs w:val="19"/>
+        </w:rPr>
+        <w:t xml:space="preserve"> = 1400,</w:t>
+      </w:r>
+    </w:p>
+    <w:p>
+      <w:pPr>
+        <w:autoSpaceDE w:val="0"/>
+        <w:autoSpaceDN w:val="0"/>
+        <w:adjustRightInd w:val="0"/>
+        <w:jc w:val="left"/>
+        <w:rPr>
+          <w:rFonts w:ascii="新宋体" w:eastAsia="新宋体" w:cs="新宋体"/>
+          <w:color w:val="000000"/>
+          <w:kern w:val="0"/>
+          <w:sz w:val="19"/>
+          <w:szCs w:val="19"/>
+        </w:rPr>
+      </w:pPr>
+      <w:r>
+        <w:rPr>
+          <w:rFonts w:ascii="新宋体" w:eastAsia="新宋体" w:cs="新宋体"/>
+          <w:color w:val="000000"/>
+          <w:kern w:val="0"/>
+          <w:sz w:val="19"/>
+          <w:szCs w:val="19"/>
+        </w:rPr>
+        <w:t xml:space="preserve">        </w:t>
+      </w:r>
+      <w:r>
+        <w:rPr>
+          <w:rFonts w:ascii="新宋体" w:eastAsia="新宋体" w:cs="新宋体" w:hint="eastAsia"/>
+          <w:color w:val="000000"/>
+          <w:kern w:val="0"/>
+          <w:sz w:val="19"/>
+          <w:szCs w:val="19"/>
+        </w:rPr>
+        <w:t>能力开放</w:t>
+      </w:r>
+      <w:r>
+        <w:rPr>
+          <w:rFonts w:ascii="新宋体" w:eastAsia="新宋体" w:cs="新宋体"/>
+          <w:color w:val="000000"/>
+          <w:kern w:val="0"/>
+          <w:sz w:val="19"/>
+          <w:szCs w:val="19"/>
+        </w:rPr>
+        <w:t xml:space="preserve"> = 9100</w:t>
+      </w:r>
+    </w:p>
+    <w:p>
+      <w:pPr>
+        <w:ind w:firstLine="420"/>
+        <w:rPr>
+          <w:rFonts w:ascii="新宋体" w:eastAsia="新宋体" w:cs="新宋体"/>
+          <w:color w:val="000000"/>
+          <w:kern w:val="0"/>
+          <w:sz w:val="19"/>
+          <w:szCs w:val="19"/>
+        </w:rPr>
+      </w:pPr>
+      <w:r>
+        <w:rPr>
+          <w:rFonts w:ascii="新宋体" w:eastAsia="新宋体" w:cs="新宋体"/>
+          <w:color w:val="000000"/>
+          <w:kern w:val="0"/>
+          <w:sz w:val="19"/>
+          <w:szCs w:val="19"/>
+        </w:rPr>
+        <w:t xml:space="preserve">    }</w:t>
+      </w:r>
+    </w:p>
+    <w:p>
+      <w:pPr>
+        <w:ind w:firstLine="420"/>
+      </w:pPr>
+      <w:r>
+        <w:rPr>
+          <w:rFonts w:hint="eastAsia"/>
+        </w:rPr>
+        <w:t>这里是根据code的编码获取的，我这里给的是</w:t>
+      </w:r>
+      <w:r>
+        <w:rPr>
+          <w:rFonts w:hint="eastAsia"/>
+        </w:rPr>
+        <w:t>1100，所以我要换成300才行。</w:t>
+      </w:r>
+    </w:p>
+    <w:p>
+      <w:pPr>
+        <w:ind w:firstLine="420"/>
+      </w:pPr>
+    </w:p>
+    <w:p>
+      <w:pPr>
+        <w:ind w:firstLine="420"/>
+      </w:pPr>
+      <w:r>
+        <w:rPr>
+          <w:rFonts w:hint="eastAsia"/>
+        </w:rPr>
+        <w:t>用军哥的1100获取的结果：</w:t>
+      </w:r>
+    </w:p>
+    <w:p>
+      <w:pPr>
+        <w:ind w:firstLine="420"/>
+      </w:pPr>
+      <w:r>
+        <w:t>{</w:t>
+      </w:r>
+    </w:p>
+    <w:p>
+      <w:pPr>
+        <w:ind w:firstLine="420"/>
+      </w:pPr>
+      <w:r>
+        <w:t xml:space="preserve">    "data": [</w:t>
+      </w:r>
+    </w:p>
+    <w:p>
+      <w:pPr>
+        <w:ind w:firstLine="420"/>
+      </w:pPr>
+      <w:r>
+        <w:t xml:space="preserve">        {</w:t>
+      </w:r>
+    </w:p>
+    <w:p>
+      <w:pPr>
+        <w:ind w:firstLine="420"/>
+      </w:pPr>
+      <w:r>
+        <w:t xml:space="preserve">            "Name": "CommonService",</w:t>
+      </w:r>
+    </w:p>
+    <w:p>
+      <w:pPr>
+        <w:ind w:firstLine="420"/>
+      </w:pPr>
+      <w:r>
+        <w:t xml:space="preserve">            "Url": "http://192.168.1.202:9002/Services/CommonService.svc"</w:t>
+      </w:r>
+    </w:p>
+    <w:p>
+      <w:pPr>
+        <w:ind w:firstLine="420"/>
+      </w:pPr>
+      <w:r>
+        <w:t xml:space="preserve">        },</w:t>
+      </w:r>
+    </w:p>
+    <w:p>
+      <w:pPr>
+        <w:ind w:firstLine="420"/>
+      </w:pPr>
+      <w:r>
+        <w:t xml:space="preserve">        {</w:t>
+      </w:r>
+    </w:p>
+    <w:p>
+      <w:pPr>
+        <w:ind w:firstLine="420"/>
+      </w:pPr>
+      <w:r>
+        <w:t xml:space="preserve">            "Name": "MediaService",</w:t>
+      </w:r>
+    </w:p>
+    <w:p>
+      <w:pPr>
+        <w:ind w:firstLine="420"/>
+      </w:pPr>
+      <w:r>
+        <w:t xml:space="preserve">            "Url": "http://192.168.1.202:9002/Services/MediaService.svc"</w:t>
+      </w:r>
+    </w:p>
+    <w:p>
+      <w:pPr>
+        <w:ind w:firstLine="420"/>
+      </w:pPr>
+      <w:r>
+        <w:t xml:space="preserve">        },</w:t>
+      </w:r>
+    </w:p>
+    <w:p>
+      <w:pPr>
+        <w:ind w:firstLine="420"/>
+      </w:pPr>
+      <w:r>
+        <w:t xml:space="preserve">        {</w:t>
+      </w:r>
+    </w:p>
+    <w:p>
+      <w:pPr>
+        <w:ind w:firstLine="420"/>
+      </w:pPr>
+      <w:r>
+        <w:t xml:space="preserve">            "Name": "CRMService",</w:t>
+      </w:r>
+    </w:p>
+    <w:p>
+      <w:pPr>
+        <w:ind w:firstLine="420"/>
+      </w:pPr>
+      <w:r>
+        <w:t xml:space="preserve">            "Url": "http://192.168.1.202:9101/Services/CRMService.svc"</w:t>
+      </w:r>
+    </w:p>
+    <w:p>
+      <w:pPr>
+        <w:ind w:firstLine="420"/>
+      </w:pPr>
+      <w:r>
+        <w:t xml:space="preserve">        },</w:t>
+      </w:r>
+    </w:p>
+    <w:p>
+      <w:pPr>
+        <w:ind w:firstLine="420"/>
+      </w:pPr>
+      <w:r>
+        <w:t xml:space="preserve">        {</w:t>
+      </w:r>
+    </w:p>
+    <w:p>
+      <w:pPr>
+        <w:ind w:firstLine="420"/>
+      </w:pPr>
+      <w:r>
+        <w:t xml:space="preserve">            "Name": "PaymentService",</w:t>
+      </w:r>
+    </w:p>
+    <w:p>
+      <w:pPr>
+        <w:ind w:firstLine="420"/>
+      </w:pPr>
+      <w:r>
+        <w:t xml:space="preserve">            "Url": "http://192.168.1.202:9101/Services/PaymentService.svc"</w:t>
+      </w:r>
+    </w:p>
+    <w:p>
+      <w:pPr>
+        <w:ind w:firstLine="420"/>
+      </w:pPr>
+      <w:r>
+        <w:t xml:space="preserve">        }</w:t>
+      </w:r>
+    </w:p>
+    <w:p>
+      <w:pPr>
+        <w:ind w:firstLine="420"/>
+      </w:pPr>
+      <w:r>
+        <w:t xml:space="preserve">    ],</w:t>
+      </w:r>
+    </w:p>
+    <w:p>
+      <w:pPr>
+        <w:ind w:firstLine="420"/>
+      </w:pPr>
+      <w:r>
+        <w:t xml:space="preserve">    "code": 0,</w:t>
+      </w:r>
+    </w:p>
+    <w:p>
+      <w:pPr>
+        <w:ind w:firstLine="420"/>
+      </w:pPr>
+      <w:r>
+        <w:lastRenderedPageBreak/>
+        <w:t xml:space="preserve">    "msg": "操作成功"</w:t>
+      </w:r>
+    </w:p>
+    <w:p>
+      <w:pPr>
+        <w:ind w:firstLine="420"/>
+      </w:pPr>
+      <w:r>
+        <w:t>}</w:t>
+      </w:r>
+    </w:p>
+    <w:p>
+      <w:pPr>
+        <w:ind w:firstLine="420"/>
+      </w:pPr>
+      <w:r>
+        <w:rPr>
+          <w:rFonts w:hint="eastAsia"/>
+        </w:rPr>
+        <w:t>用云归档的300获取的结果：</w:t>
+      </w:r>
+    </w:p>
+    <w:p>
+      <w:pPr>
+        <w:ind w:firstLine="420"/>
+      </w:pPr>
+      <w:r>
+        <w:t>{</w:t>
+      </w:r>
+    </w:p>
+    <w:p>
+      <w:pPr>
+        <w:ind w:firstLine="420"/>
+      </w:pPr>
+      <w:r>
+        <w:t xml:space="preserve">    "data": [</w:t>
+      </w:r>
+    </w:p>
+    <w:p>
+      <w:pPr>
+        <w:ind w:firstLine="420"/>
+      </w:pPr>
+      <w:r>
+        <w:t xml:space="preserve">        {</w:t>
+      </w:r>
+    </w:p>
+    <w:p>
+      <w:pPr>
+        <w:ind w:firstLine="420"/>
+      </w:pPr>
+      <w:r>
+        <w:t xml:space="preserve">            "Name": "CommonService",</w:t>
+      </w:r>
+    </w:p>
+    <w:p>
+      <w:pPr>
+        <w:ind w:firstLine="420"/>
+      </w:pPr>
+      <w:r>
+        <w:t xml:space="preserve">            "Url": "http://192.168.1.202:9002/Services/CommonService.svc"</w:t>
+      </w:r>
+    </w:p>
+    <w:p>
+      <w:pPr>
+        <w:ind w:firstLine="420"/>
+      </w:pPr>
+      <w:r>
+        <w:t xml:space="preserve">        },</w:t>
+      </w:r>
+    </w:p>
+    <w:p>
+      <w:pPr>
+        <w:ind w:firstLine="420"/>
+      </w:pPr>
+      <w:r>
+        <w:t xml:space="preserve">        {</w:t>
+      </w:r>
+    </w:p>
+    <w:p>
+      <w:pPr>
+        <w:ind w:firstLine="420"/>
+      </w:pPr>
+      <w:r>
+        <w:t xml:space="preserve">            "Name": "MediaService",</w:t>
+      </w:r>
+    </w:p>
+    <w:p>
+      <w:pPr>
+        <w:ind w:firstLine="420"/>
+      </w:pPr>
+      <w:r>
+        <w:t xml:space="preserve">            "Url": "http://192.168.1.202:9002/Services/MediaService.svc"</w:t>
+      </w:r>
+    </w:p>
+    <w:p>
+      <w:pPr>
+        <w:ind w:firstLine="420"/>
+      </w:pPr>
+      <w:r>
+        <w:t xml:space="preserve">        },</w:t>
+      </w:r>
+    </w:p>
+    <w:p>
+      <w:pPr>
+        <w:ind w:firstLine="420"/>
+      </w:pPr>
+      <w:r>
+        <w:t xml:space="preserve">        {</w:t>
+      </w:r>
+    </w:p>
+    <w:p>
+      <w:pPr>
+        <w:ind w:firstLine="420"/>
+      </w:pPr>
+      <w:r>
+        <w:t xml:space="preserve">            "Name": "CRMService",</w:t>
+      </w:r>
+    </w:p>
+    <w:p>
+      <w:pPr>
+        <w:ind w:firstLine="420"/>
+      </w:pPr>
+      <w:r>
+        <w:t xml:space="preserve">            "Url": "http://192.168.1.202:9101/Services/CRMService.svc"</w:t>
+      </w:r>
+    </w:p>
+    <w:p>
+      <w:pPr>
+        <w:ind w:firstLine="420"/>
+      </w:pPr>
+      <w:r>
+        <w:t xml:space="preserve">        },</w:t>
+      </w:r>
+    </w:p>
+    <w:p>
+      <w:pPr>
+        <w:ind w:firstLine="420"/>
+      </w:pPr>
+      <w:r>
+        <w:t xml:space="preserve">        {</w:t>
+      </w:r>
+    </w:p>
+    <w:p>
+      <w:pPr>
+        <w:ind w:firstLine="420"/>
+      </w:pPr>
+      <w:r>
+        <w:t xml:space="preserve">            "Name": "ImageArchiveService",</w:t>
+      </w:r>
+    </w:p>
+    <w:p>
+      <w:pPr>
+        <w:ind w:firstLine="420"/>
+      </w:pPr>
+      <w:r>
+        <w:t xml:space="preserve">            "Url": "http://192.168.1.202:9201/Services/ImageArchiveService.svc"</w:t>
+      </w:r>
+    </w:p>
+    <w:p>
+      <w:pPr>
+        <w:ind w:firstLine="420"/>
+      </w:pPr>
+      <w:r>
+        <w:t xml:space="preserve">        }</w:t>
+      </w:r>
+    </w:p>
+    <w:p>
+      <w:pPr>
+        <w:ind w:firstLine="420"/>
+      </w:pPr>
+      <w:r>
+        <w:t xml:space="preserve">    ],</w:t>
+      </w:r>
+    </w:p>
+    <w:p>
+      <w:pPr>
+        <w:ind w:firstLine="420"/>
+      </w:pPr>
+      <w:r>
+        <w:t xml:space="preserve">    "code": 0,</w:t>
+      </w:r>
+    </w:p>
+    <w:p>
+      <w:pPr>
+        <w:ind w:firstLine="420"/>
+      </w:pPr>
+      <w:r>
+        <w:t xml:space="preserve">    "msg": "操作成功"</w:t>
+      </w:r>
+    </w:p>
+    <w:p>
+      <w:pPr>
+        <w:ind w:firstLine="420"/>
+        <w:rPr>
+          <w:rFonts w:hint="eastAsia"/>
+        </w:rPr>
+      </w:pPr>
+      <w:r>
+        <w:t>}</w:t>
+      </w:r>
+    </w:p>
+    <w:p>
+      <w:pPr>
+        <w:ind w:firstLine="420"/>
+      </w:pPr>
+    </w:p>
+    <w:p>
+      <w:pPr>
+        <w:ind w:firstLine="420"/>
+      </w:pPr>
+      <w:r>
+        <w:rPr>
+          <w:rFonts w:hint="eastAsia"/>
+        </w:rPr>
+        <w:t>开始报新的错：</w:t>
+      </w:r>
+    </w:p>
+    <w:p>
+      <w:pPr>
+        <w:ind w:firstLine="420"/>
+      </w:pPr>
+      <w:r>
+        <w:rPr>
+          <w:noProof/>
+        </w:rPr>
+        <w:drawing>
+          <wp:inline distT="0" distB="0" distL="0" distR="0" wp14:anchorId="01F405D1" wp14:editId="098FD009">
+            <wp:extent cx="5274310" cy="1722120"/>
+            <wp:effectExtent l="0" t="0" r="2540" b="0"/>
+            <wp:docPr id="8" name="图片 8"/>
+            <wp:cNvGraphicFramePr>
+              <a:graphicFrameLocks xmlns:a="http://schemas.openxmlformats.org/drawingml/2006/main" noChangeAspect="1"/>
+            </wp:cNvGraphicFramePr>
+            <a:graphic xmlns:a="http://schemas.openxmlformats.org/drawingml/2006/main">
+              <a:graphicData uri="http://schemas.openxmlformats.org/drawingml/2006/picture">
+                <pic:pic xmlns:pic="http://schemas.openxmlformats.org/drawingml/2006/picture">
+                  <pic:nvPicPr>
+                    <pic:cNvPr id="1" name=""/>
+                    <pic:cNvPicPr/>
+                  </pic:nvPicPr>
+                  <pic:blipFill>
+                    <a:blip r:embed="rId13"/>
+                    <a:stretch>
+                      <a:fillRect/>
+                    </a:stretch>
+                  </pic:blipFill>
+                  <pic:spPr>
+                    <a:xfrm>
+                      <a:off x="0" y="0"/>
+                      <a:ext cx="5274310" cy="1722120"/>
+                    </a:xfrm>
+                    <a:prstGeom prst="rect">
+                      <a:avLst/>
+                    </a:prstGeom>
+                  </pic:spPr>
+                </pic:pic>
+              </a:graphicData>
+            </a:graphic>
+          </wp:inline>
+        </w:drawing>
+      </w:r>
+    </w:p>
+    <w:p>
+      <w:pPr>
+        <w:ind w:firstLine="420"/>
+        <w:rPr>
+          <w:rFonts w:hint="eastAsia"/>
+        </w:rPr>
+      </w:pPr>
+      <w:r>
+        <w:rPr>
+          <w:rFonts w:hint="eastAsia"/>
+        </w:rPr>
+        <w:t>两个方法重名了：</w:t>
+      </w:r>
+    </w:p>
+    <w:p>
+      <w:pPr>
+        <w:ind w:firstLine="420"/>
+      </w:pPr>
+      <w:r>
+        <w:t>"exceptionmessage": "An exception was thrown while invoking the constructor 'Void .ctor(eWorld.ImageCloud.InitServices.IInitializeConfigManage)' on type 'eWorldWCFClient`1'. ---&gt; 同一个协定中不能存在两个名称相同的操作，类型为 eWorld.IDCAS.WCFServerContract.ServerContract.IImageArchiveService 的方法 GetPatientExamDocumentList 和 GetPatientExamDocumentList 违反了此规则。可以通过更改方法名称或使用 OperationContractAttribute 的 Name 属性更改其中一个操作的名称。 (See inner exception for details.)",</w:t>
+      </w:r>
+    </w:p>
+    <w:p>
+      <w:pPr>
+        <w:ind w:firstLine="420"/>
+      </w:pPr>
+      <w:r>
+        <w:rPr>
+          <w:rFonts w:hint="eastAsia"/>
+        </w:rPr>
+        <w:lastRenderedPageBreak/>
+        <w:t>暂时在方法后面加一个</w:t>
+      </w:r>
+      <w:bookmarkStart w:id="0" w:name="OLE_LINK1"/>
+      <w:bookmarkStart w:id="1" w:name="OLE_LINK2"/>
+      <w:bookmarkStart w:id="2" w:name="OLE_LINK3"/>
+      <w:bookmarkStart w:id="3" w:name="OLE_LINK4"/>
+      <w:bookmarkStart w:id="4" w:name="OLE_LINK5"/>
+      <w:bookmarkStart w:id="5" w:name="OLE_LINK6"/>
+      <w:r>
+        <w:rPr>
+          <w:rFonts w:hint="eastAsia"/>
+        </w:rPr>
+        <w:t>WithShort</w:t>
+      </w:r>
       <w:bookmarkEnd w:id="0"/>
-    </w:p>
-    <w:p>
-      <w:pPr>
-        <w:ind w:firstLine="420"/>
-      </w:pPr>
-    </w:p>
-    <w:p>
-      <w:pPr>
-        <w:ind w:firstLine="420"/>
-      </w:pPr>
+      <w:bookmarkEnd w:id="1"/>
+      <w:bookmarkEnd w:id="2"/>
+      <w:bookmarkEnd w:id="3"/>
+      <w:bookmarkEnd w:id="4"/>
+      <w:bookmarkEnd w:id="5"/>
+    </w:p>
+    <w:p>
+      <w:pPr>
+        <w:autoSpaceDE w:val="0"/>
+        <w:autoSpaceDN w:val="0"/>
+        <w:adjustRightInd w:val="0"/>
+        <w:jc w:val="left"/>
+        <w:rPr>
+          <w:rFonts w:ascii="新宋体" w:eastAsia="新宋体" w:cs="新宋体"/>
+          <w:color w:val="000000"/>
+          <w:kern w:val="0"/>
+          <w:sz w:val="19"/>
+          <w:szCs w:val="19"/>
+        </w:rPr>
+      </w:pPr>
+      <w:r>
+        <w:rPr>
+          <w:rFonts w:ascii="新宋体" w:eastAsia="新宋体" w:cs="新宋体"/>
+          <w:color w:val="000000"/>
+          <w:kern w:val="0"/>
+          <w:sz w:val="19"/>
+          <w:szCs w:val="19"/>
+        </w:rPr>
+        <w:t xml:space="preserve">        </w:t>
+      </w:r>
+      <w:r>
+        <w:rPr>
+          <w:rFonts w:ascii="新宋体" w:eastAsia="新宋体" w:cs="新宋体"/>
+          <w:color w:val="808080"/>
+          <w:kern w:val="0"/>
+          <w:sz w:val="19"/>
+          <w:szCs w:val="19"/>
+        </w:rPr>
+        <w:t>///</w:t>
+      </w:r>
+      <w:r>
+        <w:rPr>
+          <w:rFonts w:ascii="新宋体" w:eastAsia="新宋体" w:cs="新宋体"/>
+          <w:color w:val="008000"/>
+          <w:kern w:val="0"/>
+          <w:sz w:val="19"/>
+          <w:szCs w:val="19"/>
+        </w:rPr>
+        <w:t xml:space="preserve"> </w:t>
+      </w:r>
+      <w:r>
+        <w:rPr>
+          <w:rFonts w:ascii="新宋体" w:eastAsia="新宋体" w:cs="新宋体"/>
+          <w:color w:val="808080"/>
+          <w:kern w:val="0"/>
+          <w:sz w:val="19"/>
+          <w:szCs w:val="19"/>
+        </w:rPr>
+        <w:t>&lt;summary&gt;</w:t>
+      </w:r>
+    </w:p>
+    <w:p>
+      <w:pPr>
+        <w:autoSpaceDE w:val="0"/>
+        <w:autoSpaceDN w:val="0"/>
+        <w:adjustRightInd w:val="0"/>
+        <w:jc w:val="left"/>
+        <w:rPr>
+          <w:rFonts w:ascii="新宋体" w:eastAsia="新宋体" w:cs="新宋体"/>
+          <w:color w:val="000000"/>
+          <w:kern w:val="0"/>
+          <w:sz w:val="19"/>
+          <w:szCs w:val="19"/>
+        </w:rPr>
+      </w:pPr>
+      <w:r>
+        <w:rPr>
+          <w:rFonts w:ascii="新宋体" w:eastAsia="新宋体" w:cs="新宋体"/>
+          <w:color w:val="000000"/>
+          <w:kern w:val="0"/>
+          <w:sz w:val="19"/>
+          <w:szCs w:val="19"/>
+        </w:rPr>
+        <w:t xml:space="preserve">        </w:t>
+      </w:r>
+      <w:r>
+        <w:rPr>
+          <w:rFonts w:ascii="新宋体" w:eastAsia="新宋体" w:cs="新宋体"/>
+          <w:color w:val="808080"/>
+          <w:kern w:val="0"/>
+          <w:sz w:val="19"/>
+          <w:szCs w:val="19"/>
+        </w:rPr>
+        <w:t>///</w:t>
+      </w:r>
+      <w:r>
+        <w:rPr>
+          <w:rFonts w:ascii="新宋体" w:eastAsia="新宋体" w:cs="新宋体"/>
+          <w:color w:val="008000"/>
+          <w:kern w:val="0"/>
+          <w:sz w:val="19"/>
+          <w:szCs w:val="19"/>
+        </w:rPr>
+        <w:t xml:space="preserve"> </w:t>
+      </w:r>
+      <w:r>
+        <w:rPr>
+          <w:rFonts w:ascii="新宋体" w:eastAsia="新宋体" w:cs="新宋体" w:hint="eastAsia"/>
+          <w:color w:val="008000"/>
+          <w:kern w:val="0"/>
+          <w:sz w:val="19"/>
+          <w:szCs w:val="19"/>
+        </w:rPr>
+        <w:t>获取文档信息</w:t>
+      </w:r>
+      <w:r>
+        <w:rPr>
+          <w:rFonts w:ascii="新宋体" w:eastAsia="新宋体" w:cs="新宋体"/>
+          <w:color w:val="008000"/>
+          <w:kern w:val="0"/>
+          <w:sz w:val="19"/>
+          <w:szCs w:val="19"/>
+        </w:rPr>
+        <w:t>(</w:t>
+      </w:r>
+      <w:r>
+        <w:rPr>
+          <w:rFonts w:ascii="新宋体" w:eastAsia="新宋体" w:cs="新宋体" w:hint="eastAsia"/>
+          <w:color w:val="008000"/>
+          <w:kern w:val="0"/>
+          <w:sz w:val="19"/>
+          <w:szCs w:val="19"/>
+        </w:rPr>
+        <w:t>使用短链</w:t>
+      </w:r>
+      <w:r>
+        <w:rPr>
+          <w:rFonts w:ascii="新宋体" w:eastAsia="新宋体" w:cs="新宋体"/>
+          <w:color w:val="008000"/>
+          <w:kern w:val="0"/>
+          <w:sz w:val="19"/>
+          <w:szCs w:val="19"/>
+        </w:rPr>
+        <w:t>)</w:t>
+      </w:r>
+    </w:p>
+    <w:p>
+      <w:pPr>
+        <w:autoSpaceDE w:val="0"/>
+        <w:autoSpaceDN w:val="0"/>
+        <w:adjustRightInd w:val="0"/>
+        <w:jc w:val="left"/>
+        <w:rPr>
+          <w:rFonts w:ascii="新宋体" w:eastAsia="新宋体" w:cs="新宋体"/>
+          <w:color w:val="000000"/>
+          <w:kern w:val="0"/>
+          <w:sz w:val="19"/>
+          <w:szCs w:val="19"/>
+        </w:rPr>
+      </w:pPr>
+      <w:r>
+        <w:rPr>
+          <w:rFonts w:ascii="新宋体" w:eastAsia="新宋体" w:cs="新宋体"/>
+          <w:color w:val="000000"/>
+          <w:kern w:val="0"/>
+          <w:sz w:val="19"/>
+          <w:szCs w:val="19"/>
+        </w:rPr>
+        <w:t xml:space="preserve">        </w:t>
+      </w:r>
+      <w:r>
+        <w:rPr>
+          <w:rFonts w:ascii="新宋体" w:eastAsia="新宋体" w:cs="新宋体"/>
+          <w:color w:val="808080"/>
+          <w:kern w:val="0"/>
+          <w:sz w:val="19"/>
+          <w:szCs w:val="19"/>
+        </w:rPr>
+        <w:t>///</w:t>
+      </w:r>
+      <w:r>
+        <w:rPr>
+          <w:rFonts w:ascii="新宋体" w:eastAsia="新宋体" w:cs="新宋体"/>
+          <w:color w:val="008000"/>
+          <w:kern w:val="0"/>
+          <w:sz w:val="19"/>
+          <w:szCs w:val="19"/>
+        </w:rPr>
+        <w:t xml:space="preserve"> </w:t>
+      </w:r>
+      <w:r>
+        <w:rPr>
+          <w:rFonts w:ascii="新宋体" w:eastAsia="新宋体" w:cs="新宋体"/>
+          <w:color w:val="808080"/>
+          <w:kern w:val="0"/>
+          <w:sz w:val="19"/>
+          <w:szCs w:val="19"/>
+        </w:rPr>
+        <w:t>&lt;/summary&gt;</w:t>
+      </w:r>
+    </w:p>
+    <w:p>
+      <w:pPr>
+        <w:autoSpaceDE w:val="0"/>
+        <w:autoSpaceDN w:val="0"/>
+        <w:adjustRightInd w:val="0"/>
+        <w:jc w:val="left"/>
+        <w:rPr>
+          <w:rFonts w:ascii="新宋体" w:eastAsia="新宋体" w:cs="新宋体"/>
+          <w:color w:val="000000"/>
+          <w:kern w:val="0"/>
+          <w:sz w:val="19"/>
+          <w:szCs w:val="19"/>
+        </w:rPr>
+      </w:pPr>
+      <w:r>
+        <w:rPr>
+          <w:rFonts w:ascii="新宋体" w:eastAsia="新宋体" w:cs="新宋体"/>
+          <w:color w:val="000000"/>
+          <w:kern w:val="0"/>
+          <w:sz w:val="19"/>
+          <w:szCs w:val="19"/>
+        </w:rPr>
+        <w:t xml:space="preserve">        </w:t>
+      </w:r>
+      <w:r>
+        <w:rPr>
+          <w:rFonts w:ascii="新宋体" w:eastAsia="新宋体" w:cs="新宋体"/>
+          <w:color w:val="808080"/>
+          <w:kern w:val="0"/>
+          <w:sz w:val="19"/>
+          <w:szCs w:val="19"/>
+        </w:rPr>
+        <w:t>///</w:t>
+      </w:r>
+      <w:r>
+        <w:rPr>
+          <w:rFonts w:ascii="新宋体" w:eastAsia="新宋体" w:cs="新宋体"/>
+          <w:color w:val="008000"/>
+          <w:kern w:val="0"/>
+          <w:sz w:val="19"/>
+          <w:szCs w:val="19"/>
+        </w:rPr>
+        <w:t xml:space="preserve"> </w:t>
+      </w:r>
+      <w:r>
+        <w:rPr>
+          <w:rFonts w:ascii="新宋体" w:eastAsia="新宋体" w:cs="新宋体"/>
+          <w:color w:val="808080"/>
+          <w:kern w:val="0"/>
+          <w:sz w:val="19"/>
+          <w:szCs w:val="19"/>
+        </w:rPr>
+        <w:t>&lt;param name="</w:t>
+      </w:r>
+      <w:r>
+        <w:rPr>
+          <w:rFonts w:ascii="新宋体" w:eastAsia="新宋体" w:cs="新宋体"/>
+          <w:color w:val="000000"/>
+          <w:kern w:val="0"/>
+          <w:sz w:val="19"/>
+          <w:szCs w:val="19"/>
+        </w:rPr>
+        <w:t>query</w:t>
+      </w:r>
+      <w:r>
+        <w:rPr>
+          <w:rFonts w:ascii="新宋体" w:eastAsia="新宋体" w:cs="新宋体"/>
+          <w:color w:val="808080"/>
+          <w:kern w:val="0"/>
+          <w:sz w:val="19"/>
+          <w:szCs w:val="19"/>
+        </w:rPr>
+        <w:t>"&gt;</w:t>
+      </w:r>
+      <w:r>
+        <w:rPr>
+          <w:rFonts w:ascii="新宋体" w:eastAsia="新宋体" w:cs="新宋体" w:hint="eastAsia"/>
+          <w:color w:val="008000"/>
+          <w:kern w:val="0"/>
+          <w:sz w:val="19"/>
+          <w:szCs w:val="19"/>
+        </w:rPr>
+        <w:t>请求参数</w:t>
+      </w:r>
+      <w:r>
+        <w:rPr>
+          <w:rFonts w:ascii="新宋体" w:eastAsia="新宋体" w:cs="新宋体"/>
+          <w:color w:val="808080"/>
+          <w:kern w:val="0"/>
+          <w:sz w:val="19"/>
+          <w:szCs w:val="19"/>
+        </w:rPr>
+        <w:t>&lt;/param&gt;</w:t>
+      </w:r>
+    </w:p>
+    <w:p>
+      <w:pPr>
+        <w:autoSpaceDE w:val="0"/>
+        <w:autoSpaceDN w:val="0"/>
+        <w:adjustRightInd w:val="0"/>
+        <w:jc w:val="left"/>
+        <w:rPr>
+          <w:rFonts w:ascii="新宋体" w:eastAsia="新宋体" w:cs="新宋体"/>
+          <w:color w:val="000000"/>
+          <w:kern w:val="0"/>
+          <w:sz w:val="19"/>
+          <w:szCs w:val="19"/>
+        </w:rPr>
+      </w:pPr>
+      <w:r>
+        <w:rPr>
+          <w:rFonts w:ascii="新宋体" w:eastAsia="新宋体" w:cs="新宋体"/>
+          <w:color w:val="000000"/>
+          <w:kern w:val="0"/>
+          <w:sz w:val="19"/>
+          <w:szCs w:val="19"/>
+        </w:rPr>
+        <w:t xml:space="preserve">        </w:t>
+      </w:r>
+      <w:r>
+        <w:rPr>
+          <w:rFonts w:ascii="新宋体" w:eastAsia="新宋体" w:cs="新宋体"/>
+          <w:color w:val="808080"/>
+          <w:kern w:val="0"/>
+          <w:sz w:val="19"/>
+          <w:szCs w:val="19"/>
+        </w:rPr>
+        <w:t>///</w:t>
+      </w:r>
+      <w:r>
+        <w:rPr>
+          <w:rFonts w:ascii="新宋体" w:eastAsia="新宋体" w:cs="新宋体"/>
+          <w:color w:val="008000"/>
+          <w:kern w:val="0"/>
+          <w:sz w:val="19"/>
+          <w:szCs w:val="19"/>
+        </w:rPr>
+        <w:t xml:space="preserve"> </w:t>
+      </w:r>
+      <w:r>
+        <w:rPr>
+          <w:rFonts w:ascii="新宋体" w:eastAsia="新宋体" w:cs="新宋体"/>
+          <w:color w:val="808080"/>
+          <w:kern w:val="0"/>
+          <w:sz w:val="19"/>
+          <w:szCs w:val="19"/>
+        </w:rPr>
+        <w:t>&lt;returns&gt;</w:t>
+      </w:r>
+      <w:r>
+        <w:rPr>
+          <w:rFonts w:ascii="新宋体" w:eastAsia="新宋体" w:cs="新宋体" w:hint="eastAsia"/>
+          <w:color w:val="008000"/>
+          <w:kern w:val="0"/>
+          <w:sz w:val="19"/>
+          <w:szCs w:val="19"/>
+        </w:rPr>
+        <w:t>检查文档列表信息</w:t>
+      </w:r>
+      <w:r>
+        <w:rPr>
+          <w:rFonts w:ascii="新宋体" w:eastAsia="新宋体" w:cs="新宋体"/>
+          <w:color w:val="808080"/>
+          <w:kern w:val="0"/>
+          <w:sz w:val="19"/>
+          <w:szCs w:val="19"/>
+        </w:rPr>
+        <w:t>&lt;/returns&gt;</w:t>
+      </w:r>
+    </w:p>
+    <w:p>
+      <w:pPr>
+        <w:ind w:firstLine="420"/>
+        <w:rPr>
+          <w:rFonts w:ascii="新宋体" w:eastAsia="新宋体" w:cs="新宋体"/>
+          <w:color w:val="000000"/>
+          <w:kern w:val="0"/>
+          <w:sz w:val="19"/>
+          <w:szCs w:val="19"/>
+        </w:rPr>
+      </w:pPr>
+      <w:r>
+        <w:rPr>
+          <w:rFonts w:ascii="新宋体" w:eastAsia="新宋体" w:cs="新宋体"/>
+          <w:color w:val="000000"/>
+          <w:kern w:val="0"/>
+          <w:sz w:val="19"/>
+          <w:szCs w:val="19"/>
+        </w:rPr>
+        <w:t xml:space="preserve">        </w:t>
+      </w:r>
+      <w:r>
+        <w:rPr>
+          <w:rFonts w:ascii="新宋体" w:eastAsia="新宋体" w:cs="新宋体"/>
+          <w:color w:val="2B91AF"/>
+          <w:kern w:val="0"/>
+          <w:sz w:val="19"/>
+          <w:szCs w:val="19"/>
+        </w:rPr>
+        <w:t>BaseListReturnResult</w:t>
+      </w:r>
+      <w:r>
+        <w:rPr>
+          <w:rFonts w:ascii="新宋体" w:eastAsia="新宋体" w:cs="新宋体"/>
+          <w:color w:val="000000"/>
+          <w:kern w:val="0"/>
+          <w:sz w:val="19"/>
+          <w:szCs w:val="19"/>
+        </w:rPr>
+        <w:t>&lt;</w:t>
+      </w:r>
+      <w:r>
+        <w:rPr>
+          <w:rFonts w:ascii="新宋体" w:eastAsia="新宋体" w:cs="新宋体"/>
+          <w:color w:val="2B91AF"/>
+          <w:kern w:val="0"/>
+          <w:sz w:val="19"/>
+          <w:szCs w:val="19"/>
+        </w:rPr>
+        <w:t>DocumentViewDTO</w:t>
+      </w:r>
+      <w:r>
+        <w:rPr>
+          <w:rFonts w:ascii="新宋体" w:eastAsia="新宋体" w:cs="新宋体"/>
+          <w:color w:val="000000"/>
+          <w:kern w:val="0"/>
+          <w:sz w:val="19"/>
+          <w:szCs w:val="19"/>
+        </w:rPr>
+        <w:t>&gt; GetPatientExamDocumentList</w:t>
+      </w:r>
       <w:r>
         <w:rPr>
           <w:rFonts w:hint="eastAsia"/>
         </w:rPr>
-        <w:t>4.</w:t>
+        <w:t>WithShort</w:t>
+      </w:r>
+      <w:r>
+        <w:rPr>
+          <w:rFonts w:ascii="新宋体" w:eastAsia="新宋体" w:cs="新宋体"/>
+          <w:color w:val="000000"/>
+          <w:kern w:val="0"/>
+          <w:sz w:val="19"/>
+          <w:szCs w:val="19"/>
+        </w:rPr>
+        <w:t xml:space="preserve"> </w:t>
+      </w:r>
+      <w:r>
+        <w:rPr>
+          <w:rFonts w:ascii="新宋体" w:eastAsia="新宋体" w:cs="新宋体"/>
+          <w:color w:val="000000"/>
+          <w:kern w:val="0"/>
+          <w:sz w:val="19"/>
+          <w:szCs w:val="19"/>
+        </w:rPr>
+        <w:t>(</w:t>
+      </w:r>
+      <w:r>
+        <w:rPr>
+          <w:rFonts w:ascii="新宋体" w:eastAsia="新宋体" w:cs="新宋体"/>
+          <w:color w:val="2B91AF"/>
+          <w:kern w:val="0"/>
+          <w:sz w:val="19"/>
+          <w:szCs w:val="19"/>
+        </w:rPr>
+        <w:t>DocumentQuery</w:t>
+      </w:r>
+      <w:r>
+        <w:rPr>
+          <w:rFonts w:ascii="新宋体" w:eastAsia="新宋体" w:cs="新宋体"/>
+          <w:color w:val="000000"/>
+          <w:kern w:val="0"/>
+          <w:sz w:val="19"/>
+          <w:szCs w:val="19"/>
+        </w:rPr>
+        <w:t xml:space="preserve"> query);</w:t>
+      </w:r>
+    </w:p>
+    <w:p>
+      <w:pPr>
+        <w:ind w:firstLine="420"/>
+        <w:rPr>
+          <w:rFonts w:ascii="新宋体" w:eastAsia="新宋体" w:cs="新宋体"/>
+          <w:color w:val="000000"/>
+          <w:kern w:val="0"/>
+          <w:sz w:val="19"/>
+          <w:szCs w:val="19"/>
+        </w:rPr>
+      </w:pPr>
+      <w:r>
+        <w:rPr>
+          <w:noProof/>
+        </w:rPr>
+        <w:drawing>
+          <wp:inline distT="0" distB="0" distL="0" distR="0" wp14:anchorId="28B4ADF5" wp14:editId="189F3B68">
+            <wp:extent cx="4010025" cy="2743200"/>
+            <wp:effectExtent l="0" t="0" r="9525" b="0"/>
+            <wp:docPr id="9" name="图片 9"/>
+            <wp:cNvGraphicFramePr>
+              <a:graphicFrameLocks xmlns:a="http://schemas.openxmlformats.org/drawingml/2006/main" noChangeAspect="1"/>
+            </wp:cNvGraphicFramePr>
+            <a:graphic xmlns:a="http://schemas.openxmlformats.org/drawingml/2006/main">
+              <a:graphicData uri="http://schemas.openxmlformats.org/drawingml/2006/picture">
+                <pic:pic xmlns:pic="http://schemas.openxmlformats.org/drawingml/2006/picture">
+                  <pic:nvPicPr>
+                    <pic:cNvPr id="1" name=""/>
+                    <pic:cNvPicPr/>
+                  </pic:nvPicPr>
+                  <pic:blipFill>
+                    <a:blip r:embed="rId14"/>
+                    <a:stretch>
+                      <a:fillRect/>
+                    </a:stretch>
+                  </pic:blipFill>
+                  <pic:spPr>
+                    <a:xfrm>
+                      <a:off x="0" y="0"/>
+                      <a:ext cx="4010025" cy="2743200"/>
+                    </a:xfrm>
+                    <a:prstGeom prst="rect">
+                      <a:avLst/>
+                    </a:prstGeom>
+                  </pic:spPr>
+                </pic:pic>
+              </a:graphicData>
+            </a:graphic>
+          </wp:inline>
+        </w:drawing>
+      </w:r>
+    </w:p>
+    <w:p>
+      <w:pPr>
+        <w:ind w:firstLine="420"/>
+        <w:rPr>
+          <w:rFonts w:ascii="新宋体" w:eastAsia="新宋体" w:cs="新宋体"/>
+          <w:color w:val="000000"/>
+          <w:kern w:val="0"/>
+          <w:sz w:val="19"/>
+          <w:szCs w:val="19"/>
+        </w:rPr>
+      </w:pPr>
+      <w:r>
+        <w:rPr>
+          <w:rFonts w:ascii="新宋体" w:eastAsia="新宋体" w:cs="新宋体" w:hint="eastAsia"/>
+          <w:color w:val="000000"/>
+          <w:kern w:val="0"/>
+          <w:sz w:val="19"/>
+          <w:szCs w:val="19"/>
+        </w:rPr>
+        <w:t>应该是成功了：</w:t>
+      </w:r>
+    </w:p>
+    <w:p>
+      <w:pPr>
+        <w:ind w:firstLine="420"/>
+        <w:rPr>
+          <w:rFonts w:ascii="新宋体" w:eastAsia="新宋体" w:cs="新宋体" w:hint="eastAsia"/>
+          <w:color w:val="000000"/>
+          <w:kern w:val="0"/>
+          <w:sz w:val="19"/>
+          <w:szCs w:val="19"/>
+        </w:rPr>
+      </w:pPr>
+      <w:r>
+        <w:rPr>
+          <w:noProof/>
+        </w:rPr>
+        <w:drawing>
+          <wp:inline distT="0" distB="0" distL="0" distR="0" wp14:anchorId="110BDD0E" wp14:editId="31BE4021">
+            <wp:extent cx="3943350" cy="3000375"/>
+            <wp:effectExtent l="0" t="0" r="0" b="9525"/>
+            <wp:docPr id="10" name="图片 10"/>
+            <wp:cNvGraphicFramePr>
+              <a:graphicFrameLocks xmlns:a="http://schemas.openxmlformats.org/drawingml/2006/main" noChangeAspect="1"/>
+            </wp:cNvGraphicFramePr>
+            <a:graphic xmlns:a="http://schemas.openxmlformats.org/drawingml/2006/main">
+              <a:graphicData uri="http://schemas.openxmlformats.org/drawingml/2006/picture">
+                <pic:pic xmlns:pic="http://schemas.openxmlformats.org/drawingml/2006/picture">
+                  <pic:nvPicPr>
+                    <pic:cNvPr id="1" name=""/>
+                    <pic:cNvPicPr/>
+                  </pic:nvPicPr>
+                  <pic:blipFill>
+                    <a:blip r:embed="rId15"/>
+                    <a:stretch>
+                      <a:fillRect/>
+                    </a:stretch>
+                  </pic:blipFill>
+                  <pic:spPr>
+                    <a:xfrm>
+                      <a:off x="0" y="0"/>
+                      <a:ext cx="3943350" cy="3000375"/>
+                    </a:xfrm>
+                    <a:prstGeom prst="rect">
+                      <a:avLst/>
+                    </a:prstGeom>
+                  </pic:spPr>
+                </pic:pic>
+              </a:graphicData>
+            </a:graphic>
+          </wp:inline>
+        </w:drawing>
+      </w:r>
+    </w:p>
+    <w:p>
+      <w:pPr>
+        <w:ind w:firstLine="420"/>
+      </w:pPr>
+      <w:r>
+        <w:rPr>
+          <w:rFonts w:hint="eastAsia"/>
+        </w:rPr>
+        <w:t>好了</w:t>
+      </w:r>
+    </w:p>
+    <w:p>
+      <w:pPr>
+        <w:ind w:firstLine="420"/>
+      </w:pPr>
+      <w:r>
+        <w:rPr>
+          <w:noProof/>
+        </w:rPr>
+        <w:drawing>
+          <wp:inline distT="0" distB="0" distL="0" distR="0" wp14:anchorId="0AE4A6C5" wp14:editId="50B24733">
+            <wp:extent cx="5274310" cy="522605"/>
+            <wp:effectExtent l="0" t="0" r="2540" b="0"/>
+            <wp:docPr id="11" name="图片 11"/>
+            <wp:cNvGraphicFramePr>
+              <a:graphicFrameLocks xmlns:a="http://schemas.openxmlformats.org/drawingml/2006/main" noChangeAspect="1"/>
+            </wp:cNvGraphicFramePr>
+            <a:graphic xmlns:a="http://schemas.openxmlformats.org/drawingml/2006/main">
+              <a:graphicData uri="http://schemas.openxmlformats.org/drawingml/2006/picture">
+                <pic:pic xmlns:pic="http://schemas.openxmlformats.org/drawingml/2006/picture">
+                  <pic:nvPicPr>
+                    <pic:cNvPr id="1" name=""/>
+                    <pic:cNvPicPr/>
+                  </pic:nvPicPr>
+                  <pic:blipFill>
+                    <a:blip r:embed="rId16"/>
+                    <a:stretch>
+                      <a:fillRect/>
+                    </a:stretch>
+                  </pic:blipFill>
+                  <pic:spPr>
+                    <a:xfrm>
+                      <a:off x="0" y="0"/>
+                      <a:ext cx="5274310" cy="522605"/>
+                    </a:xfrm>
+                    <a:prstGeom prst="rect">
+                      <a:avLst/>
+                    </a:prstGeom>
+                  </pic:spPr>
+                </pic:pic>
+              </a:graphicData>
+            </a:graphic>
+          </wp:inline>
+        </w:drawing>
+      </w:r>
+    </w:p>
+    <w:p>
+      <w:pPr>
+        <w:ind w:firstLine="420"/>
+      </w:pPr>
+      <w:r>
+        <w:rPr>
+          <w:rFonts w:hint="eastAsia"/>
+        </w:rPr>
+        <w:t>还有重名的，在Image</w:t>
+      </w:r>
+      <w:r>
+        <w:rPr>
+          <w:rFonts w:hint="eastAsia"/>
+        </w:rPr>
+        <w:t>ArchiveService中。先注释掉了。</w:t>
+      </w:r>
+    </w:p>
+    <w:p>
+      <w:pPr>
+        <w:ind w:firstLine="420"/>
+      </w:pPr>
+      <w:r>
+        <w:rPr>
+          <w:noProof/>
+        </w:rPr>
+        <w:lastRenderedPageBreak/>
+        <w:drawing>
+          <wp:inline distT="0" distB="0" distL="0" distR="0" wp14:anchorId="631B4AFA" wp14:editId="2C3DFE95">
+            <wp:extent cx="5274310" cy="2403475"/>
+            <wp:effectExtent l="0" t="0" r="2540" b="0"/>
+            <wp:docPr id="12" name="图片 12"/>
+            <wp:cNvGraphicFramePr>
+              <a:graphicFrameLocks xmlns:a="http://schemas.openxmlformats.org/drawingml/2006/main" noChangeAspect="1"/>
+            </wp:cNvGraphicFramePr>
+            <a:graphic xmlns:a="http://schemas.openxmlformats.org/drawingml/2006/main">
+              <a:graphicData uri="http://schemas.openxmlformats.org/drawingml/2006/picture">
+                <pic:pic xmlns:pic="http://schemas.openxmlformats.org/drawingml/2006/picture">
+                  <pic:nvPicPr>
+                    <pic:cNvPr id="1" name=""/>
+                    <pic:cNvPicPr/>
+                  </pic:nvPicPr>
+                  <pic:blipFill>
+                    <a:blip r:embed="rId17"/>
+                    <a:stretch>
+                      <a:fillRect/>
+                    </a:stretch>
+                  </pic:blipFill>
+                  <pic:spPr>
+                    <a:xfrm>
+                      <a:off x="0" y="0"/>
+                      <a:ext cx="5274310" cy="2403475"/>
+                    </a:xfrm>
+                    <a:prstGeom prst="rect">
+                      <a:avLst/>
+                    </a:prstGeom>
+                  </pic:spPr>
+                </pic:pic>
+              </a:graphicData>
+            </a:graphic>
+          </wp:inline>
+        </w:drawing>
+      </w:r>
+    </w:p>
+    <w:p>
+      <w:pPr>
+        <w:ind w:firstLine="420"/>
+      </w:pPr>
+      <w:r>
+        <w:rPr>
+          <w:rFonts w:hint="eastAsia"/>
+        </w:rPr>
+        <w:t>一共两个，一个是调用之前的DocumentService中的</w:t>
+      </w:r>
+      <w:r>
+        <w:rPr>
+          <w:rFonts w:ascii="新宋体" w:eastAsia="新宋体" w:cs="新宋体"/>
+          <w:color w:val="008000"/>
+          <w:kern w:val="0"/>
+          <w:sz w:val="19"/>
+          <w:szCs w:val="19"/>
+        </w:rPr>
+        <w:t>GetPatientExamDocumentList(DocumentQuery query)</w:t>
+      </w:r>
+      <w:r>
+        <w:rPr>
+          <w:rFonts w:ascii="新宋体" w:eastAsia="新宋体" w:cs="新宋体" w:hint="eastAsia"/>
+          <w:color w:val="008000"/>
+          <w:kern w:val="0"/>
+          <w:sz w:val="19"/>
+          <w:szCs w:val="19"/>
+        </w:rPr>
+        <w:t>方法，</w:t>
+      </w:r>
+      <w:r>
+        <w:rPr>
+          <w:rFonts w:hint="eastAsia"/>
+        </w:rPr>
+        <w:t>（</w:t>
+      </w:r>
+      <w:r>
+        <w:rPr>
+          <w:rFonts w:hint="eastAsia"/>
+        </w:rPr>
+        <w:t>获取文档信息</w:t>
+      </w:r>
+      <w:r>
+        <w:t>(使用短链)</w:t>
+      </w:r>
+      <w:r>
+        <w:rPr>
+          <w:rFonts w:hint="eastAsia"/>
+        </w:rPr>
+        <w:t>）</w:t>
+      </w:r>
+    </w:p>
+    <w:p>
+      <w:pPr>
+        <w:ind w:firstLine="420"/>
+        <w:rPr>
+          <w:rFonts w:hint="eastAsia"/>
+        </w:rPr>
+      </w:pPr>
+      <w:r>
+        <w:rPr>
+          <w:rFonts w:hint="eastAsia"/>
+        </w:rPr>
+        <w:t>还有一个是调用JobService中的</w:t>
+      </w:r>
+      <w:r>
+        <w:rPr>
+          <w:rFonts w:ascii="新宋体" w:eastAsia="新宋体" w:cs="新宋体"/>
+          <w:color w:val="008000"/>
+          <w:kern w:val="0"/>
+          <w:sz w:val="19"/>
+          <w:szCs w:val="19"/>
+        </w:rPr>
+        <w:t>GetPatientExamDocumentList(PatientExamDocumentQuery query)</w:t>
+      </w:r>
+      <w:r>
+        <w:rPr>
+          <w:rFonts w:ascii="新宋体" w:eastAsia="新宋体" w:cs="新宋体" w:hint="eastAsia"/>
+          <w:color w:val="008000"/>
+          <w:kern w:val="0"/>
+          <w:sz w:val="19"/>
+          <w:szCs w:val="19"/>
+        </w:rPr>
+        <w:t>方法。</w:t>
+      </w:r>
+    </w:p>
+    <w:p>
+      <w:pPr>
+        <w:ind w:firstLine="420"/>
+      </w:pPr>
+      <w:r>
+        <w:rPr>
+          <w:noProof/>
+        </w:rPr>
+        <w:drawing>
+          <wp:inline distT="0" distB="0" distL="0" distR="0" wp14:anchorId="668901C2" wp14:editId="4F4AEBC4">
+            <wp:extent cx="5274310" cy="3021965"/>
+            <wp:effectExtent l="0" t="0" r="2540" b="6985"/>
+            <wp:docPr id="13" name="图片 13"/>
+            <wp:cNvGraphicFramePr>
+              <a:graphicFrameLocks xmlns:a="http://schemas.openxmlformats.org/drawingml/2006/main" noChangeAspect="1"/>
+            </wp:cNvGraphicFramePr>
+            <a:graphic xmlns:a="http://schemas.openxmlformats.org/drawingml/2006/main">
+              <a:graphicData uri="http://schemas.openxmlformats.org/drawingml/2006/picture">
+                <pic:pic xmlns:pic="http://schemas.openxmlformats.org/drawingml/2006/picture">
+                  <pic:nvPicPr>
+                    <pic:cNvPr id="1" name=""/>
+                    <pic:cNvPicPr/>
+                  </pic:nvPicPr>
+                  <pic:blipFill>
+                    <a:blip r:embed="rId18"/>
+                    <a:stretch>
+                      <a:fillRect/>
+                    </a:stretch>
+                  </pic:blipFill>
+                  <pic:spPr>
+                    <a:xfrm>
+                      <a:off x="0" y="0"/>
+                      <a:ext cx="5274310" cy="3021965"/>
+                    </a:xfrm>
+                    <a:prstGeom prst="rect">
+                      <a:avLst/>
+                    </a:prstGeom>
+                  </pic:spPr>
+                </pic:pic>
+              </a:graphicData>
+            </a:graphic>
+          </wp:inline>
+        </w:drawing>
+      </w:r>
+    </w:p>
+    <w:p>
+      <w:pPr>
+        <w:ind w:firstLine="420"/>
+      </w:pPr>
+      <w:r>
+        <w:rPr>
+          <w:rFonts w:hint="eastAsia"/>
+        </w:rPr>
+        <w:t>来了来了，开森</w:t>
+      </w:r>
+    </w:p>
+    <w:p>
+      <w:pPr>
+        <w:ind w:firstLine="420"/>
+      </w:pPr>
+      <w:r>
+        <w:rPr>
+          <w:noProof/>
+        </w:rPr>
+        <w:lastRenderedPageBreak/>
+        <w:drawing>
+          <wp:inline distT="0" distB="0" distL="0" distR="0" wp14:anchorId="5FF7BE9C" wp14:editId="0D58E8DF">
+            <wp:extent cx="5274310" cy="2138680"/>
+            <wp:effectExtent l="0" t="0" r="2540" b="0"/>
+            <wp:docPr id="14" name="图片 14"/>
+            <wp:cNvGraphicFramePr>
+              <a:graphicFrameLocks xmlns:a="http://schemas.openxmlformats.org/drawingml/2006/main" noChangeAspect="1"/>
+            </wp:cNvGraphicFramePr>
+            <a:graphic xmlns:a="http://schemas.openxmlformats.org/drawingml/2006/main">
+              <a:graphicData uri="http://schemas.openxmlformats.org/drawingml/2006/picture">
+                <pic:pic xmlns:pic="http://schemas.openxmlformats.org/drawingml/2006/picture">
+                  <pic:nvPicPr>
+                    <pic:cNvPr id="1" name=""/>
+                    <pic:cNvPicPr/>
+                  </pic:nvPicPr>
+                  <pic:blipFill>
+                    <a:blip r:embed="rId19"/>
+                    <a:stretch>
+                      <a:fillRect/>
+                    </a:stretch>
+                  </pic:blipFill>
+                  <pic:spPr>
+                    <a:xfrm>
+                      <a:off x="0" y="0"/>
+                      <a:ext cx="5274310" cy="2138680"/>
+                    </a:xfrm>
+                    <a:prstGeom prst="rect">
+                      <a:avLst/>
+                    </a:prstGeom>
+                  </pic:spPr>
+                </pic:pic>
+              </a:graphicData>
+            </a:graphic>
+          </wp:inline>
+        </w:drawing>
+      </w:r>
+    </w:p>
+    <w:p>
+      <w:pPr>
+        <w:ind w:firstLine="420"/>
+      </w:pPr>
+      <w:r>
+        <w:rPr>
+          <w:noProof/>
+        </w:rPr>
+        <w:drawing>
+          <wp:inline distT="0" distB="0" distL="0" distR="0" wp14:anchorId="70D370D0" wp14:editId="653A31AF">
+            <wp:extent cx="4448175" cy="2695575"/>
+            <wp:effectExtent l="0" t="0" r="9525" b="9525"/>
+            <wp:docPr id="15" name="图片 15"/>
+            <wp:cNvGraphicFramePr>
+              <a:graphicFrameLocks xmlns:a="http://schemas.openxmlformats.org/drawingml/2006/main" noChangeAspect="1"/>
+            </wp:cNvGraphicFramePr>
+            <a:graphic xmlns:a="http://schemas.openxmlformats.org/drawingml/2006/main">
+              <a:graphicData uri="http://schemas.openxmlformats.org/drawingml/2006/picture">
+                <pic:pic xmlns:pic="http://schemas.openxmlformats.org/drawingml/2006/picture">
+                  <pic:nvPicPr>
+                    <pic:cNvPr id="1" name=""/>
+                    <pic:cNvPicPr/>
+                  </pic:nvPicPr>
+                  <pic:blipFill>
+                    <a:blip r:embed="rId20"/>
+                    <a:stretch>
+                      <a:fillRect/>
+                    </a:stretch>
+                  </pic:blipFill>
+                  <pic:spPr>
+                    <a:xfrm>
+                      <a:off x="0" y="0"/>
+                      <a:ext cx="4448175" cy="2695575"/>
+                    </a:xfrm>
+                    <a:prstGeom prst="rect">
+                      <a:avLst/>
+                    </a:prstGeom>
+                  </pic:spPr>
+                </pic:pic>
+              </a:graphicData>
+            </a:graphic>
+          </wp:inline>
+        </w:drawing>
+      </w:r>
+    </w:p>
+    <w:p>
+      <w:pPr>
+        <w:ind w:firstLine="420"/>
+      </w:pPr>
+      <w:r>
+        <w:rPr>
+          <w:rFonts w:hint="eastAsia"/>
+        </w:rPr>
+        <w:t>Good</w:t>
+      </w:r>
+      <w:r>
+        <w:t xml:space="preserve"> </w:t>
+      </w:r>
+      <w:r>
+        <w:rPr>
+          <w:rFonts w:hint="eastAsia"/>
+        </w:rPr>
+        <w:t>Job！</w:t>
+      </w:r>
+    </w:p>
+    <w:p>
+      <w:pPr>
+        <w:ind w:firstLine="420"/>
+        <w:rPr>
+          <w:rFonts w:hint="eastAsia"/>
+        </w:rPr>
+      </w:pPr>
+      <w:bookmarkStart w:id="6" w:name="_GoBack"/>
+      <w:bookmarkEnd w:id="6"/>
+    </w:p>
+    <w:p>
+      <w:pPr>
+        <w:ind w:firstLine="420"/>
+      </w:pPr>
+      <w:r>
+        <w:rPr>
+          <w:rFonts w:hint="eastAsia"/>
+        </w:rPr>
+        <w:t>5.</w:t>
+      </w:r>
+    </w:p>
+    <w:p>
+      <w:pPr>
+        <w:ind w:firstLine="420"/>
+        <w:rPr>
+          <w:rFonts w:hint="eastAsia"/>
+        </w:rPr>
+      </w:pPr>
+    </w:p>
+    <w:p>
+      <w:pPr>
+        <w:ind w:firstLine="420"/>
+      </w:pPr>
+      <w:r>
+        <w:rPr>
+          <w:rFonts w:hint="eastAsia"/>
+        </w:rPr>
+        <w:t>6.</w:t>
+      </w:r>
+    </w:p>
+    <w:p>
+      <w:pPr>
+        <w:ind w:firstLine="420"/>
+      </w:pPr>
+    </w:p>
+    <w:p>
+      <w:pPr>
+        <w:ind w:firstLine="420"/>
+      </w:pPr>
+      <w:r>
+        <w:rPr>
+          <w:rFonts w:hint="eastAsia"/>
+        </w:rPr>
+        <w:t>7.</w:t>
+      </w:r>
+    </w:p>
+    <w:p>
+      <w:pPr>
+        <w:ind w:firstLine="420"/>
+      </w:pPr>
+    </w:p>
+    <w:p>
+      <w:pPr>
+        <w:ind w:firstLine="420"/>
+      </w:pPr>
+      <w:r>
+        <w:rPr>
+          <w:rFonts w:hint="eastAsia"/>
+        </w:rPr>
+        <w:t>8.</w:t>
       </w:r>
     </w:p>
     <w:p>

--- a/正式动工/彪哥这边的能力开放平台/正式开工/能力开放平台——正式动工.docx
+++ b/正式动工/彪哥这边的能力开放平台/正式开工/能力开放平台——正式动工.docx
@@ -2170,9 +2170,6 @@
     <w:p>
       <w:pPr>
         <w:ind w:firstLine="420"/>
-        <w:rPr>
-          <w:rFonts w:hint="eastAsia"/>
-        </w:rPr>
       </w:pPr>
       <w:r>
         <w:t>http://192.168.1.202:9201/Services/ImageArchiveService.svc</w:t>
@@ -3881,9 +3878,6 @@
     <w:p>
       <w:pPr>
         <w:ind w:firstLine="420"/>
-        <w:rPr>
-          <w:rFonts w:hint="eastAsia"/>
-        </w:rPr>
       </w:pPr>
       <w:r>
         <w:t>}</w:t>
@@ -3953,9 +3947,6 @@
     <w:p>
       <w:pPr>
         <w:ind w:firstLine="420"/>
-        <w:rPr>
-          <w:rFonts w:hint="eastAsia"/>
-        </w:rPr>
       </w:pPr>
       <w:r>
         <w:rPr>
@@ -4553,7 +4544,7 @@
       <w:pPr>
         <w:ind w:firstLine="420"/>
         <w:rPr>
-          <w:rFonts w:ascii="新宋体" w:eastAsia="新宋体" w:cs="新宋体" w:hint="eastAsia"/>
+          <w:rFonts w:ascii="新宋体" w:eastAsia="新宋体" w:cs="新宋体"/>
           <w:color w:val="000000"/>
           <w:kern w:val="0"/>
           <w:sz w:val="19"/>
@@ -4754,30 +4745,21 @@
         <w:rPr>
           <w:rFonts w:hint="eastAsia"/>
         </w:rPr>
-        <w:t>（</w:t>
+        <w:t>（获取文档信息</w:t>
+      </w:r>
+      <w:r>
+        <w:t>(使用短链)</w:t>
       </w:r>
       <w:r>
         <w:rPr>
           <w:rFonts w:hint="eastAsia"/>
         </w:rPr>
-        <w:t>获取文档信息</w:t>
-      </w:r>
-      <w:r>
-        <w:t>(使用短链)</w:t>
-      </w:r>
-      <w:r>
-        <w:rPr>
-          <w:rFonts w:hint="eastAsia"/>
-        </w:rPr>
         <w:t>）</w:t>
       </w:r>
     </w:p>
     <w:p>
       <w:pPr>
         <w:ind w:firstLine="420"/>
-        <w:rPr>
-          <w:rFonts w:hint="eastAsia"/>
-        </w:rPr>
       </w:pPr>
       <w:r>
         <w:rPr>
@@ -4911,16 +4893,19 @@
     <w:p>
       <w:pPr>
         <w:ind w:firstLine="420"/>
+        <w:rPr>
+          <w:rFonts w:hint="eastAsia"/>
+        </w:rPr>
       </w:pPr>
       <w:r>
         <w:rPr>
           <w:noProof/>
         </w:rPr>
         <w:drawing>
-          <wp:inline distT="0" distB="0" distL="0" distR="0" wp14:anchorId="70D370D0" wp14:editId="653A31AF">
-            <wp:extent cx="4448175" cy="2695575"/>
-            <wp:effectExtent l="0" t="0" r="9525" b="9525"/>
-            <wp:docPr id="15" name="图片 15"/>
+          <wp:inline distT="0" distB="0" distL="0" distR="0" wp14:anchorId="34C990C2" wp14:editId="051B4308">
+            <wp:extent cx="5274310" cy="1487805"/>
+            <wp:effectExtent l="0" t="0" r="2540" b="0"/>
+            <wp:docPr id="16" name="图片 16"/>
             <wp:cNvGraphicFramePr>
               <a:graphicFrameLocks xmlns:a="http://schemas.openxmlformats.org/drawingml/2006/main" noChangeAspect="1"/>
             </wp:cNvGraphicFramePr>
@@ -4940,6 +4925,51 @@
                   <pic:spPr>
                     <a:xfrm>
                       <a:off x="0" y="0"/>
+                      <a:ext cx="5274310" cy="1487805"/>
+                    </a:xfrm>
+                    <a:prstGeom prst="rect">
+                      <a:avLst/>
+                    </a:prstGeom>
+                  </pic:spPr>
+                </pic:pic>
+              </a:graphicData>
+            </a:graphic>
+          </wp:inline>
+        </w:drawing>
+      </w:r>
+    </w:p>
+    <w:p>
+      <w:pPr>
+        <w:ind w:firstLine="420"/>
+      </w:pPr>
+      <w:r>
+        <w:rPr>
+          <w:noProof/>
+        </w:rPr>
+        <w:drawing>
+          <wp:inline distT="0" distB="0" distL="0" distR="0" wp14:anchorId="70D370D0" wp14:editId="653A31AF">
+            <wp:extent cx="4448175" cy="2695575"/>
+            <wp:effectExtent l="0" t="0" r="9525" b="9525"/>
+            <wp:docPr id="15" name="图片 15"/>
+            <wp:cNvGraphicFramePr>
+              <a:graphicFrameLocks xmlns:a="http://schemas.openxmlformats.org/drawingml/2006/main" noChangeAspect="1"/>
+            </wp:cNvGraphicFramePr>
+            <a:graphic xmlns:a="http://schemas.openxmlformats.org/drawingml/2006/main">
+              <a:graphicData uri="http://schemas.openxmlformats.org/drawingml/2006/picture">
+                <pic:pic xmlns:pic="http://schemas.openxmlformats.org/drawingml/2006/picture">
+                  <pic:nvPicPr>
+                    <pic:cNvPr id="1" name=""/>
+                    <pic:cNvPicPr/>
+                  </pic:nvPicPr>
+                  <pic:blipFill>
+                    <a:blip r:embed="rId21"/>
+                    <a:stretch>
+                      <a:fillRect/>
+                    </a:stretch>
+                  </pic:blipFill>
+                  <pic:spPr>
+                    <a:xfrm>
+                      <a:off x="0" y="0"/>
                       <a:ext cx="4448175" cy="2695575"/>
                     </a:xfrm>
                     <a:prstGeom prst="rect">
@@ -4976,6 +5006,180 @@
     <w:p>
       <w:pPr>
         <w:ind w:firstLine="420"/>
+      </w:pPr>
+    </w:p>
+    <w:p>
+      <w:pPr>
+        <w:ind w:firstLine="420"/>
+      </w:pPr>
+      <w:r>
+        <w:rPr>
+          <w:rFonts w:hint="eastAsia"/>
+        </w:rPr>
+        <w:t>调用的时候发生报错：</w:t>
+      </w:r>
+    </w:p>
+    <w:p>
+      <w:pPr>
+        <w:ind w:firstLine="420"/>
+      </w:pPr>
+      <w:r>
+        <w:rPr>
+          <w:noProof/>
+        </w:rPr>
+        <w:drawing>
+          <wp:inline distT="0" distB="0" distL="0" distR="0" wp14:anchorId="37D5001D" wp14:editId="2BF7B522">
+            <wp:extent cx="5274310" cy="341630"/>
+            <wp:effectExtent l="0" t="0" r="2540" b="1270"/>
+            <wp:docPr id="17" name="图片 17"/>
+            <wp:cNvGraphicFramePr>
+              <a:graphicFrameLocks xmlns:a="http://schemas.openxmlformats.org/drawingml/2006/main" noChangeAspect="1"/>
+            </wp:cNvGraphicFramePr>
+            <a:graphic xmlns:a="http://schemas.openxmlformats.org/drawingml/2006/main">
+              <a:graphicData uri="http://schemas.openxmlformats.org/drawingml/2006/picture">
+                <pic:pic xmlns:pic="http://schemas.openxmlformats.org/drawingml/2006/picture">
+                  <pic:nvPicPr>
+                    <pic:cNvPr id="1" name=""/>
+                    <pic:cNvPicPr/>
+                  </pic:nvPicPr>
+                  <pic:blipFill>
+                    <a:blip r:embed="rId22"/>
+                    <a:stretch>
+                      <a:fillRect/>
+                    </a:stretch>
+                  </pic:blipFill>
+                  <pic:spPr>
+                    <a:xfrm>
+                      <a:off x="0" y="0"/>
+                      <a:ext cx="5274310" cy="341630"/>
+                    </a:xfrm>
+                    <a:prstGeom prst="rect">
+                      <a:avLst/>
+                    </a:prstGeom>
+                  </pic:spPr>
+                </pic:pic>
+              </a:graphicData>
+            </a:graphic>
+          </wp:inline>
+        </w:drawing>
+      </w:r>
+    </w:p>
+    <w:p>
+      <w:pPr>
+        <w:ind w:firstLine="420"/>
+      </w:pPr>
+    </w:p>
+    <w:p>
+      <w:pPr>
+        <w:ind w:firstLine="420"/>
+      </w:pPr>
+      <w:r>
+        <w:rPr>
+          <w:rFonts w:hint="eastAsia"/>
+        </w:rPr>
+        <w:t>修改一下地址：</w:t>
+      </w:r>
+    </w:p>
+    <w:p>
+      <w:pPr>
+        <w:ind w:firstLine="420"/>
+      </w:pPr>
+      <w:hyperlink r:id="rId23" w:history="1">
+        <w:r>
+          <w:rPr>
+            <w:rStyle w:val="a7"/>
+          </w:rPr>
+          <w:t>http://localhost:9301/Services/ImageArchiveService.svc</w:t>
+        </w:r>
+      </w:hyperlink>
+    </w:p>
+    <w:p>
+      <w:pPr>
+        <w:ind w:firstLine="420"/>
+      </w:pPr>
+      <w:hyperlink r:id="rId24" w:history="1">
+        <w:r>
+          <w:rPr>
+            <w:rStyle w:val="a7"/>
+          </w:rPr>
+          <w:t>http://192.168.1.202:9201/Services/ImageArchiveService.svc</w:t>
+        </w:r>
+      </w:hyperlink>
+    </w:p>
+    <w:p>
+      <w:pPr>
+        <w:ind w:firstLine="420"/>
+      </w:pPr>
+    </w:p>
+    <w:p>
+      <w:pPr>
+        <w:ind w:firstLine="420"/>
+      </w:pPr>
+      <w:r>
+        <w:rPr>
+          <w:rFonts w:hint="eastAsia"/>
+        </w:rPr>
+        <w:t>地址变成了本地，但是报错啊：</w:t>
+      </w:r>
+    </w:p>
+    <w:p>
+      <w:pPr>
+        <w:ind w:firstLine="420"/>
+      </w:pPr>
+      <w:r>
+        <w:lastRenderedPageBreak/>
+        <w:t xml:space="preserve">None of the constructors found with </w:t>
+      </w:r>
+    </w:p>
+    <w:p>
+      <w:pPr>
+        <w:ind w:firstLine="420"/>
+      </w:pPr>
+      <w:r>
+        <w:t xml:space="preserve">'Autofac.Core.Activators.Reflection.DefaultConstructorFinder' </w:t>
+      </w:r>
+    </w:p>
+    <w:p>
+      <w:pPr>
+        <w:ind w:firstLine="420"/>
+      </w:pPr>
+      <w:r>
+        <w:t xml:space="preserve">on type 'eWorld.IDCAS.WCF.BLL.Common.Configuration.DataDicInfoService' </w:t>
+      </w:r>
+    </w:p>
+    <w:p>
+      <w:pPr>
+        <w:ind w:firstLine="420"/>
+      </w:pPr>
+      <w:r>
+        <w:t>can be invoked with the available services and parameters:Cannot resolve parameter 'eWorld.Core.Data.ICommonRepository`1[eWorld.Entity.Domain.Common.Configuration.DataDicInfo] datadicinfoRepository'</w:t>
+      </w:r>
+    </w:p>
+    <w:p>
+      <w:pPr>
+        <w:ind w:firstLine="420"/>
+      </w:pPr>
+      <w:r>
+        <w:t xml:space="preserve"> of</w:t>
+      </w:r>
+      <w:r>
+        <w:t xml:space="preserve"> </w:t>
+      </w:r>
+      <w:r>
+        <w:t xml:space="preserve">constructor </w:t>
+      </w:r>
+    </w:p>
+    <w:p>
+      <w:pPr>
+        <w:ind w:firstLine="420"/>
+      </w:pPr>
+      <w:r>
+        <w:t>'Void .ctor(eWorld.Core.Data.ICommonRepository`1[eWorld.Entity.Domain.Common.Configuration.DataDicInfo]</w:t>
+      </w:r>
+    </w:p>
+    <w:p>
+      <w:pPr>
+        <w:ind w:firstLine="420"/>
         <w:rPr>
           <w:rFonts w:hint="eastAsia"/>
         </w:rPr>
@@ -4991,15 +5195,85 @@
         <w:rPr>
           <w:rFonts w:hint="eastAsia"/>
         </w:rPr>
+        <w:t>使用可用的服务和参数可以调用在</w:t>
+      </w:r>
+    </w:p>
+    <w:p>
+      <w:pPr>
+        <w:ind w:firstLine="420"/>
+      </w:pPr>
+      <w:r>
+        <w:t>'eWorld.IDCAS.WCF.BLL.Common.Configuration.DataDicInfoService'类型中使用'Autofac.Core.Activators.Reflection.DefaultConstructorFinder'找到的构造函数：</w:t>
+      </w:r>
+    </w:p>
+    <w:p>
+      <w:pPr>
+        <w:ind w:firstLine="420"/>
+      </w:pPr>
+      <w:r>
+        <w:t>无法解析参数</w:t>
+      </w:r>
+    </w:p>
+    <w:p>
+      <w:pPr>
+        <w:ind w:firstLine="420"/>
+      </w:pPr>
+      <w:r>
+        <w:t>'eWorld</w:t>
+      </w:r>
+      <w:r>
+        <w:t>.</w:t>
+      </w:r>
+      <w:r>
+        <w:t>Core.Data.ICommonRepository`1 [eWorld.Entity.Domain.Common.Configuration.DataDicInfo] datadicinfoRepository'的构造函数</w:t>
+      </w:r>
+    </w:p>
+    <w:p>
+      <w:pPr>
+        <w:ind w:firstLine="420"/>
+      </w:pPr>
+      <w:r>
+        <w:t xml:space="preserve">'Void.ctor（eWorld.Core.Data.ICommonRepository .1 </w:t>
+      </w:r>
+    </w:p>
+    <w:p>
+      <w:pPr>
+        <w:ind w:firstLine="420"/>
+      </w:pPr>
+      <w:r>
+        <w:t>[eWorld.Entity.Domain.Common.Configuration.DataDicInfo]]</w:t>
+      </w:r>
+    </w:p>
+    <w:p>
+      <w:pPr>
+        <w:ind w:firstLine="420"/>
+      </w:pPr>
+    </w:p>
+    <w:p>
+      <w:pPr>
+        <w:ind w:firstLine="420"/>
+        <w:rPr>
+          <w:rFonts w:hint="eastAsia"/>
+        </w:rPr>
+      </w:pPr>
+      <w:r>
+        <w:t>"None of the constructors found with 'Autofac.Core.Activators.Reflection.DefaultConstructorFinder' on type 'eWorld.IDCAS.WCF.BLL.Common.Configuration.DataDicInfoService' can be invoked with the available services and parameters:\r\nCannot resolve parameter 'eWorld.Core.Data.ICommonRepository`1[eWorld.Entity.Domain.Common.Configuration.DataDicInfo] datadicinfoRepository' of constructor 'Void .ctor(eWorld.Core.Data.ICommonRepository`1[eWorld.Entity.Domain.Common.Configuration.DataDicInfo])'."</w:t>
+      </w:r>
+    </w:p>
+    <w:p>
+      <w:pPr>
+        <w:ind w:firstLine="420"/>
+      </w:pPr>
+      <w:r>
+        <w:rPr>
+          <w:rFonts w:hint="eastAsia"/>
+        </w:rPr>
         <w:t>5.</w:t>
       </w:r>
     </w:p>
     <w:p>
       <w:pPr>
         <w:ind w:firstLine="420"/>
-        <w:rPr>
-          <w:rFonts w:hint="eastAsia"/>
-        </w:rPr>
       </w:pPr>
     </w:p>
     <w:p>
@@ -5589,6 +5863,29 @@
       <w:szCs w:val="18"/>
     </w:rPr>
   </w:style>
+  <w:style w:type="character" w:styleId="a7">
+    <w:name w:val="Hyperlink"/>
+    <w:basedOn w:val="a0"/>
+    <w:uiPriority w:val="99"/>
+    <w:unhideWhenUsed/>
+    <w:rsid w:val="000A65FA"/>
+    <w:rPr>
+      <w:color w:val="0563C1" w:themeColor="hyperlink"/>
+      <w:u w:val="single"/>
+    </w:rPr>
+  </w:style>
+  <w:style w:type="character" w:styleId="a8">
+    <w:name w:val="Unresolved Mention"/>
+    <w:basedOn w:val="a0"/>
+    <w:uiPriority w:val="99"/>
+    <w:semiHidden/>
+    <w:unhideWhenUsed/>
+    <w:rsid w:val="000A65FA"/>
+    <w:rPr>
+      <w:color w:val="605E5C"/>
+      <w:shd w:val="clear" w:color="auto" w:fill="E1DFDD"/>
+    </w:rPr>
+  </w:style>
 </w:styles>
 </file>
 

--- a/正式动工/彪哥这边的能力开放平台/正式开工/能力开放平台——正式动工.docx
+++ b/正式动工/彪哥这边的能力开放平台/正式开工/能力开放平台——正式动工.docx
@@ -4893,9 +4893,6 @@
     <w:p>
       <w:pPr>
         <w:ind w:firstLine="420"/>
-        <w:rPr>
-          <w:rFonts w:hint="eastAsia"/>
-        </w:rPr>
       </w:pPr>
       <w:r>
         <w:rPr>
@@ -5180,85 +5177,6685 @@
     <w:p>
       <w:pPr>
         <w:ind w:firstLine="420"/>
+      </w:pPr>
+    </w:p>
+    <w:p>
+      <w:pPr>
+        <w:ind w:firstLine="420"/>
+      </w:pPr>
+      <w:r>
         <w:rPr>
           <w:rFonts w:hint="eastAsia"/>
         </w:rPr>
-      </w:pPr>
-      <w:bookmarkStart w:id="6" w:name="_GoBack"/>
+        <w:t>使用可用的服务和参数可以调用在</w:t>
+      </w:r>
+    </w:p>
+    <w:p>
+      <w:pPr>
+        <w:ind w:firstLine="420"/>
+      </w:pPr>
+      <w:r>
+        <w:t>'eWorld.IDCAS.WCF.BLL.Common.Configuration.DataDicInfoService'类型中使用'Autofac.Core.Activators.Reflection.DefaultConstructorFinder'找到的构造函数：</w:t>
+      </w:r>
+    </w:p>
+    <w:p>
+      <w:pPr>
+        <w:ind w:firstLine="420"/>
+      </w:pPr>
+      <w:r>
+        <w:t>无法解析参数</w:t>
+      </w:r>
+    </w:p>
+    <w:p>
+      <w:pPr>
+        <w:ind w:firstLine="420"/>
+      </w:pPr>
+      <w:r>
+        <w:t>'eWorld</w:t>
+      </w:r>
+      <w:r>
+        <w:t>.</w:t>
+      </w:r>
+      <w:r>
+        <w:t>Core.Data.ICommonRepository`1 [eWorld.Entity.Domain.Common.Configuration.DataDicInfo] datadicinfoRepository'的构造函数</w:t>
+      </w:r>
+    </w:p>
+    <w:p>
+      <w:pPr>
+        <w:ind w:firstLine="420"/>
+      </w:pPr>
+      <w:r>
+        <w:t xml:space="preserve">'Void.ctor（eWorld.Core.Data.ICommonRepository .1 </w:t>
+      </w:r>
+    </w:p>
+    <w:p>
+      <w:pPr>
+        <w:ind w:firstLine="420"/>
+      </w:pPr>
+      <w:r>
+        <w:t>[eWorld.Entity.Domain.Common.Configuration.DataDicInfo]]</w:t>
+      </w:r>
+    </w:p>
+    <w:p>
+      <w:pPr>
+        <w:ind w:firstLine="420"/>
+      </w:pPr>
+    </w:p>
+    <w:p>
+      <w:pPr>
+        <w:ind w:firstLine="420"/>
+      </w:pPr>
+      <w:r>
+        <w:t>"None of the constructors found with 'Autofac.Core.Activators.Reflection.DefaultConstructorFinder' on type 'eWorld.IDCAS.WCF.BLL.Common.Configuration.DataDicInfoService' can be invoked with the available services and parameters:\r\nCannot resolve parameter 'eWorld.Core.Data.ICommonRepository`1[eWorld.Entity.Domain.Common.Configuration.DataDicInfo] datadicinfoRepository' of constructor 'Void .ctor(eWorld.Core.Data.ICommonRepository`1[eWorld.Entity.Domain.Common.Configuration.DataDicInfo])'."</w:t>
+      </w:r>
+    </w:p>
+    <w:p>
+      <w:pPr>
+        <w:ind w:firstLine="420"/>
+      </w:pPr>
+    </w:p>
+    <w:p>
+      <w:pPr>
+        <w:ind w:firstLine="420"/>
+      </w:pPr>
+      <w:r>
+        <w:rPr>
+          <w:rFonts w:hint="eastAsia"/>
+        </w:rPr>
+        <w:t>修改了这个：</w:t>
+      </w:r>
+    </w:p>
+    <w:p>
+      <w:pPr>
+        <w:ind w:firstLine="420"/>
+      </w:pPr>
+      <w:r>
+        <w:rPr>
+          <w:noProof/>
+        </w:rPr>
+        <w:drawing>
+          <wp:inline distT="0" distB="0" distL="0" distR="0" wp14:anchorId="0E59B99C" wp14:editId="6D78D1D6">
+            <wp:extent cx="2105025" cy="323850"/>
+            <wp:effectExtent l="0" t="0" r="9525" b="0"/>
+            <wp:docPr id="18" name="图片 18"/>
+            <wp:cNvGraphicFramePr>
+              <a:graphicFrameLocks xmlns:a="http://schemas.openxmlformats.org/drawingml/2006/main" noChangeAspect="1"/>
+            </wp:cNvGraphicFramePr>
+            <a:graphic xmlns:a="http://schemas.openxmlformats.org/drawingml/2006/main">
+              <a:graphicData uri="http://schemas.openxmlformats.org/drawingml/2006/picture">
+                <pic:pic xmlns:pic="http://schemas.openxmlformats.org/drawingml/2006/picture">
+                  <pic:nvPicPr>
+                    <pic:cNvPr id="1" name=""/>
+                    <pic:cNvPicPr/>
+                  </pic:nvPicPr>
+                  <pic:blipFill>
+                    <a:blip r:embed="rId25"/>
+                    <a:stretch>
+                      <a:fillRect/>
+                    </a:stretch>
+                  </pic:blipFill>
+                  <pic:spPr>
+                    <a:xfrm>
+                      <a:off x="0" y="0"/>
+                      <a:ext cx="2105025" cy="323850"/>
+                    </a:xfrm>
+                    <a:prstGeom prst="rect">
+                      <a:avLst/>
+                    </a:prstGeom>
+                  </pic:spPr>
+                </pic:pic>
+              </a:graphicData>
+            </a:graphic>
+          </wp:inline>
+        </w:drawing>
+      </w:r>
+    </w:p>
+    <w:p>
+      <w:pPr>
+        <w:ind w:firstLine="420"/>
+      </w:pPr>
+    </w:p>
+    <w:p>
+      <w:pPr>
+        <w:ind w:firstLine="420"/>
+      </w:pPr>
+      <w:r>
+        <w:rPr>
+          <w:rFonts w:hint="eastAsia"/>
+        </w:rPr>
+        <w:t>5.</w:t>
+      </w:r>
+    </w:p>
+    <w:p>
+      <w:pPr>
+        <w:ind w:firstLine="420"/>
+      </w:pPr>
+      <w:r>
+        <w:rPr>
+          <w:rFonts w:hint="eastAsia"/>
+        </w:rPr>
+        <w:t>升级到Cloud</w:t>
+      </w:r>
+      <w:r>
+        <w:t xml:space="preserve"> </w:t>
+      </w:r>
+      <w:r>
+        <w:rPr>
+          <w:rFonts w:hint="eastAsia"/>
+        </w:rPr>
+        <w:t>1.4后的报错：</w:t>
+      </w:r>
+    </w:p>
+    <w:p>
+      <w:pPr>
+        <w:ind w:firstLine="420"/>
+      </w:pPr>
+      <w:r>
+        <w:rPr>
+          <w:rFonts w:hint="eastAsia"/>
+        </w:rPr>
+        <w:t>几个方法：</w:t>
+      </w:r>
+    </w:p>
+    <w:p>
+      <w:pPr>
+        <w:ind w:firstLine="420"/>
+      </w:pPr>
+      <w:r>
+        <w:rPr>
+          <w:rFonts w:hint="eastAsia"/>
+        </w:rPr>
+        <w:t>（1）</w:t>
+      </w:r>
+    </w:p>
+    <w:p>
+      <w:pPr>
+        <w:autoSpaceDE w:val="0"/>
+        <w:autoSpaceDN w:val="0"/>
+        <w:adjustRightInd w:val="0"/>
+        <w:jc w:val="left"/>
+        <w:rPr>
+          <w:rFonts w:ascii="新宋体" w:eastAsia="新宋体" w:cs="新宋体"/>
+          <w:color w:val="000000"/>
+          <w:kern w:val="0"/>
+          <w:sz w:val="19"/>
+          <w:szCs w:val="19"/>
+        </w:rPr>
+      </w:pPr>
+      <w:r>
+        <w:rPr>
+          <w:rFonts w:ascii="新宋体" w:eastAsia="新宋体" w:cs="新宋体"/>
+          <w:color w:val="000000"/>
+          <w:kern w:val="0"/>
+          <w:sz w:val="19"/>
+          <w:szCs w:val="19"/>
+        </w:rPr>
+        <w:t xml:space="preserve">        </w:t>
+      </w:r>
+      <w:r>
+        <w:rPr>
+          <w:rFonts w:ascii="新宋体" w:eastAsia="新宋体" w:cs="新宋体"/>
+          <w:color w:val="808080"/>
+          <w:kern w:val="0"/>
+          <w:sz w:val="19"/>
+          <w:szCs w:val="19"/>
+        </w:rPr>
+        <w:t>///</w:t>
+      </w:r>
+      <w:r>
+        <w:rPr>
+          <w:rFonts w:ascii="新宋体" w:eastAsia="新宋体" w:cs="新宋体"/>
+          <w:color w:val="008000"/>
+          <w:kern w:val="0"/>
+          <w:sz w:val="19"/>
+          <w:szCs w:val="19"/>
+        </w:rPr>
+        <w:t xml:space="preserve"> </w:t>
+      </w:r>
+      <w:r>
+        <w:rPr>
+          <w:rFonts w:ascii="新宋体" w:eastAsia="新宋体" w:cs="新宋体"/>
+          <w:color w:val="808080"/>
+          <w:kern w:val="0"/>
+          <w:sz w:val="19"/>
+          <w:szCs w:val="19"/>
+        </w:rPr>
+        <w:t>&lt;summary&gt;</w:t>
+      </w:r>
+    </w:p>
+    <w:p>
+      <w:pPr>
+        <w:autoSpaceDE w:val="0"/>
+        <w:autoSpaceDN w:val="0"/>
+        <w:adjustRightInd w:val="0"/>
+        <w:jc w:val="left"/>
+        <w:rPr>
+          <w:rFonts w:ascii="新宋体" w:eastAsia="新宋体" w:cs="新宋体"/>
+          <w:color w:val="000000"/>
+          <w:kern w:val="0"/>
+          <w:sz w:val="19"/>
+          <w:szCs w:val="19"/>
+        </w:rPr>
+      </w:pPr>
+      <w:r>
+        <w:rPr>
+          <w:rFonts w:ascii="新宋体" w:eastAsia="新宋体" w:cs="新宋体"/>
+          <w:color w:val="000000"/>
+          <w:kern w:val="0"/>
+          <w:sz w:val="19"/>
+          <w:szCs w:val="19"/>
+        </w:rPr>
+        <w:t xml:space="preserve">        </w:t>
+      </w:r>
+      <w:r>
+        <w:rPr>
+          <w:rFonts w:ascii="新宋体" w:eastAsia="新宋体" w:cs="新宋体"/>
+          <w:color w:val="808080"/>
+          <w:kern w:val="0"/>
+          <w:sz w:val="19"/>
+          <w:szCs w:val="19"/>
+        </w:rPr>
+        <w:t>///</w:t>
+      </w:r>
+      <w:r>
+        <w:rPr>
+          <w:rFonts w:ascii="新宋体" w:eastAsia="新宋体" w:cs="新宋体"/>
+          <w:color w:val="008000"/>
+          <w:kern w:val="0"/>
+          <w:sz w:val="19"/>
+          <w:szCs w:val="19"/>
+        </w:rPr>
+        <w:t xml:space="preserve"> </w:t>
+      </w:r>
+      <w:r>
+        <w:rPr>
+          <w:rFonts w:ascii="新宋体" w:eastAsia="新宋体" w:cs="新宋体" w:hint="eastAsia"/>
+          <w:color w:val="008000"/>
+          <w:kern w:val="0"/>
+          <w:sz w:val="19"/>
+          <w:szCs w:val="19"/>
+        </w:rPr>
+        <w:t>获取患者平台检查列表</w:t>
+      </w:r>
+    </w:p>
+    <w:p>
+      <w:pPr>
+        <w:autoSpaceDE w:val="0"/>
+        <w:autoSpaceDN w:val="0"/>
+        <w:adjustRightInd w:val="0"/>
+        <w:jc w:val="left"/>
+        <w:rPr>
+          <w:rFonts w:ascii="新宋体" w:eastAsia="新宋体" w:cs="新宋体"/>
+          <w:color w:val="000000"/>
+          <w:kern w:val="0"/>
+          <w:sz w:val="19"/>
+          <w:szCs w:val="19"/>
+        </w:rPr>
+      </w:pPr>
+      <w:r>
+        <w:rPr>
+          <w:rFonts w:ascii="新宋体" w:eastAsia="新宋体" w:cs="新宋体"/>
+          <w:color w:val="000000"/>
+          <w:kern w:val="0"/>
+          <w:sz w:val="19"/>
+          <w:szCs w:val="19"/>
+        </w:rPr>
+        <w:t xml:space="preserve">        </w:t>
+      </w:r>
+      <w:r>
+        <w:rPr>
+          <w:rFonts w:ascii="新宋体" w:eastAsia="新宋体" w:cs="新宋体"/>
+          <w:color w:val="808080"/>
+          <w:kern w:val="0"/>
+          <w:sz w:val="19"/>
+          <w:szCs w:val="19"/>
+        </w:rPr>
+        <w:t>///</w:t>
+      </w:r>
+      <w:r>
+        <w:rPr>
+          <w:rFonts w:ascii="新宋体" w:eastAsia="新宋体" w:cs="新宋体"/>
+          <w:color w:val="008000"/>
+          <w:kern w:val="0"/>
+          <w:sz w:val="19"/>
+          <w:szCs w:val="19"/>
+        </w:rPr>
+        <w:t xml:space="preserve"> </w:t>
+      </w:r>
+      <w:r>
+        <w:rPr>
+          <w:rFonts w:ascii="新宋体" w:eastAsia="新宋体" w:cs="新宋体"/>
+          <w:color w:val="808080"/>
+          <w:kern w:val="0"/>
+          <w:sz w:val="19"/>
+          <w:szCs w:val="19"/>
+        </w:rPr>
+        <w:t>&lt;/summary&gt;</w:t>
+      </w:r>
+    </w:p>
+    <w:p>
+      <w:pPr>
+        <w:autoSpaceDE w:val="0"/>
+        <w:autoSpaceDN w:val="0"/>
+        <w:adjustRightInd w:val="0"/>
+        <w:jc w:val="left"/>
+        <w:rPr>
+          <w:rFonts w:ascii="新宋体" w:eastAsia="新宋体" w:cs="新宋体"/>
+          <w:color w:val="000000"/>
+          <w:kern w:val="0"/>
+          <w:sz w:val="19"/>
+          <w:szCs w:val="19"/>
+        </w:rPr>
+      </w:pPr>
+      <w:r>
+        <w:rPr>
+          <w:rFonts w:ascii="新宋体" w:eastAsia="新宋体" w:cs="新宋体"/>
+          <w:color w:val="000000"/>
+          <w:kern w:val="0"/>
+          <w:sz w:val="19"/>
+          <w:szCs w:val="19"/>
+        </w:rPr>
+        <w:t xml:space="preserve">        </w:t>
+      </w:r>
+      <w:r>
+        <w:rPr>
+          <w:rFonts w:ascii="新宋体" w:eastAsia="新宋体" w:cs="新宋体"/>
+          <w:color w:val="808080"/>
+          <w:kern w:val="0"/>
+          <w:sz w:val="19"/>
+          <w:szCs w:val="19"/>
+        </w:rPr>
+        <w:t>///</w:t>
+      </w:r>
+      <w:r>
+        <w:rPr>
+          <w:rFonts w:ascii="新宋体" w:eastAsia="新宋体" w:cs="新宋体"/>
+          <w:color w:val="008000"/>
+          <w:kern w:val="0"/>
+          <w:sz w:val="19"/>
+          <w:szCs w:val="19"/>
+        </w:rPr>
+        <w:t xml:space="preserve"> </w:t>
+      </w:r>
+      <w:r>
+        <w:rPr>
+          <w:rFonts w:ascii="新宋体" w:eastAsia="新宋体" w:cs="新宋体"/>
+          <w:color w:val="808080"/>
+          <w:kern w:val="0"/>
+          <w:sz w:val="19"/>
+          <w:szCs w:val="19"/>
+        </w:rPr>
+        <w:t>&lt;param name="</w:t>
+      </w:r>
+      <w:r>
+        <w:rPr>
+          <w:rFonts w:ascii="新宋体" w:eastAsia="新宋体" w:cs="新宋体"/>
+          <w:color w:val="000000"/>
+          <w:kern w:val="0"/>
+          <w:sz w:val="19"/>
+          <w:szCs w:val="19"/>
+        </w:rPr>
+        <w:t>query</w:t>
+      </w:r>
+      <w:r>
+        <w:rPr>
+          <w:rFonts w:ascii="新宋体" w:eastAsia="新宋体" w:cs="新宋体"/>
+          <w:color w:val="808080"/>
+          <w:kern w:val="0"/>
+          <w:sz w:val="19"/>
+          <w:szCs w:val="19"/>
+        </w:rPr>
+        <w:t>"&gt;</w:t>
+      </w:r>
+      <w:r>
+        <w:rPr>
+          <w:rFonts w:ascii="新宋体" w:eastAsia="新宋体" w:cs="新宋体" w:hint="eastAsia"/>
+          <w:color w:val="008000"/>
+          <w:kern w:val="0"/>
+          <w:sz w:val="19"/>
+          <w:szCs w:val="19"/>
+        </w:rPr>
+        <w:t>查询条件</w:t>
+      </w:r>
+      <w:r>
+        <w:rPr>
+          <w:rFonts w:ascii="新宋体" w:eastAsia="新宋体" w:cs="新宋体"/>
+          <w:color w:val="808080"/>
+          <w:kern w:val="0"/>
+          <w:sz w:val="19"/>
+          <w:szCs w:val="19"/>
+        </w:rPr>
+        <w:t>&lt;/param&gt;</w:t>
+      </w:r>
+    </w:p>
+    <w:p>
+      <w:pPr>
+        <w:autoSpaceDE w:val="0"/>
+        <w:autoSpaceDN w:val="0"/>
+        <w:adjustRightInd w:val="0"/>
+        <w:jc w:val="left"/>
+        <w:rPr>
+          <w:rFonts w:ascii="新宋体" w:eastAsia="新宋体" w:cs="新宋体"/>
+          <w:color w:val="000000"/>
+          <w:kern w:val="0"/>
+          <w:sz w:val="19"/>
+          <w:szCs w:val="19"/>
+        </w:rPr>
+      </w:pPr>
+      <w:r>
+        <w:rPr>
+          <w:rFonts w:ascii="新宋体" w:eastAsia="新宋体" w:cs="新宋体"/>
+          <w:color w:val="000000"/>
+          <w:kern w:val="0"/>
+          <w:sz w:val="19"/>
+          <w:szCs w:val="19"/>
+        </w:rPr>
+        <w:t xml:space="preserve">        </w:t>
+      </w:r>
+      <w:r>
+        <w:rPr>
+          <w:rFonts w:ascii="新宋体" w:eastAsia="新宋体" w:cs="新宋体"/>
+          <w:color w:val="808080"/>
+          <w:kern w:val="0"/>
+          <w:sz w:val="19"/>
+          <w:szCs w:val="19"/>
+        </w:rPr>
+        <w:t>///</w:t>
+      </w:r>
+      <w:r>
+        <w:rPr>
+          <w:rFonts w:ascii="新宋体" w:eastAsia="新宋体" w:cs="新宋体"/>
+          <w:color w:val="008000"/>
+          <w:kern w:val="0"/>
+          <w:sz w:val="19"/>
+          <w:szCs w:val="19"/>
+        </w:rPr>
+        <w:t xml:space="preserve"> </w:t>
+      </w:r>
+      <w:r>
+        <w:rPr>
+          <w:rFonts w:ascii="新宋体" w:eastAsia="新宋体" w:cs="新宋体"/>
+          <w:color w:val="808080"/>
+          <w:kern w:val="0"/>
+          <w:sz w:val="19"/>
+          <w:szCs w:val="19"/>
+        </w:rPr>
+        <w:t>&lt;returns&gt;</w:t>
+      </w:r>
+      <w:r>
+        <w:rPr>
+          <w:rFonts w:ascii="新宋体" w:eastAsia="新宋体" w:cs="新宋体" w:hint="eastAsia"/>
+          <w:color w:val="008000"/>
+          <w:kern w:val="0"/>
+          <w:sz w:val="19"/>
+          <w:szCs w:val="19"/>
+        </w:rPr>
+        <w:t>获取患者平台检查列表的结果</w:t>
+      </w:r>
+      <w:r>
+        <w:rPr>
+          <w:rFonts w:ascii="新宋体" w:eastAsia="新宋体" w:cs="新宋体"/>
+          <w:color w:val="808080"/>
+          <w:kern w:val="0"/>
+          <w:sz w:val="19"/>
+          <w:szCs w:val="19"/>
+        </w:rPr>
+        <w:t>&lt;/returns&gt;</w:t>
+      </w:r>
+    </w:p>
+    <w:p>
+      <w:pPr>
+        <w:ind w:firstLine="420"/>
+      </w:pPr>
+      <w:r>
+        <w:rPr>
+          <w:rFonts w:ascii="新宋体" w:eastAsia="新宋体" w:cs="新宋体"/>
+          <w:color w:val="000000"/>
+          <w:kern w:val="0"/>
+          <w:sz w:val="19"/>
+          <w:szCs w:val="19"/>
+        </w:rPr>
+        <w:t xml:space="preserve">        </w:t>
+      </w:r>
+      <w:r>
+        <w:rPr>
+          <w:rFonts w:ascii="新宋体" w:eastAsia="新宋体" w:cs="新宋体"/>
+          <w:color w:val="0000FF"/>
+          <w:kern w:val="0"/>
+          <w:sz w:val="19"/>
+          <w:szCs w:val="19"/>
+        </w:rPr>
+        <w:t>public</w:t>
+      </w:r>
+      <w:r>
+        <w:rPr>
+          <w:rFonts w:ascii="新宋体" w:eastAsia="新宋体" w:cs="新宋体"/>
+          <w:color w:val="000000"/>
+          <w:kern w:val="0"/>
+          <w:sz w:val="19"/>
+          <w:szCs w:val="19"/>
+        </w:rPr>
+        <w:t xml:space="preserve"> </w:t>
+      </w:r>
+      <w:r>
+        <w:rPr>
+          <w:rFonts w:ascii="新宋体" w:eastAsia="新宋体" w:cs="新宋体"/>
+          <w:color w:val="2B91AF"/>
+          <w:kern w:val="0"/>
+          <w:sz w:val="19"/>
+          <w:szCs w:val="19"/>
+        </w:rPr>
+        <w:t>PageResult</w:t>
+      </w:r>
+      <w:r>
+        <w:rPr>
+          <w:rFonts w:ascii="新宋体" w:eastAsia="新宋体" w:cs="新宋体"/>
+          <w:color w:val="000000"/>
+          <w:kern w:val="0"/>
+          <w:sz w:val="19"/>
+          <w:szCs w:val="19"/>
+        </w:rPr>
+        <w:t>&lt;</w:t>
+      </w:r>
+      <w:r>
+        <w:rPr>
+          <w:rFonts w:ascii="新宋体" w:eastAsia="新宋体" w:cs="新宋体"/>
+          <w:color w:val="2B91AF"/>
+          <w:kern w:val="0"/>
+          <w:sz w:val="19"/>
+          <w:szCs w:val="19"/>
+        </w:rPr>
+        <w:t>PatientRelatedExamListDTO</w:t>
+      </w:r>
+      <w:r>
+        <w:rPr>
+          <w:rFonts w:ascii="新宋体" w:eastAsia="新宋体" w:cs="新宋体"/>
+          <w:color w:val="000000"/>
+          <w:kern w:val="0"/>
+          <w:sz w:val="19"/>
+          <w:szCs w:val="19"/>
+        </w:rPr>
+        <w:t>&gt; GePatientPlatformExamList(</w:t>
+      </w:r>
+      <w:r>
+        <w:rPr>
+          <w:rFonts w:ascii="新宋体" w:eastAsia="新宋体" w:cs="新宋体"/>
+          <w:color w:val="2B91AF"/>
+          <w:kern w:val="0"/>
+          <w:sz w:val="19"/>
+          <w:szCs w:val="19"/>
+        </w:rPr>
+        <w:t>ArchiveRecordQuery</w:t>
+      </w:r>
+      <w:r>
+        <w:rPr>
+          <w:rFonts w:ascii="新宋体" w:eastAsia="新宋体" w:cs="新宋体"/>
+          <w:color w:val="000000"/>
+          <w:kern w:val="0"/>
+          <w:sz w:val="19"/>
+          <w:szCs w:val="19"/>
+        </w:rPr>
+        <w:t xml:space="preserve"> query)</w:t>
+      </w:r>
+    </w:p>
+    <w:p>
+      <w:pPr>
+        <w:ind w:firstLine="420"/>
+      </w:pPr>
+      <w:r>
+        <w:rPr>
+          <w:rFonts w:hint="eastAsia"/>
+        </w:rPr>
+        <w:lastRenderedPageBreak/>
+        <w:t>（2）</w:t>
+      </w:r>
+    </w:p>
+    <w:p>
+      <w:pPr>
+        <w:autoSpaceDE w:val="0"/>
+        <w:autoSpaceDN w:val="0"/>
+        <w:adjustRightInd w:val="0"/>
+        <w:jc w:val="left"/>
+        <w:rPr>
+          <w:rFonts w:ascii="新宋体" w:eastAsia="新宋体" w:cs="新宋体"/>
+          <w:color w:val="000000"/>
+          <w:kern w:val="0"/>
+          <w:sz w:val="19"/>
+          <w:szCs w:val="19"/>
+        </w:rPr>
+      </w:pPr>
+      <w:r>
+        <w:rPr>
+          <w:rFonts w:ascii="新宋体" w:eastAsia="新宋体" w:cs="新宋体"/>
+          <w:color w:val="000000"/>
+          <w:kern w:val="0"/>
+          <w:sz w:val="19"/>
+          <w:szCs w:val="19"/>
+        </w:rPr>
+        <w:t xml:space="preserve">        </w:t>
+      </w:r>
+      <w:r>
+        <w:rPr>
+          <w:rFonts w:ascii="新宋体" w:eastAsia="新宋体" w:cs="新宋体"/>
+          <w:color w:val="808080"/>
+          <w:kern w:val="0"/>
+          <w:sz w:val="19"/>
+          <w:szCs w:val="19"/>
+        </w:rPr>
+        <w:t>#region</w:t>
+      </w:r>
+      <w:r>
+        <w:rPr>
+          <w:rFonts w:ascii="新宋体" w:eastAsia="新宋体" w:cs="新宋体"/>
+          <w:color w:val="000000"/>
+          <w:kern w:val="0"/>
+          <w:sz w:val="19"/>
+          <w:szCs w:val="19"/>
+        </w:rPr>
+        <w:t xml:space="preserve"> Job</w:t>
+      </w:r>
+      <w:r>
+        <w:rPr>
+          <w:rFonts w:ascii="新宋体" w:eastAsia="新宋体" w:cs="新宋体" w:hint="eastAsia"/>
+          <w:color w:val="000000"/>
+          <w:kern w:val="0"/>
+          <w:sz w:val="19"/>
+          <w:szCs w:val="19"/>
+        </w:rPr>
+        <w:t>触发器（</w:t>
+      </w:r>
+      <w:r>
+        <w:rPr>
+          <w:rFonts w:ascii="新宋体" w:eastAsia="新宋体" w:cs="新宋体"/>
+          <w:color w:val="000000"/>
+          <w:kern w:val="0"/>
+          <w:sz w:val="19"/>
+          <w:szCs w:val="19"/>
+        </w:rPr>
+        <w:t>JobTriggerMst</w:t>
+      </w:r>
+      <w:r>
+        <w:rPr>
+          <w:rFonts w:ascii="新宋体" w:eastAsia="新宋体" w:cs="新宋体" w:hint="eastAsia"/>
+          <w:color w:val="000000"/>
+          <w:kern w:val="0"/>
+          <w:sz w:val="19"/>
+          <w:szCs w:val="19"/>
+        </w:rPr>
+        <w:t>）</w:t>
+      </w:r>
+    </w:p>
+    <w:p>
+      <w:pPr>
+        <w:autoSpaceDE w:val="0"/>
+        <w:autoSpaceDN w:val="0"/>
+        <w:adjustRightInd w:val="0"/>
+        <w:jc w:val="left"/>
+        <w:rPr>
+          <w:rFonts w:ascii="新宋体" w:eastAsia="新宋体" w:cs="新宋体"/>
+          <w:color w:val="000000"/>
+          <w:kern w:val="0"/>
+          <w:sz w:val="19"/>
+          <w:szCs w:val="19"/>
+        </w:rPr>
+      </w:pPr>
+    </w:p>
+    <w:p>
+      <w:pPr>
+        <w:autoSpaceDE w:val="0"/>
+        <w:autoSpaceDN w:val="0"/>
+        <w:adjustRightInd w:val="0"/>
+        <w:jc w:val="left"/>
+        <w:rPr>
+          <w:rFonts w:ascii="新宋体" w:eastAsia="新宋体" w:cs="新宋体"/>
+          <w:color w:val="000000"/>
+          <w:kern w:val="0"/>
+          <w:sz w:val="19"/>
+          <w:szCs w:val="19"/>
+        </w:rPr>
+      </w:pPr>
+      <w:r>
+        <w:rPr>
+          <w:rFonts w:ascii="新宋体" w:eastAsia="新宋体" w:cs="新宋体"/>
+          <w:color w:val="000000"/>
+          <w:kern w:val="0"/>
+          <w:sz w:val="19"/>
+          <w:szCs w:val="19"/>
+        </w:rPr>
+        <w:t xml:space="preserve">        </w:t>
+      </w:r>
+      <w:r>
+        <w:rPr>
+          <w:rFonts w:ascii="新宋体" w:eastAsia="新宋体" w:cs="新宋体"/>
+          <w:color w:val="808080"/>
+          <w:kern w:val="0"/>
+          <w:sz w:val="19"/>
+          <w:szCs w:val="19"/>
+        </w:rPr>
+        <w:t>///</w:t>
+      </w:r>
+      <w:r>
+        <w:rPr>
+          <w:rFonts w:ascii="新宋体" w:eastAsia="新宋体" w:cs="新宋体"/>
+          <w:color w:val="008000"/>
+          <w:kern w:val="0"/>
+          <w:sz w:val="19"/>
+          <w:szCs w:val="19"/>
+        </w:rPr>
+        <w:t xml:space="preserve"> </w:t>
+      </w:r>
+      <w:r>
+        <w:rPr>
+          <w:rFonts w:ascii="新宋体" w:eastAsia="新宋体" w:cs="新宋体"/>
+          <w:color w:val="808080"/>
+          <w:kern w:val="0"/>
+          <w:sz w:val="19"/>
+          <w:szCs w:val="19"/>
+        </w:rPr>
+        <w:t>&lt;summary&gt;</w:t>
+      </w:r>
+    </w:p>
+    <w:p>
+      <w:pPr>
+        <w:autoSpaceDE w:val="0"/>
+        <w:autoSpaceDN w:val="0"/>
+        <w:adjustRightInd w:val="0"/>
+        <w:jc w:val="left"/>
+        <w:rPr>
+          <w:rFonts w:ascii="新宋体" w:eastAsia="新宋体" w:cs="新宋体"/>
+          <w:color w:val="000000"/>
+          <w:kern w:val="0"/>
+          <w:sz w:val="19"/>
+          <w:szCs w:val="19"/>
+        </w:rPr>
+      </w:pPr>
+      <w:r>
+        <w:rPr>
+          <w:rFonts w:ascii="新宋体" w:eastAsia="新宋体" w:cs="新宋体"/>
+          <w:color w:val="000000"/>
+          <w:kern w:val="0"/>
+          <w:sz w:val="19"/>
+          <w:szCs w:val="19"/>
+        </w:rPr>
+        <w:t xml:space="preserve">        </w:t>
+      </w:r>
+      <w:r>
+        <w:rPr>
+          <w:rFonts w:ascii="新宋体" w:eastAsia="新宋体" w:cs="新宋体"/>
+          <w:color w:val="808080"/>
+          <w:kern w:val="0"/>
+          <w:sz w:val="19"/>
+          <w:szCs w:val="19"/>
+        </w:rPr>
+        <w:t>///</w:t>
+      </w:r>
+      <w:r>
+        <w:rPr>
+          <w:rFonts w:ascii="新宋体" w:eastAsia="新宋体" w:cs="新宋体"/>
+          <w:color w:val="008000"/>
+          <w:kern w:val="0"/>
+          <w:sz w:val="19"/>
+          <w:szCs w:val="19"/>
+        </w:rPr>
+        <w:t xml:space="preserve"> </w:t>
+      </w:r>
+      <w:r>
+        <w:rPr>
+          <w:rFonts w:ascii="新宋体" w:eastAsia="新宋体" w:cs="新宋体" w:hint="eastAsia"/>
+          <w:color w:val="008000"/>
+          <w:kern w:val="0"/>
+          <w:sz w:val="19"/>
+          <w:szCs w:val="19"/>
+        </w:rPr>
+        <w:t>根据条件查询</w:t>
+      </w:r>
+      <w:r>
+        <w:rPr>
+          <w:rFonts w:ascii="新宋体" w:eastAsia="新宋体" w:cs="新宋体"/>
+          <w:color w:val="008000"/>
+          <w:kern w:val="0"/>
+          <w:sz w:val="19"/>
+          <w:szCs w:val="19"/>
+        </w:rPr>
+        <w:t>Job</w:t>
+      </w:r>
+      <w:r>
+        <w:rPr>
+          <w:rFonts w:ascii="新宋体" w:eastAsia="新宋体" w:cs="新宋体" w:hint="eastAsia"/>
+          <w:color w:val="008000"/>
+          <w:kern w:val="0"/>
+          <w:sz w:val="19"/>
+          <w:szCs w:val="19"/>
+        </w:rPr>
+        <w:t>触发器列表信息</w:t>
+      </w:r>
+    </w:p>
+    <w:p>
+      <w:pPr>
+        <w:autoSpaceDE w:val="0"/>
+        <w:autoSpaceDN w:val="0"/>
+        <w:adjustRightInd w:val="0"/>
+        <w:jc w:val="left"/>
+        <w:rPr>
+          <w:rFonts w:ascii="新宋体" w:eastAsia="新宋体" w:cs="新宋体"/>
+          <w:color w:val="000000"/>
+          <w:kern w:val="0"/>
+          <w:sz w:val="19"/>
+          <w:szCs w:val="19"/>
+        </w:rPr>
+      </w:pPr>
+      <w:r>
+        <w:rPr>
+          <w:rFonts w:ascii="新宋体" w:eastAsia="新宋体" w:cs="新宋体"/>
+          <w:color w:val="000000"/>
+          <w:kern w:val="0"/>
+          <w:sz w:val="19"/>
+          <w:szCs w:val="19"/>
+        </w:rPr>
+        <w:t xml:space="preserve">        </w:t>
+      </w:r>
+      <w:r>
+        <w:rPr>
+          <w:rFonts w:ascii="新宋体" w:eastAsia="新宋体" w:cs="新宋体"/>
+          <w:color w:val="808080"/>
+          <w:kern w:val="0"/>
+          <w:sz w:val="19"/>
+          <w:szCs w:val="19"/>
+        </w:rPr>
+        <w:t>///</w:t>
+      </w:r>
+      <w:r>
+        <w:rPr>
+          <w:rFonts w:ascii="新宋体" w:eastAsia="新宋体" w:cs="新宋体"/>
+          <w:color w:val="008000"/>
+          <w:kern w:val="0"/>
+          <w:sz w:val="19"/>
+          <w:szCs w:val="19"/>
+        </w:rPr>
+        <w:t xml:space="preserve"> </w:t>
+      </w:r>
+      <w:r>
+        <w:rPr>
+          <w:rFonts w:ascii="新宋体" w:eastAsia="新宋体" w:cs="新宋体"/>
+          <w:color w:val="808080"/>
+          <w:kern w:val="0"/>
+          <w:sz w:val="19"/>
+          <w:szCs w:val="19"/>
+        </w:rPr>
+        <w:t>&lt;/summary&gt;</w:t>
+      </w:r>
+    </w:p>
+    <w:p>
+      <w:pPr>
+        <w:autoSpaceDE w:val="0"/>
+        <w:autoSpaceDN w:val="0"/>
+        <w:adjustRightInd w:val="0"/>
+        <w:jc w:val="left"/>
+        <w:rPr>
+          <w:rFonts w:ascii="新宋体" w:eastAsia="新宋体" w:cs="新宋体"/>
+          <w:color w:val="000000"/>
+          <w:kern w:val="0"/>
+          <w:sz w:val="19"/>
+          <w:szCs w:val="19"/>
+        </w:rPr>
+      </w:pPr>
+      <w:r>
+        <w:rPr>
+          <w:rFonts w:ascii="新宋体" w:eastAsia="新宋体" w:cs="新宋体"/>
+          <w:color w:val="000000"/>
+          <w:kern w:val="0"/>
+          <w:sz w:val="19"/>
+          <w:szCs w:val="19"/>
+        </w:rPr>
+        <w:t xml:space="preserve">        </w:t>
+      </w:r>
+      <w:r>
+        <w:rPr>
+          <w:rFonts w:ascii="新宋体" w:eastAsia="新宋体" w:cs="新宋体"/>
+          <w:color w:val="808080"/>
+          <w:kern w:val="0"/>
+          <w:sz w:val="19"/>
+          <w:szCs w:val="19"/>
+        </w:rPr>
+        <w:t>///</w:t>
+      </w:r>
+      <w:r>
+        <w:rPr>
+          <w:rFonts w:ascii="新宋体" w:eastAsia="新宋体" w:cs="新宋体"/>
+          <w:color w:val="008000"/>
+          <w:kern w:val="0"/>
+          <w:sz w:val="19"/>
+          <w:szCs w:val="19"/>
+        </w:rPr>
+        <w:t xml:space="preserve"> </w:t>
+      </w:r>
+      <w:r>
+        <w:rPr>
+          <w:rFonts w:ascii="新宋体" w:eastAsia="新宋体" w:cs="新宋体"/>
+          <w:color w:val="808080"/>
+          <w:kern w:val="0"/>
+          <w:sz w:val="19"/>
+          <w:szCs w:val="19"/>
+        </w:rPr>
+        <w:t>&lt;param name="</w:t>
+      </w:r>
+      <w:r>
+        <w:rPr>
+          <w:rFonts w:ascii="新宋体" w:eastAsia="新宋体" w:cs="新宋体"/>
+          <w:color w:val="000000"/>
+          <w:kern w:val="0"/>
+          <w:sz w:val="19"/>
+          <w:szCs w:val="19"/>
+        </w:rPr>
+        <w:t>query</w:t>
+      </w:r>
+      <w:r>
+        <w:rPr>
+          <w:rFonts w:ascii="新宋体" w:eastAsia="新宋体" w:cs="新宋体"/>
+          <w:color w:val="808080"/>
+          <w:kern w:val="0"/>
+          <w:sz w:val="19"/>
+          <w:szCs w:val="19"/>
+        </w:rPr>
+        <w:t>"&gt;</w:t>
+      </w:r>
+      <w:r>
+        <w:rPr>
+          <w:rFonts w:ascii="新宋体" w:eastAsia="新宋体" w:cs="新宋体" w:hint="eastAsia"/>
+          <w:color w:val="008000"/>
+          <w:kern w:val="0"/>
+          <w:sz w:val="19"/>
+          <w:szCs w:val="19"/>
+        </w:rPr>
+        <w:t>查询条件</w:t>
+      </w:r>
+      <w:r>
+        <w:rPr>
+          <w:rFonts w:ascii="新宋体" w:eastAsia="新宋体" w:cs="新宋体"/>
+          <w:color w:val="808080"/>
+          <w:kern w:val="0"/>
+          <w:sz w:val="19"/>
+          <w:szCs w:val="19"/>
+        </w:rPr>
+        <w:t>&lt;/param&gt;</w:t>
+      </w:r>
+    </w:p>
+    <w:p>
+      <w:pPr>
+        <w:autoSpaceDE w:val="0"/>
+        <w:autoSpaceDN w:val="0"/>
+        <w:adjustRightInd w:val="0"/>
+        <w:jc w:val="left"/>
+        <w:rPr>
+          <w:rFonts w:ascii="新宋体" w:eastAsia="新宋体" w:cs="新宋体"/>
+          <w:color w:val="000000"/>
+          <w:kern w:val="0"/>
+          <w:sz w:val="19"/>
+          <w:szCs w:val="19"/>
+        </w:rPr>
+      </w:pPr>
+      <w:r>
+        <w:rPr>
+          <w:rFonts w:ascii="新宋体" w:eastAsia="新宋体" w:cs="新宋体"/>
+          <w:color w:val="000000"/>
+          <w:kern w:val="0"/>
+          <w:sz w:val="19"/>
+          <w:szCs w:val="19"/>
+        </w:rPr>
+        <w:t xml:space="preserve">        </w:t>
+      </w:r>
+      <w:r>
+        <w:rPr>
+          <w:rFonts w:ascii="新宋体" w:eastAsia="新宋体" w:cs="新宋体"/>
+          <w:color w:val="808080"/>
+          <w:kern w:val="0"/>
+          <w:sz w:val="19"/>
+          <w:szCs w:val="19"/>
+        </w:rPr>
+        <w:t>///</w:t>
+      </w:r>
+      <w:r>
+        <w:rPr>
+          <w:rFonts w:ascii="新宋体" w:eastAsia="新宋体" w:cs="新宋体"/>
+          <w:color w:val="008000"/>
+          <w:kern w:val="0"/>
+          <w:sz w:val="19"/>
+          <w:szCs w:val="19"/>
+        </w:rPr>
+        <w:t xml:space="preserve"> </w:t>
+      </w:r>
+      <w:r>
+        <w:rPr>
+          <w:rFonts w:ascii="新宋体" w:eastAsia="新宋体" w:cs="新宋体"/>
+          <w:color w:val="808080"/>
+          <w:kern w:val="0"/>
+          <w:sz w:val="19"/>
+          <w:szCs w:val="19"/>
+        </w:rPr>
+        <w:t>&lt;returns&gt;</w:t>
+      </w:r>
+      <w:r>
+        <w:rPr>
+          <w:rFonts w:ascii="新宋体" w:eastAsia="新宋体" w:cs="新宋体" w:hint="eastAsia"/>
+          <w:color w:val="008000"/>
+          <w:kern w:val="0"/>
+          <w:sz w:val="19"/>
+          <w:szCs w:val="19"/>
+        </w:rPr>
+        <w:t>查询结果</w:t>
+      </w:r>
+      <w:r>
+        <w:rPr>
+          <w:rFonts w:ascii="新宋体" w:eastAsia="新宋体" w:cs="新宋体"/>
+          <w:color w:val="808080"/>
+          <w:kern w:val="0"/>
+          <w:sz w:val="19"/>
+          <w:szCs w:val="19"/>
+        </w:rPr>
+        <w:t>&lt;/returns&gt;</w:t>
+      </w:r>
+    </w:p>
+    <w:p>
+      <w:pPr>
+        <w:ind w:firstLine="420"/>
+      </w:pPr>
+      <w:r>
+        <w:rPr>
+          <w:rFonts w:ascii="新宋体" w:eastAsia="新宋体" w:cs="新宋体"/>
+          <w:color w:val="000000"/>
+          <w:kern w:val="0"/>
+          <w:sz w:val="19"/>
+          <w:szCs w:val="19"/>
+        </w:rPr>
+        <w:t xml:space="preserve">        </w:t>
+      </w:r>
+      <w:r>
+        <w:rPr>
+          <w:rFonts w:ascii="新宋体" w:eastAsia="新宋体" w:cs="新宋体"/>
+          <w:color w:val="2B91AF"/>
+          <w:kern w:val="0"/>
+          <w:sz w:val="19"/>
+          <w:szCs w:val="19"/>
+        </w:rPr>
+        <w:t>PageResult</w:t>
+      </w:r>
+      <w:r>
+        <w:rPr>
+          <w:rFonts w:ascii="新宋体" w:eastAsia="新宋体" w:cs="新宋体"/>
+          <w:color w:val="000000"/>
+          <w:kern w:val="0"/>
+          <w:sz w:val="19"/>
+          <w:szCs w:val="19"/>
+        </w:rPr>
+        <w:t>&lt;</w:t>
+      </w:r>
+      <w:r>
+        <w:rPr>
+          <w:rFonts w:ascii="新宋体" w:eastAsia="新宋体" w:cs="新宋体"/>
+          <w:color w:val="2B91AF"/>
+          <w:kern w:val="0"/>
+          <w:sz w:val="19"/>
+          <w:szCs w:val="19"/>
+        </w:rPr>
+        <w:t>JobTriggerInfo</w:t>
+      </w:r>
+      <w:r>
+        <w:rPr>
+          <w:rFonts w:ascii="新宋体" w:eastAsia="新宋体" w:cs="新宋体"/>
+          <w:color w:val="000000"/>
+          <w:kern w:val="0"/>
+          <w:sz w:val="19"/>
+          <w:szCs w:val="19"/>
+        </w:rPr>
+        <w:t>&gt; GetJobTriggerList(</w:t>
+      </w:r>
+      <w:r>
+        <w:rPr>
+          <w:rFonts w:ascii="新宋体" w:eastAsia="新宋体" w:cs="新宋体"/>
+          <w:color w:val="2B91AF"/>
+          <w:kern w:val="0"/>
+          <w:sz w:val="19"/>
+          <w:szCs w:val="19"/>
+        </w:rPr>
+        <w:t>JobTriggerQuery</w:t>
+      </w:r>
+      <w:r>
+        <w:rPr>
+          <w:rFonts w:ascii="新宋体" w:eastAsia="新宋体" w:cs="新宋体"/>
+          <w:color w:val="000000"/>
+          <w:kern w:val="0"/>
+          <w:sz w:val="19"/>
+          <w:szCs w:val="19"/>
+        </w:rPr>
+        <w:t xml:space="preserve"> query);</w:t>
+      </w:r>
+    </w:p>
+    <w:p>
+      <w:pPr>
+        <w:ind w:firstLine="420"/>
+      </w:pPr>
+      <w:r>
+        <w:rPr>
+          <w:rFonts w:hint="eastAsia"/>
+        </w:rPr>
+        <w:t>（3）</w:t>
+      </w:r>
+    </w:p>
+    <w:p>
+      <w:pPr>
+        <w:ind w:firstLine="420"/>
+      </w:pPr>
+      <w:r>
+        <w:rPr>
+          <w:rFonts w:hint="eastAsia"/>
+        </w:rPr>
+        <w:t>契约当中有些没加标签</w:t>
+      </w:r>
+    </w:p>
+    <w:p>
+      <w:pPr>
+        <w:ind w:firstLine="420"/>
+      </w:pPr>
+      <w:r>
+        <w:t>#region Job触发器（JobTriggerMst）</w:t>
+      </w:r>
+    </w:p>
+    <w:p>
+      <w:pPr>
+        <w:ind w:firstLine="420"/>
+      </w:pPr>
+    </w:p>
+    <w:p>
+      <w:pPr>
+        <w:ind w:firstLine="420"/>
+      </w:pPr>
+      <w:r>
+        <w:t xml:space="preserve">        /// &lt;summary&gt;</w:t>
+      </w:r>
+    </w:p>
+    <w:p>
+      <w:pPr>
+        <w:ind w:firstLine="420"/>
+      </w:pPr>
+      <w:r>
+        <w:t xml:space="preserve">        /// 根据条件查询Job触发器列表信息</w:t>
+      </w:r>
+    </w:p>
+    <w:p>
+      <w:pPr>
+        <w:ind w:firstLine="420"/>
+      </w:pPr>
+      <w:r>
+        <w:t xml:space="preserve">        /// &lt;/summary&gt;</w:t>
+      </w:r>
+    </w:p>
+    <w:p>
+      <w:pPr>
+        <w:ind w:firstLine="420"/>
+      </w:pPr>
+      <w:r>
+        <w:t xml:space="preserve">        /// &lt;param name="query"&gt;查询条件&lt;/param&gt;</w:t>
+      </w:r>
+    </w:p>
+    <w:p>
+      <w:pPr>
+        <w:ind w:firstLine="420"/>
+      </w:pPr>
+      <w:r>
+        <w:t xml:space="preserve">        /// &lt;returns&gt;查询结果&lt;/returns&gt;</w:t>
+      </w:r>
+    </w:p>
+    <w:p>
+      <w:pPr>
+        <w:ind w:firstLine="420"/>
+      </w:pPr>
+      <w:r>
+        <w:t xml:space="preserve">        PageResult&lt;JobTriggerInfo&gt; GetJobTriggerList(JobTriggerQuery query);</w:t>
+      </w:r>
+    </w:p>
+    <w:p>
+      <w:pPr>
+        <w:ind w:firstLine="420"/>
+      </w:pPr>
+    </w:p>
+    <w:p>
+      <w:pPr>
+        <w:ind w:firstLine="420"/>
+      </w:pPr>
+      <w:r>
+        <w:t xml:space="preserve">        /// &lt;summary&gt;</w:t>
+      </w:r>
+    </w:p>
+    <w:p>
+      <w:pPr>
+        <w:ind w:firstLine="420"/>
+      </w:pPr>
+      <w:r>
+        <w:t xml:space="preserve">        /// 查询Job触发器及Job定义列表信息</w:t>
+      </w:r>
+    </w:p>
+    <w:p>
+      <w:pPr>
+        <w:ind w:firstLine="420"/>
+      </w:pPr>
+      <w:r>
+        <w:t xml:space="preserve">        /// &lt;/summary&gt;</w:t>
+      </w:r>
+    </w:p>
+    <w:p>
+      <w:pPr>
+        <w:ind w:firstLine="420"/>
+      </w:pPr>
+      <w:r>
+        <w:t xml:space="preserve">        /// &lt;param name="serviceUID"&gt;采集服务唯一号&lt;/param&gt;</w:t>
+      </w:r>
+    </w:p>
+    <w:p>
+      <w:pPr>
+        <w:ind w:firstLine="420"/>
+      </w:pPr>
+      <w:r>
+        <w:t xml:space="preserve">        /// &lt;param name="jobUID"&gt;作业唯一号&lt;/param&gt;</w:t>
+      </w:r>
+    </w:p>
+    <w:p>
+      <w:pPr>
+        <w:ind w:firstLine="420"/>
+      </w:pPr>
+      <w:r>
+        <w:t xml:space="preserve">        /// &lt;param name="groupUID"&gt;分组唯一号&lt;/param&gt;</w:t>
+      </w:r>
+    </w:p>
+    <w:p>
+      <w:pPr>
+        <w:ind w:firstLine="420"/>
+      </w:pPr>
+      <w:r>
+        <w:t xml:space="preserve">        /// &lt;returns&gt;查询结果&lt;/returns&gt;</w:t>
+      </w:r>
+    </w:p>
+    <w:p>
+      <w:pPr>
+        <w:ind w:firstLine="420"/>
+      </w:pPr>
+      <w:r>
+        <w:t xml:space="preserve">        ListResult&lt;JobTriggerWithJobDefineInfo&gt; GetJobTriggerWithJobDefineList(Guid? serviceUID, Guid? jobUID, Guid? groupUID);</w:t>
+      </w:r>
+    </w:p>
+    <w:p>
+      <w:pPr>
+        <w:ind w:firstLine="420"/>
+      </w:pPr>
+    </w:p>
+    <w:p>
+      <w:pPr>
+        <w:ind w:firstLine="420"/>
+      </w:pPr>
+      <w:r>
+        <w:t xml:space="preserve">        /// &lt;summary&gt;</w:t>
+      </w:r>
+    </w:p>
+    <w:p>
+      <w:pPr>
+        <w:ind w:firstLine="420"/>
+      </w:pPr>
+      <w:r>
+        <w:t xml:space="preserve">        /// 保存Job触发器信息</w:t>
+      </w:r>
+    </w:p>
+    <w:p>
+      <w:pPr>
+        <w:ind w:firstLine="420"/>
+      </w:pPr>
+      <w:r>
+        <w:t xml:space="preserve">        /// &lt;/summary&gt;</w:t>
+      </w:r>
+    </w:p>
+    <w:p>
+      <w:pPr>
+        <w:ind w:firstLine="420"/>
+      </w:pPr>
+      <w:r>
+        <w:t xml:space="preserve">        /// &lt;param name="jobTriggerInfo"&gt;需要保存的Job触发器信息&lt;/param&gt;</w:t>
+      </w:r>
+    </w:p>
+    <w:p>
+      <w:pPr>
+        <w:ind w:firstLine="420"/>
+      </w:pPr>
+      <w:r>
+        <w:t xml:space="preserve">        /// &lt;returns&gt;保存结果&lt;/returns&gt;</w:t>
+      </w:r>
+    </w:p>
+    <w:p>
+      <w:pPr>
+        <w:ind w:firstLine="420"/>
+      </w:pPr>
+      <w:r>
+        <w:t xml:space="preserve">        DataResult&lt;Guid&gt; SaveJobTrigger(JobTriggerInfo jobTriggerInfo);</w:t>
+      </w:r>
+    </w:p>
+    <w:p>
+      <w:pPr>
+        <w:ind w:firstLine="420"/>
+      </w:pPr>
+    </w:p>
+    <w:p>
+      <w:pPr>
+        <w:ind w:firstLine="420"/>
+      </w:pPr>
+      <w:r>
+        <w:t>"找不到方法:</w:t>
+      </w:r>
+    </w:p>
+    <w:p>
+      <w:pPr>
+        <w:ind w:firstLine="420"/>
+      </w:pPr>
+      <w:r>
+        <w:t>“eWorld.Cloud.Result.ListResult`1&lt;eWorld.IDCAS.WCF.ServerContract.Models.DTO.Info.DocumentViewDTO&gt; eWorld.IDCAS.WCFServerContract.ServerContract.IImageArchiveService.GetExamDocumentList(eWorld.IDCAS.WCF.ServerContract.Models.DTO.Query.DocumentQuery)</w:t>
+      </w:r>
+      <w:r>
+        <w:rPr>
+          <w:rFonts w:hint="eastAsia"/>
+        </w:rPr>
+        <w:t>”。</w:t>
+      </w:r>
+      <w:r>
+        <w:t>"</w:t>
+      </w:r>
+    </w:p>
+    <w:p>
+      <w:pPr>
+        <w:ind w:firstLine="420"/>
+      </w:pPr>
+      <w:r>
+        <w:rPr>
+          <w:rFonts w:hint="eastAsia"/>
+        </w:rPr>
+        <w:t>（4）</w:t>
+      </w:r>
+    </w:p>
+    <w:p>
+      <w:pPr>
+        <w:ind w:firstLine="420"/>
+      </w:pPr>
+      <w:r>
+        <w:rPr>
+          <w:rFonts w:hint="eastAsia"/>
+        </w:rPr>
+        <w:t>把注入，之前的ImageCloud改成Cloud试试。</w:t>
+      </w:r>
+    </w:p>
+    <w:p>
+      <w:pPr>
+        <w:ind w:firstLine="420"/>
+      </w:pPr>
+      <w:r>
+        <w:rPr>
+          <w:noProof/>
+        </w:rPr>
+        <w:lastRenderedPageBreak/>
+        <w:drawing>
+          <wp:inline distT="0" distB="0" distL="0" distR="0" wp14:anchorId="2CD2CBD3" wp14:editId="00F54033">
+            <wp:extent cx="5274310" cy="1615440"/>
+            <wp:effectExtent l="0" t="0" r="2540" b="3810"/>
+            <wp:docPr id="21" name="图片 21"/>
+            <wp:cNvGraphicFramePr>
+              <a:graphicFrameLocks xmlns:a="http://schemas.openxmlformats.org/drawingml/2006/main" noChangeAspect="1"/>
+            </wp:cNvGraphicFramePr>
+            <a:graphic xmlns:a="http://schemas.openxmlformats.org/drawingml/2006/main">
+              <a:graphicData uri="http://schemas.openxmlformats.org/drawingml/2006/picture">
+                <pic:pic xmlns:pic="http://schemas.openxmlformats.org/drawingml/2006/picture">
+                  <pic:nvPicPr>
+                    <pic:cNvPr id="1" name=""/>
+                    <pic:cNvPicPr/>
+                  </pic:nvPicPr>
+                  <pic:blipFill>
+                    <a:blip r:embed="rId26"/>
+                    <a:stretch>
+                      <a:fillRect/>
+                    </a:stretch>
+                  </pic:blipFill>
+                  <pic:spPr>
+                    <a:xfrm>
+                      <a:off x="0" y="0"/>
+                      <a:ext cx="5274310" cy="1615440"/>
+                    </a:xfrm>
+                    <a:prstGeom prst="rect">
+                      <a:avLst/>
+                    </a:prstGeom>
+                  </pic:spPr>
+                </pic:pic>
+              </a:graphicData>
+            </a:graphic>
+          </wp:inline>
+        </w:drawing>
+      </w:r>
+    </w:p>
+    <w:p>
+      <w:pPr>
+        <w:ind w:firstLine="420"/>
+      </w:pPr>
+      <w:r>
+        <w:rPr>
+          <w:rFonts w:hint="eastAsia"/>
+        </w:rPr>
+        <w:t>删除了</w:t>
+      </w:r>
+      <w:r>
+        <w:rPr>
+          <w:rFonts w:hint="eastAsia"/>
+        </w:rPr>
+        <w:t>，换成Cloud</w:t>
+      </w:r>
+    </w:p>
+    <w:p>
+      <w:pPr>
+        <w:ind w:firstLine="420"/>
+      </w:pPr>
+      <w:r>
+        <w:rPr>
+          <w:noProof/>
+        </w:rPr>
+        <w:drawing>
+          <wp:inline distT="0" distB="0" distL="0" distR="0" wp14:anchorId="35072EDC" wp14:editId="49D3DB00">
+            <wp:extent cx="2276475" cy="323850"/>
+            <wp:effectExtent l="0" t="0" r="9525" b="0"/>
+            <wp:docPr id="22" name="图片 22"/>
+            <wp:cNvGraphicFramePr>
+              <a:graphicFrameLocks xmlns:a="http://schemas.openxmlformats.org/drawingml/2006/main" noChangeAspect="1"/>
+            </wp:cNvGraphicFramePr>
+            <a:graphic xmlns:a="http://schemas.openxmlformats.org/drawingml/2006/main">
+              <a:graphicData uri="http://schemas.openxmlformats.org/drawingml/2006/picture">
+                <pic:pic xmlns:pic="http://schemas.openxmlformats.org/drawingml/2006/picture">
+                  <pic:nvPicPr>
+                    <pic:cNvPr id="1" name=""/>
+                    <pic:cNvPicPr/>
+                  </pic:nvPicPr>
+                  <pic:blipFill>
+                    <a:blip r:embed="rId27"/>
+                    <a:stretch>
+                      <a:fillRect/>
+                    </a:stretch>
+                  </pic:blipFill>
+                  <pic:spPr>
+                    <a:xfrm>
+                      <a:off x="0" y="0"/>
+                      <a:ext cx="2276475" cy="323850"/>
+                    </a:xfrm>
+                    <a:prstGeom prst="rect">
+                      <a:avLst/>
+                    </a:prstGeom>
+                  </pic:spPr>
+                </pic:pic>
+              </a:graphicData>
+            </a:graphic>
+          </wp:inline>
+        </w:drawing>
+      </w:r>
+    </w:p>
+    <w:p>
+      <w:pPr>
+        <w:ind w:firstLine="420"/>
+      </w:pPr>
+    </w:p>
+    <w:p>
+      <w:pPr>
+        <w:ind w:firstLine="420"/>
+      </w:pPr>
+      <w:r>
+        <w:rPr>
+          <w:rFonts w:hint="eastAsia"/>
+        </w:rPr>
+        <w:t>修改了数据库的配置。</w:t>
+      </w:r>
+    </w:p>
+    <w:p>
+      <w:pPr>
+        <w:ind w:firstLine="420"/>
+      </w:pPr>
+      <w:r>
+        <w:rPr>
+          <w:rFonts w:hint="eastAsia"/>
+        </w:rPr>
+        <w:t>（5）</w:t>
+      </w:r>
+    </w:p>
+    <w:p>
+      <w:pPr>
+        <w:ind w:firstLine="420"/>
+      </w:pPr>
+      <w:r>
+        <w:rPr>
+          <w:noProof/>
+        </w:rPr>
+        <w:drawing>
+          <wp:inline distT="0" distB="0" distL="0" distR="0" wp14:anchorId="4538159F" wp14:editId="1661350E">
+            <wp:extent cx="5274310" cy="1082040"/>
+            <wp:effectExtent l="0" t="0" r="2540" b="3810"/>
+            <wp:docPr id="23" name="图片 23"/>
+            <wp:cNvGraphicFramePr>
+              <a:graphicFrameLocks xmlns:a="http://schemas.openxmlformats.org/drawingml/2006/main" noChangeAspect="1"/>
+            </wp:cNvGraphicFramePr>
+            <a:graphic xmlns:a="http://schemas.openxmlformats.org/drawingml/2006/main">
+              <a:graphicData uri="http://schemas.openxmlformats.org/drawingml/2006/picture">
+                <pic:pic xmlns:pic="http://schemas.openxmlformats.org/drawingml/2006/picture">
+                  <pic:nvPicPr>
+                    <pic:cNvPr id="1" name=""/>
+                    <pic:cNvPicPr/>
+                  </pic:nvPicPr>
+                  <pic:blipFill>
+                    <a:blip r:embed="rId28"/>
+                    <a:stretch>
+                      <a:fillRect/>
+                    </a:stretch>
+                  </pic:blipFill>
+                  <pic:spPr>
+                    <a:xfrm>
+                      <a:off x="0" y="0"/>
+                      <a:ext cx="5274310" cy="1082040"/>
+                    </a:xfrm>
+                    <a:prstGeom prst="rect">
+                      <a:avLst/>
+                    </a:prstGeom>
+                  </pic:spPr>
+                </pic:pic>
+              </a:graphicData>
+            </a:graphic>
+          </wp:inline>
+        </w:drawing>
+      </w:r>
+    </w:p>
+    <w:p>
+      <w:pPr>
+        <w:ind w:firstLine="420"/>
+      </w:pPr>
+      <w:r>
+        <w:t>{"未能从程序集</w:t>
+      </w:r>
+    </w:p>
+    <w:p>
+      <w:pPr>
+        <w:ind w:firstLine="420"/>
+      </w:pPr>
+      <w:r>
+        <w:t>“eWorld.IDCAS.WCF.ServerContract, Version=1.0.2.6694, Culture=neutral, PublicKeyToken=null”</w:t>
+      </w:r>
+    </w:p>
+    <w:p>
+      <w:pPr>
+        <w:ind w:firstLine="420"/>
+      </w:pPr>
+      <w:r>
+        <w:t>中加载类型“eWorld.IDCAS.WCF.ServerContract.IImageArchiveService”。":"eWorld.IDCAS.WCF.ServerContract.IImageArchiveService"}</w:t>
+      </w:r>
+    </w:p>
+    <w:p>
+      <w:pPr>
+        <w:ind w:firstLine="420"/>
+      </w:pPr>
+      <w:r>
+        <w:rPr>
+          <w:rFonts w:hint="eastAsia"/>
+        </w:rPr>
+        <w:t>（6）</w:t>
+      </w:r>
+    </w:p>
+    <w:p>
+      <w:pPr>
+        <w:ind w:firstLine="420"/>
+      </w:pPr>
+      <w:r>
+        <w:rPr>
+          <w:rFonts w:hint="eastAsia"/>
+        </w:rPr>
+        <w:t>crm中的wcf</w:t>
+      </w:r>
+    </w:p>
+    <w:p>
+      <w:pPr>
+        <w:ind w:firstLine="420"/>
+      </w:pPr>
+      <w:r>
+        <w:rPr>
+          <w:noProof/>
+        </w:rPr>
+        <w:drawing>
+          <wp:inline distT="0" distB="0" distL="0" distR="0" wp14:anchorId="5E01AAD4" wp14:editId="0AD93A84">
+            <wp:extent cx="5274310" cy="472440"/>
+            <wp:effectExtent l="0" t="0" r="2540" b="3810"/>
+            <wp:docPr id="24" name="图片 24"/>
+            <wp:cNvGraphicFramePr>
+              <a:graphicFrameLocks xmlns:a="http://schemas.openxmlformats.org/drawingml/2006/main" noChangeAspect="1"/>
+            </wp:cNvGraphicFramePr>
+            <a:graphic xmlns:a="http://schemas.openxmlformats.org/drawingml/2006/main">
+              <a:graphicData uri="http://schemas.openxmlformats.org/drawingml/2006/picture">
+                <pic:pic xmlns:pic="http://schemas.openxmlformats.org/drawingml/2006/picture">
+                  <pic:nvPicPr>
+                    <pic:cNvPr id="1" name=""/>
+                    <pic:cNvPicPr/>
+                  </pic:nvPicPr>
+                  <pic:blipFill>
+                    <a:blip r:embed="rId29"/>
+                    <a:stretch>
+                      <a:fillRect/>
+                    </a:stretch>
+                  </pic:blipFill>
+                  <pic:spPr>
+                    <a:xfrm>
+                      <a:off x="0" y="0"/>
+                      <a:ext cx="5274310" cy="472440"/>
+                    </a:xfrm>
+                    <a:prstGeom prst="rect">
+                      <a:avLst/>
+                    </a:prstGeom>
+                  </pic:spPr>
+                </pic:pic>
+              </a:graphicData>
+            </a:graphic>
+          </wp:inline>
+        </w:drawing>
+      </w:r>
+    </w:p>
+    <w:p>
+      <w:pPr>
+        <w:ind w:firstLine="420"/>
+      </w:pPr>
+    </w:p>
+    <w:p>
+      <w:pPr>
+        <w:ind w:firstLine="420"/>
+      </w:pPr>
+      <w:r>
+        <w:rPr>
+          <w:rFonts w:hint="eastAsia"/>
+        </w:rPr>
+        <w:t>（7）</w:t>
+      </w:r>
+    </w:p>
+    <w:p>
+      <w:pPr>
+        <w:ind w:firstLine="420"/>
+      </w:pPr>
+      <w:r>
+        <w:rPr>
+          <w:rFonts w:hint="eastAsia"/>
+        </w:rPr>
+        <w:t>注入改回去了：</w:t>
+      </w:r>
+    </w:p>
+    <w:p>
+      <w:pPr>
+        <w:autoSpaceDE w:val="0"/>
+        <w:autoSpaceDN w:val="0"/>
+        <w:adjustRightInd w:val="0"/>
+        <w:jc w:val="left"/>
+        <w:rPr>
+          <w:rFonts w:ascii="新宋体" w:eastAsia="新宋体" w:cs="新宋体"/>
+          <w:color w:val="000000"/>
+          <w:kern w:val="0"/>
+          <w:sz w:val="19"/>
+          <w:szCs w:val="19"/>
+        </w:rPr>
+      </w:pPr>
+      <w:r>
+        <w:rPr>
+          <w:rFonts w:ascii="新宋体" w:eastAsia="新宋体" w:cs="新宋体"/>
+          <w:color w:val="008000"/>
+          <w:kern w:val="0"/>
+          <w:sz w:val="19"/>
+          <w:szCs w:val="19"/>
+        </w:rPr>
+        <w:t xml:space="preserve">//// </w:t>
+      </w:r>
+      <w:r>
+        <w:rPr>
+          <w:rFonts w:ascii="新宋体" w:eastAsia="新宋体" w:cs="新宋体" w:hint="eastAsia"/>
+          <w:color w:val="008000"/>
+          <w:kern w:val="0"/>
+          <w:sz w:val="19"/>
+          <w:szCs w:val="19"/>
+        </w:rPr>
+        <w:t>之前的</w:t>
+      </w:r>
+      <w:r>
+        <w:rPr>
+          <w:rFonts w:ascii="新宋体" w:eastAsia="新宋体" w:cs="新宋体"/>
+          <w:color w:val="008000"/>
+          <w:kern w:val="0"/>
+          <w:sz w:val="19"/>
+          <w:szCs w:val="19"/>
+        </w:rPr>
+        <w:t xml:space="preserve">  </w:t>
+      </w:r>
+      <w:r>
+        <w:rPr>
+          <w:rFonts w:ascii="新宋体" w:eastAsia="新宋体" w:cs="新宋体" w:hint="eastAsia"/>
+          <w:color w:val="008000"/>
+          <w:kern w:val="0"/>
+          <w:sz w:val="19"/>
+          <w:szCs w:val="19"/>
+        </w:rPr>
+        <w:t>安装的</w:t>
+      </w:r>
+      <w:r>
+        <w:rPr>
+          <w:rFonts w:ascii="新宋体" w:eastAsia="新宋体" w:cs="新宋体"/>
+          <w:color w:val="008000"/>
+          <w:kern w:val="0"/>
+          <w:sz w:val="19"/>
+          <w:szCs w:val="19"/>
+        </w:rPr>
+        <w:t>ImageCloud</w:t>
+      </w:r>
+      <w:r>
+        <w:rPr>
+          <w:rFonts w:ascii="新宋体" w:eastAsia="新宋体" w:cs="新宋体" w:hint="eastAsia"/>
+          <w:color w:val="008000"/>
+          <w:kern w:val="0"/>
+          <w:sz w:val="19"/>
+          <w:szCs w:val="19"/>
+        </w:rPr>
+        <w:t>，我改为</w:t>
+      </w:r>
+      <w:r>
+        <w:rPr>
+          <w:rFonts w:ascii="新宋体" w:eastAsia="新宋体" w:cs="新宋体"/>
+          <w:color w:val="008000"/>
+          <w:kern w:val="0"/>
+          <w:sz w:val="19"/>
+          <w:szCs w:val="19"/>
+        </w:rPr>
+        <w:t>Cloud</w:t>
+      </w:r>
+      <w:r>
+        <w:rPr>
+          <w:rFonts w:ascii="新宋体" w:eastAsia="新宋体" w:cs="新宋体" w:hint="eastAsia"/>
+          <w:color w:val="008000"/>
+          <w:kern w:val="0"/>
+          <w:sz w:val="19"/>
+          <w:szCs w:val="19"/>
+        </w:rPr>
+        <w:t>试试</w:t>
+      </w:r>
+    </w:p>
+    <w:p>
+      <w:pPr>
+        <w:autoSpaceDE w:val="0"/>
+        <w:autoSpaceDN w:val="0"/>
+        <w:adjustRightInd w:val="0"/>
+        <w:jc w:val="left"/>
+        <w:rPr>
+          <w:rFonts w:ascii="新宋体" w:eastAsia="新宋体" w:cs="新宋体"/>
+          <w:color w:val="000000"/>
+          <w:kern w:val="0"/>
+          <w:sz w:val="19"/>
+          <w:szCs w:val="19"/>
+        </w:rPr>
+      </w:pPr>
+      <w:r>
+        <w:rPr>
+          <w:rFonts w:ascii="新宋体" w:eastAsia="新宋体" w:cs="新宋体"/>
+          <w:color w:val="000000"/>
+          <w:kern w:val="0"/>
+          <w:sz w:val="19"/>
+          <w:szCs w:val="19"/>
+        </w:rPr>
+        <w:t xml:space="preserve">            </w:t>
+      </w:r>
+      <w:r>
+        <w:rPr>
+          <w:rFonts w:ascii="新宋体" w:eastAsia="新宋体" w:cs="新宋体"/>
+          <w:color w:val="008000"/>
+          <w:kern w:val="0"/>
+          <w:sz w:val="19"/>
+          <w:szCs w:val="19"/>
+        </w:rPr>
+        <w:t>////</w:t>
+      </w:r>
+      <w:r>
+        <w:rPr>
+          <w:rFonts w:ascii="新宋体" w:eastAsia="新宋体" w:cs="新宋体" w:hint="eastAsia"/>
+          <w:color w:val="008000"/>
+          <w:kern w:val="0"/>
+          <w:sz w:val="19"/>
+          <w:szCs w:val="19"/>
+        </w:rPr>
+        <w:t>初始化配置工具、</w:t>
+      </w:r>
+      <w:r>
+        <w:rPr>
+          <w:rFonts w:ascii="新宋体" w:eastAsia="新宋体" w:cs="新宋体"/>
+          <w:color w:val="008000"/>
+          <w:kern w:val="0"/>
+          <w:sz w:val="19"/>
+          <w:szCs w:val="19"/>
+        </w:rPr>
+        <w:t>WCF</w:t>
+      </w:r>
+      <w:r>
+        <w:rPr>
+          <w:rFonts w:ascii="新宋体" w:eastAsia="新宋体" w:cs="新宋体" w:hint="eastAsia"/>
+          <w:color w:val="008000"/>
+          <w:kern w:val="0"/>
+          <w:sz w:val="19"/>
+          <w:szCs w:val="19"/>
+        </w:rPr>
+        <w:t>客户端调用</w:t>
+      </w:r>
+    </w:p>
+    <w:p>
+      <w:pPr>
+        <w:autoSpaceDE w:val="0"/>
+        <w:autoSpaceDN w:val="0"/>
+        <w:adjustRightInd w:val="0"/>
+        <w:jc w:val="left"/>
+        <w:rPr>
+          <w:rFonts w:ascii="新宋体" w:eastAsia="新宋体" w:cs="新宋体"/>
+          <w:color w:val="000000"/>
+          <w:kern w:val="0"/>
+          <w:sz w:val="19"/>
+          <w:szCs w:val="19"/>
+        </w:rPr>
+      </w:pPr>
+      <w:r>
+        <w:rPr>
+          <w:rFonts w:ascii="新宋体" w:eastAsia="新宋体" w:cs="新宋体"/>
+          <w:color w:val="000000"/>
+          <w:kern w:val="0"/>
+          <w:sz w:val="19"/>
+          <w:szCs w:val="19"/>
+        </w:rPr>
+        <w:t xml:space="preserve">            </w:t>
+      </w:r>
+      <w:r>
+        <w:rPr>
+          <w:rFonts w:ascii="新宋体" w:eastAsia="新宋体" w:cs="新宋体"/>
+          <w:color w:val="008000"/>
+          <w:kern w:val="0"/>
+          <w:sz w:val="19"/>
+          <w:szCs w:val="19"/>
+        </w:rPr>
+        <w:t>//builder.RegisterType&lt;InitializeConfigManage&gt;().As&lt;IInitializeConfigManage&gt;().WithParameters(new List&lt;NamedParameter&gt;()</w:t>
+      </w:r>
+    </w:p>
+    <w:p>
+      <w:pPr>
+        <w:autoSpaceDE w:val="0"/>
+        <w:autoSpaceDN w:val="0"/>
+        <w:adjustRightInd w:val="0"/>
+        <w:jc w:val="left"/>
+        <w:rPr>
+          <w:rFonts w:ascii="新宋体" w:eastAsia="新宋体" w:cs="新宋体"/>
+          <w:color w:val="000000"/>
+          <w:kern w:val="0"/>
+          <w:sz w:val="19"/>
+          <w:szCs w:val="19"/>
+        </w:rPr>
+      </w:pPr>
+      <w:r>
+        <w:rPr>
+          <w:rFonts w:ascii="新宋体" w:eastAsia="新宋体" w:cs="新宋体"/>
+          <w:color w:val="000000"/>
+          <w:kern w:val="0"/>
+          <w:sz w:val="19"/>
+          <w:szCs w:val="19"/>
+        </w:rPr>
+        <w:t xml:space="preserve">            </w:t>
+      </w:r>
+      <w:r>
+        <w:rPr>
+          <w:rFonts w:ascii="新宋体" w:eastAsia="新宋体" w:cs="新宋体"/>
+          <w:color w:val="008000"/>
+          <w:kern w:val="0"/>
+          <w:sz w:val="19"/>
+          <w:szCs w:val="19"/>
+        </w:rPr>
+        <w:t>//{</w:t>
+      </w:r>
+    </w:p>
+    <w:p>
+      <w:pPr>
+        <w:autoSpaceDE w:val="0"/>
+        <w:autoSpaceDN w:val="0"/>
+        <w:adjustRightInd w:val="0"/>
+        <w:jc w:val="left"/>
+        <w:rPr>
+          <w:rFonts w:ascii="新宋体" w:eastAsia="新宋体" w:cs="新宋体"/>
+          <w:color w:val="000000"/>
+          <w:kern w:val="0"/>
+          <w:sz w:val="19"/>
+          <w:szCs w:val="19"/>
+        </w:rPr>
+      </w:pPr>
+      <w:r>
+        <w:rPr>
+          <w:rFonts w:ascii="新宋体" w:eastAsia="新宋体" w:cs="新宋体"/>
+          <w:color w:val="000000"/>
+          <w:kern w:val="0"/>
+          <w:sz w:val="19"/>
+          <w:szCs w:val="19"/>
+        </w:rPr>
+        <w:t xml:space="preserve">            </w:t>
+      </w:r>
+      <w:r>
+        <w:rPr>
+          <w:rFonts w:ascii="新宋体" w:eastAsia="新宋体" w:cs="新宋体"/>
+          <w:color w:val="008000"/>
+          <w:kern w:val="0"/>
+          <w:sz w:val="19"/>
+          <w:szCs w:val="19"/>
+        </w:rPr>
+        <w:t>//    // new NamedParameter("systemCode",1100),</w:t>
+      </w:r>
+    </w:p>
+    <w:p>
+      <w:pPr>
+        <w:autoSpaceDE w:val="0"/>
+        <w:autoSpaceDN w:val="0"/>
+        <w:adjustRightInd w:val="0"/>
+        <w:jc w:val="left"/>
+        <w:rPr>
+          <w:rFonts w:ascii="新宋体" w:eastAsia="新宋体" w:cs="新宋体"/>
+          <w:color w:val="000000"/>
+          <w:kern w:val="0"/>
+          <w:sz w:val="19"/>
+          <w:szCs w:val="19"/>
+        </w:rPr>
+      </w:pPr>
+      <w:r>
+        <w:rPr>
+          <w:rFonts w:ascii="新宋体" w:eastAsia="新宋体" w:cs="新宋体"/>
+          <w:color w:val="000000"/>
+          <w:kern w:val="0"/>
+          <w:sz w:val="19"/>
+          <w:szCs w:val="19"/>
+        </w:rPr>
+        <w:t xml:space="preserve">            </w:t>
+      </w:r>
+      <w:r>
+        <w:rPr>
+          <w:rFonts w:ascii="新宋体" w:eastAsia="新宋体" w:cs="新宋体"/>
+          <w:color w:val="008000"/>
+          <w:kern w:val="0"/>
+          <w:sz w:val="19"/>
+          <w:szCs w:val="19"/>
+        </w:rPr>
+        <w:t>//    // new NamedParameter("initServiceSystemKey","bac11f3bd919f9fb")</w:t>
+      </w:r>
+    </w:p>
+    <w:p>
+      <w:pPr>
+        <w:autoSpaceDE w:val="0"/>
+        <w:autoSpaceDN w:val="0"/>
+        <w:adjustRightInd w:val="0"/>
+        <w:jc w:val="left"/>
+        <w:rPr>
+          <w:rFonts w:ascii="新宋体" w:eastAsia="新宋体" w:cs="新宋体"/>
+          <w:color w:val="000000"/>
+          <w:kern w:val="0"/>
+          <w:sz w:val="19"/>
+          <w:szCs w:val="19"/>
+        </w:rPr>
+      </w:pPr>
+      <w:r>
+        <w:rPr>
+          <w:rFonts w:ascii="新宋体" w:eastAsia="新宋体" w:cs="新宋体"/>
+          <w:color w:val="000000"/>
+          <w:kern w:val="0"/>
+          <w:sz w:val="19"/>
+          <w:szCs w:val="19"/>
+        </w:rPr>
+        <w:t xml:space="preserve">            </w:t>
+      </w:r>
+      <w:r>
+        <w:rPr>
+          <w:rFonts w:ascii="新宋体" w:eastAsia="新宋体" w:cs="新宋体"/>
+          <w:color w:val="008000"/>
+          <w:kern w:val="0"/>
+          <w:sz w:val="19"/>
+          <w:szCs w:val="19"/>
+        </w:rPr>
+        <w:t xml:space="preserve">//    // </w:t>
+      </w:r>
+      <w:r>
+        <w:rPr>
+          <w:rFonts w:ascii="新宋体" w:eastAsia="新宋体" w:cs="新宋体" w:hint="eastAsia"/>
+          <w:color w:val="008000"/>
+          <w:kern w:val="0"/>
+          <w:sz w:val="19"/>
+          <w:szCs w:val="19"/>
+        </w:rPr>
+        <w:t>修改</w:t>
+      </w:r>
+    </w:p>
+    <w:p>
+      <w:pPr>
+        <w:autoSpaceDE w:val="0"/>
+        <w:autoSpaceDN w:val="0"/>
+        <w:adjustRightInd w:val="0"/>
+        <w:jc w:val="left"/>
+        <w:rPr>
+          <w:rFonts w:ascii="新宋体" w:eastAsia="新宋体" w:cs="新宋体"/>
+          <w:color w:val="000000"/>
+          <w:kern w:val="0"/>
+          <w:sz w:val="19"/>
+          <w:szCs w:val="19"/>
+        </w:rPr>
+      </w:pPr>
+      <w:r>
+        <w:rPr>
+          <w:rFonts w:ascii="新宋体" w:eastAsia="新宋体" w:cs="新宋体"/>
+          <w:color w:val="000000"/>
+          <w:kern w:val="0"/>
+          <w:sz w:val="19"/>
+          <w:szCs w:val="19"/>
+        </w:rPr>
+        <w:t xml:space="preserve">            </w:t>
+      </w:r>
+      <w:r>
+        <w:rPr>
+          <w:rFonts w:ascii="新宋体" w:eastAsia="新宋体" w:cs="新宋体"/>
+          <w:color w:val="008000"/>
+          <w:kern w:val="0"/>
+          <w:sz w:val="19"/>
+          <w:szCs w:val="19"/>
+        </w:rPr>
+        <w:t>//    new NamedParameter("systemCode",300),</w:t>
+      </w:r>
+    </w:p>
+    <w:p>
+      <w:pPr>
+        <w:autoSpaceDE w:val="0"/>
+        <w:autoSpaceDN w:val="0"/>
+        <w:adjustRightInd w:val="0"/>
+        <w:jc w:val="left"/>
+        <w:rPr>
+          <w:rFonts w:ascii="新宋体" w:eastAsia="新宋体" w:cs="新宋体"/>
+          <w:color w:val="000000"/>
+          <w:kern w:val="0"/>
+          <w:sz w:val="19"/>
+          <w:szCs w:val="19"/>
+        </w:rPr>
+      </w:pPr>
+      <w:r>
+        <w:rPr>
+          <w:rFonts w:ascii="新宋体" w:eastAsia="新宋体" w:cs="新宋体"/>
+          <w:color w:val="000000"/>
+          <w:kern w:val="0"/>
+          <w:sz w:val="19"/>
+          <w:szCs w:val="19"/>
+        </w:rPr>
+        <w:lastRenderedPageBreak/>
+        <w:t xml:space="preserve">            </w:t>
+      </w:r>
+      <w:r>
+        <w:rPr>
+          <w:rFonts w:ascii="新宋体" w:eastAsia="新宋体" w:cs="新宋体"/>
+          <w:color w:val="008000"/>
+          <w:kern w:val="0"/>
+          <w:sz w:val="19"/>
+          <w:szCs w:val="19"/>
+        </w:rPr>
+        <w:t>//    new NamedParameter("initServiceSystemKey","1dad3813aaef55fb")</w:t>
+      </w:r>
+    </w:p>
+    <w:p>
+      <w:pPr>
+        <w:autoSpaceDE w:val="0"/>
+        <w:autoSpaceDN w:val="0"/>
+        <w:adjustRightInd w:val="0"/>
+        <w:jc w:val="left"/>
+        <w:rPr>
+          <w:rFonts w:ascii="新宋体" w:eastAsia="新宋体" w:cs="新宋体"/>
+          <w:color w:val="000000"/>
+          <w:kern w:val="0"/>
+          <w:sz w:val="19"/>
+          <w:szCs w:val="19"/>
+        </w:rPr>
+      </w:pPr>
+      <w:r>
+        <w:rPr>
+          <w:rFonts w:ascii="新宋体" w:eastAsia="新宋体" w:cs="新宋体"/>
+          <w:color w:val="000000"/>
+          <w:kern w:val="0"/>
+          <w:sz w:val="19"/>
+          <w:szCs w:val="19"/>
+        </w:rPr>
+        <w:t xml:space="preserve">            </w:t>
+      </w:r>
+      <w:r>
+        <w:rPr>
+          <w:rFonts w:ascii="新宋体" w:eastAsia="新宋体" w:cs="新宋体"/>
+          <w:color w:val="008000"/>
+          <w:kern w:val="0"/>
+          <w:sz w:val="19"/>
+          <w:szCs w:val="19"/>
+        </w:rPr>
+        <w:t>//}).SingleInstance();</w:t>
+      </w:r>
+    </w:p>
+    <w:p>
+      <w:pPr>
+        <w:autoSpaceDE w:val="0"/>
+        <w:autoSpaceDN w:val="0"/>
+        <w:adjustRightInd w:val="0"/>
+        <w:jc w:val="left"/>
+        <w:rPr>
+          <w:rFonts w:ascii="新宋体" w:eastAsia="新宋体" w:cs="新宋体"/>
+          <w:color w:val="000000"/>
+          <w:kern w:val="0"/>
+          <w:sz w:val="19"/>
+          <w:szCs w:val="19"/>
+        </w:rPr>
+      </w:pPr>
+    </w:p>
+    <w:p>
+      <w:pPr>
+        <w:autoSpaceDE w:val="0"/>
+        <w:autoSpaceDN w:val="0"/>
+        <w:adjustRightInd w:val="0"/>
+        <w:jc w:val="left"/>
+        <w:rPr>
+          <w:rFonts w:ascii="新宋体" w:eastAsia="新宋体" w:cs="新宋体"/>
+          <w:color w:val="000000"/>
+          <w:kern w:val="0"/>
+          <w:sz w:val="19"/>
+          <w:szCs w:val="19"/>
+        </w:rPr>
+      </w:pPr>
+      <w:r>
+        <w:rPr>
+          <w:rFonts w:ascii="新宋体" w:eastAsia="新宋体" w:cs="新宋体"/>
+          <w:color w:val="000000"/>
+          <w:kern w:val="0"/>
+          <w:sz w:val="19"/>
+          <w:szCs w:val="19"/>
+        </w:rPr>
+        <w:t xml:space="preserve">            </w:t>
+      </w:r>
+      <w:r>
+        <w:rPr>
+          <w:rFonts w:ascii="新宋体" w:eastAsia="新宋体" w:cs="新宋体"/>
+          <w:color w:val="008000"/>
+          <w:kern w:val="0"/>
+          <w:sz w:val="19"/>
+          <w:szCs w:val="19"/>
+        </w:rPr>
+        <w:t>////Service</w:t>
+      </w:r>
+    </w:p>
+    <w:p>
+      <w:pPr>
+        <w:autoSpaceDE w:val="0"/>
+        <w:autoSpaceDN w:val="0"/>
+        <w:adjustRightInd w:val="0"/>
+        <w:jc w:val="left"/>
+        <w:rPr>
+          <w:rFonts w:ascii="新宋体" w:eastAsia="新宋体" w:cs="新宋体"/>
+          <w:color w:val="000000"/>
+          <w:kern w:val="0"/>
+          <w:sz w:val="19"/>
+          <w:szCs w:val="19"/>
+        </w:rPr>
+      </w:pPr>
+      <w:r>
+        <w:rPr>
+          <w:rFonts w:ascii="新宋体" w:eastAsia="新宋体" w:cs="新宋体"/>
+          <w:color w:val="000000"/>
+          <w:kern w:val="0"/>
+          <w:sz w:val="19"/>
+          <w:szCs w:val="19"/>
+        </w:rPr>
+        <w:t xml:space="preserve">            </w:t>
+      </w:r>
+      <w:r>
+        <w:rPr>
+          <w:rFonts w:ascii="新宋体" w:eastAsia="新宋体" w:cs="新宋体"/>
+          <w:color w:val="008000"/>
+          <w:kern w:val="0"/>
+          <w:sz w:val="19"/>
+          <w:szCs w:val="19"/>
+        </w:rPr>
+        <w:t>//builder.RegisterGeneric(typeof(eWorldWCFClient&lt;&gt;)).As(typeof(eWorldWCFClient&lt;&gt;)).UsingConstructor(typeof(IInitializeConfigManage)).InstancePerHttpRequest();</w:t>
+      </w:r>
+    </w:p>
+    <w:p>
+      <w:pPr>
+        <w:autoSpaceDE w:val="0"/>
+        <w:autoSpaceDN w:val="0"/>
+        <w:adjustRightInd w:val="0"/>
+        <w:jc w:val="left"/>
+        <w:rPr>
+          <w:rFonts w:ascii="新宋体" w:eastAsia="新宋体" w:cs="新宋体"/>
+          <w:color w:val="000000"/>
+          <w:kern w:val="0"/>
+          <w:sz w:val="19"/>
+          <w:szCs w:val="19"/>
+        </w:rPr>
+      </w:pPr>
+    </w:p>
+    <w:p>
+      <w:pPr>
+        <w:autoSpaceDE w:val="0"/>
+        <w:autoSpaceDN w:val="0"/>
+        <w:adjustRightInd w:val="0"/>
+        <w:jc w:val="left"/>
+        <w:rPr>
+          <w:rFonts w:ascii="新宋体" w:eastAsia="新宋体" w:cs="新宋体"/>
+          <w:color w:val="000000"/>
+          <w:kern w:val="0"/>
+          <w:sz w:val="19"/>
+          <w:szCs w:val="19"/>
+        </w:rPr>
+      </w:pPr>
+      <w:r>
+        <w:rPr>
+          <w:rFonts w:ascii="新宋体" w:eastAsia="新宋体" w:cs="新宋体"/>
+          <w:color w:val="000000"/>
+          <w:kern w:val="0"/>
+          <w:sz w:val="19"/>
+          <w:szCs w:val="19"/>
+        </w:rPr>
+        <w:t xml:space="preserve">            </w:t>
+      </w:r>
+      <w:r>
+        <w:rPr>
+          <w:rFonts w:ascii="新宋体" w:eastAsia="新宋体" w:cs="新宋体"/>
+          <w:color w:val="008000"/>
+          <w:kern w:val="0"/>
+          <w:sz w:val="19"/>
+          <w:szCs w:val="19"/>
+        </w:rPr>
+        <w:t>//</w:t>
+      </w:r>
+      <w:r>
+        <w:rPr>
+          <w:rFonts w:ascii="新宋体" w:eastAsia="新宋体" w:cs="新宋体" w:hint="eastAsia"/>
+          <w:color w:val="008000"/>
+          <w:kern w:val="0"/>
+          <w:sz w:val="19"/>
+          <w:szCs w:val="19"/>
+        </w:rPr>
+        <w:t>要删除</w:t>
+      </w:r>
+    </w:p>
+    <w:p>
+      <w:pPr>
+        <w:autoSpaceDE w:val="0"/>
+        <w:autoSpaceDN w:val="0"/>
+        <w:adjustRightInd w:val="0"/>
+        <w:jc w:val="left"/>
+        <w:rPr>
+          <w:rFonts w:ascii="新宋体" w:eastAsia="新宋体" w:cs="新宋体"/>
+          <w:color w:val="000000"/>
+          <w:kern w:val="0"/>
+          <w:sz w:val="19"/>
+          <w:szCs w:val="19"/>
+        </w:rPr>
+      </w:pPr>
+      <w:r>
+        <w:rPr>
+          <w:rFonts w:ascii="新宋体" w:eastAsia="新宋体" w:cs="新宋体"/>
+          <w:color w:val="000000"/>
+          <w:kern w:val="0"/>
+          <w:sz w:val="19"/>
+          <w:szCs w:val="19"/>
+        </w:rPr>
+        <w:t xml:space="preserve">            </w:t>
+      </w:r>
+      <w:r>
+        <w:rPr>
+          <w:rFonts w:ascii="新宋体" w:eastAsia="新宋体" w:cs="新宋体"/>
+          <w:color w:val="008000"/>
+          <w:kern w:val="0"/>
+          <w:sz w:val="19"/>
+          <w:szCs w:val="19"/>
+        </w:rPr>
+        <w:t>//</w:t>
+      </w:r>
+      <w:r>
+        <w:rPr>
+          <w:rFonts w:ascii="新宋体" w:eastAsia="新宋体" w:cs="新宋体" w:hint="eastAsia"/>
+          <w:color w:val="008000"/>
+          <w:kern w:val="0"/>
+          <w:sz w:val="19"/>
+          <w:szCs w:val="19"/>
+        </w:rPr>
+        <w:t>初始化配置工具、</w:t>
+      </w:r>
+      <w:r>
+        <w:rPr>
+          <w:rFonts w:ascii="新宋体" w:eastAsia="新宋体" w:cs="新宋体"/>
+          <w:color w:val="008000"/>
+          <w:kern w:val="0"/>
+          <w:sz w:val="19"/>
+          <w:szCs w:val="19"/>
+        </w:rPr>
+        <w:t>WCF</w:t>
+      </w:r>
+      <w:r>
+        <w:rPr>
+          <w:rFonts w:ascii="新宋体" w:eastAsia="新宋体" w:cs="新宋体" w:hint="eastAsia"/>
+          <w:color w:val="008000"/>
+          <w:kern w:val="0"/>
+          <w:sz w:val="19"/>
+          <w:szCs w:val="19"/>
+        </w:rPr>
+        <w:t>客户端调用</w:t>
+      </w:r>
+    </w:p>
+    <w:p>
+      <w:pPr>
+        <w:autoSpaceDE w:val="0"/>
+        <w:autoSpaceDN w:val="0"/>
+        <w:adjustRightInd w:val="0"/>
+        <w:jc w:val="left"/>
+        <w:rPr>
+          <w:rFonts w:ascii="新宋体" w:eastAsia="新宋体" w:cs="新宋体"/>
+          <w:color w:val="000000"/>
+          <w:kern w:val="0"/>
+          <w:sz w:val="19"/>
+          <w:szCs w:val="19"/>
+        </w:rPr>
+      </w:pPr>
+      <w:r>
+        <w:rPr>
+          <w:rFonts w:ascii="新宋体" w:eastAsia="新宋体" w:cs="新宋体"/>
+          <w:color w:val="000000"/>
+          <w:kern w:val="0"/>
+          <w:sz w:val="19"/>
+          <w:szCs w:val="19"/>
+        </w:rPr>
+        <w:t xml:space="preserve">            builder.RegisterType&lt;</w:t>
+      </w:r>
+      <w:r>
+        <w:rPr>
+          <w:rFonts w:ascii="新宋体" w:eastAsia="新宋体" w:cs="新宋体"/>
+          <w:color w:val="FF0000"/>
+          <w:kern w:val="0"/>
+          <w:sz w:val="19"/>
+          <w:szCs w:val="19"/>
+        </w:rPr>
+        <w:t>InitializeConfigManage</w:t>
+      </w:r>
+      <w:r>
+        <w:rPr>
+          <w:rFonts w:ascii="新宋体" w:eastAsia="新宋体" w:cs="新宋体"/>
+          <w:color w:val="000000"/>
+          <w:kern w:val="0"/>
+          <w:sz w:val="19"/>
+          <w:szCs w:val="19"/>
+        </w:rPr>
+        <w:t>&gt;().As&lt;</w:t>
+      </w:r>
+      <w:r>
+        <w:rPr>
+          <w:rFonts w:ascii="新宋体" w:eastAsia="新宋体" w:cs="新宋体"/>
+          <w:color w:val="FF0000"/>
+          <w:kern w:val="0"/>
+          <w:sz w:val="19"/>
+          <w:szCs w:val="19"/>
+        </w:rPr>
+        <w:t>IInitializeConfigManage</w:t>
+      </w:r>
+      <w:r>
+        <w:rPr>
+          <w:rFonts w:ascii="新宋体" w:eastAsia="新宋体" w:cs="新宋体"/>
+          <w:color w:val="000000"/>
+          <w:kern w:val="0"/>
+          <w:sz w:val="19"/>
+          <w:szCs w:val="19"/>
+        </w:rPr>
+        <w:t>&gt;().WithParameters(</w:t>
+      </w:r>
+      <w:r>
+        <w:rPr>
+          <w:rFonts w:ascii="新宋体" w:eastAsia="新宋体" w:cs="新宋体"/>
+          <w:color w:val="0000FF"/>
+          <w:kern w:val="0"/>
+          <w:sz w:val="19"/>
+          <w:szCs w:val="19"/>
+        </w:rPr>
+        <w:t>new</w:t>
+      </w:r>
+      <w:r>
+        <w:rPr>
+          <w:rFonts w:ascii="新宋体" w:eastAsia="新宋体" w:cs="新宋体"/>
+          <w:color w:val="000000"/>
+          <w:kern w:val="0"/>
+          <w:sz w:val="19"/>
+          <w:szCs w:val="19"/>
+        </w:rPr>
+        <w:t xml:space="preserve"> </w:t>
+      </w:r>
+      <w:r>
+        <w:rPr>
+          <w:rFonts w:ascii="新宋体" w:eastAsia="新宋体" w:cs="新宋体"/>
+          <w:color w:val="2B91AF"/>
+          <w:kern w:val="0"/>
+          <w:sz w:val="19"/>
+          <w:szCs w:val="19"/>
+        </w:rPr>
+        <w:t>List</w:t>
+      </w:r>
+      <w:r>
+        <w:rPr>
+          <w:rFonts w:ascii="新宋体" w:eastAsia="新宋体" w:cs="新宋体"/>
+          <w:color w:val="000000"/>
+          <w:kern w:val="0"/>
+          <w:sz w:val="19"/>
+          <w:szCs w:val="19"/>
+        </w:rPr>
+        <w:t>&lt;</w:t>
+      </w:r>
+      <w:r>
+        <w:rPr>
+          <w:rFonts w:ascii="新宋体" w:eastAsia="新宋体" w:cs="新宋体"/>
+          <w:color w:val="2B91AF"/>
+          <w:kern w:val="0"/>
+          <w:sz w:val="19"/>
+          <w:szCs w:val="19"/>
+        </w:rPr>
+        <w:t>NamedParameter</w:t>
+      </w:r>
+      <w:r>
+        <w:rPr>
+          <w:rFonts w:ascii="新宋体" w:eastAsia="新宋体" w:cs="新宋体"/>
+          <w:color w:val="000000"/>
+          <w:kern w:val="0"/>
+          <w:sz w:val="19"/>
+          <w:szCs w:val="19"/>
+        </w:rPr>
+        <w:t>&gt;()</w:t>
+      </w:r>
+    </w:p>
+    <w:p>
+      <w:pPr>
+        <w:autoSpaceDE w:val="0"/>
+        <w:autoSpaceDN w:val="0"/>
+        <w:adjustRightInd w:val="0"/>
+        <w:jc w:val="left"/>
+        <w:rPr>
+          <w:rFonts w:ascii="新宋体" w:eastAsia="新宋体" w:cs="新宋体"/>
+          <w:color w:val="000000"/>
+          <w:kern w:val="0"/>
+          <w:sz w:val="19"/>
+          <w:szCs w:val="19"/>
+        </w:rPr>
+      </w:pPr>
+      <w:r>
+        <w:rPr>
+          <w:rFonts w:ascii="新宋体" w:eastAsia="新宋体" w:cs="新宋体"/>
+          <w:color w:val="000000"/>
+          <w:kern w:val="0"/>
+          <w:sz w:val="19"/>
+          <w:szCs w:val="19"/>
+        </w:rPr>
+        <w:t xml:space="preserve">            {</w:t>
+      </w:r>
+    </w:p>
+    <w:p>
+      <w:pPr>
+        <w:autoSpaceDE w:val="0"/>
+        <w:autoSpaceDN w:val="0"/>
+        <w:adjustRightInd w:val="0"/>
+        <w:jc w:val="left"/>
+        <w:rPr>
+          <w:rFonts w:ascii="新宋体" w:eastAsia="新宋体" w:cs="新宋体"/>
+          <w:color w:val="000000"/>
+          <w:kern w:val="0"/>
+          <w:sz w:val="19"/>
+          <w:szCs w:val="19"/>
+        </w:rPr>
+      </w:pPr>
+      <w:r>
+        <w:rPr>
+          <w:rFonts w:ascii="新宋体" w:eastAsia="新宋体" w:cs="新宋体"/>
+          <w:color w:val="000000"/>
+          <w:kern w:val="0"/>
+          <w:sz w:val="19"/>
+          <w:szCs w:val="19"/>
+        </w:rPr>
+        <w:t xml:space="preserve">                 </w:t>
+      </w:r>
+      <w:r>
+        <w:rPr>
+          <w:rFonts w:ascii="新宋体" w:eastAsia="新宋体" w:cs="新宋体"/>
+          <w:color w:val="008000"/>
+          <w:kern w:val="0"/>
+          <w:sz w:val="19"/>
+          <w:szCs w:val="19"/>
+        </w:rPr>
+        <w:t>//new NamedParameter("systemCode",1100),</w:t>
+      </w:r>
+    </w:p>
+    <w:p>
+      <w:pPr>
+        <w:autoSpaceDE w:val="0"/>
+        <w:autoSpaceDN w:val="0"/>
+        <w:adjustRightInd w:val="0"/>
+        <w:jc w:val="left"/>
+        <w:rPr>
+          <w:rFonts w:ascii="新宋体" w:eastAsia="新宋体" w:cs="新宋体"/>
+          <w:color w:val="000000"/>
+          <w:kern w:val="0"/>
+          <w:sz w:val="19"/>
+          <w:szCs w:val="19"/>
+        </w:rPr>
+      </w:pPr>
+      <w:r>
+        <w:rPr>
+          <w:rFonts w:ascii="新宋体" w:eastAsia="新宋体" w:cs="新宋体"/>
+          <w:color w:val="000000"/>
+          <w:kern w:val="0"/>
+          <w:sz w:val="19"/>
+          <w:szCs w:val="19"/>
+        </w:rPr>
+        <w:t xml:space="preserve">                 </w:t>
+      </w:r>
+      <w:r>
+        <w:rPr>
+          <w:rFonts w:ascii="新宋体" w:eastAsia="新宋体" w:cs="新宋体"/>
+          <w:color w:val="008000"/>
+          <w:kern w:val="0"/>
+          <w:sz w:val="19"/>
+          <w:szCs w:val="19"/>
+        </w:rPr>
+        <w:t>//new NamedParameter("initServiceSystemKey","bac11f3bd919f9fb")</w:t>
+      </w:r>
+    </w:p>
+    <w:p>
+      <w:pPr>
+        <w:autoSpaceDE w:val="0"/>
+        <w:autoSpaceDN w:val="0"/>
+        <w:adjustRightInd w:val="0"/>
+        <w:jc w:val="left"/>
+        <w:rPr>
+          <w:rFonts w:ascii="新宋体" w:eastAsia="新宋体" w:cs="新宋体"/>
+          <w:color w:val="000000"/>
+          <w:kern w:val="0"/>
+          <w:sz w:val="19"/>
+          <w:szCs w:val="19"/>
+        </w:rPr>
+      </w:pPr>
+      <w:r>
+        <w:rPr>
+          <w:rFonts w:ascii="新宋体" w:eastAsia="新宋体" w:cs="新宋体"/>
+          <w:color w:val="000000"/>
+          <w:kern w:val="0"/>
+          <w:sz w:val="19"/>
+          <w:szCs w:val="19"/>
+        </w:rPr>
+        <w:t xml:space="preserve">                 </w:t>
+      </w:r>
+      <w:r>
+        <w:rPr>
+          <w:rFonts w:ascii="新宋体" w:eastAsia="新宋体" w:cs="新宋体"/>
+          <w:color w:val="008000"/>
+          <w:kern w:val="0"/>
+          <w:sz w:val="19"/>
+          <w:szCs w:val="19"/>
+        </w:rPr>
+        <w:t>//</w:t>
+      </w:r>
+      <w:r>
+        <w:rPr>
+          <w:rFonts w:ascii="新宋体" w:eastAsia="新宋体" w:cs="新宋体" w:hint="eastAsia"/>
+          <w:color w:val="008000"/>
+          <w:kern w:val="0"/>
+          <w:sz w:val="19"/>
+          <w:szCs w:val="19"/>
+        </w:rPr>
+        <w:t>修改</w:t>
+      </w:r>
+    </w:p>
+    <w:p>
+      <w:pPr>
+        <w:autoSpaceDE w:val="0"/>
+        <w:autoSpaceDN w:val="0"/>
+        <w:adjustRightInd w:val="0"/>
+        <w:jc w:val="left"/>
+        <w:rPr>
+          <w:rFonts w:ascii="新宋体" w:eastAsia="新宋体" w:cs="新宋体"/>
+          <w:color w:val="000000"/>
+          <w:kern w:val="0"/>
+          <w:sz w:val="19"/>
+          <w:szCs w:val="19"/>
+        </w:rPr>
+      </w:pPr>
+      <w:r>
+        <w:rPr>
+          <w:rFonts w:ascii="新宋体" w:eastAsia="新宋体" w:cs="新宋体"/>
+          <w:color w:val="000000"/>
+          <w:kern w:val="0"/>
+          <w:sz w:val="19"/>
+          <w:szCs w:val="19"/>
+        </w:rPr>
+        <w:t xml:space="preserve">                </w:t>
+      </w:r>
+      <w:r>
+        <w:rPr>
+          <w:rFonts w:ascii="新宋体" w:eastAsia="新宋体" w:cs="新宋体"/>
+          <w:color w:val="0000FF"/>
+          <w:kern w:val="0"/>
+          <w:sz w:val="19"/>
+          <w:szCs w:val="19"/>
+        </w:rPr>
+        <w:t>new</w:t>
+      </w:r>
+      <w:r>
+        <w:rPr>
+          <w:rFonts w:ascii="新宋体" w:eastAsia="新宋体" w:cs="新宋体"/>
+          <w:color w:val="000000"/>
+          <w:kern w:val="0"/>
+          <w:sz w:val="19"/>
+          <w:szCs w:val="19"/>
+        </w:rPr>
+        <w:t xml:space="preserve"> </w:t>
+      </w:r>
+      <w:r>
+        <w:rPr>
+          <w:rFonts w:ascii="新宋体" w:eastAsia="新宋体" w:cs="新宋体"/>
+          <w:color w:val="2B91AF"/>
+          <w:kern w:val="0"/>
+          <w:sz w:val="19"/>
+          <w:szCs w:val="19"/>
+        </w:rPr>
+        <w:t>NamedParameter</w:t>
+      </w:r>
+      <w:r>
+        <w:rPr>
+          <w:rFonts w:ascii="新宋体" w:eastAsia="新宋体" w:cs="新宋体"/>
+          <w:color w:val="000000"/>
+          <w:kern w:val="0"/>
+          <w:sz w:val="19"/>
+          <w:szCs w:val="19"/>
+        </w:rPr>
+        <w:t>(</w:t>
+      </w:r>
+      <w:r>
+        <w:rPr>
+          <w:rFonts w:ascii="新宋体" w:eastAsia="新宋体" w:cs="新宋体"/>
+          <w:color w:val="A31515"/>
+          <w:kern w:val="0"/>
+          <w:sz w:val="19"/>
+          <w:szCs w:val="19"/>
+        </w:rPr>
+        <w:t>"systemCode"</w:t>
+      </w:r>
+      <w:r>
+        <w:rPr>
+          <w:rFonts w:ascii="新宋体" w:eastAsia="新宋体" w:cs="新宋体"/>
+          <w:color w:val="000000"/>
+          <w:kern w:val="0"/>
+          <w:sz w:val="19"/>
+          <w:szCs w:val="19"/>
+        </w:rPr>
+        <w:t>,300),</w:t>
+      </w:r>
+    </w:p>
+    <w:p>
+      <w:pPr>
+        <w:autoSpaceDE w:val="0"/>
+        <w:autoSpaceDN w:val="0"/>
+        <w:adjustRightInd w:val="0"/>
+        <w:jc w:val="left"/>
+        <w:rPr>
+          <w:rFonts w:ascii="新宋体" w:eastAsia="新宋体" w:cs="新宋体"/>
+          <w:color w:val="000000"/>
+          <w:kern w:val="0"/>
+          <w:sz w:val="19"/>
+          <w:szCs w:val="19"/>
+        </w:rPr>
+      </w:pPr>
+      <w:r>
+        <w:rPr>
+          <w:rFonts w:ascii="新宋体" w:eastAsia="新宋体" w:cs="新宋体"/>
+          <w:color w:val="000000"/>
+          <w:kern w:val="0"/>
+          <w:sz w:val="19"/>
+          <w:szCs w:val="19"/>
+        </w:rPr>
+        <w:t xml:space="preserve">                </w:t>
+      </w:r>
+      <w:r>
+        <w:rPr>
+          <w:rFonts w:ascii="新宋体" w:eastAsia="新宋体" w:cs="新宋体"/>
+          <w:color w:val="0000FF"/>
+          <w:kern w:val="0"/>
+          <w:sz w:val="19"/>
+          <w:szCs w:val="19"/>
+        </w:rPr>
+        <w:t>new</w:t>
+      </w:r>
+      <w:r>
+        <w:rPr>
+          <w:rFonts w:ascii="新宋体" w:eastAsia="新宋体" w:cs="新宋体"/>
+          <w:color w:val="000000"/>
+          <w:kern w:val="0"/>
+          <w:sz w:val="19"/>
+          <w:szCs w:val="19"/>
+        </w:rPr>
+        <w:t xml:space="preserve"> </w:t>
+      </w:r>
+      <w:r>
+        <w:rPr>
+          <w:rFonts w:ascii="新宋体" w:eastAsia="新宋体" w:cs="新宋体"/>
+          <w:color w:val="2B91AF"/>
+          <w:kern w:val="0"/>
+          <w:sz w:val="19"/>
+          <w:szCs w:val="19"/>
+        </w:rPr>
+        <w:t>NamedParameter</w:t>
+      </w:r>
+      <w:r>
+        <w:rPr>
+          <w:rFonts w:ascii="新宋体" w:eastAsia="新宋体" w:cs="新宋体"/>
+          <w:color w:val="000000"/>
+          <w:kern w:val="0"/>
+          <w:sz w:val="19"/>
+          <w:szCs w:val="19"/>
+        </w:rPr>
+        <w:t>(</w:t>
+      </w:r>
+      <w:r>
+        <w:rPr>
+          <w:rFonts w:ascii="新宋体" w:eastAsia="新宋体" w:cs="新宋体"/>
+          <w:color w:val="A31515"/>
+          <w:kern w:val="0"/>
+          <w:sz w:val="19"/>
+          <w:szCs w:val="19"/>
+        </w:rPr>
+        <w:t>"initServiceSystemKey"</w:t>
+      </w:r>
+      <w:r>
+        <w:rPr>
+          <w:rFonts w:ascii="新宋体" w:eastAsia="新宋体" w:cs="新宋体"/>
+          <w:color w:val="000000"/>
+          <w:kern w:val="0"/>
+          <w:sz w:val="19"/>
+          <w:szCs w:val="19"/>
+        </w:rPr>
+        <w:t>,</w:t>
+      </w:r>
+      <w:r>
+        <w:rPr>
+          <w:rFonts w:ascii="新宋体" w:eastAsia="新宋体" w:cs="新宋体"/>
+          <w:color w:val="A31515"/>
+          <w:kern w:val="0"/>
+          <w:sz w:val="19"/>
+          <w:szCs w:val="19"/>
+        </w:rPr>
+        <w:t>"1dad3813aaef55fb"</w:t>
+      </w:r>
+      <w:r>
+        <w:rPr>
+          <w:rFonts w:ascii="新宋体" w:eastAsia="新宋体" w:cs="新宋体"/>
+          <w:color w:val="000000"/>
+          <w:kern w:val="0"/>
+          <w:sz w:val="19"/>
+          <w:szCs w:val="19"/>
+        </w:rPr>
+        <w:t>)</w:t>
+      </w:r>
+    </w:p>
+    <w:p>
+      <w:pPr>
+        <w:autoSpaceDE w:val="0"/>
+        <w:autoSpaceDN w:val="0"/>
+        <w:adjustRightInd w:val="0"/>
+        <w:jc w:val="left"/>
+        <w:rPr>
+          <w:rFonts w:ascii="新宋体" w:eastAsia="新宋体" w:cs="新宋体"/>
+          <w:color w:val="000000"/>
+          <w:kern w:val="0"/>
+          <w:sz w:val="19"/>
+          <w:szCs w:val="19"/>
+        </w:rPr>
+      </w:pPr>
+      <w:r>
+        <w:rPr>
+          <w:rFonts w:ascii="新宋体" w:eastAsia="新宋体" w:cs="新宋体"/>
+          <w:color w:val="000000"/>
+          <w:kern w:val="0"/>
+          <w:sz w:val="19"/>
+          <w:szCs w:val="19"/>
+        </w:rPr>
+        <w:t xml:space="preserve">            }).SingleInstance();</w:t>
+      </w:r>
+    </w:p>
+    <w:p>
+      <w:pPr>
+        <w:autoSpaceDE w:val="0"/>
+        <w:autoSpaceDN w:val="0"/>
+        <w:adjustRightInd w:val="0"/>
+        <w:jc w:val="left"/>
+        <w:rPr>
+          <w:rFonts w:ascii="新宋体" w:eastAsia="新宋体" w:cs="新宋体"/>
+          <w:color w:val="000000"/>
+          <w:kern w:val="0"/>
+          <w:sz w:val="19"/>
+          <w:szCs w:val="19"/>
+        </w:rPr>
+      </w:pPr>
+    </w:p>
+    <w:p>
+      <w:pPr>
+        <w:autoSpaceDE w:val="0"/>
+        <w:autoSpaceDN w:val="0"/>
+        <w:adjustRightInd w:val="0"/>
+        <w:jc w:val="left"/>
+        <w:rPr>
+          <w:rFonts w:ascii="新宋体" w:eastAsia="新宋体" w:cs="新宋体"/>
+          <w:color w:val="000000"/>
+          <w:kern w:val="0"/>
+          <w:sz w:val="19"/>
+          <w:szCs w:val="19"/>
+        </w:rPr>
+      </w:pPr>
+    </w:p>
+    <w:p>
+      <w:pPr>
+        <w:autoSpaceDE w:val="0"/>
+        <w:autoSpaceDN w:val="0"/>
+        <w:adjustRightInd w:val="0"/>
+        <w:jc w:val="left"/>
+        <w:rPr>
+          <w:rFonts w:ascii="新宋体" w:eastAsia="新宋体" w:cs="新宋体"/>
+          <w:color w:val="000000"/>
+          <w:kern w:val="0"/>
+          <w:sz w:val="19"/>
+          <w:szCs w:val="19"/>
+        </w:rPr>
+      </w:pPr>
+      <w:r>
+        <w:rPr>
+          <w:rFonts w:ascii="新宋体" w:eastAsia="新宋体" w:cs="新宋体"/>
+          <w:color w:val="000000"/>
+          <w:kern w:val="0"/>
+          <w:sz w:val="19"/>
+          <w:szCs w:val="19"/>
+        </w:rPr>
+        <w:t xml:space="preserve">            </w:t>
+      </w:r>
+      <w:r>
+        <w:rPr>
+          <w:rFonts w:ascii="新宋体" w:eastAsia="新宋体" w:cs="新宋体"/>
+          <w:color w:val="008000"/>
+          <w:kern w:val="0"/>
+          <w:sz w:val="19"/>
+          <w:szCs w:val="19"/>
+        </w:rPr>
+        <w:t>//Service</w:t>
+      </w:r>
+    </w:p>
+    <w:p>
+      <w:pPr>
+        <w:autoSpaceDE w:val="0"/>
+        <w:autoSpaceDN w:val="0"/>
+        <w:adjustRightInd w:val="0"/>
+        <w:jc w:val="left"/>
+        <w:rPr>
+          <w:rFonts w:ascii="新宋体" w:eastAsia="新宋体" w:cs="新宋体"/>
+          <w:color w:val="000000"/>
+          <w:kern w:val="0"/>
+          <w:sz w:val="19"/>
+          <w:szCs w:val="19"/>
+        </w:rPr>
+      </w:pPr>
+      <w:r>
+        <w:rPr>
+          <w:rFonts w:ascii="新宋体" w:eastAsia="新宋体" w:cs="新宋体"/>
+          <w:color w:val="000000"/>
+          <w:kern w:val="0"/>
+          <w:sz w:val="19"/>
+          <w:szCs w:val="19"/>
+        </w:rPr>
+        <w:t xml:space="preserve">            builder.RegisterGeneric(</w:t>
+      </w:r>
+      <w:r>
+        <w:rPr>
+          <w:rFonts w:ascii="新宋体" w:eastAsia="新宋体" w:cs="新宋体"/>
+          <w:color w:val="0000FF"/>
+          <w:kern w:val="0"/>
+          <w:sz w:val="19"/>
+          <w:szCs w:val="19"/>
+        </w:rPr>
+        <w:t>typeof</w:t>
+      </w:r>
+      <w:r>
+        <w:rPr>
+          <w:rFonts w:ascii="新宋体" w:eastAsia="新宋体" w:cs="新宋体"/>
+          <w:color w:val="000000"/>
+          <w:kern w:val="0"/>
+          <w:sz w:val="19"/>
+          <w:szCs w:val="19"/>
+        </w:rPr>
+        <w:t>(</w:t>
+      </w:r>
+      <w:r>
+        <w:rPr>
+          <w:rFonts w:ascii="新宋体" w:eastAsia="新宋体" w:cs="新宋体"/>
+          <w:color w:val="FF0000"/>
+          <w:kern w:val="0"/>
+          <w:sz w:val="19"/>
+          <w:szCs w:val="19"/>
+        </w:rPr>
+        <w:t>eWorldWCFClient</w:t>
+      </w:r>
+      <w:r>
+        <w:rPr>
+          <w:rFonts w:ascii="新宋体" w:eastAsia="新宋体" w:cs="新宋体"/>
+          <w:color w:val="000000"/>
+          <w:kern w:val="0"/>
+          <w:sz w:val="19"/>
+          <w:szCs w:val="19"/>
+        </w:rPr>
+        <w:t>&lt;&gt;)).As(</w:t>
+      </w:r>
+      <w:r>
+        <w:rPr>
+          <w:rFonts w:ascii="新宋体" w:eastAsia="新宋体" w:cs="新宋体"/>
+          <w:color w:val="0000FF"/>
+          <w:kern w:val="0"/>
+          <w:sz w:val="19"/>
+          <w:szCs w:val="19"/>
+        </w:rPr>
+        <w:t>typeof</w:t>
+      </w:r>
+      <w:r>
+        <w:rPr>
+          <w:rFonts w:ascii="新宋体" w:eastAsia="新宋体" w:cs="新宋体"/>
+          <w:color w:val="000000"/>
+          <w:kern w:val="0"/>
+          <w:sz w:val="19"/>
+          <w:szCs w:val="19"/>
+        </w:rPr>
+        <w:t>(</w:t>
+      </w:r>
+      <w:r>
+        <w:rPr>
+          <w:rFonts w:ascii="新宋体" w:eastAsia="新宋体" w:cs="新宋体"/>
+          <w:color w:val="FF0000"/>
+          <w:kern w:val="0"/>
+          <w:sz w:val="19"/>
+          <w:szCs w:val="19"/>
+        </w:rPr>
+        <w:t>eWorldWCFClient</w:t>
+      </w:r>
+      <w:r>
+        <w:rPr>
+          <w:rFonts w:ascii="新宋体" w:eastAsia="新宋体" w:cs="新宋体"/>
+          <w:color w:val="000000"/>
+          <w:kern w:val="0"/>
+          <w:sz w:val="19"/>
+          <w:szCs w:val="19"/>
+        </w:rPr>
+        <w:t>&lt;&gt;)).UsingConstructor(</w:t>
+      </w:r>
+      <w:r>
+        <w:rPr>
+          <w:rFonts w:ascii="新宋体" w:eastAsia="新宋体" w:cs="新宋体"/>
+          <w:color w:val="0000FF"/>
+          <w:kern w:val="0"/>
+          <w:sz w:val="19"/>
+          <w:szCs w:val="19"/>
+        </w:rPr>
+        <w:t>typeof</w:t>
+      </w:r>
+      <w:r>
+        <w:rPr>
+          <w:rFonts w:ascii="新宋体" w:eastAsia="新宋体" w:cs="新宋体"/>
+          <w:color w:val="000000"/>
+          <w:kern w:val="0"/>
+          <w:sz w:val="19"/>
+          <w:szCs w:val="19"/>
+        </w:rPr>
+        <w:t>(</w:t>
+      </w:r>
+      <w:r>
+        <w:rPr>
+          <w:rFonts w:ascii="新宋体" w:eastAsia="新宋体" w:cs="新宋体"/>
+          <w:color w:val="FF0000"/>
+          <w:kern w:val="0"/>
+          <w:sz w:val="19"/>
+          <w:szCs w:val="19"/>
+        </w:rPr>
+        <w:t>IInitializeConfigManage</w:t>
+      </w:r>
+      <w:r>
+        <w:rPr>
+          <w:rFonts w:ascii="新宋体" w:eastAsia="新宋体" w:cs="新宋体"/>
+          <w:color w:val="000000"/>
+          <w:kern w:val="0"/>
+          <w:sz w:val="19"/>
+          <w:szCs w:val="19"/>
+        </w:rPr>
+        <w:t>)).InstancePerHttpRequest();</w:t>
+      </w:r>
+    </w:p>
+    <w:p>
+      <w:pPr>
+        <w:autoSpaceDE w:val="0"/>
+        <w:autoSpaceDN w:val="0"/>
+        <w:adjustRightInd w:val="0"/>
+        <w:jc w:val="left"/>
+        <w:rPr>
+          <w:rFonts w:ascii="新宋体" w:eastAsia="新宋体" w:cs="新宋体"/>
+          <w:color w:val="000000"/>
+          <w:kern w:val="0"/>
+          <w:sz w:val="19"/>
+          <w:szCs w:val="19"/>
+        </w:rPr>
+      </w:pPr>
+    </w:p>
+    <w:p>
+      <w:pPr>
+        <w:autoSpaceDE w:val="0"/>
+        <w:autoSpaceDN w:val="0"/>
+        <w:adjustRightInd w:val="0"/>
+        <w:jc w:val="left"/>
+        <w:rPr>
+          <w:rFonts w:ascii="新宋体" w:eastAsia="新宋体" w:cs="新宋体"/>
+          <w:color w:val="000000"/>
+          <w:kern w:val="0"/>
+          <w:sz w:val="19"/>
+          <w:szCs w:val="19"/>
+        </w:rPr>
+      </w:pPr>
+    </w:p>
+    <w:p>
+      <w:pPr>
+        <w:autoSpaceDE w:val="0"/>
+        <w:autoSpaceDN w:val="0"/>
+        <w:adjustRightInd w:val="0"/>
+        <w:jc w:val="left"/>
+        <w:rPr>
+          <w:rFonts w:ascii="新宋体" w:eastAsia="新宋体" w:cs="新宋体"/>
+          <w:color w:val="000000"/>
+          <w:kern w:val="0"/>
+          <w:sz w:val="19"/>
+          <w:szCs w:val="19"/>
+        </w:rPr>
+      </w:pPr>
+      <w:r>
+        <w:rPr>
+          <w:rFonts w:ascii="新宋体" w:eastAsia="新宋体" w:cs="新宋体"/>
+          <w:color w:val="000000"/>
+          <w:kern w:val="0"/>
+          <w:sz w:val="19"/>
+          <w:szCs w:val="19"/>
+        </w:rPr>
+        <w:t xml:space="preserve">    </w:t>
+      </w:r>
+      <w:r>
+        <w:rPr>
+          <w:rFonts w:ascii="新宋体" w:eastAsia="新宋体" w:cs="新宋体"/>
+          <w:color w:val="008000"/>
+          <w:kern w:val="0"/>
+          <w:sz w:val="19"/>
+          <w:szCs w:val="19"/>
+        </w:rPr>
+        <w:t>//        builder.RegisterType&lt;ImageArchiveService&gt;().As&lt;IImageArchiveService&gt;()</w:t>
+      </w:r>
+    </w:p>
+    <w:p>
+      <w:pPr>
+        <w:autoSpaceDE w:val="0"/>
+        <w:autoSpaceDN w:val="0"/>
+        <w:adjustRightInd w:val="0"/>
+        <w:jc w:val="left"/>
+        <w:rPr>
+          <w:rFonts w:ascii="新宋体" w:eastAsia="新宋体" w:cs="新宋体"/>
+          <w:color w:val="000000"/>
+          <w:kern w:val="0"/>
+          <w:sz w:val="19"/>
+          <w:szCs w:val="19"/>
+        </w:rPr>
+      </w:pPr>
+      <w:r>
+        <w:rPr>
+          <w:rFonts w:ascii="新宋体" w:eastAsia="新宋体" w:cs="新宋体"/>
+          <w:color w:val="000000"/>
+          <w:kern w:val="0"/>
+          <w:sz w:val="19"/>
+          <w:szCs w:val="19"/>
+        </w:rPr>
+        <w:t xml:space="preserve">    </w:t>
+      </w:r>
+      <w:r>
+        <w:rPr>
+          <w:rFonts w:ascii="新宋体" w:eastAsia="新宋体" w:cs="新宋体"/>
+          <w:color w:val="008000"/>
+          <w:kern w:val="0"/>
+          <w:sz w:val="19"/>
+          <w:szCs w:val="19"/>
+        </w:rPr>
+        <w:t>//.WithParameter(ResolvedParameter.ForNamed&lt;ICacheManager&gt;("nop_cache_static"))</w:t>
+      </w:r>
+    </w:p>
+    <w:p>
+      <w:pPr>
+        <w:autoSpaceDE w:val="0"/>
+        <w:autoSpaceDN w:val="0"/>
+        <w:adjustRightInd w:val="0"/>
+        <w:jc w:val="left"/>
+        <w:rPr>
+          <w:rFonts w:ascii="新宋体" w:eastAsia="新宋体" w:cs="新宋体"/>
+          <w:color w:val="000000"/>
+          <w:kern w:val="0"/>
+          <w:sz w:val="19"/>
+          <w:szCs w:val="19"/>
+        </w:rPr>
+      </w:pPr>
+      <w:r>
+        <w:rPr>
+          <w:rFonts w:ascii="新宋体" w:eastAsia="新宋体" w:cs="新宋体"/>
+          <w:color w:val="000000"/>
+          <w:kern w:val="0"/>
+          <w:sz w:val="19"/>
+          <w:szCs w:val="19"/>
+        </w:rPr>
+        <w:t xml:space="preserve">    </w:t>
+      </w:r>
+      <w:r>
+        <w:rPr>
+          <w:rFonts w:ascii="新宋体" w:eastAsia="新宋体" w:cs="新宋体"/>
+          <w:color w:val="008000"/>
+          <w:kern w:val="0"/>
+          <w:sz w:val="19"/>
+          <w:szCs w:val="19"/>
+        </w:rPr>
+        <w:t>//.InstancePerHttpRequest();</w:t>
+      </w:r>
+    </w:p>
+    <w:p>
+      <w:pPr>
+        <w:ind w:firstLine="420"/>
+      </w:pPr>
+      <w:r>
+        <w:rPr>
+          <w:rFonts w:ascii="新宋体" w:eastAsia="新宋体" w:cs="新宋体"/>
+          <w:color w:val="000000"/>
+          <w:kern w:val="0"/>
+          <w:sz w:val="19"/>
+          <w:szCs w:val="19"/>
+        </w:rPr>
+        <w:t xml:space="preserve">            </w:t>
+      </w:r>
+      <w:r>
+        <w:rPr>
+          <w:rFonts w:ascii="新宋体" w:eastAsia="新宋体" w:cs="新宋体"/>
+          <w:color w:val="008000"/>
+          <w:kern w:val="0"/>
+          <w:sz w:val="19"/>
+          <w:szCs w:val="19"/>
+        </w:rPr>
+        <w:t>////</w:t>
+      </w:r>
+      <w:r>
+        <w:rPr>
+          <w:rFonts w:ascii="新宋体" w:eastAsia="新宋体" w:cs="新宋体" w:hint="eastAsia"/>
+          <w:color w:val="008000"/>
+          <w:kern w:val="0"/>
+          <w:sz w:val="19"/>
+          <w:szCs w:val="19"/>
+        </w:rPr>
+        <w:t>要删除</w:t>
+      </w:r>
+    </w:p>
+    <w:p>
+      <w:pPr>
+        <w:ind w:firstLine="420"/>
+      </w:pPr>
+      <w:r>
+        <w:rPr>
+          <w:rFonts w:hint="eastAsia"/>
+        </w:rPr>
+        <w:t>（8）</w:t>
+      </w:r>
+    </w:p>
+    <w:p>
+      <w:pPr>
+        <w:ind w:firstLine="420"/>
+      </w:pPr>
+      <w:r>
+        <w:rPr>
+          <w:rFonts w:hint="eastAsia"/>
+        </w:rPr>
+        <w:t>把重复的，之前的dll去除试试。</w:t>
+      </w:r>
+    </w:p>
+    <w:p>
+      <w:pPr>
+        <w:ind w:firstLine="420"/>
+      </w:pPr>
+    </w:p>
+    <w:p>
+      <w:pPr>
+        <w:ind w:firstLine="420"/>
+      </w:pPr>
+      <w:r>
+        <w:rPr>
+          <w:rFonts w:hint="eastAsia"/>
+        </w:rPr>
+        <w:t>发现删除了，但编译之后，重新生成的还是之前版本的</w:t>
+      </w:r>
+      <w:r>
+        <w:rPr>
+          <w:rFonts w:hint="eastAsia"/>
+        </w:rPr>
+        <w:t>契约dll</w:t>
+      </w:r>
+    </w:p>
+    <w:p>
+      <w:pPr>
+        <w:ind w:firstLine="420"/>
+      </w:pPr>
+      <w:r>
+        <w:rPr>
+          <w:noProof/>
+        </w:rPr>
+        <w:lastRenderedPageBreak/>
+        <w:drawing>
+          <wp:inline distT="0" distB="0" distL="0" distR="0" wp14:anchorId="68AA8989" wp14:editId="45F778DA">
+            <wp:extent cx="5274310" cy="3670935"/>
+            <wp:effectExtent l="0" t="0" r="2540" b="5715"/>
+            <wp:docPr id="26" name="图片 26"/>
+            <wp:cNvGraphicFramePr>
+              <a:graphicFrameLocks xmlns:a="http://schemas.openxmlformats.org/drawingml/2006/main" noChangeAspect="1"/>
+            </wp:cNvGraphicFramePr>
+            <a:graphic xmlns:a="http://schemas.openxmlformats.org/drawingml/2006/main">
+              <a:graphicData uri="http://schemas.openxmlformats.org/drawingml/2006/picture">
+                <pic:pic xmlns:pic="http://schemas.openxmlformats.org/drawingml/2006/picture">
+                  <pic:nvPicPr>
+                    <pic:cNvPr id="1" name=""/>
+                    <pic:cNvPicPr/>
+                  </pic:nvPicPr>
+                  <pic:blipFill>
+                    <a:blip r:embed="rId30"/>
+                    <a:stretch>
+                      <a:fillRect/>
+                    </a:stretch>
+                  </pic:blipFill>
+                  <pic:spPr>
+                    <a:xfrm>
+                      <a:off x="0" y="0"/>
+                      <a:ext cx="5274310" cy="3670935"/>
+                    </a:xfrm>
+                    <a:prstGeom prst="rect">
+                      <a:avLst/>
+                    </a:prstGeom>
+                  </pic:spPr>
+                </pic:pic>
+              </a:graphicData>
+            </a:graphic>
+          </wp:inline>
+        </w:drawing>
+      </w:r>
+    </w:p>
+    <w:p>
+      <w:pPr>
+        <w:ind w:firstLine="420"/>
+      </w:pPr>
+      <w:r>
+        <w:rPr>
+          <w:rFonts w:hint="eastAsia"/>
+        </w:rPr>
+        <w:t>反编译之后：</w:t>
+      </w:r>
+    </w:p>
+    <w:p>
+      <w:pPr>
+        <w:ind w:firstLine="420"/>
+      </w:pPr>
+      <w:r>
+        <w:rPr>
+          <w:noProof/>
+        </w:rPr>
+        <w:drawing>
+          <wp:inline distT="0" distB="0" distL="0" distR="0" wp14:anchorId="5E5B546D" wp14:editId="3A0BC25B">
+            <wp:extent cx="5274310" cy="975995"/>
+            <wp:effectExtent l="0" t="0" r="2540" b="0"/>
+            <wp:docPr id="25" name="图片 25"/>
+            <wp:cNvGraphicFramePr>
+              <a:graphicFrameLocks xmlns:a="http://schemas.openxmlformats.org/drawingml/2006/main" noChangeAspect="1"/>
+            </wp:cNvGraphicFramePr>
+            <a:graphic xmlns:a="http://schemas.openxmlformats.org/drawingml/2006/main">
+              <a:graphicData uri="http://schemas.openxmlformats.org/drawingml/2006/picture">
+                <pic:pic xmlns:pic="http://schemas.openxmlformats.org/drawingml/2006/picture">
+                  <pic:nvPicPr>
+                    <pic:cNvPr id="1" name=""/>
+                    <pic:cNvPicPr/>
+                  </pic:nvPicPr>
+                  <pic:blipFill>
+                    <a:blip r:embed="rId31"/>
+                    <a:stretch>
+                      <a:fillRect/>
+                    </a:stretch>
+                  </pic:blipFill>
+                  <pic:spPr>
+                    <a:xfrm>
+                      <a:off x="0" y="0"/>
+                      <a:ext cx="5274310" cy="975995"/>
+                    </a:xfrm>
+                    <a:prstGeom prst="rect">
+                      <a:avLst/>
+                    </a:prstGeom>
+                  </pic:spPr>
+                </pic:pic>
+              </a:graphicData>
+            </a:graphic>
+          </wp:inline>
+        </w:drawing>
+      </w:r>
+    </w:p>
+    <w:p>
+      <w:pPr>
+        <w:ind w:firstLine="420"/>
+      </w:pPr>
+      <w:r>
+        <w:rPr>
+          <w:rFonts w:hint="eastAsia"/>
+        </w:rPr>
+        <w:t>新的，多一个点的。</w:t>
+      </w:r>
+    </w:p>
+    <w:p>
+      <w:pPr>
+        <w:ind w:firstLine="420"/>
+      </w:pPr>
+      <w:r>
+        <w:rPr>
+          <w:noProof/>
+        </w:rPr>
+        <w:lastRenderedPageBreak/>
+        <w:drawing>
+          <wp:inline distT="0" distB="0" distL="0" distR="0" wp14:anchorId="0D98297A" wp14:editId="3FC2CA17">
+            <wp:extent cx="5274310" cy="4106545"/>
+            <wp:effectExtent l="0" t="0" r="2540" b="8255"/>
+            <wp:docPr id="27" name="图片 27"/>
+            <wp:cNvGraphicFramePr>
+              <a:graphicFrameLocks xmlns:a="http://schemas.openxmlformats.org/drawingml/2006/main" noChangeAspect="1"/>
+            </wp:cNvGraphicFramePr>
+            <a:graphic xmlns:a="http://schemas.openxmlformats.org/drawingml/2006/main">
+              <a:graphicData uri="http://schemas.openxmlformats.org/drawingml/2006/picture">
+                <pic:pic xmlns:pic="http://schemas.openxmlformats.org/drawingml/2006/picture">
+                  <pic:nvPicPr>
+                    <pic:cNvPr id="1" name=""/>
+                    <pic:cNvPicPr/>
+                  </pic:nvPicPr>
+                  <pic:blipFill>
+                    <a:blip r:embed="rId32"/>
+                    <a:stretch>
+                      <a:fillRect/>
+                    </a:stretch>
+                  </pic:blipFill>
+                  <pic:spPr>
+                    <a:xfrm>
+                      <a:off x="0" y="0"/>
+                      <a:ext cx="5274310" cy="4106545"/>
+                    </a:xfrm>
+                    <a:prstGeom prst="rect">
+                      <a:avLst/>
+                    </a:prstGeom>
+                  </pic:spPr>
+                </pic:pic>
+              </a:graphicData>
+            </a:graphic>
+          </wp:inline>
+        </w:drawing>
+      </w:r>
+    </w:p>
+    <w:p>
+      <w:pPr>
+        <w:ind w:firstLine="420"/>
+      </w:pPr>
+      <w:r>
+        <w:rPr>
+          <w:rFonts w:hint="eastAsia"/>
+        </w:rPr>
+        <w:t>但为什么版本号1.02.6694是一样的？</w:t>
+      </w:r>
+    </w:p>
+    <w:p>
+      <w:pPr>
+        <w:ind w:firstLine="420"/>
+      </w:pPr>
+    </w:p>
+    <w:p>
+      <w:pPr>
+        <w:ind w:firstLine="420"/>
+      </w:pPr>
+      <w:r>
+        <w:rPr>
+          <w:rFonts w:hint="eastAsia"/>
+        </w:rPr>
+        <w:t>（9）</w:t>
+      </w:r>
+    </w:p>
+    <w:p>
+      <w:pPr>
+        <w:ind w:firstLine="420"/>
+      </w:pPr>
+      <w:r>
+        <w:rPr>
+          <w:rFonts w:hint="eastAsia"/>
+        </w:rPr>
+        <w:t>搞定了，就是陈旧的dll错乱的问题，把eWorld</w:t>
+      </w:r>
+      <w:r>
+        <w:t>.Core</w:t>
+      </w:r>
+      <w:r>
+        <w:rPr>
+          <w:rFonts w:hint="eastAsia"/>
+        </w:rPr>
+        <w:t>里面的引用去除后，再把所有的dll删除后，就好了。</w:t>
+      </w:r>
+    </w:p>
+    <w:p>
+      <w:pPr>
+        <w:ind w:firstLine="420"/>
+      </w:pPr>
+    </w:p>
+    <w:p>
+      <w:pPr>
+        <w:ind w:firstLine="420"/>
+      </w:pPr>
+      <w:r>
+        <w:rPr>
+          <w:rFonts w:hint="eastAsia"/>
+        </w:rPr>
+        <w:t>控制器的注入依旧用了 ImageCloud</w:t>
+      </w:r>
+    </w:p>
+    <w:p>
+      <w:pPr>
+        <w:autoSpaceDE w:val="0"/>
+        <w:autoSpaceDN w:val="0"/>
+        <w:adjustRightInd w:val="0"/>
+        <w:jc w:val="left"/>
+        <w:rPr>
+          <w:rFonts w:ascii="新宋体" w:eastAsia="新宋体" w:cs="新宋体"/>
+          <w:color w:val="000000"/>
+          <w:kern w:val="0"/>
+          <w:sz w:val="19"/>
+          <w:szCs w:val="19"/>
+        </w:rPr>
+      </w:pPr>
+      <w:r>
+        <w:rPr>
+          <w:rFonts w:ascii="新宋体" w:eastAsia="新宋体" w:cs="新宋体"/>
+          <w:color w:val="0000FF"/>
+          <w:kern w:val="0"/>
+          <w:sz w:val="19"/>
+          <w:szCs w:val="19"/>
+        </w:rPr>
+        <w:t>public</w:t>
+      </w:r>
+      <w:r>
+        <w:rPr>
+          <w:rFonts w:ascii="新宋体" w:eastAsia="新宋体" w:cs="新宋体"/>
+          <w:color w:val="000000"/>
+          <w:kern w:val="0"/>
+          <w:sz w:val="19"/>
+          <w:szCs w:val="19"/>
+        </w:rPr>
+        <w:t xml:space="preserve"> ThirdPartyController(</w:t>
+      </w:r>
+    </w:p>
+    <w:p>
+      <w:pPr>
+        <w:autoSpaceDE w:val="0"/>
+        <w:autoSpaceDN w:val="0"/>
+        <w:adjustRightInd w:val="0"/>
+        <w:jc w:val="left"/>
+        <w:rPr>
+          <w:rFonts w:ascii="新宋体" w:eastAsia="新宋体" w:cs="新宋体"/>
+          <w:color w:val="000000"/>
+          <w:kern w:val="0"/>
+          <w:sz w:val="19"/>
+          <w:szCs w:val="19"/>
+        </w:rPr>
+      </w:pPr>
+      <w:r>
+        <w:rPr>
+          <w:rFonts w:ascii="新宋体" w:eastAsia="新宋体" w:cs="新宋体"/>
+          <w:color w:val="000000"/>
+          <w:kern w:val="0"/>
+          <w:sz w:val="19"/>
+          <w:szCs w:val="19"/>
+        </w:rPr>
+        <w:t xml:space="preserve">            ImageCloud.WCFClient.</w:t>
+      </w:r>
+      <w:r>
+        <w:rPr>
+          <w:rFonts w:ascii="新宋体" w:eastAsia="新宋体" w:cs="新宋体"/>
+          <w:color w:val="2B91AF"/>
+          <w:kern w:val="0"/>
+          <w:sz w:val="19"/>
+          <w:szCs w:val="19"/>
+        </w:rPr>
+        <w:t>eWorldWCFClient</w:t>
+      </w:r>
+      <w:r>
+        <w:rPr>
+          <w:rFonts w:ascii="新宋体" w:eastAsia="新宋体" w:cs="新宋体"/>
+          <w:color w:val="000000"/>
+          <w:kern w:val="0"/>
+          <w:sz w:val="19"/>
+          <w:szCs w:val="19"/>
+        </w:rPr>
+        <w:t>&lt;</w:t>
+      </w:r>
+      <w:r>
+        <w:rPr>
+          <w:rFonts w:ascii="新宋体" w:eastAsia="新宋体" w:cs="新宋体"/>
+          <w:color w:val="2B91AF"/>
+          <w:kern w:val="0"/>
+          <w:sz w:val="19"/>
+          <w:szCs w:val="19"/>
+        </w:rPr>
+        <w:t>IImageArchiveService</w:t>
+      </w:r>
+      <w:r>
+        <w:rPr>
+          <w:rFonts w:ascii="新宋体" w:eastAsia="新宋体" w:cs="新宋体"/>
+          <w:color w:val="000000"/>
+          <w:kern w:val="0"/>
+          <w:sz w:val="19"/>
+          <w:szCs w:val="19"/>
+        </w:rPr>
+        <w:t>&gt; imageArchiveService,</w:t>
+      </w:r>
+    </w:p>
+    <w:p>
+      <w:pPr>
+        <w:autoSpaceDE w:val="0"/>
+        <w:autoSpaceDN w:val="0"/>
+        <w:adjustRightInd w:val="0"/>
+        <w:jc w:val="left"/>
+        <w:rPr>
+          <w:rFonts w:ascii="新宋体" w:eastAsia="新宋体" w:cs="新宋体"/>
+          <w:color w:val="000000"/>
+          <w:kern w:val="0"/>
+          <w:sz w:val="19"/>
+          <w:szCs w:val="19"/>
+        </w:rPr>
+      </w:pPr>
+      <w:r>
+        <w:rPr>
+          <w:rFonts w:ascii="新宋体" w:eastAsia="新宋体" w:cs="新宋体"/>
+          <w:color w:val="000000"/>
+          <w:kern w:val="0"/>
+          <w:sz w:val="19"/>
+          <w:szCs w:val="19"/>
+        </w:rPr>
+        <w:t xml:space="preserve">            ImageCloud.InitServices.</w:t>
+      </w:r>
+      <w:r>
+        <w:rPr>
+          <w:rFonts w:ascii="新宋体" w:eastAsia="新宋体" w:cs="新宋体"/>
+          <w:color w:val="2B91AF"/>
+          <w:kern w:val="0"/>
+          <w:sz w:val="19"/>
+          <w:szCs w:val="19"/>
+        </w:rPr>
+        <w:t>IInitializeConfigManage</w:t>
+      </w:r>
+      <w:r>
+        <w:rPr>
+          <w:rFonts w:ascii="新宋体" w:eastAsia="新宋体" w:cs="新宋体"/>
+          <w:color w:val="000000"/>
+          <w:kern w:val="0"/>
+          <w:sz w:val="19"/>
+          <w:szCs w:val="19"/>
+        </w:rPr>
+        <w:t xml:space="preserve"> initializeConfigManage,</w:t>
+      </w:r>
+    </w:p>
+    <w:p>
+      <w:pPr>
+        <w:autoSpaceDE w:val="0"/>
+        <w:autoSpaceDN w:val="0"/>
+        <w:adjustRightInd w:val="0"/>
+        <w:jc w:val="left"/>
+        <w:rPr>
+          <w:rFonts w:ascii="新宋体" w:eastAsia="新宋体" w:cs="新宋体"/>
+          <w:color w:val="000000"/>
+          <w:kern w:val="0"/>
+          <w:sz w:val="19"/>
+          <w:szCs w:val="19"/>
+        </w:rPr>
+      </w:pPr>
+      <w:r>
+        <w:rPr>
+          <w:rFonts w:ascii="新宋体" w:eastAsia="新宋体" w:cs="新宋体"/>
+          <w:color w:val="000000"/>
+          <w:kern w:val="0"/>
+          <w:sz w:val="19"/>
+          <w:szCs w:val="19"/>
+        </w:rPr>
+        <w:t xml:space="preserve">            ImageCloud.WCFClient.</w:t>
+      </w:r>
+      <w:r>
+        <w:rPr>
+          <w:rFonts w:ascii="新宋体" w:eastAsia="新宋体" w:cs="新宋体"/>
+          <w:color w:val="2B91AF"/>
+          <w:kern w:val="0"/>
+          <w:sz w:val="19"/>
+          <w:szCs w:val="19"/>
+        </w:rPr>
+        <w:t>eWorldWCFClient</w:t>
+      </w:r>
+      <w:r>
+        <w:rPr>
+          <w:rFonts w:ascii="新宋体" w:eastAsia="新宋体" w:cs="新宋体"/>
+          <w:color w:val="000000"/>
+          <w:kern w:val="0"/>
+          <w:sz w:val="19"/>
+          <w:szCs w:val="19"/>
+        </w:rPr>
+        <w:t>&lt;</w:t>
+      </w:r>
+      <w:r>
+        <w:rPr>
+          <w:rFonts w:ascii="新宋体" w:eastAsia="新宋体" w:cs="新宋体"/>
+          <w:color w:val="2B91AF"/>
+          <w:kern w:val="0"/>
+          <w:sz w:val="19"/>
+          <w:szCs w:val="19"/>
+        </w:rPr>
+        <w:t>ICRMService</w:t>
+      </w:r>
+      <w:r>
+        <w:rPr>
+          <w:rFonts w:ascii="新宋体" w:eastAsia="新宋体" w:cs="新宋体"/>
+          <w:color w:val="000000"/>
+          <w:kern w:val="0"/>
+          <w:sz w:val="19"/>
+          <w:szCs w:val="19"/>
+        </w:rPr>
+        <w:t>&gt; crmClient)</w:t>
+      </w:r>
+    </w:p>
+    <w:p>
+      <w:pPr>
+        <w:autoSpaceDE w:val="0"/>
+        <w:autoSpaceDN w:val="0"/>
+        <w:adjustRightInd w:val="0"/>
+        <w:jc w:val="left"/>
+        <w:rPr>
+          <w:rFonts w:ascii="新宋体" w:eastAsia="新宋体" w:cs="新宋体"/>
+          <w:color w:val="000000"/>
+          <w:kern w:val="0"/>
+          <w:sz w:val="19"/>
+          <w:szCs w:val="19"/>
+        </w:rPr>
+      </w:pPr>
+      <w:r>
+        <w:rPr>
+          <w:rFonts w:ascii="新宋体" w:eastAsia="新宋体" w:cs="新宋体"/>
+          <w:color w:val="000000"/>
+          <w:kern w:val="0"/>
+          <w:sz w:val="19"/>
+          <w:szCs w:val="19"/>
+        </w:rPr>
+        <w:t xml:space="preserve">        {</w:t>
+      </w:r>
+    </w:p>
+    <w:p>
+      <w:pPr>
+        <w:autoSpaceDE w:val="0"/>
+        <w:autoSpaceDN w:val="0"/>
+        <w:adjustRightInd w:val="0"/>
+        <w:jc w:val="left"/>
+        <w:rPr>
+          <w:rFonts w:ascii="新宋体" w:eastAsia="新宋体" w:cs="新宋体"/>
+          <w:color w:val="000000"/>
+          <w:kern w:val="0"/>
+          <w:sz w:val="19"/>
+          <w:szCs w:val="19"/>
+        </w:rPr>
+      </w:pPr>
+      <w:r>
+        <w:rPr>
+          <w:rFonts w:ascii="新宋体" w:eastAsia="新宋体" w:cs="新宋体"/>
+          <w:color w:val="000000"/>
+          <w:kern w:val="0"/>
+          <w:sz w:val="19"/>
+          <w:szCs w:val="19"/>
+        </w:rPr>
+        <w:t xml:space="preserve">            </w:t>
+      </w:r>
+      <w:r>
+        <w:rPr>
+          <w:rFonts w:ascii="新宋体" w:eastAsia="新宋体" w:cs="新宋体"/>
+          <w:color w:val="0000FF"/>
+          <w:kern w:val="0"/>
+          <w:sz w:val="19"/>
+          <w:szCs w:val="19"/>
+        </w:rPr>
+        <w:t>this</w:t>
+      </w:r>
+      <w:r>
+        <w:rPr>
+          <w:rFonts w:ascii="新宋体" w:eastAsia="新宋体" w:cs="新宋体"/>
+          <w:color w:val="000000"/>
+          <w:kern w:val="0"/>
+          <w:sz w:val="19"/>
+          <w:szCs w:val="19"/>
+        </w:rPr>
+        <w:t>._imageArchiveService = imageArchiveService;</w:t>
+      </w:r>
+    </w:p>
+    <w:p>
+      <w:pPr>
+        <w:autoSpaceDE w:val="0"/>
+        <w:autoSpaceDN w:val="0"/>
+        <w:adjustRightInd w:val="0"/>
+        <w:jc w:val="left"/>
+        <w:rPr>
+          <w:rFonts w:ascii="新宋体" w:eastAsia="新宋体" w:cs="新宋体"/>
+          <w:color w:val="000000"/>
+          <w:kern w:val="0"/>
+          <w:sz w:val="19"/>
+          <w:szCs w:val="19"/>
+        </w:rPr>
+      </w:pPr>
+      <w:r>
+        <w:rPr>
+          <w:rFonts w:ascii="新宋体" w:eastAsia="新宋体" w:cs="新宋体"/>
+          <w:color w:val="000000"/>
+          <w:kern w:val="0"/>
+          <w:sz w:val="19"/>
+          <w:szCs w:val="19"/>
+        </w:rPr>
+        <w:t xml:space="preserve">            </w:t>
+      </w:r>
+      <w:r>
+        <w:rPr>
+          <w:rFonts w:ascii="新宋体" w:eastAsia="新宋体" w:cs="新宋体"/>
+          <w:color w:val="0000FF"/>
+          <w:kern w:val="0"/>
+          <w:sz w:val="19"/>
+          <w:szCs w:val="19"/>
+        </w:rPr>
+        <w:t>this</w:t>
+      </w:r>
+      <w:r>
+        <w:rPr>
+          <w:rFonts w:ascii="新宋体" w:eastAsia="新宋体" w:cs="新宋体"/>
+          <w:color w:val="000000"/>
+          <w:kern w:val="0"/>
+          <w:sz w:val="19"/>
+          <w:szCs w:val="19"/>
+        </w:rPr>
+        <w:t>._initializeConfigManage = initializeConfigManage;</w:t>
+      </w:r>
+    </w:p>
+    <w:p>
+      <w:pPr>
+        <w:autoSpaceDE w:val="0"/>
+        <w:autoSpaceDN w:val="0"/>
+        <w:adjustRightInd w:val="0"/>
+        <w:jc w:val="left"/>
+        <w:rPr>
+          <w:rFonts w:ascii="新宋体" w:eastAsia="新宋体" w:cs="新宋体"/>
+          <w:color w:val="000000"/>
+          <w:kern w:val="0"/>
+          <w:sz w:val="19"/>
+          <w:szCs w:val="19"/>
+        </w:rPr>
+      </w:pPr>
+      <w:r>
+        <w:rPr>
+          <w:rFonts w:ascii="新宋体" w:eastAsia="新宋体" w:cs="新宋体"/>
+          <w:color w:val="000000"/>
+          <w:kern w:val="0"/>
+          <w:sz w:val="19"/>
+          <w:szCs w:val="19"/>
+        </w:rPr>
+        <w:t xml:space="preserve">            </w:t>
+      </w:r>
+      <w:r>
+        <w:rPr>
+          <w:rFonts w:ascii="新宋体" w:eastAsia="新宋体" w:cs="新宋体"/>
+          <w:color w:val="0000FF"/>
+          <w:kern w:val="0"/>
+          <w:sz w:val="19"/>
+          <w:szCs w:val="19"/>
+        </w:rPr>
+        <w:t>this</w:t>
+      </w:r>
+      <w:r>
+        <w:rPr>
+          <w:rFonts w:ascii="新宋体" w:eastAsia="新宋体" w:cs="新宋体"/>
+          <w:color w:val="000000"/>
+          <w:kern w:val="0"/>
+          <w:sz w:val="19"/>
+          <w:szCs w:val="19"/>
+        </w:rPr>
+        <w:t>._crmClient = crmClient;</w:t>
+      </w:r>
+    </w:p>
+    <w:p>
+      <w:pPr>
+        <w:ind w:firstLine="420"/>
+        <w:rPr>
+          <w:rFonts w:ascii="新宋体" w:eastAsia="新宋体" w:cs="新宋体"/>
+          <w:color w:val="000000"/>
+          <w:kern w:val="0"/>
+          <w:sz w:val="19"/>
+          <w:szCs w:val="19"/>
+        </w:rPr>
+      </w:pPr>
+      <w:r>
+        <w:rPr>
+          <w:rFonts w:ascii="新宋体" w:eastAsia="新宋体" w:cs="新宋体"/>
+          <w:color w:val="000000"/>
+          <w:kern w:val="0"/>
+          <w:sz w:val="19"/>
+          <w:szCs w:val="19"/>
+        </w:rPr>
+        <w:t xml:space="preserve">        }</w:t>
+      </w:r>
+    </w:p>
+    <w:p>
+      <w:pPr>
+        <w:ind w:firstLine="420"/>
+        <w:rPr>
+          <w:rFonts w:hint="eastAsia"/>
+        </w:rPr>
+      </w:pPr>
+      <w:r>
+        <w:rPr>
+          <w:rFonts w:hint="eastAsia"/>
+        </w:rPr>
+        <w:t>但暂时切换到本地的9</w:t>
+      </w:r>
+      <w:r>
+        <w:t>301</w:t>
+      </w:r>
+      <w:r>
+        <w:rPr>
+          <w:rFonts w:hint="eastAsia"/>
+        </w:rPr>
+        <w:t>调用，因为可以调试，而且数据库也正常。</w:t>
+      </w:r>
+    </w:p>
+    <w:p>
+      <w:pPr>
+        <w:ind w:firstLine="420"/>
+      </w:pPr>
+    </w:p>
+    <w:p>
+      <w:pPr>
+        <w:ind w:firstLine="420"/>
+      </w:pPr>
+      <w:r>
+        <w:rPr>
+          <w:rFonts w:hint="eastAsia"/>
+        </w:rPr>
+        <w:t>测试wawa</w:t>
+      </w:r>
+    </w:p>
+    <w:p>
+      <w:pPr>
+        <w:ind w:firstLine="420"/>
+        <w:rPr>
+          <w:rFonts w:ascii="Helvetica" w:hAnsi="Helvetica" w:cs="Helvetica"/>
+          <w:color w:val="505050"/>
+          <w:sz w:val="18"/>
+          <w:szCs w:val="18"/>
+          <w:shd w:val="clear" w:color="auto" w:fill="FFFFFF"/>
+        </w:rPr>
+      </w:pPr>
+      <w:hyperlink r:id="rId33" w:history="1">
+        <w:r>
+          <w:rPr>
+            <w:rStyle w:val="a7"/>
+            <w:rFonts w:ascii="Helvetica" w:hAnsi="Helvetica" w:cs="Helvetica"/>
+            <w:sz w:val="18"/>
+            <w:szCs w:val="18"/>
+            <w:shd w:val="clear" w:color="auto" w:fill="FFFFFF"/>
+          </w:rPr>
+          <w:t>http://localhost:7000/api/cloud_archive/ThirdParty/wa_wa</w:t>
+        </w:r>
+      </w:hyperlink>
+    </w:p>
+    <w:p>
+      <w:pPr>
+        <w:ind w:firstLine="420"/>
+      </w:pPr>
+      <w:r>
+        <w:rPr>
+          <w:rFonts w:hint="eastAsia"/>
+        </w:rPr>
+        <w:t>get请求，函数体：</w:t>
+      </w:r>
+    </w:p>
+    <w:p>
+      <w:pPr>
+        <w:ind w:firstLine="420"/>
+      </w:pPr>
+      <w:r>
+        <w:t>[HttpGet]</w:t>
+      </w:r>
+    </w:p>
+    <w:p>
+      <w:pPr>
+        <w:ind w:firstLine="420"/>
+      </w:pPr>
+      <w:r>
+        <w:lastRenderedPageBreak/>
+        <w:t xml:space="preserve">        public object wa_wa()</w:t>
+      </w:r>
+    </w:p>
+    <w:p>
+      <w:pPr>
+        <w:ind w:firstLine="420"/>
+      </w:pPr>
+      <w:r>
+        <w:t xml:space="preserve">        {</w:t>
+      </w:r>
+    </w:p>
+    <w:p>
+      <w:pPr>
+        <w:ind w:firstLine="420"/>
+      </w:pPr>
+      <w:r>
+        <w:t xml:space="preserve">            string wcf = null;</w:t>
+      </w:r>
+    </w:p>
+    <w:p>
+      <w:pPr>
+        <w:ind w:firstLine="420"/>
+      </w:pPr>
+      <w:r>
+        <w:t xml:space="preserve">            try</w:t>
+      </w:r>
+    </w:p>
+    <w:p>
+      <w:pPr>
+        <w:ind w:firstLine="420"/>
+      </w:pPr>
+      <w:r>
+        <w:t xml:space="preserve">            {</w:t>
+      </w:r>
+    </w:p>
+    <w:p>
+      <w:pPr>
+        <w:ind w:firstLine="420"/>
+      </w:pPr>
+    </w:p>
+    <w:p>
+      <w:pPr>
+        <w:ind w:firstLine="420"/>
+      </w:pPr>
+    </w:p>
+    <w:p>
+      <w:pPr>
+        <w:ind w:firstLine="420"/>
+      </w:pPr>
+      <w:r>
+        <w:t xml:space="preserve">                DocumentQuery param = new DocumentQuery()</w:t>
+      </w:r>
+    </w:p>
+    <w:p>
+      <w:pPr>
+        <w:ind w:firstLine="420"/>
+      </w:pPr>
+      <w:r>
+        <w:t xml:space="preserve">                {</w:t>
+      </w:r>
+    </w:p>
+    <w:p>
+      <w:pPr>
+        <w:ind w:firstLine="420"/>
+      </w:pPr>
+      <w:r>
+        <w:t xml:space="preserve">                    BusinessID = "16b7e171-6e3d-45a7-90d0-925d6907275d"</w:t>
+      </w:r>
+    </w:p>
+    <w:p>
+      <w:pPr>
+        <w:ind w:firstLine="420"/>
+      </w:pPr>
+      <w:r>
+        <w:t xml:space="preserve">                };</w:t>
+      </w:r>
+    </w:p>
+    <w:p>
+      <w:pPr>
+        <w:ind w:firstLine="420"/>
+      </w:pPr>
+      <w:r>
+        <w:t xml:space="preserve">                var result = this._imageArchiveService.Invoke(i =&gt; i.GetExamDocumentList(param));</w:t>
+      </w:r>
+    </w:p>
+    <w:p>
+      <w:pPr>
+        <w:ind w:firstLine="420"/>
+      </w:pPr>
+      <w:r>
+        <w:t xml:space="preserve">                return result;</w:t>
+      </w:r>
+    </w:p>
+    <w:p>
+      <w:pPr>
+        <w:ind w:firstLine="420"/>
+      </w:pPr>
+      <w:r>
+        <w:t xml:space="preserve">                //return null;</w:t>
+      </w:r>
+    </w:p>
+    <w:p>
+      <w:pPr>
+        <w:ind w:firstLine="420"/>
+      </w:pPr>
+      <w:r>
+        <w:t xml:space="preserve">                //var customer = this.CurrentCustomerGuid;</w:t>
+      </w:r>
+    </w:p>
+    <w:p>
+      <w:pPr>
+        <w:ind w:firstLine="420"/>
+      </w:pPr>
+      <w:r>
+        <w:t xml:space="preserve">                //return "customer" + customer + "Public OK OK OK1！";</w:t>
+      </w:r>
+    </w:p>
+    <w:p>
+      <w:pPr>
+        <w:ind w:firstLine="420"/>
+      </w:pPr>
+    </w:p>
+    <w:p>
+      <w:pPr>
+        <w:ind w:firstLine="420"/>
+      </w:pPr>
+      <w:r>
+        <w:t xml:space="preserve">            }</w:t>
+      </w:r>
+    </w:p>
+    <w:p>
+      <w:pPr>
+        <w:ind w:firstLine="420"/>
+      </w:pPr>
+      <w:r>
+        <w:t xml:space="preserve">            catch (Exception e)</w:t>
+      </w:r>
+    </w:p>
+    <w:p>
+      <w:pPr>
+        <w:ind w:firstLine="420"/>
+      </w:pPr>
+      <w:r>
+        <w:t xml:space="preserve">            {</w:t>
+      </w:r>
+    </w:p>
+    <w:p>
+      <w:pPr>
+        <w:ind w:firstLine="420"/>
+      </w:pPr>
+      <w:r>
+        <w:t xml:space="preserve">                return $@"wcf:{wcf}\r\nerror:{e}";</w:t>
+      </w:r>
+    </w:p>
+    <w:p>
+      <w:pPr>
+        <w:ind w:firstLine="420"/>
+      </w:pPr>
+      <w:r>
+        <w:t xml:space="preserve">            }</w:t>
+      </w:r>
+    </w:p>
+    <w:p>
+      <w:pPr>
+        <w:ind w:firstLine="420"/>
+      </w:pPr>
+    </w:p>
+    <w:p>
+      <w:pPr>
+        <w:ind w:firstLine="420"/>
+      </w:pPr>
+      <w:r>
+        <w:t xml:space="preserve">        }</w:t>
+      </w:r>
+    </w:p>
+    <w:p>
+      <w:pPr>
+        <w:ind w:firstLine="420"/>
+      </w:pPr>
+    </w:p>
+    <w:p>
+      <w:pPr>
+        <w:ind w:firstLine="420"/>
+      </w:pPr>
+      <w:r>
+        <w:rPr>
+          <w:rFonts w:hint="eastAsia"/>
+        </w:rPr>
+        <w:t>返回结果：</w:t>
+      </w:r>
+    </w:p>
+    <w:p>
+      <w:pPr>
+        <w:ind w:firstLine="420"/>
+      </w:pPr>
+      <w:r>
+        <w:t>{</w:t>
+      </w:r>
+    </w:p>
+    <w:p>
+      <w:pPr>
+        <w:ind w:firstLine="420"/>
+      </w:pPr>
+      <w:r>
+        <w:t xml:space="preserve">    "data": [</w:t>
+      </w:r>
+    </w:p>
+    <w:p>
+      <w:pPr>
+        <w:ind w:firstLine="420"/>
+      </w:pPr>
+      <w:r>
+        <w:t xml:space="preserve">        {</w:t>
+      </w:r>
+    </w:p>
+    <w:p>
+      <w:pPr>
+        <w:ind w:firstLine="420"/>
+      </w:pPr>
+      <w:r>
+        <w:t xml:space="preserve">            "fileuid": "94440b6d-1a75-4bc3-b36b-9bb235313241",</w:t>
+      </w:r>
+    </w:p>
+    <w:p>
+      <w:pPr>
+        <w:ind w:firstLine="420"/>
+      </w:pPr>
+      <w:r>
+        <w:t xml:space="preserve">            "businessid": "16b7e171-6e3d-45a7-90d0-925d6907275d",</w:t>
+      </w:r>
+    </w:p>
+    <w:p>
+      <w:pPr>
+        <w:ind w:firstLine="420"/>
+      </w:pPr>
+      <w:r>
+        <w:t xml:space="preserve">            "mimetype": "image/jpeg",</w:t>
+      </w:r>
+    </w:p>
+    <w:p>
+      <w:pPr>
+        <w:ind w:firstLine="420"/>
+      </w:pPr>
+      <w:r>
+        <w:t xml:space="preserve">            "businesstype": "Exam",</w:t>
+      </w:r>
+    </w:p>
+    <w:p>
+      <w:pPr>
+        <w:ind w:firstLine="420"/>
+      </w:pPr>
+      <w:r>
+        <w:t xml:space="preserve">            "uniqueid": null,</w:t>
+      </w:r>
+    </w:p>
+    <w:p>
+      <w:pPr>
+        <w:ind w:firstLine="420"/>
+      </w:pPr>
+      <w:r>
+        <w:t xml:space="preserve">            "classcode": "Exam",</w:t>
+      </w:r>
+    </w:p>
+    <w:p>
+      <w:pPr>
+        <w:ind w:firstLine="420"/>
+      </w:pPr>
+      <w:r>
+        <w:t xml:space="preserve">            "typecode": "ExamResult",</w:t>
+      </w:r>
+    </w:p>
+    <w:p>
+      <w:pPr>
+        <w:ind w:firstLine="420"/>
+      </w:pPr>
+      <w:r>
+        <w:t xml:space="preserve">            "formatcode": null,</w:t>
+      </w:r>
+    </w:p>
+    <w:p>
+      <w:pPr>
+        <w:ind w:firstLine="420"/>
+      </w:pPr>
+      <w:r>
+        <w:t xml:space="preserve">            "filesha": "dd2e8ca104a4ce60f29ac9841465c0eaecaacc01",</w:t>
+      </w:r>
+    </w:p>
+    <w:p>
+      <w:pPr>
+        <w:ind w:firstLine="420"/>
+      </w:pPr>
+      <w:r>
+        <w:t xml:space="preserve">            "filesize": 1165368,</w:t>
+      </w:r>
+    </w:p>
+    <w:p>
+      <w:pPr>
+        <w:ind w:firstLine="420"/>
+      </w:pPr>
+      <w:r>
+        <w:t xml:space="preserve">            "filecreatetime": "2018-12-18T09:25:52",</w:t>
+      </w:r>
+    </w:p>
+    <w:p>
+      <w:pPr>
+        <w:ind w:firstLine="420"/>
+      </w:pPr>
+      <w:r>
+        <w:t xml:space="preserve">            "originalfilename": "b0f33923-10e4-4b3a-849f-19c1eb1c4212.jpg",</w:t>
+      </w:r>
+    </w:p>
+    <w:p>
+      <w:pPr>
+        <w:ind w:firstLine="420"/>
+      </w:pPr>
+      <w:r>
+        <w:t xml:space="preserve">            "filedownloadurl": "http://192.168.1.202:9200/DocumentService/Download/Document/?fileUid=94440b6d-</w:t>
+      </w:r>
+      <w:r>
+        <w:lastRenderedPageBreak/>
+        <w:t>1a75-4bc3-b36b-9bb235313241&amp;token=d44b4ee73edc072798df8f3cfe65578f",</w:t>
+      </w:r>
+    </w:p>
+    <w:p>
+      <w:pPr>
+        <w:ind w:firstLine="420"/>
+      </w:pPr>
+      <w:r>
+        <w:t xml:space="preserve">            "dicomdownloadlist": null,</w:t>
+      </w:r>
+    </w:p>
+    <w:p>
+      <w:pPr>
+        <w:ind w:firstLine="420"/>
+      </w:pPr>
+      <w:r>
+        <w:t xml:space="preserve">            "fileviewurl": "http://192.168.1.202:9200/DocumentService/Viewer/?businessID=16b7e171-6e3d-45a7-90d0-925d6907275d&amp;businessType=Exam&amp;classCode=Exam&amp;typeCode=ExamResult&amp;fileUid=94440b6d-1a75-4bc3-b36b-9bb235313241&amp;organizationID=47000326-5&amp;print=&amp;download=&amp;businessView=false&amp;token=635c910899c69b7ae23612780630f9bd&amp;reportimgpost=&amp;Anonymous=",</w:t>
+      </w:r>
+    </w:p>
+    <w:p>
+      <w:pPr>
+        <w:ind w:firstLine="420"/>
+      </w:pPr>
+      <w:r>
+        <w:t xml:space="preserve">            "filebusinessviewurl": "http://192.168.1.202:9200/DocumentService/Viewer/?businessID=16b7e171-6e3d-45a7-90d0-925d6907275d&amp;businessType=Exam&amp;classCode=Exam&amp;typeCode=ExamResult&amp;fileUid=94440b6d-1a75-4bc3-b36b-9bb235313241&amp;organizationID=47000326-5&amp;print=&amp;download=&amp;businessView=true&amp;token=635c910899c69b7ae23612780630f9bd&amp;reportimgpost=&amp;Anonymous=",</w:t>
+      </w:r>
+    </w:p>
+    <w:p>
+      <w:pPr>
+        <w:ind w:firstLine="420"/>
+      </w:pPr>
+      <w:r>
+        <w:t xml:space="preserve">            "eworldviewerurl": null,</w:t>
+      </w:r>
+    </w:p>
+    <w:p>
+      <w:pPr>
+        <w:ind w:firstLine="420"/>
+      </w:pPr>
+      <w:r>
+        <w:t xml:space="preserve">            "filepath": null,</w:t>
+      </w:r>
+    </w:p>
+    <w:p>
+      <w:pPr>
+        <w:ind w:firstLine="420"/>
+      </w:pPr>
+      <w:r>
+        <w:t xml:space="preserve">            "filerelativepath": null,</w:t>
+      </w:r>
+    </w:p>
+    <w:p>
+      <w:pPr>
+        <w:ind w:firstLine="420"/>
+      </w:pPr>
+      <w:r>
+        <w:t xml:space="preserve">            "modality": null</w:t>
+      </w:r>
+    </w:p>
+    <w:p>
+      <w:pPr>
+        <w:ind w:firstLine="420"/>
+      </w:pPr>
+      <w:r>
+        <w:t xml:space="preserve">        },</w:t>
+      </w:r>
+    </w:p>
+    <w:p>
+      <w:pPr>
+        <w:ind w:firstLine="420"/>
+      </w:pPr>
+      <w:r>
+        <w:t xml:space="preserve">        {</w:t>
+      </w:r>
+    </w:p>
+    <w:p>
+      <w:pPr>
+        <w:ind w:firstLine="420"/>
+      </w:pPr>
+      <w:r>
+        <w:t xml:space="preserve">            "fileuid": "7f4d657d-3126-479f-b510-7f5aa88f33c5",</w:t>
+      </w:r>
+    </w:p>
+    <w:p>
+      <w:pPr>
+        <w:ind w:firstLine="420"/>
+      </w:pPr>
+      <w:r>
+        <w:t xml:space="preserve">            "businessid": "16b7e171-6e3d-45a7-90d0-925d6907275d",</w:t>
+      </w:r>
+    </w:p>
+    <w:p>
+      <w:pPr>
+        <w:ind w:firstLine="420"/>
+      </w:pPr>
+      <w:r>
+        <w:t xml:space="preserve">            "mimetype": "application/dicom",</w:t>
+      </w:r>
+    </w:p>
+    <w:p>
+      <w:pPr>
+        <w:ind w:firstLine="420"/>
+      </w:pPr>
+      <w:r>
+        <w:t xml:space="preserve">            "businesstype": "Exam",</w:t>
+      </w:r>
+    </w:p>
+    <w:p>
+      <w:pPr>
+        <w:ind w:firstLine="420"/>
+      </w:pPr>
+      <w:r>
+        <w:t xml:space="preserve">            "uniqueid": null,</w:t>
+      </w:r>
+    </w:p>
+    <w:p>
+      <w:pPr>
+        <w:ind w:firstLine="420"/>
+      </w:pPr>
+      <w:r>
+        <w:t xml:space="preserve">            "classcode": "Exam",</w:t>
+      </w:r>
+    </w:p>
+    <w:p>
+      <w:pPr>
+        <w:ind w:firstLine="420"/>
+      </w:pPr>
+      <w:r>
+        <w:t xml:space="preserve">            "typecode": "ExamImage",</w:t>
+      </w:r>
+    </w:p>
+    <w:p>
+      <w:pPr>
+        <w:ind w:firstLine="420"/>
+      </w:pPr>
+      <w:r>
+        <w:t xml:space="preserve">            "formatcode": "DICOMDIR",</w:t>
+      </w:r>
+    </w:p>
+    <w:p>
+      <w:pPr>
+        <w:ind w:firstLine="420"/>
+      </w:pPr>
+      <w:r>
+        <w:t xml:space="preserve">            "filesha": "089138ae459ec17085984c1c908867fc663a4fcb",</w:t>
+      </w:r>
+    </w:p>
+    <w:p>
+      <w:pPr>
+        <w:ind w:firstLine="420"/>
+      </w:pPr>
+      <w:r>
+        <w:t xml:space="preserve">            "filesize": 7902304,</w:t>
+      </w:r>
+    </w:p>
+    <w:p>
+      <w:pPr>
+        <w:ind w:firstLine="420"/>
+      </w:pPr>
+      <w:r>
+        <w:t xml:space="preserve">            "filecreatetime": "2018-12-18T09:25:53",</w:t>
+      </w:r>
+    </w:p>
+    <w:p>
+      <w:pPr>
+        <w:ind w:firstLine="420"/>
+      </w:pPr>
+      <w:r>
+        <w:t xml:space="preserve">            "originalfilename": "75ae6a62-cc8a-43c5-b2f8-944030112160.zip",</w:t>
+      </w:r>
+    </w:p>
+    <w:p>
+      <w:pPr>
+        <w:ind w:firstLine="420"/>
+      </w:pPr>
+      <w:r>
+        <w:t xml:space="preserve">            "filedownloadurl": "http://192.168.1.202:9200/DocumentService/Download/Document/?fileUid=7f4d657d-3126-479f-b510-7f5aa88f33c5&amp;token=9e35d2f8a9d86016da669a957f3263d6",</w:t>
+      </w:r>
+    </w:p>
+    <w:p>
+      <w:pPr>
+        <w:ind w:firstLine="420"/>
+      </w:pPr>
+      <w:r>
+        <w:t xml:space="preserve">            "dicomdownloadlist": null,</w:t>
+      </w:r>
+    </w:p>
+    <w:p>
+      <w:pPr>
+        <w:ind w:firstLine="420"/>
+      </w:pPr>
+      <w:r>
+        <w:t xml:space="preserve">            "fileviewurl": "http://192.168.1.202:9200/DocumentService/Viewer/?businessID=16b7e171-6e3d-45a7-90d0-925d6907275d&amp;businessType=Exam&amp;classCode=Exam&amp;typeCode=ExamImage&amp;fileUid=7f4d657d-3126-479f-b510-7f5aa88f33c5&amp;organizationID=47000326-5&amp;print=&amp;download=&amp;businessView=false&amp;token=9836f40e0224e9b06e4667b57016c58f</w:t>
+      </w:r>
+      <w:r>
+        <w:lastRenderedPageBreak/>
+        <w:t>&amp;reportimgpost=&amp;Anonymous=",</w:t>
+      </w:r>
+    </w:p>
+    <w:p>
+      <w:pPr>
+        <w:ind w:firstLine="420"/>
+      </w:pPr>
+      <w:r>
+        <w:t xml:space="preserve">            "filebusinessviewurl": "http://192.168.1.202:9200/DocumentService/Viewer/?businessID=16b7e171-6e3d-45a7-90d0-925d6907275d&amp;businessType=Exam&amp;classCode=Exam&amp;typeCode=ExamImage&amp;fileUid=7f4d657d-3126-479f-b510-7f5aa88f33c5&amp;organizationID=47000326-5&amp;print=&amp;download=&amp;businessView=true&amp;token=9836f40e0224e9b06e4667b57016c58f&amp;reportimgpost=&amp;Anonymous=",</w:t>
+      </w:r>
+    </w:p>
+    <w:p>
+      <w:pPr>
+        <w:ind w:firstLine="420"/>
+      </w:pPr>
+      <w:r>
+        <w:t xml:space="preserve">            "eworldviewerurl": null,</w:t>
+      </w:r>
+    </w:p>
+    <w:p>
+      <w:pPr>
+        <w:ind w:firstLine="420"/>
+      </w:pPr>
+      <w:r>
+        <w:t xml:space="preserve">            "filepath": null,</w:t>
+      </w:r>
+    </w:p>
+    <w:p>
+      <w:pPr>
+        <w:ind w:firstLine="420"/>
+      </w:pPr>
+      <w:r>
+        <w:t xml:space="preserve">            "filerelativepath": null,</w:t>
+      </w:r>
+    </w:p>
+    <w:p>
+      <w:pPr>
+        <w:ind w:firstLine="420"/>
+      </w:pPr>
+      <w:r>
+        <w:t xml:space="preserve">            "modality": null</w:t>
+      </w:r>
+    </w:p>
+    <w:p>
+      <w:pPr>
+        <w:ind w:firstLine="420"/>
+      </w:pPr>
+      <w:r>
+        <w:t xml:space="preserve">        }</w:t>
+      </w:r>
+    </w:p>
+    <w:p>
+      <w:pPr>
+        <w:ind w:firstLine="420"/>
+      </w:pPr>
+      <w:r>
+        <w:t xml:space="preserve">    ],</w:t>
+      </w:r>
+    </w:p>
+    <w:p>
+      <w:pPr>
+        <w:ind w:firstLine="420"/>
+      </w:pPr>
+      <w:r>
+        <w:t xml:space="preserve">    "code": 0,</w:t>
+      </w:r>
+    </w:p>
+    <w:p>
+      <w:pPr>
+        <w:ind w:firstLine="420"/>
+      </w:pPr>
+      <w:r>
+        <w:t xml:space="preserve">    "msg": "OK"</w:t>
+      </w:r>
+    </w:p>
+    <w:p>
+      <w:pPr>
+        <w:ind w:firstLine="420"/>
+      </w:pPr>
+      <w:r>
+        <w:t>}</w:t>
+      </w:r>
+    </w:p>
+    <w:p>
+      <w:pPr>
+        <w:ind w:firstLine="420"/>
+      </w:pPr>
+    </w:p>
+    <w:p>
+      <w:pPr>
+        <w:ind w:firstLine="420"/>
+      </w:pPr>
+      <w:r>
+        <w:rPr>
+          <w:rFonts w:hint="eastAsia"/>
+        </w:rPr>
+        <w:t>居然直接把地址拼接好了，不用我再做data的转换？</w:t>
+      </w:r>
+    </w:p>
+    <w:p>
+      <w:pPr>
+        <w:ind w:firstLine="420"/>
+        <w:rPr>
+          <w:rFonts w:hint="eastAsia"/>
+        </w:rPr>
+      </w:pPr>
+    </w:p>
+    <w:p>
+      <w:pPr>
+        <w:ind w:firstLine="420"/>
+        <w:rPr>
+          <w:rFonts w:hint="eastAsia"/>
+        </w:rPr>
+      </w:pPr>
+    </w:p>
+    <w:p>
+      <w:pPr>
+        <w:ind w:firstLine="420"/>
+      </w:pPr>
+      <w:r>
+        <w:rPr>
+          <w:rFonts w:hint="eastAsia"/>
+        </w:rPr>
+        <w:t>（10）</w:t>
+      </w:r>
+    </w:p>
+    <w:p>
+      <w:pPr>
+        <w:ind w:firstLine="420"/>
+      </w:pPr>
+    </w:p>
+    <w:p>
+      <w:pPr>
+        <w:ind w:firstLine="420"/>
+      </w:pPr>
+      <w:r>
+        <w:rPr>
+          <w:rFonts w:hint="eastAsia"/>
+        </w:rPr>
+        <w:t>6.</w:t>
+      </w:r>
+    </w:p>
+    <w:p>
+      <w:pPr>
+        <w:ind w:firstLine="420"/>
+      </w:pPr>
+      <w:r>
+        <w:rPr>
+          <w:rFonts w:hint="eastAsia"/>
+        </w:rPr>
+        <w:t>配置表的批量注入：</w:t>
+      </w:r>
+    </w:p>
+    <w:p>
+      <w:pPr>
+        <w:ind w:firstLine="420"/>
+      </w:pPr>
+      <w:r>
+        <w:rPr>
+          <w:noProof/>
+        </w:rPr>
+        <w:drawing>
+          <wp:inline distT="0" distB="0" distL="0" distR="0" wp14:anchorId="46711325" wp14:editId="0F100A4D">
+            <wp:extent cx="5274310" cy="2112645"/>
+            <wp:effectExtent l="0" t="0" r="2540" b="1905"/>
+            <wp:docPr id="19" name="图片 19"/>
+            <wp:cNvGraphicFramePr>
+              <a:graphicFrameLocks xmlns:a="http://schemas.openxmlformats.org/drawingml/2006/main" noChangeAspect="1"/>
+            </wp:cNvGraphicFramePr>
+            <a:graphic xmlns:a="http://schemas.openxmlformats.org/drawingml/2006/main">
+              <a:graphicData uri="http://schemas.openxmlformats.org/drawingml/2006/picture">
+                <pic:pic xmlns:pic="http://schemas.openxmlformats.org/drawingml/2006/picture">
+                  <pic:nvPicPr>
+                    <pic:cNvPr id="1" name=""/>
+                    <pic:cNvPicPr/>
+                  </pic:nvPicPr>
+                  <pic:blipFill>
+                    <a:blip r:embed="rId34"/>
+                    <a:stretch>
+                      <a:fillRect/>
+                    </a:stretch>
+                  </pic:blipFill>
+                  <pic:spPr>
+                    <a:xfrm>
+                      <a:off x="0" y="0"/>
+                      <a:ext cx="5274310" cy="2112645"/>
+                    </a:xfrm>
+                    <a:prstGeom prst="rect">
+                      <a:avLst/>
+                    </a:prstGeom>
+                  </pic:spPr>
+                </pic:pic>
+              </a:graphicData>
+            </a:graphic>
+          </wp:inline>
+        </w:drawing>
+      </w:r>
+    </w:p>
+    <w:p>
+      <w:pPr>
+        <w:ind w:firstLine="420"/>
+      </w:pPr>
+      <w:r>
+        <w:rPr>
+          <w:rFonts w:hint="eastAsia"/>
+        </w:rPr>
+        <w:t>不知道是不是就是这个：</w:t>
+      </w:r>
+    </w:p>
+    <w:p>
+      <w:pPr>
+        <w:autoSpaceDE w:val="0"/>
+        <w:autoSpaceDN w:val="0"/>
+        <w:adjustRightInd w:val="0"/>
+        <w:jc w:val="left"/>
+        <w:rPr>
+          <w:rFonts w:ascii="新宋体" w:eastAsia="新宋体" w:cs="新宋体"/>
+          <w:color w:val="000000"/>
+          <w:kern w:val="0"/>
+          <w:sz w:val="19"/>
+          <w:szCs w:val="19"/>
+        </w:rPr>
+      </w:pPr>
+      <w:r>
+        <w:rPr>
+          <w:rFonts w:ascii="新宋体" w:eastAsia="新宋体" w:cs="新宋体"/>
+          <w:color w:val="0000FF"/>
+          <w:kern w:val="0"/>
+          <w:sz w:val="19"/>
+          <w:szCs w:val="19"/>
+        </w:rPr>
+        <w:t>public</w:t>
+      </w:r>
+      <w:r>
+        <w:rPr>
+          <w:rFonts w:ascii="新宋体" w:eastAsia="新宋体" w:cs="新宋体"/>
+          <w:color w:val="000000"/>
+          <w:kern w:val="0"/>
+          <w:sz w:val="19"/>
+          <w:szCs w:val="19"/>
+        </w:rPr>
+        <w:t xml:space="preserve"> </w:t>
+      </w:r>
+      <w:r>
+        <w:rPr>
+          <w:rFonts w:ascii="新宋体" w:eastAsia="新宋体" w:cs="新宋体"/>
+          <w:color w:val="2B91AF"/>
+          <w:kern w:val="0"/>
+          <w:sz w:val="19"/>
+          <w:szCs w:val="19"/>
+        </w:rPr>
+        <w:t>IEnumerable</w:t>
+      </w:r>
+      <w:r>
+        <w:rPr>
+          <w:rFonts w:ascii="新宋体" w:eastAsia="新宋体" w:cs="新宋体"/>
+          <w:color w:val="000000"/>
+          <w:kern w:val="0"/>
+          <w:sz w:val="19"/>
+          <w:szCs w:val="19"/>
+        </w:rPr>
+        <w:t>&lt;</w:t>
+      </w:r>
+      <w:r>
+        <w:rPr>
+          <w:rFonts w:ascii="新宋体" w:eastAsia="新宋体" w:cs="新宋体"/>
+          <w:color w:val="2B91AF"/>
+          <w:kern w:val="0"/>
+          <w:sz w:val="19"/>
+          <w:szCs w:val="19"/>
+        </w:rPr>
+        <w:t>IComponentRegistration</w:t>
+      </w:r>
+      <w:r>
+        <w:rPr>
+          <w:rFonts w:ascii="新宋体" w:eastAsia="新宋体" w:cs="新宋体"/>
+          <w:color w:val="000000"/>
+          <w:kern w:val="0"/>
+          <w:sz w:val="19"/>
+          <w:szCs w:val="19"/>
+        </w:rPr>
+        <w:t>&gt; RegistrationsFor(</w:t>
+      </w:r>
+    </w:p>
+    <w:p>
+      <w:pPr>
+        <w:autoSpaceDE w:val="0"/>
+        <w:autoSpaceDN w:val="0"/>
+        <w:adjustRightInd w:val="0"/>
+        <w:jc w:val="left"/>
+        <w:rPr>
+          <w:rFonts w:ascii="新宋体" w:eastAsia="新宋体" w:cs="新宋体"/>
+          <w:color w:val="000000"/>
+          <w:kern w:val="0"/>
+          <w:sz w:val="19"/>
+          <w:szCs w:val="19"/>
+        </w:rPr>
+      </w:pPr>
+      <w:r>
+        <w:rPr>
+          <w:rFonts w:ascii="新宋体" w:eastAsia="新宋体" w:cs="新宋体"/>
+          <w:color w:val="000000"/>
+          <w:kern w:val="0"/>
+          <w:sz w:val="19"/>
+          <w:szCs w:val="19"/>
+        </w:rPr>
+        <w:t xml:space="preserve">                </w:t>
+      </w:r>
+      <w:r>
+        <w:rPr>
+          <w:rFonts w:ascii="新宋体" w:eastAsia="新宋体" w:cs="新宋体"/>
+          <w:color w:val="2B91AF"/>
+          <w:kern w:val="0"/>
+          <w:sz w:val="19"/>
+          <w:szCs w:val="19"/>
+        </w:rPr>
+        <w:t>Service</w:t>
+      </w:r>
+      <w:r>
+        <w:rPr>
+          <w:rFonts w:ascii="新宋体" w:eastAsia="新宋体" w:cs="新宋体"/>
+          <w:color w:val="000000"/>
+          <w:kern w:val="0"/>
+          <w:sz w:val="19"/>
+          <w:szCs w:val="19"/>
+        </w:rPr>
+        <w:t xml:space="preserve"> service,</w:t>
+      </w:r>
+    </w:p>
+    <w:p>
+      <w:pPr>
+        <w:autoSpaceDE w:val="0"/>
+        <w:autoSpaceDN w:val="0"/>
+        <w:adjustRightInd w:val="0"/>
+        <w:jc w:val="left"/>
+        <w:rPr>
+          <w:rFonts w:ascii="新宋体" w:eastAsia="新宋体" w:cs="新宋体"/>
+          <w:color w:val="000000"/>
+          <w:kern w:val="0"/>
+          <w:sz w:val="19"/>
+          <w:szCs w:val="19"/>
+        </w:rPr>
+      </w:pPr>
+      <w:r>
+        <w:rPr>
+          <w:rFonts w:ascii="新宋体" w:eastAsia="新宋体" w:cs="新宋体"/>
+          <w:color w:val="000000"/>
+          <w:kern w:val="0"/>
+          <w:sz w:val="19"/>
+          <w:szCs w:val="19"/>
+        </w:rPr>
+        <w:t xml:space="preserve">                </w:t>
+      </w:r>
+      <w:r>
+        <w:rPr>
+          <w:rFonts w:ascii="新宋体" w:eastAsia="新宋体" w:cs="新宋体"/>
+          <w:color w:val="2B91AF"/>
+          <w:kern w:val="0"/>
+          <w:sz w:val="19"/>
+          <w:szCs w:val="19"/>
+        </w:rPr>
+        <w:t>Func</w:t>
+      </w:r>
+      <w:r>
+        <w:rPr>
+          <w:rFonts w:ascii="新宋体" w:eastAsia="新宋体" w:cs="新宋体"/>
+          <w:color w:val="000000"/>
+          <w:kern w:val="0"/>
+          <w:sz w:val="19"/>
+          <w:szCs w:val="19"/>
+        </w:rPr>
+        <w:t>&lt;</w:t>
+      </w:r>
+      <w:r>
+        <w:rPr>
+          <w:rFonts w:ascii="新宋体" w:eastAsia="新宋体" w:cs="新宋体"/>
+          <w:color w:val="2B91AF"/>
+          <w:kern w:val="0"/>
+          <w:sz w:val="19"/>
+          <w:szCs w:val="19"/>
+        </w:rPr>
+        <w:t>Service</w:t>
+      </w:r>
+      <w:r>
+        <w:rPr>
+          <w:rFonts w:ascii="新宋体" w:eastAsia="新宋体" w:cs="新宋体"/>
+          <w:color w:val="000000"/>
+          <w:kern w:val="0"/>
+          <w:sz w:val="19"/>
+          <w:szCs w:val="19"/>
+        </w:rPr>
+        <w:t xml:space="preserve">, </w:t>
+      </w:r>
+      <w:r>
+        <w:rPr>
+          <w:rFonts w:ascii="新宋体" w:eastAsia="新宋体" w:cs="新宋体"/>
+          <w:color w:val="2B91AF"/>
+          <w:kern w:val="0"/>
+          <w:sz w:val="19"/>
+          <w:szCs w:val="19"/>
+        </w:rPr>
+        <w:t>IEnumerable</w:t>
+      </w:r>
+      <w:r>
+        <w:rPr>
+          <w:rFonts w:ascii="新宋体" w:eastAsia="新宋体" w:cs="新宋体"/>
+          <w:color w:val="000000"/>
+          <w:kern w:val="0"/>
+          <w:sz w:val="19"/>
+          <w:szCs w:val="19"/>
+        </w:rPr>
+        <w:t>&lt;</w:t>
+      </w:r>
+      <w:r>
+        <w:rPr>
+          <w:rFonts w:ascii="新宋体" w:eastAsia="新宋体" w:cs="新宋体"/>
+          <w:color w:val="2B91AF"/>
+          <w:kern w:val="0"/>
+          <w:sz w:val="19"/>
+          <w:szCs w:val="19"/>
+        </w:rPr>
+        <w:t>IComponentRegistration</w:t>
+      </w:r>
+      <w:r>
+        <w:rPr>
+          <w:rFonts w:ascii="新宋体" w:eastAsia="新宋体" w:cs="新宋体"/>
+          <w:color w:val="000000"/>
+          <w:kern w:val="0"/>
+          <w:sz w:val="19"/>
+          <w:szCs w:val="19"/>
+        </w:rPr>
+        <w:t>&gt;&gt; registrations)</w:t>
+      </w:r>
+    </w:p>
+    <w:p>
+      <w:pPr>
+        <w:autoSpaceDE w:val="0"/>
+        <w:autoSpaceDN w:val="0"/>
+        <w:adjustRightInd w:val="0"/>
+        <w:jc w:val="left"/>
+        <w:rPr>
+          <w:rFonts w:ascii="新宋体" w:eastAsia="新宋体" w:cs="新宋体"/>
+          <w:color w:val="000000"/>
+          <w:kern w:val="0"/>
+          <w:sz w:val="19"/>
+          <w:szCs w:val="19"/>
+        </w:rPr>
+      </w:pPr>
+      <w:r>
+        <w:rPr>
+          <w:rFonts w:ascii="新宋体" w:eastAsia="新宋体" w:cs="新宋体"/>
+          <w:color w:val="000000"/>
+          <w:kern w:val="0"/>
+          <w:sz w:val="19"/>
+          <w:szCs w:val="19"/>
+        </w:rPr>
+        <w:t xml:space="preserve">        {</w:t>
+      </w:r>
+    </w:p>
+    <w:p>
+      <w:pPr>
+        <w:autoSpaceDE w:val="0"/>
+        <w:autoSpaceDN w:val="0"/>
+        <w:adjustRightInd w:val="0"/>
+        <w:jc w:val="left"/>
+        <w:rPr>
+          <w:rFonts w:ascii="新宋体" w:eastAsia="新宋体" w:cs="新宋体"/>
+          <w:color w:val="000000"/>
+          <w:kern w:val="0"/>
+          <w:sz w:val="19"/>
+          <w:szCs w:val="19"/>
+        </w:rPr>
+      </w:pPr>
+      <w:r>
+        <w:rPr>
+          <w:rFonts w:ascii="新宋体" w:eastAsia="新宋体" w:cs="新宋体"/>
+          <w:color w:val="000000"/>
+          <w:kern w:val="0"/>
+          <w:sz w:val="19"/>
+          <w:szCs w:val="19"/>
+        </w:rPr>
+        <w:t xml:space="preserve">            </w:t>
+      </w:r>
+      <w:r>
+        <w:rPr>
+          <w:rFonts w:ascii="新宋体" w:eastAsia="新宋体" w:cs="新宋体"/>
+          <w:color w:val="0000FF"/>
+          <w:kern w:val="0"/>
+          <w:sz w:val="19"/>
+          <w:szCs w:val="19"/>
+        </w:rPr>
+        <w:t>var</w:t>
+      </w:r>
+      <w:r>
+        <w:rPr>
+          <w:rFonts w:ascii="新宋体" w:eastAsia="新宋体" w:cs="新宋体"/>
+          <w:color w:val="000000"/>
+          <w:kern w:val="0"/>
+          <w:sz w:val="19"/>
+          <w:szCs w:val="19"/>
+        </w:rPr>
+        <w:t xml:space="preserve"> ts = service </w:t>
+      </w:r>
+      <w:r>
+        <w:rPr>
+          <w:rFonts w:ascii="新宋体" w:eastAsia="新宋体" w:cs="新宋体"/>
+          <w:color w:val="0000FF"/>
+          <w:kern w:val="0"/>
+          <w:sz w:val="19"/>
+          <w:szCs w:val="19"/>
+        </w:rPr>
+        <w:t>as</w:t>
+      </w:r>
+      <w:r>
+        <w:rPr>
+          <w:rFonts w:ascii="新宋体" w:eastAsia="新宋体" w:cs="新宋体"/>
+          <w:color w:val="000000"/>
+          <w:kern w:val="0"/>
+          <w:sz w:val="19"/>
+          <w:szCs w:val="19"/>
+        </w:rPr>
+        <w:t xml:space="preserve"> </w:t>
+      </w:r>
+      <w:r>
+        <w:rPr>
+          <w:rFonts w:ascii="新宋体" w:eastAsia="新宋体" w:cs="新宋体"/>
+          <w:color w:val="2B91AF"/>
+          <w:kern w:val="0"/>
+          <w:sz w:val="19"/>
+          <w:szCs w:val="19"/>
+        </w:rPr>
+        <w:t>TypedService</w:t>
+      </w:r>
+      <w:r>
+        <w:rPr>
+          <w:rFonts w:ascii="新宋体" w:eastAsia="新宋体" w:cs="新宋体"/>
+          <w:color w:val="000000"/>
+          <w:kern w:val="0"/>
+          <w:sz w:val="19"/>
+          <w:szCs w:val="19"/>
+        </w:rPr>
+        <w:t>;</w:t>
+      </w:r>
+    </w:p>
+    <w:p>
+      <w:pPr>
+        <w:autoSpaceDE w:val="0"/>
+        <w:autoSpaceDN w:val="0"/>
+        <w:adjustRightInd w:val="0"/>
+        <w:jc w:val="left"/>
+        <w:rPr>
+          <w:rFonts w:ascii="新宋体" w:eastAsia="新宋体" w:cs="新宋体"/>
+          <w:color w:val="000000"/>
+          <w:kern w:val="0"/>
+          <w:sz w:val="19"/>
+          <w:szCs w:val="19"/>
+        </w:rPr>
+      </w:pPr>
+      <w:r>
+        <w:rPr>
+          <w:rFonts w:ascii="新宋体" w:eastAsia="新宋体" w:cs="新宋体"/>
+          <w:color w:val="000000"/>
+          <w:kern w:val="0"/>
+          <w:sz w:val="19"/>
+          <w:szCs w:val="19"/>
+        </w:rPr>
+        <w:t xml:space="preserve">            </w:t>
+      </w:r>
+      <w:r>
+        <w:rPr>
+          <w:rFonts w:ascii="新宋体" w:eastAsia="新宋体" w:cs="新宋体"/>
+          <w:color w:val="0000FF"/>
+          <w:kern w:val="0"/>
+          <w:sz w:val="19"/>
+          <w:szCs w:val="19"/>
+        </w:rPr>
+        <w:t>if</w:t>
+      </w:r>
+      <w:r>
+        <w:rPr>
+          <w:rFonts w:ascii="新宋体" w:eastAsia="新宋体" w:cs="新宋体"/>
+          <w:color w:val="000000"/>
+          <w:kern w:val="0"/>
+          <w:sz w:val="19"/>
+          <w:szCs w:val="19"/>
+        </w:rPr>
+        <w:t xml:space="preserve"> (ts != </w:t>
+      </w:r>
+      <w:r>
+        <w:rPr>
+          <w:rFonts w:ascii="新宋体" w:eastAsia="新宋体" w:cs="新宋体"/>
+          <w:color w:val="0000FF"/>
+          <w:kern w:val="0"/>
+          <w:sz w:val="19"/>
+          <w:szCs w:val="19"/>
+        </w:rPr>
+        <w:t>null</w:t>
+      </w:r>
+      <w:r>
+        <w:rPr>
+          <w:rFonts w:ascii="新宋体" w:eastAsia="新宋体" w:cs="新宋体"/>
+          <w:color w:val="000000"/>
+          <w:kern w:val="0"/>
+          <w:sz w:val="19"/>
+          <w:szCs w:val="19"/>
+        </w:rPr>
+        <w:t xml:space="preserve"> &amp;&amp; </w:t>
+      </w:r>
+      <w:r>
+        <w:rPr>
+          <w:rFonts w:ascii="新宋体" w:eastAsia="新宋体" w:cs="新宋体"/>
+          <w:color w:val="0000FF"/>
+          <w:kern w:val="0"/>
+          <w:sz w:val="19"/>
+          <w:szCs w:val="19"/>
+        </w:rPr>
+        <w:t>typeof</w:t>
+      </w:r>
+      <w:r>
+        <w:rPr>
+          <w:rFonts w:ascii="新宋体" w:eastAsia="新宋体" w:cs="新宋体"/>
+          <w:color w:val="000000"/>
+          <w:kern w:val="0"/>
+          <w:sz w:val="19"/>
+          <w:szCs w:val="19"/>
+        </w:rPr>
+        <w:t>(</w:t>
+      </w:r>
+      <w:r>
+        <w:rPr>
+          <w:rFonts w:ascii="新宋体" w:eastAsia="新宋体" w:cs="新宋体"/>
+          <w:color w:val="2B91AF"/>
+          <w:kern w:val="0"/>
+          <w:sz w:val="19"/>
+          <w:szCs w:val="19"/>
+        </w:rPr>
+        <w:t>ISettings</w:t>
+      </w:r>
+      <w:r>
+        <w:rPr>
+          <w:rFonts w:ascii="新宋体" w:eastAsia="新宋体" w:cs="新宋体"/>
+          <w:color w:val="000000"/>
+          <w:kern w:val="0"/>
+          <w:sz w:val="19"/>
+          <w:szCs w:val="19"/>
+        </w:rPr>
+        <w:t>).IsAssignableFrom(ts.ServiceType))</w:t>
+      </w:r>
+    </w:p>
+    <w:p>
+      <w:pPr>
+        <w:autoSpaceDE w:val="0"/>
+        <w:autoSpaceDN w:val="0"/>
+        <w:adjustRightInd w:val="0"/>
+        <w:jc w:val="left"/>
+        <w:rPr>
+          <w:rFonts w:ascii="新宋体" w:eastAsia="新宋体" w:cs="新宋体"/>
+          <w:color w:val="000000"/>
+          <w:kern w:val="0"/>
+          <w:sz w:val="19"/>
+          <w:szCs w:val="19"/>
+        </w:rPr>
+      </w:pPr>
+      <w:r>
+        <w:rPr>
+          <w:rFonts w:ascii="新宋体" w:eastAsia="新宋体" w:cs="新宋体"/>
+          <w:color w:val="000000"/>
+          <w:kern w:val="0"/>
+          <w:sz w:val="19"/>
+          <w:szCs w:val="19"/>
+        </w:rPr>
+        <w:t xml:space="preserve">            {</w:t>
+      </w:r>
+    </w:p>
+    <w:p>
+      <w:pPr>
+        <w:autoSpaceDE w:val="0"/>
+        <w:autoSpaceDN w:val="0"/>
+        <w:adjustRightInd w:val="0"/>
+        <w:jc w:val="left"/>
+        <w:rPr>
+          <w:rFonts w:ascii="新宋体" w:eastAsia="新宋体" w:cs="新宋体"/>
+          <w:color w:val="000000"/>
+          <w:kern w:val="0"/>
+          <w:sz w:val="19"/>
+          <w:szCs w:val="19"/>
+        </w:rPr>
+      </w:pPr>
+      <w:r>
+        <w:rPr>
+          <w:rFonts w:ascii="新宋体" w:eastAsia="新宋体" w:cs="新宋体"/>
+          <w:color w:val="000000"/>
+          <w:kern w:val="0"/>
+          <w:sz w:val="19"/>
+          <w:szCs w:val="19"/>
+        </w:rPr>
+        <w:lastRenderedPageBreak/>
+        <w:t xml:space="preserve">                </w:t>
+      </w:r>
+      <w:r>
+        <w:rPr>
+          <w:rFonts w:ascii="新宋体" w:eastAsia="新宋体" w:cs="新宋体"/>
+          <w:color w:val="0000FF"/>
+          <w:kern w:val="0"/>
+          <w:sz w:val="19"/>
+          <w:szCs w:val="19"/>
+        </w:rPr>
+        <w:t>var</w:t>
+      </w:r>
+      <w:r>
+        <w:rPr>
+          <w:rFonts w:ascii="新宋体" w:eastAsia="新宋体" w:cs="新宋体"/>
+          <w:color w:val="000000"/>
+          <w:kern w:val="0"/>
+          <w:sz w:val="19"/>
+          <w:szCs w:val="19"/>
+        </w:rPr>
+        <w:t xml:space="preserve"> buildMethod = BuildMethod.MakeGenericMethod(ts.ServiceType);</w:t>
+      </w:r>
+    </w:p>
+    <w:p>
+      <w:pPr>
+        <w:autoSpaceDE w:val="0"/>
+        <w:autoSpaceDN w:val="0"/>
+        <w:adjustRightInd w:val="0"/>
+        <w:jc w:val="left"/>
+        <w:rPr>
+          <w:rFonts w:ascii="新宋体" w:eastAsia="新宋体" w:cs="新宋体"/>
+          <w:color w:val="000000"/>
+          <w:kern w:val="0"/>
+          <w:sz w:val="19"/>
+          <w:szCs w:val="19"/>
+        </w:rPr>
+      </w:pPr>
+      <w:r>
+        <w:rPr>
+          <w:rFonts w:ascii="新宋体" w:eastAsia="新宋体" w:cs="新宋体"/>
+          <w:color w:val="000000"/>
+          <w:kern w:val="0"/>
+          <w:sz w:val="19"/>
+          <w:szCs w:val="19"/>
+        </w:rPr>
+        <w:t xml:space="preserve">                </w:t>
+      </w:r>
+      <w:r>
+        <w:rPr>
+          <w:rFonts w:ascii="新宋体" w:eastAsia="新宋体" w:cs="新宋体"/>
+          <w:color w:val="0000FF"/>
+          <w:kern w:val="0"/>
+          <w:sz w:val="19"/>
+          <w:szCs w:val="19"/>
+        </w:rPr>
+        <w:t>yield</w:t>
+      </w:r>
+      <w:r>
+        <w:rPr>
+          <w:rFonts w:ascii="新宋体" w:eastAsia="新宋体" w:cs="新宋体"/>
+          <w:color w:val="000000"/>
+          <w:kern w:val="0"/>
+          <w:sz w:val="19"/>
+          <w:szCs w:val="19"/>
+        </w:rPr>
+        <w:t xml:space="preserve"> </w:t>
+      </w:r>
+      <w:r>
+        <w:rPr>
+          <w:rFonts w:ascii="新宋体" w:eastAsia="新宋体" w:cs="新宋体"/>
+          <w:color w:val="0000FF"/>
+          <w:kern w:val="0"/>
+          <w:sz w:val="19"/>
+          <w:szCs w:val="19"/>
+        </w:rPr>
+        <w:t>return</w:t>
+      </w:r>
+      <w:r>
+        <w:rPr>
+          <w:rFonts w:ascii="新宋体" w:eastAsia="新宋体" w:cs="新宋体"/>
+          <w:color w:val="000000"/>
+          <w:kern w:val="0"/>
+          <w:sz w:val="19"/>
+          <w:szCs w:val="19"/>
+        </w:rPr>
+        <w:t xml:space="preserve"> (</w:t>
+      </w:r>
+      <w:r>
+        <w:rPr>
+          <w:rFonts w:ascii="新宋体" w:eastAsia="新宋体" w:cs="新宋体"/>
+          <w:color w:val="2B91AF"/>
+          <w:kern w:val="0"/>
+          <w:sz w:val="19"/>
+          <w:szCs w:val="19"/>
+        </w:rPr>
+        <w:t>IComponentRegistration</w:t>
+      </w:r>
+      <w:r>
+        <w:rPr>
+          <w:rFonts w:ascii="新宋体" w:eastAsia="新宋体" w:cs="新宋体"/>
+          <w:color w:val="000000"/>
+          <w:kern w:val="0"/>
+          <w:sz w:val="19"/>
+          <w:szCs w:val="19"/>
+        </w:rPr>
+        <w:t>)buildMethod.Invoke(</w:t>
+      </w:r>
+      <w:r>
+        <w:rPr>
+          <w:rFonts w:ascii="新宋体" w:eastAsia="新宋体" w:cs="新宋体"/>
+          <w:color w:val="0000FF"/>
+          <w:kern w:val="0"/>
+          <w:sz w:val="19"/>
+          <w:szCs w:val="19"/>
+        </w:rPr>
+        <w:t>null</w:t>
+      </w:r>
+      <w:r>
+        <w:rPr>
+          <w:rFonts w:ascii="新宋体" w:eastAsia="新宋体" w:cs="新宋体"/>
+          <w:color w:val="000000"/>
+          <w:kern w:val="0"/>
+          <w:sz w:val="19"/>
+          <w:szCs w:val="19"/>
+        </w:rPr>
+        <w:t xml:space="preserve">, </w:t>
+      </w:r>
+      <w:r>
+        <w:rPr>
+          <w:rFonts w:ascii="新宋体" w:eastAsia="新宋体" w:cs="新宋体"/>
+          <w:color w:val="0000FF"/>
+          <w:kern w:val="0"/>
+          <w:sz w:val="19"/>
+          <w:szCs w:val="19"/>
+        </w:rPr>
+        <w:t>null</w:t>
+      </w:r>
+      <w:r>
+        <w:rPr>
+          <w:rFonts w:ascii="新宋体" w:eastAsia="新宋体" w:cs="新宋体"/>
+          <w:color w:val="000000"/>
+          <w:kern w:val="0"/>
+          <w:sz w:val="19"/>
+          <w:szCs w:val="19"/>
+        </w:rPr>
+        <w:t>);</w:t>
+      </w:r>
+    </w:p>
+    <w:p>
+      <w:pPr>
+        <w:autoSpaceDE w:val="0"/>
+        <w:autoSpaceDN w:val="0"/>
+        <w:adjustRightInd w:val="0"/>
+        <w:jc w:val="left"/>
+        <w:rPr>
+          <w:rFonts w:ascii="新宋体" w:eastAsia="新宋体" w:cs="新宋体"/>
+          <w:color w:val="000000"/>
+          <w:kern w:val="0"/>
+          <w:sz w:val="19"/>
+          <w:szCs w:val="19"/>
+        </w:rPr>
+      </w:pPr>
+      <w:r>
+        <w:rPr>
+          <w:rFonts w:ascii="新宋体" w:eastAsia="新宋体" w:cs="新宋体"/>
+          <w:color w:val="000000"/>
+          <w:kern w:val="0"/>
+          <w:sz w:val="19"/>
+          <w:szCs w:val="19"/>
+        </w:rPr>
+        <w:t xml:space="preserve">            }</w:t>
+      </w:r>
+    </w:p>
+    <w:p>
+      <w:pPr>
+        <w:ind w:firstLine="420"/>
+        <w:rPr>
+          <w:rFonts w:ascii="新宋体" w:eastAsia="新宋体" w:cs="新宋体"/>
+          <w:color w:val="000000"/>
+          <w:kern w:val="0"/>
+          <w:sz w:val="19"/>
+          <w:szCs w:val="19"/>
+        </w:rPr>
+      </w:pPr>
+      <w:r>
+        <w:rPr>
+          <w:rFonts w:ascii="新宋体" w:eastAsia="新宋体" w:cs="新宋体"/>
+          <w:color w:val="000000"/>
+          <w:kern w:val="0"/>
+          <w:sz w:val="19"/>
+          <w:szCs w:val="19"/>
+        </w:rPr>
+        <w:t xml:space="preserve">        }</w:t>
+      </w:r>
+    </w:p>
+    <w:p>
+      <w:pPr>
+        <w:ind w:firstLine="420"/>
+        <w:rPr>
+          <w:rFonts w:ascii="新宋体" w:eastAsia="新宋体" w:cs="新宋体"/>
+          <w:color w:val="000000"/>
+          <w:kern w:val="0"/>
+          <w:sz w:val="19"/>
+          <w:szCs w:val="19"/>
+        </w:rPr>
+      </w:pPr>
+    </w:p>
+    <w:p>
+      <w:pPr>
+        <w:autoSpaceDE w:val="0"/>
+        <w:autoSpaceDN w:val="0"/>
+        <w:adjustRightInd w:val="0"/>
+        <w:jc w:val="left"/>
+        <w:rPr>
+          <w:rFonts w:ascii="新宋体" w:eastAsia="新宋体" w:cs="新宋体"/>
+          <w:color w:val="000000"/>
+          <w:kern w:val="0"/>
+          <w:sz w:val="19"/>
+          <w:szCs w:val="19"/>
+        </w:rPr>
+      </w:pPr>
+      <w:r>
+        <w:rPr>
+          <w:rFonts w:ascii="新宋体" w:eastAsia="新宋体" w:cs="新宋体"/>
+          <w:color w:val="0000FF"/>
+          <w:kern w:val="0"/>
+          <w:sz w:val="19"/>
+          <w:szCs w:val="19"/>
+        </w:rPr>
+        <w:t>static</w:t>
+      </w:r>
+      <w:r>
+        <w:rPr>
+          <w:rFonts w:ascii="新宋体" w:eastAsia="新宋体" w:cs="新宋体"/>
+          <w:color w:val="000000"/>
+          <w:kern w:val="0"/>
+          <w:sz w:val="19"/>
+          <w:szCs w:val="19"/>
+        </w:rPr>
+        <w:t xml:space="preserve"> </w:t>
+      </w:r>
+      <w:r>
+        <w:rPr>
+          <w:rFonts w:ascii="新宋体" w:eastAsia="新宋体" w:cs="新宋体"/>
+          <w:color w:val="2B91AF"/>
+          <w:kern w:val="0"/>
+          <w:sz w:val="19"/>
+          <w:szCs w:val="19"/>
+        </w:rPr>
+        <w:t>IComponentRegistration</w:t>
+      </w:r>
+      <w:r>
+        <w:rPr>
+          <w:rFonts w:ascii="新宋体" w:eastAsia="新宋体" w:cs="新宋体"/>
+          <w:color w:val="000000"/>
+          <w:kern w:val="0"/>
+          <w:sz w:val="19"/>
+          <w:szCs w:val="19"/>
+        </w:rPr>
+        <w:t xml:space="preserve"> BuildRegistration&lt;</w:t>
+      </w:r>
+      <w:r>
+        <w:rPr>
+          <w:rFonts w:ascii="新宋体" w:eastAsia="新宋体" w:cs="新宋体"/>
+          <w:color w:val="2B91AF"/>
+          <w:kern w:val="0"/>
+          <w:sz w:val="19"/>
+          <w:szCs w:val="19"/>
+        </w:rPr>
+        <w:t>TSettings</w:t>
+      </w:r>
+      <w:r>
+        <w:rPr>
+          <w:rFonts w:ascii="新宋体" w:eastAsia="新宋体" w:cs="新宋体"/>
+          <w:color w:val="000000"/>
+          <w:kern w:val="0"/>
+          <w:sz w:val="19"/>
+          <w:szCs w:val="19"/>
+        </w:rPr>
+        <w:t xml:space="preserve">&gt;() </w:t>
+      </w:r>
+      <w:r>
+        <w:rPr>
+          <w:rFonts w:ascii="新宋体" w:eastAsia="新宋体" w:cs="新宋体"/>
+          <w:color w:val="0000FF"/>
+          <w:kern w:val="0"/>
+          <w:sz w:val="19"/>
+          <w:szCs w:val="19"/>
+        </w:rPr>
+        <w:t>where</w:t>
+      </w:r>
+      <w:r>
+        <w:rPr>
+          <w:rFonts w:ascii="新宋体" w:eastAsia="新宋体" w:cs="新宋体"/>
+          <w:color w:val="000000"/>
+          <w:kern w:val="0"/>
+          <w:sz w:val="19"/>
+          <w:szCs w:val="19"/>
+        </w:rPr>
+        <w:t xml:space="preserve"> </w:t>
+      </w:r>
+      <w:r>
+        <w:rPr>
+          <w:rFonts w:ascii="新宋体" w:eastAsia="新宋体" w:cs="新宋体"/>
+          <w:color w:val="2B91AF"/>
+          <w:kern w:val="0"/>
+          <w:sz w:val="19"/>
+          <w:szCs w:val="19"/>
+        </w:rPr>
+        <w:t>TSettings</w:t>
+      </w:r>
+      <w:r>
+        <w:rPr>
+          <w:rFonts w:ascii="新宋体" w:eastAsia="新宋体" w:cs="新宋体"/>
+          <w:color w:val="000000"/>
+          <w:kern w:val="0"/>
+          <w:sz w:val="19"/>
+          <w:szCs w:val="19"/>
+        </w:rPr>
+        <w:t xml:space="preserve"> : </w:t>
+      </w:r>
+      <w:r>
+        <w:rPr>
+          <w:rFonts w:ascii="新宋体" w:eastAsia="新宋体" w:cs="新宋体"/>
+          <w:color w:val="2B91AF"/>
+          <w:kern w:val="0"/>
+          <w:sz w:val="19"/>
+          <w:szCs w:val="19"/>
+        </w:rPr>
+        <w:t>ISettings</w:t>
+      </w:r>
+      <w:r>
+        <w:rPr>
+          <w:rFonts w:ascii="新宋体" w:eastAsia="新宋体" w:cs="新宋体"/>
+          <w:color w:val="000000"/>
+          <w:kern w:val="0"/>
+          <w:sz w:val="19"/>
+          <w:szCs w:val="19"/>
+        </w:rPr>
+        <w:t xml:space="preserve">, </w:t>
+      </w:r>
+      <w:r>
+        <w:rPr>
+          <w:rFonts w:ascii="新宋体" w:eastAsia="新宋体" w:cs="新宋体"/>
+          <w:color w:val="0000FF"/>
+          <w:kern w:val="0"/>
+          <w:sz w:val="19"/>
+          <w:szCs w:val="19"/>
+        </w:rPr>
+        <w:t>new</w:t>
+      </w:r>
+      <w:r>
+        <w:rPr>
+          <w:rFonts w:ascii="新宋体" w:eastAsia="新宋体" w:cs="新宋体"/>
+          <w:color w:val="000000"/>
+          <w:kern w:val="0"/>
+          <w:sz w:val="19"/>
+          <w:szCs w:val="19"/>
+        </w:rPr>
+        <w:t>()</w:t>
+      </w:r>
+    </w:p>
+    <w:p>
+      <w:pPr>
+        <w:autoSpaceDE w:val="0"/>
+        <w:autoSpaceDN w:val="0"/>
+        <w:adjustRightInd w:val="0"/>
+        <w:jc w:val="left"/>
+        <w:rPr>
+          <w:rFonts w:ascii="新宋体" w:eastAsia="新宋体" w:cs="新宋体"/>
+          <w:color w:val="000000"/>
+          <w:kern w:val="0"/>
+          <w:sz w:val="19"/>
+          <w:szCs w:val="19"/>
+        </w:rPr>
+      </w:pPr>
+      <w:r>
+        <w:rPr>
+          <w:rFonts w:ascii="新宋体" w:eastAsia="新宋体" w:cs="新宋体"/>
+          <w:color w:val="000000"/>
+          <w:kern w:val="0"/>
+          <w:sz w:val="19"/>
+          <w:szCs w:val="19"/>
+        </w:rPr>
+        <w:t xml:space="preserve">        {</w:t>
+      </w:r>
+    </w:p>
+    <w:p>
+      <w:pPr>
+        <w:autoSpaceDE w:val="0"/>
+        <w:autoSpaceDN w:val="0"/>
+        <w:adjustRightInd w:val="0"/>
+        <w:jc w:val="left"/>
+        <w:rPr>
+          <w:rFonts w:ascii="新宋体" w:eastAsia="新宋体" w:cs="新宋体"/>
+          <w:color w:val="000000"/>
+          <w:kern w:val="0"/>
+          <w:sz w:val="19"/>
+          <w:szCs w:val="19"/>
+        </w:rPr>
+      </w:pPr>
+      <w:r>
+        <w:rPr>
+          <w:rFonts w:ascii="新宋体" w:eastAsia="新宋体" w:cs="新宋体"/>
+          <w:color w:val="000000"/>
+          <w:kern w:val="0"/>
+          <w:sz w:val="19"/>
+          <w:szCs w:val="19"/>
+        </w:rPr>
+        <w:t xml:space="preserve">            </w:t>
+      </w:r>
+      <w:r>
+        <w:rPr>
+          <w:rFonts w:ascii="新宋体" w:eastAsia="新宋体" w:cs="新宋体"/>
+          <w:color w:val="0000FF"/>
+          <w:kern w:val="0"/>
+          <w:sz w:val="19"/>
+          <w:szCs w:val="19"/>
+        </w:rPr>
+        <w:t>return</w:t>
+      </w:r>
+      <w:r>
+        <w:rPr>
+          <w:rFonts w:ascii="新宋体" w:eastAsia="新宋体" w:cs="新宋体"/>
+          <w:color w:val="000000"/>
+          <w:kern w:val="0"/>
+          <w:sz w:val="19"/>
+          <w:szCs w:val="19"/>
+        </w:rPr>
+        <w:t xml:space="preserve"> </w:t>
+      </w:r>
+      <w:r>
+        <w:rPr>
+          <w:rFonts w:ascii="新宋体" w:eastAsia="新宋体" w:cs="新宋体"/>
+          <w:color w:val="2B91AF"/>
+          <w:kern w:val="0"/>
+          <w:sz w:val="19"/>
+          <w:szCs w:val="19"/>
+        </w:rPr>
+        <w:t>RegistrationBuilder</w:t>
+      </w:r>
+    </w:p>
+    <w:p>
+      <w:pPr>
+        <w:autoSpaceDE w:val="0"/>
+        <w:autoSpaceDN w:val="0"/>
+        <w:adjustRightInd w:val="0"/>
+        <w:jc w:val="left"/>
+        <w:rPr>
+          <w:rFonts w:ascii="新宋体" w:eastAsia="新宋体" w:cs="新宋体"/>
+          <w:color w:val="000000"/>
+          <w:kern w:val="0"/>
+          <w:sz w:val="19"/>
+          <w:szCs w:val="19"/>
+        </w:rPr>
+      </w:pPr>
+      <w:r>
+        <w:rPr>
+          <w:rFonts w:ascii="新宋体" w:eastAsia="新宋体" w:cs="新宋体"/>
+          <w:color w:val="000000"/>
+          <w:kern w:val="0"/>
+          <w:sz w:val="19"/>
+          <w:szCs w:val="19"/>
+        </w:rPr>
+        <w:t xml:space="preserve">                .ForDelegate((c, p) =&gt;</w:t>
+      </w:r>
+    </w:p>
+    <w:p>
+      <w:pPr>
+        <w:autoSpaceDE w:val="0"/>
+        <w:autoSpaceDN w:val="0"/>
+        <w:adjustRightInd w:val="0"/>
+        <w:jc w:val="left"/>
+        <w:rPr>
+          <w:rFonts w:ascii="新宋体" w:eastAsia="新宋体" w:cs="新宋体"/>
+          <w:color w:val="000000"/>
+          <w:kern w:val="0"/>
+          <w:sz w:val="19"/>
+          <w:szCs w:val="19"/>
+        </w:rPr>
+      </w:pPr>
+      <w:r>
+        <w:rPr>
+          <w:rFonts w:ascii="新宋体" w:eastAsia="新宋体" w:cs="新宋体"/>
+          <w:color w:val="000000"/>
+          <w:kern w:val="0"/>
+          <w:sz w:val="19"/>
+          <w:szCs w:val="19"/>
+        </w:rPr>
+        <w:t xml:space="preserve">                {</w:t>
+      </w:r>
+    </w:p>
+    <w:p>
+      <w:pPr>
+        <w:autoSpaceDE w:val="0"/>
+        <w:autoSpaceDN w:val="0"/>
+        <w:adjustRightInd w:val="0"/>
+        <w:jc w:val="left"/>
+        <w:rPr>
+          <w:rFonts w:ascii="新宋体" w:eastAsia="新宋体" w:cs="新宋体"/>
+          <w:color w:val="000000"/>
+          <w:kern w:val="0"/>
+          <w:sz w:val="19"/>
+          <w:szCs w:val="19"/>
+        </w:rPr>
+      </w:pPr>
+      <w:r>
+        <w:rPr>
+          <w:rFonts w:ascii="新宋体" w:eastAsia="新宋体" w:cs="新宋体"/>
+          <w:color w:val="000000"/>
+          <w:kern w:val="0"/>
+          <w:sz w:val="19"/>
+          <w:szCs w:val="19"/>
+        </w:rPr>
+        <w:t xml:space="preserve">                    </w:t>
+      </w:r>
+      <w:r>
+        <w:rPr>
+          <w:rFonts w:ascii="新宋体" w:eastAsia="新宋体" w:cs="新宋体"/>
+          <w:color w:val="0000FF"/>
+          <w:kern w:val="0"/>
+          <w:sz w:val="19"/>
+          <w:szCs w:val="19"/>
+        </w:rPr>
+        <w:t>var</w:t>
+      </w:r>
+      <w:r>
+        <w:rPr>
+          <w:rFonts w:ascii="新宋体" w:eastAsia="新宋体" w:cs="新宋体"/>
+          <w:color w:val="000000"/>
+          <w:kern w:val="0"/>
+          <w:sz w:val="19"/>
+          <w:szCs w:val="19"/>
+        </w:rPr>
+        <w:t xml:space="preserve"> currentWebSiteId = c.Resolve&lt;</w:t>
+      </w:r>
+      <w:r>
+        <w:rPr>
+          <w:rFonts w:ascii="新宋体" w:eastAsia="新宋体" w:cs="新宋体"/>
+          <w:color w:val="2B91AF"/>
+          <w:kern w:val="0"/>
+          <w:sz w:val="19"/>
+          <w:szCs w:val="19"/>
+        </w:rPr>
+        <w:t>IWebSiteContext</w:t>
+      </w:r>
+      <w:r>
+        <w:rPr>
+          <w:rFonts w:ascii="新宋体" w:eastAsia="新宋体" w:cs="新宋体"/>
+          <w:color w:val="000000"/>
+          <w:kern w:val="0"/>
+          <w:sz w:val="19"/>
+          <w:szCs w:val="19"/>
+        </w:rPr>
+        <w:t>&gt;().CurrentWebSite.Id;</w:t>
+      </w:r>
+    </w:p>
+    <w:p>
+      <w:pPr>
+        <w:autoSpaceDE w:val="0"/>
+        <w:autoSpaceDN w:val="0"/>
+        <w:adjustRightInd w:val="0"/>
+        <w:jc w:val="left"/>
+        <w:rPr>
+          <w:rFonts w:ascii="新宋体" w:eastAsia="新宋体" w:cs="新宋体"/>
+          <w:color w:val="000000"/>
+          <w:kern w:val="0"/>
+          <w:sz w:val="19"/>
+          <w:szCs w:val="19"/>
+        </w:rPr>
+      </w:pPr>
+      <w:r>
+        <w:rPr>
+          <w:rFonts w:ascii="新宋体" w:eastAsia="新宋体" w:cs="新宋体"/>
+          <w:color w:val="000000"/>
+          <w:kern w:val="0"/>
+          <w:sz w:val="19"/>
+          <w:szCs w:val="19"/>
+        </w:rPr>
+        <w:t xml:space="preserve">                    </w:t>
+      </w:r>
+      <w:r>
+        <w:rPr>
+          <w:rFonts w:ascii="新宋体" w:eastAsia="新宋体" w:cs="新宋体"/>
+          <w:color w:val="008000"/>
+          <w:kern w:val="0"/>
+          <w:sz w:val="19"/>
+          <w:szCs w:val="19"/>
+        </w:rPr>
+        <w:t>//uncomment the code below if you want load settings per WebSite only when you have two WebSites installed.</w:t>
+      </w:r>
+    </w:p>
+    <w:p>
+      <w:pPr>
+        <w:autoSpaceDE w:val="0"/>
+        <w:autoSpaceDN w:val="0"/>
+        <w:adjustRightInd w:val="0"/>
+        <w:jc w:val="left"/>
+        <w:rPr>
+          <w:rFonts w:ascii="新宋体" w:eastAsia="新宋体" w:cs="新宋体"/>
+          <w:color w:val="000000"/>
+          <w:kern w:val="0"/>
+          <w:sz w:val="19"/>
+          <w:szCs w:val="19"/>
+        </w:rPr>
+      </w:pPr>
+      <w:r>
+        <w:rPr>
+          <w:rFonts w:ascii="新宋体" w:eastAsia="新宋体" w:cs="新宋体"/>
+          <w:color w:val="000000"/>
+          <w:kern w:val="0"/>
+          <w:sz w:val="19"/>
+          <w:szCs w:val="19"/>
+        </w:rPr>
+        <w:t xml:space="preserve">                    </w:t>
+      </w:r>
+      <w:r>
+        <w:rPr>
+          <w:rFonts w:ascii="新宋体" w:eastAsia="新宋体" w:cs="新宋体"/>
+          <w:color w:val="008000"/>
+          <w:kern w:val="0"/>
+          <w:sz w:val="19"/>
+          <w:szCs w:val="19"/>
+        </w:rPr>
+        <w:t>//var currentWebSiteId = c.Resolve&lt;IWebSiteService&gt;().GetAllWebSites().Count &gt; 1</w:t>
+      </w:r>
+    </w:p>
+    <w:p>
+      <w:pPr>
+        <w:autoSpaceDE w:val="0"/>
+        <w:autoSpaceDN w:val="0"/>
+        <w:adjustRightInd w:val="0"/>
+        <w:jc w:val="left"/>
+        <w:rPr>
+          <w:rFonts w:ascii="新宋体" w:eastAsia="新宋体" w:cs="新宋体"/>
+          <w:color w:val="000000"/>
+          <w:kern w:val="0"/>
+          <w:sz w:val="19"/>
+          <w:szCs w:val="19"/>
+        </w:rPr>
+      </w:pPr>
+      <w:r>
+        <w:rPr>
+          <w:rFonts w:ascii="新宋体" w:eastAsia="新宋体" w:cs="新宋体"/>
+          <w:color w:val="000000"/>
+          <w:kern w:val="0"/>
+          <w:sz w:val="19"/>
+          <w:szCs w:val="19"/>
+        </w:rPr>
+        <w:t xml:space="preserve">                    </w:t>
+      </w:r>
+      <w:r>
+        <w:rPr>
+          <w:rFonts w:ascii="新宋体" w:eastAsia="新宋体" w:cs="新宋体"/>
+          <w:color w:val="008000"/>
+          <w:kern w:val="0"/>
+          <w:sz w:val="19"/>
+          <w:szCs w:val="19"/>
+        </w:rPr>
+        <w:t>//    c.Resolve&lt;IWebSiteContext&gt;().CurrentWebSite.Id : 0;</w:t>
+      </w:r>
+    </w:p>
+    <w:p>
+      <w:pPr>
+        <w:autoSpaceDE w:val="0"/>
+        <w:autoSpaceDN w:val="0"/>
+        <w:adjustRightInd w:val="0"/>
+        <w:jc w:val="left"/>
+        <w:rPr>
+          <w:rFonts w:ascii="新宋体" w:eastAsia="新宋体" w:cs="新宋体"/>
+          <w:color w:val="000000"/>
+          <w:kern w:val="0"/>
+          <w:sz w:val="19"/>
+          <w:szCs w:val="19"/>
+        </w:rPr>
+      </w:pPr>
+    </w:p>
+    <w:p>
+      <w:pPr>
+        <w:autoSpaceDE w:val="0"/>
+        <w:autoSpaceDN w:val="0"/>
+        <w:adjustRightInd w:val="0"/>
+        <w:jc w:val="left"/>
+        <w:rPr>
+          <w:rFonts w:ascii="新宋体" w:eastAsia="新宋体" w:cs="新宋体"/>
+          <w:color w:val="000000"/>
+          <w:kern w:val="0"/>
+          <w:sz w:val="19"/>
+          <w:szCs w:val="19"/>
+        </w:rPr>
+      </w:pPr>
+      <w:r>
+        <w:rPr>
+          <w:rFonts w:ascii="新宋体" w:eastAsia="新宋体" w:cs="新宋体"/>
+          <w:color w:val="000000"/>
+          <w:kern w:val="0"/>
+          <w:sz w:val="19"/>
+          <w:szCs w:val="19"/>
+        </w:rPr>
+        <w:t xml:space="preserve">                    </w:t>
+      </w:r>
+      <w:r>
+        <w:rPr>
+          <w:rFonts w:ascii="新宋体" w:eastAsia="新宋体" w:cs="新宋体"/>
+          <w:color w:val="008000"/>
+          <w:kern w:val="0"/>
+          <w:sz w:val="19"/>
+          <w:szCs w:val="19"/>
+        </w:rPr>
+        <w:t>//although it's better to connect to your database and execute the following SQL:</w:t>
+      </w:r>
+    </w:p>
+    <w:p>
+      <w:pPr>
+        <w:autoSpaceDE w:val="0"/>
+        <w:autoSpaceDN w:val="0"/>
+        <w:adjustRightInd w:val="0"/>
+        <w:jc w:val="left"/>
+        <w:rPr>
+          <w:rFonts w:ascii="新宋体" w:eastAsia="新宋体" w:cs="新宋体"/>
+          <w:color w:val="000000"/>
+          <w:kern w:val="0"/>
+          <w:sz w:val="19"/>
+          <w:szCs w:val="19"/>
+        </w:rPr>
+      </w:pPr>
+      <w:r>
+        <w:rPr>
+          <w:rFonts w:ascii="新宋体" w:eastAsia="新宋体" w:cs="新宋体"/>
+          <w:color w:val="000000"/>
+          <w:kern w:val="0"/>
+          <w:sz w:val="19"/>
+          <w:szCs w:val="19"/>
+        </w:rPr>
+        <w:t xml:space="preserve">                    </w:t>
+      </w:r>
+      <w:r>
+        <w:rPr>
+          <w:rFonts w:ascii="新宋体" w:eastAsia="新宋体" w:cs="新宋体"/>
+          <w:color w:val="008000"/>
+          <w:kern w:val="0"/>
+          <w:sz w:val="19"/>
+          <w:szCs w:val="19"/>
+        </w:rPr>
+        <w:t>//DELETE FROM [Setting] WHERE [WebSiteId] &gt; 0</w:t>
+      </w:r>
+    </w:p>
+    <w:p>
+      <w:pPr>
+        <w:autoSpaceDE w:val="0"/>
+        <w:autoSpaceDN w:val="0"/>
+        <w:adjustRightInd w:val="0"/>
+        <w:jc w:val="left"/>
+        <w:rPr>
+          <w:rFonts w:ascii="新宋体" w:eastAsia="新宋体" w:cs="新宋体"/>
+          <w:color w:val="000000"/>
+          <w:kern w:val="0"/>
+          <w:sz w:val="19"/>
+          <w:szCs w:val="19"/>
+        </w:rPr>
+      </w:pPr>
+      <w:r>
+        <w:rPr>
+          <w:rFonts w:ascii="新宋体" w:eastAsia="新宋体" w:cs="新宋体"/>
+          <w:color w:val="000000"/>
+          <w:kern w:val="0"/>
+          <w:sz w:val="19"/>
+          <w:szCs w:val="19"/>
+        </w:rPr>
+        <w:t xml:space="preserve">                    </w:t>
+      </w:r>
+      <w:r>
+        <w:rPr>
+          <w:rFonts w:ascii="新宋体" w:eastAsia="新宋体" w:cs="新宋体"/>
+          <w:color w:val="0000FF"/>
+          <w:kern w:val="0"/>
+          <w:sz w:val="19"/>
+          <w:szCs w:val="19"/>
+        </w:rPr>
+        <w:t>return</w:t>
+      </w:r>
+      <w:r>
+        <w:rPr>
+          <w:rFonts w:ascii="新宋体" w:eastAsia="新宋体" w:cs="新宋体"/>
+          <w:color w:val="000000"/>
+          <w:kern w:val="0"/>
+          <w:sz w:val="19"/>
+          <w:szCs w:val="19"/>
+        </w:rPr>
+        <w:t xml:space="preserve"> c.Resolve&lt;</w:t>
+      </w:r>
+      <w:r>
+        <w:rPr>
+          <w:rFonts w:ascii="新宋体" w:eastAsia="新宋体" w:cs="新宋体"/>
+          <w:color w:val="2B91AF"/>
+          <w:kern w:val="0"/>
+          <w:sz w:val="19"/>
+          <w:szCs w:val="19"/>
+        </w:rPr>
+        <w:t>ISettingService</w:t>
+      </w:r>
+      <w:r>
+        <w:rPr>
+          <w:rFonts w:ascii="新宋体" w:eastAsia="新宋体" w:cs="新宋体"/>
+          <w:color w:val="000000"/>
+          <w:kern w:val="0"/>
+          <w:sz w:val="19"/>
+          <w:szCs w:val="19"/>
+        </w:rPr>
+        <w:t>&gt;().LoadSetting&lt;</w:t>
+      </w:r>
+      <w:r>
+        <w:rPr>
+          <w:rFonts w:ascii="新宋体" w:eastAsia="新宋体" w:cs="新宋体"/>
+          <w:color w:val="2B91AF"/>
+          <w:kern w:val="0"/>
+          <w:sz w:val="19"/>
+          <w:szCs w:val="19"/>
+        </w:rPr>
+        <w:t>TSettings</w:t>
+      </w:r>
+      <w:r>
+        <w:rPr>
+          <w:rFonts w:ascii="新宋体" w:eastAsia="新宋体" w:cs="新宋体"/>
+          <w:color w:val="000000"/>
+          <w:kern w:val="0"/>
+          <w:sz w:val="19"/>
+          <w:szCs w:val="19"/>
+        </w:rPr>
+        <w:t>&gt;(currentWebSiteId);</w:t>
+      </w:r>
+    </w:p>
+    <w:p>
+      <w:pPr>
+        <w:autoSpaceDE w:val="0"/>
+        <w:autoSpaceDN w:val="0"/>
+        <w:adjustRightInd w:val="0"/>
+        <w:jc w:val="left"/>
+        <w:rPr>
+          <w:rFonts w:ascii="新宋体" w:eastAsia="新宋体" w:cs="新宋体"/>
+          <w:color w:val="000000"/>
+          <w:kern w:val="0"/>
+          <w:sz w:val="19"/>
+          <w:szCs w:val="19"/>
+        </w:rPr>
+      </w:pPr>
+      <w:r>
+        <w:rPr>
+          <w:rFonts w:ascii="新宋体" w:eastAsia="新宋体" w:cs="新宋体"/>
+          <w:color w:val="000000"/>
+          <w:kern w:val="0"/>
+          <w:sz w:val="19"/>
+          <w:szCs w:val="19"/>
+        </w:rPr>
+        <w:t xml:space="preserve">                })</w:t>
+      </w:r>
+    </w:p>
+    <w:p>
+      <w:pPr>
+        <w:autoSpaceDE w:val="0"/>
+        <w:autoSpaceDN w:val="0"/>
+        <w:adjustRightInd w:val="0"/>
+        <w:jc w:val="left"/>
+        <w:rPr>
+          <w:rFonts w:ascii="新宋体" w:eastAsia="新宋体" w:cs="新宋体"/>
+          <w:color w:val="000000"/>
+          <w:kern w:val="0"/>
+          <w:sz w:val="19"/>
+          <w:szCs w:val="19"/>
+        </w:rPr>
+      </w:pPr>
+      <w:r>
+        <w:rPr>
+          <w:rFonts w:ascii="新宋体" w:eastAsia="新宋体" w:cs="新宋体"/>
+          <w:color w:val="000000"/>
+          <w:kern w:val="0"/>
+          <w:sz w:val="19"/>
+          <w:szCs w:val="19"/>
+        </w:rPr>
+        <w:t xml:space="preserve">                .InstancePerHttpRequest()</w:t>
+      </w:r>
+    </w:p>
+    <w:p>
+      <w:pPr>
+        <w:autoSpaceDE w:val="0"/>
+        <w:autoSpaceDN w:val="0"/>
+        <w:adjustRightInd w:val="0"/>
+        <w:jc w:val="left"/>
+        <w:rPr>
+          <w:rFonts w:ascii="新宋体" w:eastAsia="新宋体" w:cs="新宋体"/>
+          <w:color w:val="000000"/>
+          <w:kern w:val="0"/>
+          <w:sz w:val="19"/>
+          <w:szCs w:val="19"/>
+        </w:rPr>
+      </w:pPr>
+      <w:r>
+        <w:rPr>
+          <w:rFonts w:ascii="新宋体" w:eastAsia="新宋体" w:cs="新宋体"/>
+          <w:color w:val="000000"/>
+          <w:kern w:val="0"/>
+          <w:sz w:val="19"/>
+          <w:szCs w:val="19"/>
+        </w:rPr>
+        <w:t xml:space="preserve">                .CreateRegistration();</w:t>
+      </w:r>
+    </w:p>
+    <w:p>
+      <w:pPr>
+        <w:ind w:firstLine="420"/>
+      </w:pPr>
+      <w:r>
+        <w:rPr>
+          <w:rFonts w:ascii="新宋体" w:eastAsia="新宋体" w:cs="新宋体"/>
+          <w:color w:val="000000"/>
+          <w:kern w:val="0"/>
+          <w:sz w:val="19"/>
+          <w:szCs w:val="19"/>
+        </w:rPr>
+        <w:t xml:space="preserve">        }</w:t>
+      </w:r>
+    </w:p>
+    <w:p>
+      <w:pPr>
+        <w:ind w:firstLine="420"/>
+      </w:pPr>
+      <w:r>
+        <w:rPr>
+          <w:rFonts w:hint="eastAsia"/>
+        </w:rPr>
+        <w:t>7.</w:t>
+      </w:r>
+    </w:p>
+    <w:p>
+      <w:pPr>
+        <w:ind w:firstLine="420"/>
+      </w:pPr>
+      <w:r>
+        <w:rPr>
+          <w:rFonts w:hint="eastAsia"/>
+        </w:rPr>
+        <w:t>所有的log暂时注释</w:t>
+      </w:r>
+    </w:p>
+    <w:p>
+      <w:pPr>
+        <w:ind w:firstLine="420"/>
+      </w:pPr>
+      <w:r>
+        <w:rPr>
+          <w:rFonts w:ascii="新宋体" w:eastAsia="新宋体" w:cs="新宋体"/>
+          <w:color w:val="008000"/>
+          <w:kern w:val="0"/>
+          <w:sz w:val="19"/>
+          <w:szCs w:val="19"/>
+        </w:rPr>
+        <w:t>// _log.Debug("Endpoint</w:t>
+      </w:r>
+      <w:r>
+        <w:rPr>
+          <w:rFonts w:ascii="新宋体" w:eastAsia="新宋体" w:cs="新宋体" w:hint="eastAsia"/>
+          <w:color w:val="008000"/>
+          <w:kern w:val="0"/>
+          <w:sz w:val="19"/>
+          <w:szCs w:val="19"/>
+        </w:rPr>
+        <w:t>地址为代理模式，将转换为：</w:t>
+      </w:r>
+      <w:r>
+        <w:rPr>
+          <w:rFonts w:ascii="新宋体" w:eastAsia="新宋体" w:cs="新宋体"/>
+          <w:color w:val="008000"/>
+          <w:kern w:val="0"/>
+          <w:sz w:val="19"/>
+          <w:szCs w:val="19"/>
+        </w:rPr>
+        <w:t>" + endpoint);</w:t>
+      </w:r>
+    </w:p>
+    <w:p>
+      <w:pPr>
+        <w:ind w:firstLine="420"/>
+      </w:pPr>
+      <w:r>
+        <w:rPr>
+          <w:rFonts w:hint="eastAsia"/>
+        </w:rPr>
+        <w:t>8.</w:t>
+      </w:r>
+    </w:p>
+    <w:p>
+      <w:pPr>
+        <w:ind w:firstLine="420"/>
+      </w:pPr>
+      <w:r>
+        <w:rPr>
+          <w:rFonts w:hint="eastAsia"/>
+        </w:rPr>
+        <w:t>测试</w:t>
+      </w:r>
+      <w:r>
+        <w:t>SaveLogError</w:t>
+      </w:r>
+      <w:r>
+        <w:rPr>
+          <w:rFonts w:hint="eastAsia"/>
+        </w:rPr>
+        <w:t>方法成功</w:t>
+      </w:r>
+      <w:r>
+        <w:rPr>
+          <w:rFonts w:hint="eastAsia"/>
+        </w:rPr>
+        <w:t>。</w:t>
+      </w:r>
+    </w:p>
+    <w:p>
+      <w:pPr>
+        <w:ind w:firstLine="420"/>
+      </w:pPr>
+      <w:r>
+        <w:rPr>
+          <w:noProof/>
+        </w:rPr>
+        <w:drawing>
+          <wp:inline distT="0" distB="0" distL="0" distR="0" wp14:anchorId="15B68900" wp14:editId="5946279F">
+            <wp:extent cx="5274310" cy="304800"/>
+            <wp:effectExtent l="0" t="0" r="2540" b="0"/>
+            <wp:docPr id="20" name="图片 20"/>
+            <wp:cNvGraphicFramePr>
+              <a:graphicFrameLocks xmlns:a="http://schemas.openxmlformats.org/drawingml/2006/main" noChangeAspect="1"/>
+            </wp:cNvGraphicFramePr>
+            <a:graphic xmlns:a="http://schemas.openxmlformats.org/drawingml/2006/main">
+              <a:graphicData uri="http://schemas.openxmlformats.org/drawingml/2006/picture">
+                <pic:pic xmlns:pic="http://schemas.openxmlformats.org/drawingml/2006/picture">
+                  <pic:nvPicPr>
+                    <pic:cNvPr id="1" name=""/>
+                    <pic:cNvPicPr/>
+                  </pic:nvPicPr>
+                  <pic:blipFill>
+                    <a:blip r:embed="rId35"/>
+                    <a:stretch>
+                      <a:fillRect/>
+                    </a:stretch>
+                  </pic:blipFill>
+                  <pic:spPr>
+                    <a:xfrm>
+                      <a:off x="0" y="0"/>
+                      <a:ext cx="5274310" cy="304800"/>
+                    </a:xfrm>
+                    <a:prstGeom prst="rect">
+                      <a:avLst/>
+                    </a:prstGeom>
+                  </pic:spPr>
+                </pic:pic>
+              </a:graphicData>
+            </a:graphic>
+          </wp:inline>
+        </w:drawing>
+      </w:r>
+    </w:p>
+    <w:p>
+      <w:pPr>
+        <w:ind w:firstLine="420"/>
+      </w:pPr>
+      <w:r>
+        <w:rPr>
+          <w:rFonts w:hint="eastAsia"/>
+        </w:rPr>
+        <w:t>9</w:t>
+      </w:r>
+      <w:r>
+        <w:t>.</w:t>
+      </w:r>
+    </w:p>
+    <w:p>
+      <w:pPr>
+        <w:ind w:firstLine="420"/>
+      </w:pPr>
+      <w:r>
+        <w:rPr>
+          <w:rFonts w:hint="eastAsia"/>
+        </w:rPr>
+        <w:t>把参数验证移植到云归档里面，而不是放在能力开放平台。</w:t>
+      </w:r>
+    </w:p>
+    <w:p>
+      <w:pPr>
+        <w:ind w:firstLine="420"/>
+        <w:rPr>
+          <w:rFonts w:hint="eastAsia"/>
+        </w:rPr>
+      </w:pPr>
+    </w:p>
+    <w:p>
+      <w:pPr>
+        <w:autoSpaceDE w:val="0"/>
+        <w:autoSpaceDN w:val="0"/>
+        <w:adjustRightInd w:val="0"/>
+        <w:jc w:val="left"/>
+        <w:rPr>
+          <w:rFonts w:ascii="新宋体" w:eastAsia="新宋体" w:cs="新宋体"/>
+          <w:color w:val="000000"/>
+          <w:kern w:val="0"/>
+          <w:sz w:val="19"/>
+          <w:szCs w:val="19"/>
+        </w:rPr>
+      </w:pPr>
+      <w:r>
+        <w:rPr>
+          <w:rFonts w:ascii="新宋体" w:eastAsia="新宋体" w:cs="新宋体"/>
+          <w:color w:val="000000"/>
+          <w:kern w:val="0"/>
+          <w:sz w:val="19"/>
+          <w:szCs w:val="19"/>
+        </w:rPr>
+        <w:t xml:space="preserve">                </w:t>
+      </w:r>
+      <w:r>
+        <w:rPr>
+          <w:rFonts w:ascii="新宋体" w:eastAsia="新宋体" w:cs="新宋体"/>
+          <w:color w:val="0000FF"/>
+          <w:kern w:val="0"/>
+          <w:sz w:val="19"/>
+          <w:szCs w:val="19"/>
+        </w:rPr>
+        <w:t>if</w:t>
+      </w:r>
+      <w:r>
+        <w:rPr>
+          <w:rFonts w:ascii="新宋体" w:eastAsia="新宋体" w:cs="新宋体"/>
+          <w:color w:val="000000"/>
+          <w:kern w:val="0"/>
+          <w:sz w:val="19"/>
+          <w:szCs w:val="19"/>
+        </w:rPr>
+        <w:t xml:space="preserve"> (triggerUID == </w:t>
+      </w:r>
+      <w:r>
+        <w:rPr>
+          <w:rFonts w:ascii="新宋体" w:eastAsia="新宋体" w:cs="新宋体"/>
+          <w:color w:val="2B91AF"/>
+          <w:kern w:val="0"/>
+          <w:sz w:val="19"/>
+          <w:szCs w:val="19"/>
+        </w:rPr>
+        <w:t>Guid</w:t>
+      </w:r>
+      <w:r>
+        <w:rPr>
+          <w:rFonts w:ascii="新宋体" w:eastAsia="新宋体" w:cs="新宋体"/>
+          <w:color w:val="000000"/>
+          <w:kern w:val="0"/>
+          <w:sz w:val="19"/>
+          <w:szCs w:val="19"/>
+        </w:rPr>
+        <w:t>.Empty)</w:t>
+      </w:r>
+    </w:p>
+    <w:p>
+      <w:pPr>
+        <w:autoSpaceDE w:val="0"/>
+        <w:autoSpaceDN w:val="0"/>
+        <w:adjustRightInd w:val="0"/>
+        <w:jc w:val="left"/>
+        <w:rPr>
+          <w:rFonts w:ascii="新宋体" w:eastAsia="新宋体" w:cs="新宋体"/>
+          <w:color w:val="000000"/>
+          <w:kern w:val="0"/>
+          <w:sz w:val="19"/>
+          <w:szCs w:val="19"/>
+        </w:rPr>
+      </w:pPr>
+      <w:r>
+        <w:rPr>
+          <w:rFonts w:ascii="新宋体" w:eastAsia="新宋体" w:cs="新宋体"/>
+          <w:color w:val="000000"/>
+          <w:kern w:val="0"/>
+          <w:sz w:val="19"/>
+          <w:szCs w:val="19"/>
+        </w:rPr>
+        <w:t xml:space="preserve">                {</w:t>
+      </w:r>
+    </w:p>
+    <w:p>
+      <w:pPr>
+        <w:autoSpaceDE w:val="0"/>
+        <w:autoSpaceDN w:val="0"/>
+        <w:adjustRightInd w:val="0"/>
+        <w:jc w:val="left"/>
+        <w:rPr>
+          <w:rFonts w:ascii="新宋体" w:eastAsia="新宋体" w:cs="新宋体"/>
+          <w:color w:val="000000"/>
+          <w:kern w:val="0"/>
+          <w:sz w:val="19"/>
+          <w:szCs w:val="19"/>
+        </w:rPr>
+      </w:pPr>
+      <w:r>
+        <w:rPr>
+          <w:rFonts w:ascii="新宋体" w:eastAsia="新宋体" w:cs="新宋体"/>
+          <w:color w:val="000000"/>
+          <w:kern w:val="0"/>
+          <w:sz w:val="19"/>
+          <w:szCs w:val="19"/>
+        </w:rPr>
+        <w:t xml:space="preserve">                    result.code = -1;</w:t>
+      </w:r>
+    </w:p>
+    <w:p>
+      <w:pPr>
+        <w:autoSpaceDE w:val="0"/>
+        <w:autoSpaceDN w:val="0"/>
+        <w:adjustRightInd w:val="0"/>
+        <w:jc w:val="left"/>
+        <w:rPr>
+          <w:rFonts w:ascii="新宋体" w:eastAsia="新宋体" w:cs="新宋体"/>
+          <w:color w:val="000000"/>
+          <w:kern w:val="0"/>
+          <w:sz w:val="19"/>
+          <w:szCs w:val="19"/>
+        </w:rPr>
+      </w:pPr>
+      <w:r>
+        <w:rPr>
+          <w:rFonts w:ascii="新宋体" w:eastAsia="新宋体" w:cs="新宋体"/>
+          <w:color w:val="000000"/>
+          <w:kern w:val="0"/>
+          <w:sz w:val="19"/>
+          <w:szCs w:val="19"/>
+        </w:rPr>
+        <w:t xml:space="preserve">                    result.msg = </w:t>
+      </w:r>
+      <w:r>
+        <w:rPr>
+          <w:rFonts w:ascii="新宋体" w:eastAsia="新宋体" w:cs="新宋体"/>
+          <w:color w:val="A31515"/>
+          <w:kern w:val="0"/>
+          <w:sz w:val="19"/>
+          <w:szCs w:val="19"/>
+        </w:rPr>
+        <w:t>"TriggerUID</w:t>
+      </w:r>
+      <w:r>
+        <w:rPr>
+          <w:rFonts w:ascii="新宋体" w:eastAsia="新宋体" w:cs="新宋体" w:hint="eastAsia"/>
+          <w:color w:val="A31515"/>
+          <w:kern w:val="0"/>
+          <w:sz w:val="19"/>
+          <w:szCs w:val="19"/>
+        </w:rPr>
+        <w:t>不能为空</w:t>
+      </w:r>
+      <w:r>
+        <w:rPr>
+          <w:rFonts w:ascii="新宋体" w:eastAsia="新宋体" w:cs="新宋体"/>
+          <w:color w:val="A31515"/>
+          <w:kern w:val="0"/>
+          <w:sz w:val="19"/>
+          <w:szCs w:val="19"/>
+        </w:rPr>
+        <w:t>"</w:t>
+      </w:r>
+      <w:r>
+        <w:rPr>
+          <w:rFonts w:ascii="新宋体" w:eastAsia="新宋体" w:cs="新宋体"/>
+          <w:color w:val="000000"/>
+          <w:kern w:val="0"/>
+          <w:sz w:val="19"/>
+          <w:szCs w:val="19"/>
+        </w:rPr>
+        <w:t>;</w:t>
+      </w:r>
+    </w:p>
+    <w:p>
+      <w:pPr>
+        <w:autoSpaceDE w:val="0"/>
+        <w:autoSpaceDN w:val="0"/>
+        <w:adjustRightInd w:val="0"/>
+        <w:jc w:val="left"/>
+        <w:rPr>
+          <w:rFonts w:ascii="新宋体" w:eastAsia="新宋体" w:cs="新宋体"/>
+          <w:color w:val="000000"/>
+          <w:kern w:val="0"/>
+          <w:sz w:val="19"/>
+          <w:szCs w:val="19"/>
+        </w:rPr>
+      </w:pPr>
+      <w:r>
+        <w:rPr>
+          <w:rFonts w:ascii="新宋体" w:eastAsia="新宋体" w:cs="新宋体"/>
+          <w:color w:val="000000"/>
+          <w:kern w:val="0"/>
+          <w:sz w:val="19"/>
+          <w:szCs w:val="19"/>
+        </w:rPr>
+        <w:t xml:space="preserve">                    </w:t>
+      </w:r>
+      <w:bookmarkStart w:id="6" w:name="OLE_LINK7"/>
+      <w:bookmarkStart w:id="7" w:name="OLE_LINK8"/>
+      <w:bookmarkStart w:id="8" w:name="OLE_LINK9"/>
+      <w:r>
+        <w:rPr>
+          <w:rFonts w:ascii="新宋体" w:eastAsia="新宋体" w:cs="新宋体"/>
+          <w:color w:val="000000"/>
+          <w:kern w:val="0"/>
+          <w:sz w:val="19"/>
+          <w:szCs w:val="19"/>
+        </w:rPr>
+        <w:t>_log.Info(</w:t>
+      </w:r>
+      <w:r>
+        <w:rPr>
+          <w:rFonts w:ascii="新宋体" w:eastAsia="新宋体" w:cs="新宋体"/>
+          <w:color w:val="A31515"/>
+          <w:kern w:val="0"/>
+          <w:sz w:val="19"/>
+          <w:szCs w:val="19"/>
+        </w:rPr>
+        <w:t>"</w:t>
+      </w:r>
+      <w:r>
+        <w:rPr>
+          <w:rFonts w:ascii="新宋体" w:eastAsia="新宋体" w:cs="新宋体" w:hint="eastAsia"/>
+          <w:color w:val="A31515"/>
+          <w:kern w:val="0"/>
+          <w:sz w:val="19"/>
+          <w:szCs w:val="19"/>
+        </w:rPr>
+        <w:t>查询任务触发的数据配置列表失败，错误信息：</w:t>
+      </w:r>
+      <w:r>
+        <w:rPr>
+          <w:rFonts w:ascii="新宋体" w:eastAsia="新宋体" w:cs="新宋体"/>
+          <w:color w:val="A31515"/>
+          <w:kern w:val="0"/>
+          <w:sz w:val="19"/>
+          <w:szCs w:val="19"/>
+        </w:rPr>
+        <w:t>TriggerUID</w:t>
+      </w:r>
+      <w:r>
+        <w:rPr>
+          <w:rFonts w:ascii="新宋体" w:eastAsia="新宋体" w:cs="新宋体" w:hint="eastAsia"/>
+          <w:color w:val="A31515"/>
+          <w:kern w:val="0"/>
+          <w:sz w:val="19"/>
+          <w:szCs w:val="19"/>
+        </w:rPr>
+        <w:t>不能为空</w:t>
+      </w:r>
+      <w:r>
+        <w:rPr>
+          <w:rFonts w:ascii="新宋体" w:eastAsia="新宋体" w:cs="新宋体"/>
+          <w:color w:val="A31515"/>
+          <w:kern w:val="0"/>
+          <w:sz w:val="19"/>
+          <w:szCs w:val="19"/>
+        </w:rPr>
+        <w:t>"</w:t>
+      </w:r>
+      <w:r>
+        <w:rPr>
+          <w:rFonts w:ascii="新宋体" w:eastAsia="新宋体" w:cs="新宋体"/>
+          <w:color w:val="000000"/>
+          <w:kern w:val="0"/>
+          <w:sz w:val="19"/>
+          <w:szCs w:val="19"/>
+        </w:rPr>
+        <w:t>);</w:t>
+      </w:r>
       <w:bookmarkEnd w:id="6"/>
-    </w:p>
-    <w:p>
-      <w:pPr>
-        <w:ind w:firstLine="420"/>
-      </w:pPr>
-      <w:r>
+      <w:bookmarkEnd w:id="7"/>
+      <w:bookmarkEnd w:id="8"/>
+    </w:p>
+    <w:p>
+      <w:pPr>
+        <w:autoSpaceDE w:val="0"/>
+        <w:autoSpaceDN w:val="0"/>
+        <w:adjustRightInd w:val="0"/>
+        <w:jc w:val="left"/>
+        <w:rPr>
+          <w:rFonts w:ascii="新宋体" w:eastAsia="新宋体" w:cs="新宋体"/>
+          <w:color w:val="000000"/>
+          <w:kern w:val="0"/>
+          <w:sz w:val="19"/>
+          <w:szCs w:val="19"/>
+        </w:rPr>
+      </w:pPr>
+      <w:r>
+        <w:rPr>
+          <w:rFonts w:ascii="新宋体" w:eastAsia="新宋体" w:cs="新宋体"/>
+          <w:color w:val="000000"/>
+          <w:kern w:val="0"/>
+          <w:sz w:val="19"/>
+          <w:szCs w:val="19"/>
+        </w:rPr>
+        <w:lastRenderedPageBreak/>
+        <w:t xml:space="preserve">                    </w:t>
+      </w:r>
+      <w:r>
+        <w:rPr>
+          <w:rFonts w:ascii="新宋体" w:eastAsia="新宋体" w:cs="新宋体"/>
+          <w:color w:val="0000FF"/>
+          <w:kern w:val="0"/>
+          <w:sz w:val="19"/>
+          <w:szCs w:val="19"/>
+        </w:rPr>
+        <w:t>return</w:t>
+      </w:r>
+      <w:r>
+        <w:rPr>
+          <w:rFonts w:ascii="新宋体" w:eastAsia="新宋体" w:cs="新宋体"/>
+          <w:color w:val="000000"/>
+          <w:kern w:val="0"/>
+          <w:sz w:val="19"/>
+          <w:szCs w:val="19"/>
+        </w:rPr>
+        <w:t xml:space="preserve"> result;</w:t>
+      </w:r>
+    </w:p>
+    <w:p>
+      <w:pPr>
+        <w:ind w:firstLine="420"/>
         <w:rPr>
           <w:rFonts w:hint="eastAsia"/>
         </w:rPr>
-        <w:t>使用可用的服务和参数可以调用在</w:t>
-      </w:r>
-    </w:p>
-    <w:p>
-      <w:pPr>
-        <w:ind w:firstLine="420"/>
-      </w:pPr>
-      <w:r>
-        <w:t>'eWorld.IDCAS.WCF.BLL.Common.Configuration.DataDicInfoService'类型中使用'Autofac.Core.Activators.Reflection.DefaultConstructorFinder'找到的构造函数：</w:t>
-      </w:r>
-    </w:p>
-    <w:p>
-      <w:pPr>
-        <w:ind w:firstLine="420"/>
-      </w:pPr>
-      <w:r>
-        <w:t>无法解析参数</w:t>
-      </w:r>
-    </w:p>
-    <w:p>
-      <w:pPr>
-        <w:ind w:firstLine="420"/>
-      </w:pPr>
-      <w:r>
-        <w:t>'eWorld</w:t>
-      </w:r>
-      <w:r>
-        <w:t>.</w:t>
-      </w:r>
-      <w:r>
-        <w:t>Core.Data.ICommonRepository`1 [eWorld.Entity.Domain.Common.Configuration.DataDicInfo] datadicinfoRepository'的构造函数</w:t>
-      </w:r>
-    </w:p>
-    <w:p>
-      <w:pPr>
-        <w:ind w:firstLine="420"/>
-      </w:pPr>
-      <w:r>
-        <w:t xml:space="preserve">'Void.ctor（eWorld.Core.Data.ICommonRepository .1 </w:t>
-      </w:r>
-    </w:p>
-    <w:p>
-      <w:pPr>
-        <w:ind w:firstLine="420"/>
-      </w:pPr>
-      <w:r>
-        <w:t>[eWorld.Entity.Domain.Common.Configuration.DataDicInfo]]</w:t>
-      </w:r>
-    </w:p>
-    <w:p>
-      <w:pPr>
-        <w:ind w:firstLine="420"/>
-      </w:pPr>
-    </w:p>
-    <w:p>
-      <w:pPr>
-        <w:ind w:firstLine="420"/>
+      </w:pPr>
+      <w:r>
+        <w:rPr>
+          <w:rFonts w:ascii="新宋体" w:eastAsia="新宋体" w:cs="新宋体"/>
+          <w:color w:val="000000"/>
+          <w:kern w:val="0"/>
+          <w:sz w:val="19"/>
+          <w:szCs w:val="19"/>
+        </w:rPr>
+        <w:t xml:space="preserve">                }</w:t>
+      </w:r>
+    </w:p>
+    <w:p>
+      <w:pPr>
+        <w:ind w:firstLine="420"/>
+      </w:pPr>
+    </w:p>
+    <w:p>
+      <w:pPr>
+        <w:ind w:firstLine="420"/>
+      </w:pPr>
+      <w:r>
         <w:rPr>
           <w:rFonts w:hint="eastAsia"/>
         </w:rPr>
-      </w:pPr>
-      <w:r>
-        <w:t>"None of the constructors found with 'Autofac.Core.Activators.Reflection.DefaultConstructorFinder' on type 'eWorld.IDCAS.WCF.BLL.Common.Configuration.DataDicInfoService' can be invoked with the available services and parameters:\r\nCannot resolve parameter 'eWorld.Core.Data.ICommonRepository`1[eWorld.Entity.Domain.Common.Configuration.DataDicInfo] datadicinfoRepository' of constructor 'Void .ctor(eWorld.Core.Data.ICommonRepository`1[eWorld.Entity.Domain.Common.Configuration.DataDicInfo])'."</w:t>
-      </w:r>
+        <w:t>1</w:t>
+      </w:r>
+      <w:r>
+        <w:t>0.</w:t>
+      </w:r>
+    </w:p>
+    <w:p>
+      <w:pPr>
+        <w:ind w:firstLine="420"/>
+      </w:pPr>
+      <w:r>
+        <w:t>{"DicomInfo":{"OrganizationID":null,"DICOMIP":"192.168.1.9","DICOMPort":109,"DICOMAE":"IA9","DICOMCMovePort":0},"StudyInstanceUIDList":["1.2.826.0.1.3680043.2.1505.97676.20160101093257.0"],"PatientID":"GY92260","AccessionNumber":"SD-53259","Anonymize":false}</w:t>
+      </w:r>
+    </w:p>
+    <w:p>
+      <w:pPr>
+        <w:ind w:firstLine="420"/>
+      </w:pPr>
+      <w:r>
+        <w:t>1.2.826.0.1.3680043.2.1505.97676.20160101093257.0</w:t>
+      </w:r>
+    </w:p>
+    <w:p>
+      <w:pPr>
+        <w:ind w:firstLine="420"/>
+      </w:pPr>
+    </w:p>
+    <w:p>
+      <w:pPr>
+        <w:ind w:firstLine="420"/>
+      </w:pPr>
+      <w:r>
+        <w:t>{"RequestFileList":[],"ReportFileList":[{"DownloadUrl":"http://192.168.2.47:8787/DocumentService/Download/Document?FileUID=140fac5e-6ba2-4c2a-85dd-c57659c38148&amp;token=2b5b070f839b35329a8b1f505a309b5c","TempFileName":"140fac5e-6ba2-4c2a-85dd-c57659c38148.Jpg","ImageFormatCode":null,"FilmFormatCode":null}],"ImageFileList":[],"FilmFileList":[],"BusinessTime":"2018/11/24 9:32:57"}</w:t>
+      </w:r>
+    </w:p>
+    <w:p>
+      <w:pPr>
+        <w:ind w:firstLine="420"/>
+      </w:pPr>
     </w:p>
     <w:p>
       <w:pPr>
@@ -5268,55 +11865,104 @@
         <w:rPr>
           <w:rFonts w:hint="eastAsia"/>
         </w:rPr>
-        <w:t>5.</w:t>
-      </w:r>
-    </w:p>
-    <w:p>
-      <w:pPr>
-        <w:ind w:firstLine="420"/>
-      </w:pPr>
-    </w:p>
-    <w:p>
-      <w:pPr>
-        <w:ind w:firstLine="420"/>
-      </w:pPr>
-      <w:r>
+        <w:t>修改解决方案</w:t>
+      </w:r>
+    </w:p>
+    <w:p>
+      <w:pPr>
+        <w:ind w:firstLine="420"/>
         <w:rPr>
           <w:rFonts w:hint="eastAsia"/>
         </w:rPr>
-        <w:t>6.</w:t>
-      </w:r>
-    </w:p>
-    <w:p>
-      <w:pPr>
-        <w:ind w:firstLine="420"/>
-      </w:pPr>
-    </w:p>
-    <w:p>
-      <w:pPr>
-        <w:ind w:firstLine="420"/>
-      </w:pPr>
-      <w:r>
+      </w:pPr>
+      <w:r>
+        <w:t>Project("{FAE04EC0-301F-11D3-BF4B-00C04F79EFBC}") = "eWorld.Entity", "..\..\..\Data\trunk\entity\eWorld.Entity\eWorld.Entity.csproj", "{BD066F4B-E1AB-423E-BC3D-B32688CE6EF9}"</w:t>
+      </w:r>
+    </w:p>
+    <w:p>
+      <w:pPr>
+        <w:ind w:firstLine="420"/>
         <w:rPr>
           <w:rFonts w:hint="eastAsia"/>
         </w:rPr>
-        <w:t>7.</w:t>
-      </w:r>
-    </w:p>
-    <w:p>
-      <w:pPr>
-        <w:ind w:firstLine="420"/>
-      </w:pPr>
-    </w:p>
-    <w:p>
-      <w:pPr>
-        <w:ind w:firstLine="420"/>
-      </w:pPr>
-      <w:r>
+      </w:pPr>
+    </w:p>
+    <w:p>
+      <w:pPr>
+        <w:ind w:firstLine="420"/>
+      </w:pPr>
+      <w:r>
+        <w:t>11.</w:t>
+      </w:r>
+    </w:p>
+    <w:p>
+      <w:pPr>
+        <w:ind w:firstLine="420"/>
         <w:rPr>
           <w:rFonts w:hint="eastAsia"/>
         </w:rPr>
-        <w:t>8.</w:t>
+      </w:pPr>
+      <w:r>
+        <w:rPr>
+          <w:rFonts w:hint="eastAsia"/>
+        </w:rPr>
+        <w:t>预留，job控制器中的注册和获取检查列表，两个接口没做，入参实体变了，而且nuget上没发新包。</w:t>
+      </w:r>
+      <w:bookmarkStart w:id="9" w:name="_GoBack"/>
+      <w:bookmarkEnd w:id="9"/>
+    </w:p>
+    <w:p>
+      <w:pPr>
+        <w:ind w:firstLine="420"/>
+        <w:rPr>
+          <w:rFonts w:hint="eastAsia"/>
+        </w:rPr>
+      </w:pPr>
+    </w:p>
+    <w:p>
+      <w:pPr>
+        <w:ind w:firstLine="420"/>
+      </w:pPr>
+      <w:r>
+        <w:rPr>
+          <w:rFonts w:hint="eastAsia"/>
+        </w:rPr>
+        <w:t>12.</w:t>
+      </w:r>
+    </w:p>
+    <w:p>
+      <w:pPr>
+        <w:ind w:firstLine="420"/>
+      </w:pPr>
+    </w:p>
+    <w:p>
+      <w:pPr>
+        <w:ind w:firstLine="420"/>
+      </w:pPr>
+      <w:r>
+        <w:rPr>
+          <w:rFonts w:hint="eastAsia"/>
+        </w:rPr>
+        <w:t>13.</w:t>
+      </w:r>
+    </w:p>
+    <w:p>
+      <w:pPr>
+        <w:ind w:firstLine="420"/>
+      </w:pPr>
+    </w:p>
+    <w:p>
+      <w:pPr>
+        <w:ind w:firstLine="420"/>
+        <w:rPr>
+          <w:rFonts w:hint="eastAsia"/>
+        </w:rPr>
+      </w:pPr>
+      <w:r>
+        <w:rPr>
+          <w:rFonts w:hint="eastAsia"/>
+        </w:rPr>
+        <w:t>14</w:t>
       </w:r>
     </w:p>
     <w:p>
